--- a/attachments/fallacies.docx
+++ b/attachments/fallacies.docx
@@ -27,37 +27,37 @@
           <w:szCs w:val="28"/>
         </w:rPr>
       </w:pPr>
+    </w:p>
+    <w:p>
+      <w:pPr>
+        <w:rPr>
+          <w:sz w:val="24"/>
+          <w:szCs w:val="24"/>
+        </w:rPr>
+      </w:pPr>
+      <w:r>
+        <w:rPr>
+          <w:sz w:val="24"/>
+          <w:szCs w:val="24"/>
+        </w:rPr>
+        <w:t>The following passages</w:t>
+      </w:r>
+      <w:r>
+        <w:rPr>
+          <w:sz w:val="24"/>
+          <w:szCs w:val="24"/>
+        </w:rPr>
+        <w:t xml:space="preserve"> could be any of the fallaci</w:t>
+      </w:r>
+      <w:r>
+        <w:rPr>
+          <w:sz w:val="24"/>
+          <w:szCs w:val="24"/>
+        </w:rPr>
+        <w:t>es we discussed. The answers are at the bottom of this document.</w:t>
+      </w:r>
       <w:bookmarkStart w:id="0" w:name="_GoBack"/>
       <w:bookmarkEnd w:id="0"/>
-    </w:p>
-    <w:p>
-      <w:pPr>
-        <w:rPr>
-          <w:sz w:val="24"/>
-          <w:szCs w:val="24"/>
-        </w:rPr>
-      </w:pPr>
-      <w:r>
-        <w:rPr>
-          <w:sz w:val="24"/>
-          <w:szCs w:val="24"/>
-        </w:rPr>
-        <w:t>The following passages</w:t>
-      </w:r>
-      <w:r>
-        <w:rPr>
-          <w:sz w:val="24"/>
-          <w:szCs w:val="24"/>
-        </w:rPr>
-        <w:t xml:space="preserve"> could be any of the fallaci</w:t>
-      </w:r>
-      <w:r>
-        <w:rPr>
-          <w:sz w:val="24"/>
-          <w:szCs w:val="24"/>
-        </w:rPr>
-        <w:t>es we discussed. The answers are at the bottom of this document.</w:t>
-      </w:r>
     </w:p>
     <w:p>
       <w:pPr>
@@ -6449,7 +6449,10 @@
       <w:pStyle w:val="Header"/>
     </w:pPr>
     <w:r>
-      <w:t>Phil 131: Introduction to Philosophy</w:t>
+      <w:t xml:space="preserve">Phil 131: Introduction to </w:t>
+    </w:r>
+    <w:r>
+      <w:t>Logic</w:t>
     </w:r>
   </w:p>
   <w:p>

--- a/attachments/fallacies.docx
+++ b/attachments/fallacies.docx
@@ -1,6 +1,6 @@
 
 <file path=word/document.xml><?xml version="1.0" encoding="utf-8"?>
-<w:document xmlns:wpc="http://schemas.microsoft.com/office/word/2010/wordprocessingCanvas" xmlns:mc="http://schemas.openxmlformats.org/markup-compatibility/2006" xmlns:o="urn:schemas-microsoft-com:office:office" xmlns:r="http://schemas.openxmlformats.org/officeDocument/2006/relationships" xmlns:m="http://schemas.openxmlformats.org/officeDocument/2006/math" xmlns:v="urn:schemas-microsoft-com:vml" xmlns:wp14="http://schemas.microsoft.com/office/word/2010/wordprocessingDrawing" xmlns:wp="http://schemas.openxmlformats.org/drawingml/2006/wordprocessingDrawing" xmlns:w10="urn:schemas-microsoft-com:office:word" xmlns:w="http://schemas.openxmlformats.org/wordprocessingml/2006/main" xmlns:w14="http://schemas.microsoft.com/office/word/2010/wordml" xmlns:w15="http://schemas.microsoft.com/office/word/2012/wordml" xmlns:wpg="http://schemas.microsoft.com/office/word/2010/wordprocessingGroup" xmlns:wpi="http://schemas.microsoft.com/office/word/2010/wordprocessingInk" xmlns:wne="http://schemas.microsoft.com/office/word/2006/wordml" xmlns:wps="http://schemas.microsoft.com/office/word/2010/wordprocessingShape" mc:Ignorable="w14 w15 wp14">
+<w:document xmlns:wpc="http://schemas.microsoft.com/office/word/2010/wordprocessingCanvas" xmlns:cx="http://schemas.microsoft.com/office/drawing/2014/chartex" xmlns:cx1="http://schemas.microsoft.com/office/drawing/2015/9/8/chartex" xmlns:cx2="http://schemas.microsoft.com/office/drawing/2015/10/21/chartex" xmlns:cx3="http://schemas.microsoft.com/office/drawing/2016/5/9/chartex" xmlns:cx4="http://schemas.microsoft.com/office/drawing/2016/5/10/chartex" xmlns:cx5="http://schemas.microsoft.com/office/drawing/2016/5/11/chartex" xmlns:cx6="http://schemas.microsoft.com/office/drawing/2016/5/12/chartex" xmlns:cx7="http://schemas.microsoft.com/office/drawing/2016/5/13/chartex" xmlns:cx8="http://schemas.microsoft.com/office/drawing/2016/5/14/chartex" xmlns:mc="http://schemas.openxmlformats.org/markup-compatibility/2006" xmlns:aink="http://schemas.microsoft.com/office/drawing/2016/ink" xmlns:am3d="http://schemas.microsoft.com/office/drawing/2017/model3d" xmlns:o="urn:schemas-microsoft-com:office:office" xmlns:r="http://schemas.openxmlformats.org/officeDocument/2006/relationships" xmlns:m="http://schemas.openxmlformats.org/officeDocument/2006/math" xmlns:v="urn:schemas-microsoft-com:vml" xmlns:wp14="http://schemas.microsoft.com/office/word/2010/wordprocessingDrawing" xmlns:wp="http://schemas.openxmlformats.org/drawingml/2006/wordprocessingDrawing" xmlns:w10="urn:schemas-microsoft-com:office:word" xmlns:w="http://schemas.openxmlformats.org/wordprocessingml/2006/main" xmlns:w14="http://schemas.microsoft.com/office/word/2010/wordml" xmlns:w15="http://schemas.microsoft.com/office/word/2012/wordml" xmlns:w16se="http://schemas.microsoft.com/office/word/2015/wordml/symex" xmlns:wpg="http://schemas.microsoft.com/office/word/2010/wordprocessingGroup" xmlns:wpi="http://schemas.microsoft.com/office/word/2010/wordprocessingInk" xmlns:wne="http://schemas.microsoft.com/office/word/2006/wordml" xmlns:wps="http://schemas.microsoft.com/office/word/2010/wordprocessingShape" mc:Ignorable="w14 w15 w16se wp14">
   <w:body>
     <w:p/>
     <w:p>
@@ -56,6 +56,2323 @@
         </w:rPr>
         <w:t>es we discussed. The answers are at the bottom of this document.</w:t>
       </w:r>
+    </w:p>
+    <w:p>
+      <w:pPr>
+        <w:numPr>
+          <w:ilvl w:val="0"/>
+          <w:numId w:val="1"/>
+        </w:numPr>
+        <w:shd w:val="clear" w:color="auto" w:fill="FFFFFF"/>
+        <w:spacing w:before="100" w:beforeAutospacing="1" w:after="100" w:afterAutospacing="1" w:line="240" w:lineRule="auto"/>
+        <w:rPr>
+          <w:rFonts w:ascii="Verdana" w:eastAsia="Times New Roman" w:hAnsi="Verdana" w:cs="Times New Roman"/>
+          <w:color w:val="000000"/>
+          <w:sz w:val="20"/>
+          <w:szCs w:val="20"/>
+        </w:rPr>
+      </w:pPr>
+      <w:r>
+        <w:rPr>
+          <w:rFonts w:ascii="Verdana" w:eastAsia="Times New Roman" w:hAnsi="Verdana" w:cs="Times New Roman"/>
+          <w:color w:val="000000"/>
+          <w:sz w:val="20"/>
+          <w:szCs w:val="20"/>
+        </w:rPr>
+        <w:t>The right to possess property is fundamental. If, then, I want to purchase an assault weapon for my own use, I should be allowed to do so.</w:t>
+      </w:r>
+    </w:p>
+    <w:p>
+      <w:pPr>
+        <w:numPr>
+          <w:ilvl w:val="0"/>
+          <w:numId w:val="7"/>
+        </w:numPr>
+        <w:shd w:val="clear" w:color="auto" w:fill="FFFFFF"/>
+        <w:spacing w:before="100" w:beforeAutospacing="1" w:after="100" w:afterAutospacing="1" w:line="240" w:lineRule="auto"/>
+        <w:rPr>
+          <w:rFonts w:ascii="Verdana" w:eastAsia="Times New Roman" w:hAnsi="Verdana" w:cs="Times New Roman"/>
+          <w:color w:val="000000"/>
+          <w:sz w:val="20"/>
+          <w:szCs w:val="20"/>
+        </w:rPr>
+      </w:pPr>
+      <w:r>
+        <w:rPr>
+          <w:rFonts w:ascii="Verdana" w:eastAsia="Times New Roman" w:hAnsi="Verdana" w:cs="Times New Roman"/>
+          <w:color w:val="000000"/>
+          <w:sz w:val="20"/>
+          <w:szCs w:val="20"/>
+        </w:rPr>
+        <w:t>Accident</w:t>
+      </w:r>
+    </w:p>
+    <w:p>
+      <w:pPr>
+        <w:numPr>
+          <w:ilvl w:val="0"/>
+          <w:numId w:val="7"/>
+        </w:numPr>
+        <w:shd w:val="clear" w:color="auto" w:fill="FFFFFF"/>
+        <w:spacing w:before="100" w:beforeAutospacing="1" w:after="100" w:afterAutospacing="1" w:line="240" w:lineRule="auto"/>
+        <w:rPr>
+          <w:rFonts w:ascii="Verdana" w:eastAsia="Times New Roman" w:hAnsi="Verdana" w:cs="Times New Roman"/>
+          <w:color w:val="000000"/>
+          <w:sz w:val="20"/>
+          <w:szCs w:val="20"/>
+        </w:rPr>
+      </w:pPr>
+      <w:r>
+        <w:rPr>
+          <w:rFonts w:ascii="Verdana" w:eastAsia="Times New Roman" w:hAnsi="Verdana" w:cs="Times New Roman"/>
+          <w:color w:val="000000"/>
+          <w:sz w:val="20"/>
+          <w:szCs w:val="20"/>
+        </w:rPr>
+        <w:t>Ignoring the Issue</w:t>
+      </w:r>
+    </w:p>
+    <w:p>
+      <w:pPr>
+        <w:numPr>
+          <w:ilvl w:val="0"/>
+          <w:numId w:val="7"/>
+        </w:numPr>
+        <w:shd w:val="clear" w:color="auto" w:fill="FFFFFF"/>
+        <w:spacing w:before="100" w:beforeAutospacing="1" w:after="100" w:afterAutospacing="1" w:line="240" w:lineRule="auto"/>
+        <w:rPr>
+          <w:rFonts w:ascii="Verdana" w:eastAsia="Times New Roman" w:hAnsi="Verdana" w:cs="Times New Roman"/>
+          <w:color w:val="000000"/>
+          <w:sz w:val="20"/>
+          <w:szCs w:val="20"/>
+        </w:rPr>
+      </w:pPr>
+      <w:r>
+        <w:rPr>
+          <w:rFonts w:ascii="Verdana" w:eastAsia="Times New Roman" w:hAnsi="Verdana" w:cs="Times New Roman"/>
+          <w:color w:val="000000"/>
+          <w:sz w:val="20"/>
+          <w:szCs w:val="20"/>
+        </w:rPr>
+        <w:t>Ad Hominem</w:t>
+      </w:r>
+    </w:p>
+    <w:p>
+      <w:pPr>
+        <w:numPr>
+          <w:ilvl w:val="0"/>
+          <w:numId w:val="7"/>
+        </w:numPr>
+        <w:shd w:val="clear" w:color="auto" w:fill="FFFFFF"/>
+        <w:spacing w:before="100" w:beforeAutospacing="1" w:after="100" w:afterAutospacing="1" w:line="240" w:lineRule="auto"/>
+        <w:rPr>
+          <w:rFonts w:ascii="Verdana" w:eastAsia="Times New Roman" w:hAnsi="Verdana" w:cs="Times New Roman"/>
+          <w:color w:val="000000"/>
+          <w:sz w:val="20"/>
+          <w:szCs w:val="20"/>
+        </w:rPr>
+      </w:pPr>
+      <w:r>
+        <w:rPr>
+          <w:rFonts w:ascii="Verdana" w:eastAsia="Times New Roman" w:hAnsi="Verdana" w:cs="Times New Roman"/>
+          <w:color w:val="000000"/>
+          <w:sz w:val="20"/>
+          <w:szCs w:val="20"/>
+        </w:rPr>
+        <w:t>Slippery Slope</w:t>
+      </w:r>
+    </w:p>
+    <w:p>
+      <w:pPr>
+        <w:numPr>
+          <w:ilvl w:val="0"/>
+          <w:numId w:val="1"/>
+        </w:numPr>
+        <w:shd w:val="clear" w:color="auto" w:fill="FFFFFF"/>
+        <w:spacing w:before="100" w:beforeAutospacing="1" w:after="100" w:afterAutospacing="1" w:line="240" w:lineRule="auto"/>
+        <w:rPr>
+          <w:rFonts w:ascii="Verdana" w:eastAsia="Times New Roman" w:hAnsi="Verdana" w:cs="Times New Roman"/>
+          <w:color w:val="000000"/>
+          <w:sz w:val="20"/>
+          <w:szCs w:val="20"/>
+        </w:rPr>
+      </w:pPr>
+      <w:r>
+        <w:rPr>
+          <w:rFonts w:ascii="Verdana" w:eastAsia="Times New Roman" w:hAnsi="Verdana" w:cs="Times New Roman"/>
+          <w:color w:val="000000"/>
+          <w:sz w:val="20"/>
+          <w:szCs w:val="20"/>
+        </w:rPr>
+        <w:t>If we don’t find the defendant guilty of murdering his wife, domestic violence will be encouraged. He’s guilty.</w:t>
+      </w:r>
+    </w:p>
+    <w:p>
+      <w:pPr>
+        <w:pStyle w:val="ListParagraph"/>
+        <w:numPr>
+          <w:ilvl w:val="0"/>
+          <w:numId w:val="6"/>
+        </w:numPr>
+        <w:shd w:val="clear" w:color="auto" w:fill="FFFFFF"/>
+        <w:spacing w:before="100" w:beforeAutospacing="1" w:after="100" w:afterAutospacing="1" w:line="240" w:lineRule="auto"/>
+        <w:rPr>
+          <w:rFonts w:ascii="Verdana" w:eastAsia="Times New Roman" w:hAnsi="Verdana" w:cs="Times New Roman"/>
+          <w:color w:val="000000"/>
+          <w:sz w:val="20"/>
+          <w:szCs w:val="20"/>
+        </w:rPr>
+      </w:pPr>
+      <w:r>
+        <w:rPr>
+          <w:rFonts w:ascii="Verdana" w:eastAsia="Times New Roman" w:hAnsi="Verdana" w:cs="Times New Roman"/>
+          <w:color w:val="000000"/>
+          <w:sz w:val="20"/>
+          <w:szCs w:val="20"/>
+        </w:rPr>
+        <w:t>Appeal to pity</w:t>
+      </w:r>
+    </w:p>
+    <w:p>
+      <w:pPr>
+        <w:pStyle w:val="ListParagraph"/>
+        <w:numPr>
+          <w:ilvl w:val="0"/>
+          <w:numId w:val="6"/>
+        </w:numPr>
+        <w:shd w:val="clear" w:color="auto" w:fill="FFFFFF"/>
+        <w:spacing w:before="100" w:beforeAutospacing="1" w:after="100" w:afterAutospacing="1" w:line="240" w:lineRule="auto"/>
+        <w:rPr>
+          <w:rFonts w:ascii="Verdana" w:eastAsia="Times New Roman" w:hAnsi="Verdana" w:cs="Times New Roman"/>
+          <w:color w:val="000000"/>
+          <w:sz w:val="20"/>
+          <w:szCs w:val="20"/>
+        </w:rPr>
+      </w:pPr>
+      <w:r>
+        <w:rPr>
+          <w:rFonts w:ascii="Verdana" w:eastAsia="Times New Roman" w:hAnsi="Verdana" w:cs="Times New Roman"/>
+          <w:color w:val="000000"/>
+          <w:sz w:val="20"/>
+          <w:szCs w:val="20"/>
+        </w:rPr>
+        <w:t>Appeal to fear</w:t>
+      </w:r>
+    </w:p>
+    <w:p>
+      <w:pPr>
+        <w:pStyle w:val="ListParagraph"/>
+        <w:numPr>
+          <w:ilvl w:val="0"/>
+          <w:numId w:val="6"/>
+        </w:numPr>
+        <w:shd w:val="clear" w:color="auto" w:fill="FFFFFF"/>
+        <w:spacing w:before="100" w:beforeAutospacing="1" w:after="100" w:afterAutospacing="1" w:line="240" w:lineRule="auto"/>
+        <w:rPr>
+          <w:rFonts w:ascii="Verdana" w:eastAsia="Times New Roman" w:hAnsi="Verdana" w:cs="Times New Roman"/>
+          <w:color w:val="000000"/>
+          <w:sz w:val="20"/>
+          <w:szCs w:val="20"/>
+        </w:rPr>
+      </w:pPr>
+      <w:r>
+        <w:rPr>
+          <w:rFonts w:ascii="Verdana" w:eastAsia="Times New Roman" w:hAnsi="Verdana" w:cs="Times New Roman"/>
+          <w:color w:val="000000"/>
+          <w:sz w:val="20"/>
+          <w:szCs w:val="20"/>
+        </w:rPr>
+        <w:t>Ad Hominem</w:t>
+      </w:r>
+    </w:p>
+    <w:p>
+      <w:pPr>
+        <w:pStyle w:val="ListParagraph"/>
+        <w:numPr>
+          <w:ilvl w:val="0"/>
+          <w:numId w:val="6"/>
+        </w:numPr>
+        <w:shd w:val="clear" w:color="auto" w:fill="FFFFFF"/>
+        <w:spacing w:before="100" w:beforeAutospacing="1" w:after="100" w:afterAutospacing="1" w:line="240" w:lineRule="auto"/>
+        <w:rPr>
+          <w:rFonts w:ascii="Verdana" w:eastAsia="Times New Roman" w:hAnsi="Verdana" w:cs="Times New Roman"/>
+          <w:color w:val="000000"/>
+          <w:sz w:val="20"/>
+          <w:szCs w:val="20"/>
+        </w:rPr>
+      </w:pPr>
+      <w:r>
+        <w:rPr>
+          <w:rFonts w:ascii="Verdana" w:eastAsia="Times New Roman" w:hAnsi="Verdana" w:cs="Times New Roman"/>
+          <w:color w:val="000000"/>
+          <w:sz w:val="20"/>
+          <w:szCs w:val="20"/>
+        </w:rPr>
+        <w:t>Reverse Bandwagon</w:t>
+      </w:r>
+    </w:p>
+    <w:p>
+      <w:pPr>
+        <w:numPr>
+          <w:ilvl w:val="0"/>
+          <w:numId w:val="1"/>
+        </w:numPr>
+        <w:shd w:val="clear" w:color="auto" w:fill="FFFFFF"/>
+        <w:spacing w:before="100" w:beforeAutospacing="1" w:after="100" w:afterAutospacing="1" w:line="240" w:lineRule="auto"/>
+        <w:rPr>
+          <w:rFonts w:ascii="Verdana" w:eastAsia="Times New Roman" w:hAnsi="Verdana" w:cs="Times New Roman"/>
+          <w:color w:val="000000"/>
+          <w:sz w:val="20"/>
+          <w:szCs w:val="20"/>
+        </w:rPr>
+      </w:pPr>
+      <w:r>
+        <w:rPr>
+          <w:rFonts w:ascii="Verdana" w:eastAsia="Times New Roman" w:hAnsi="Verdana" w:cs="Times New Roman"/>
+          <w:color w:val="000000"/>
+          <w:sz w:val="20"/>
+          <w:szCs w:val="20"/>
+        </w:rPr>
+        <w:t>Almost every person in the U.S. has two arms. That alone shows tremendous need for gun control laws.</w:t>
+      </w:r>
+    </w:p>
+    <w:p>
+      <w:pPr>
+        <w:numPr>
+          <w:ilvl w:val="0"/>
+          <w:numId w:val="9"/>
+        </w:numPr>
+        <w:shd w:val="clear" w:color="auto" w:fill="FFFFFF"/>
+        <w:spacing w:before="100" w:beforeAutospacing="1" w:after="100" w:afterAutospacing="1" w:line="240" w:lineRule="auto"/>
+        <w:rPr>
+          <w:rFonts w:ascii="Verdana" w:eastAsia="Times New Roman" w:hAnsi="Verdana" w:cs="Times New Roman"/>
+          <w:color w:val="000000"/>
+          <w:sz w:val="20"/>
+          <w:szCs w:val="20"/>
+        </w:rPr>
+      </w:pPr>
+      <w:r>
+        <w:rPr>
+          <w:rFonts w:ascii="Verdana" w:eastAsia="Times New Roman" w:hAnsi="Verdana" w:cs="Times New Roman"/>
+          <w:color w:val="000000"/>
+          <w:sz w:val="20"/>
+          <w:szCs w:val="20"/>
+        </w:rPr>
+        <w:t>Equivocation</w:t>
+      </w:r>
+    </w:p>
+    <w:p>
+      <w:pPr>
+        <w:numPr>
+          <w:ilvl w:val="0"/>
+          <w:numId w:val="9"/>
+        </w:numPr>
+        <w:shd w:val="clear" w:color="auto" w:fill="FFFFFF"/>
+        <w:spacing w:before="100" w:beforeAutospacing="1" w:after="100" w:afterAutospacing="1" w:line="240" w:lineRule="auto"/>
+        <w:rPr>
+          <w:rFonts w:ascii="Verdana" w:eastAsia="Times New Roman" w:hAnsi="Verdana" w:cs="Times New Roman"/>
+          <w:color w:val="000000"/>
+          <w:sz w:val="20"/>
+          <w:szCs w:val="20"/>
+        </w:rPr>
+      </w:pPr>
+      <w:r>
+        <w:rPr>
+          <w:rFonts w:ascii="Verdana" w:eastAsia="Times New Roman" w:hAnsi="Verdana" w:cs="Times New Roman"/>
+          <w:color w:val="000000"/>
+          <w:sz w:val="20"/>
+          <w:szCs w:val="20"/>
+        </w:rPr>
+        <w:t>Hasty Generalization</w:t>
+      </w:r>
+    </w:p>
+    <w:p>
+      <w:pPr>
+        <w:numPr>
+          <w:ilvl w:val="0"/>
+          <w:numId w:val="9"/>
+        </w:numPr>
+        <w:shd w:val="clear" w:color="auto" w:fill="FFFFFF"/>
+        <w:spacing w:before="100" w:beforeAutospacing="1" w:after="100" w:afterAutospacing="1" w:line="240" w:lineRule="auto"/>
+        <w:rPr>
+          <w:rFonts w:ascii="Verdana" w:eastAsia="Times New Roman" w:hAnsi="Verdana" w:cs="Times New Roman"/>
+          <w:color w:val="000000"/>
+          <w:sz w:val="20"/>
+          <w:szCs w:val="20"/>
+        </w:rPr>
+      </w:pPr>
+      <w:r>
+        <w:rPr>
+          <w:rFonts w:ascii="Verdana" w:eastAsia="Times New Roman" w:hAnsi="Verdana" w:cs="Times New Roman"/>
+          <w:color w:val="000000"/>
+          <w:sz w:val="20"/>
+          <w:szCs w:val="20"/>
+        </w:rPr>
+        <w:t>False Cause</w:t>
+      </w:r>
+    </w:p>
+    <w:p>
+      <w:pPr>
+        <w:numPr>
+          <w:ilvl w:val="0"/>
+          <w:numId w:val="9"/>
+        </w:numPr>
+        <w:shd w:val="clear" w:color="auto" w:fill="FFFFFF"/>
+        <w:spacing w:before="100" w:beforeAutospacing="1" w:after="100" w:afterAutospacing="1" w:line="240" w:lineRule="auto"/>
+        <w:rPr>
+          <w:rFonts w:ascii="Verdana" w:eastAsia="Times New Roman" w:hAnsi="Verdana" w:cs="Times New Roman"/>
+          <w:color w:val="000000"/>
+          <w:sz w:val="20"/>
+          <w:szCs w:val="20"/>
+        </w:rPr>
+      </w:pPr>
+      <w:r>
+        <w:rPr>
+          <w:rFonts w:ascii="Verdana" w:eastAsia="Times New Roman" w:hAnsi="Verdana" w:cs="Times New Roman"/>
+          <w:color w:val="000000"/>
+          <w:sz w:val="20"/>
+          <w:szCs w:val="20"/>
+        </w:rPr>
+        <w:t>Post Hoc</w:t>
+      </w:r>
+    </w:p>
+    <w:p>
+      <w:pPr>
+        <w:numPr>
+          <w:ilvl w:val="0"/>
+          <w:numId w:val="1"/>
+        </w:numPr>
+        <w:shd w:val="clear" w:color="auto" w:fill="FFFFFF"/>
+        <w:spacing w:before="100" w:beforeAutospacing="1" w:after="100" w:afterAutospacing="1" w:line="240" w:lineRule="auto"/>
+        <w:rPr>
+          <w:rFonts w:ascii="Verdana" w:eastAsia="Times New Roman" w:hAnsi="Verdana" w:cs="Times New Roman"/>
+          <w:color w:val="000000"/>
+          <w:sz w:val="20"/>
+          <w:szCs w:val="20"/>
+        </w:rPr>
+      </w:pPr>
+      <w:r>
+        <w:rPr>
+          <w:rFonts w:ascii="Verdana" w:eastAsia="Times New Roman" w:hAnsi="Verdana" w:cs="Times New Roman"/>
+          <w:color w:val="000000"/>
+          <w:sz w:val="20"/>
+          <w:szCs w:val="20"/>
+        </w:rPr>
+        <w:t>Which school for the mentally handicapped did you attend?</w:t>
+      </w:r>
+    </w:p>
+    <w:p>
+      <w:pPr>
+        <w:numPr>
+          <w:ilvl w:val="0"/>
+          <w:numId w:val="10"/>
+        </w:numPr>
+        <w:shd w:val="clear" w:color="auto" w:fill="FFFFFF"/>
+        <w:spacing w:before="100" w:beforeAutospacing="1" w:after="100" w:afterAutospacing="1" w:line="240" w:lineRule="auto"/>
+        <w:rPr>
+          <w:rFonts w:ascii="Verdana" w:eastAsia="Times New Roman" w:hAnsi="Verdana" w:cs="Times New Roman"/>
+          <w:color w:val="000000"/>
+          <w:sz w:val="20"/>
+          <w:szCs w:val="20"/>
+        </w:rPr>
+      </w:pPr>
+      <w:r>
+        <w:rPr>
+          <w:rFonts w:ascii="Verdana" w:eastAsia="Times New Roman" w:hAnsi="Verdana" w:cs="Times New Roman"/>
+          <w:color w:val="000000"/>
+          <w:sz w:val="20"/>
+          <w:szCs w:val="20"/>
+        </w:rPr>
+        <w:t>Equivocation</w:t>
+      </w:r>
+    </w:p>
+    <w:p>
+      <w:pPr>
+        <w:numPr>
+          <w:ilvl w:val="0"/>
+          <w:numId w:val="10"/>
+        </w:numPr>
+        <w:shd w:val="clear" w:color="auto" w:fill="FFFFFF"/>
+        <w:spacing w:before="100" w:beforeAutospacing="1" w:after="100" w:afterAutospacing="1" w:line="240" w:lineRule="auto"/>
+        <w:rPr>
+          <w:rFonts w:ascii="Verdana" w:eastAsia="Times New Roman" w:hAnsi="Verdana" w:cs="Times New Roman"/>
+          <w:color w:val="000000"/>
+          <w:sz w:val="20"/>
+          <w:szCs w:val="20"/>
+        </w:rPr>
+      </w:pPr>
+      <w:r>
+        <w:rPr>
+          <w:rFonts w:ascii="Verdana" w:eastAsia="Times New Roman" w:hAnsi="Verdana" w:cs="Times New Roman"/>
+          <w:color w:val="000000"/>
+          <w:sz w:val="20"/>
+          <w:szCs w:val="20"/>
+        </w:rPr>
+        <w:t>Complex Question</w:t>
+      </w:r>
+    </w:p>
+    <w:p>
+      <w:pPr>
+        <w:numPr>
+          <w:ilvl w:val="0"/>
+          <w:numId w:val="10"/>
+        </w:numPr>
+        <w:shd w:val="clear" w:color="auto" w:fill="FFFFFF"/>
+        <w:spacing w:before="100" w:beforeAutospacing="1" w:after="100" w:afterAutospacing="1" w:line="240" w:lineRule="auto"/>
+        <w:rPr>
+          <w:rFonts w:ascii="Verdana" w:eastAsia="Times New Roman" w:hAnsi="Verdana" w:cs="Times New Roman"/>
+          <w:color w:val="000000"/>
+          <w:sz w:val="20"/>
+          <w:szCs w:val="20"/>
+        </w:rPr>
+      </w:pPr>
+      <w:r>
+        <w:rPr>
+          <w:rFonts w:ascii="Verdana" w:eastAsia="Times New Roman" w:hAnsi="Verdana" w:cs="Times New Roman"/>
+          <w:color w:val="000000"/>
+          <w:sz w:val="20"/>
+          <w:szCs w:val="20"/>
+        </w:rPr>
+        <w:t>Composition</w:t>
+      </w:r>
+    </w:p>
+    <w:p>
+      <w:pPr>
+        <w:numPr>
+          <w:ilvl w:val="0"/>
+          <w:numId w:val="10"/>
+        </w:numPr>
+        <w:shd w:val="clear" w:color="auto" w:fill="FFFFFF"/>
+        <w:spacing w:before="100" w:beforeAutospacing="1" w:after="100" w:afterAutospacing="1" w:line="240" w:lineRule="auto"/>
+        <w:rPr>
+          <w:rFonts w:ascii="Verdana" w:eastAsia="Times New Roman" w:hAnsi="Verdana" w:cs="Times New Roman"/>
+          <w:color w:val="000000"/>
+          <w:sz w:val="20"/>
+          <w:szCs w:val="20"/>
+        </w:rPr>
+      </w:pPr>
+      <w:r>
+        <w:rPr>
+          <w:rFonts w:ascii="Verdana" w:eastAsia="Times New Roman" w:hAnsi="Verdana" w:cs="Times New Roman"/>
+          <w:color w:val="000000"/>
+          <w:sz w:val="20"/>
+          <w:szCs w:val="20"/>
+        </w:rPr>
+        <w:t>False Cause</w:t>
+      </w:r>
+    </w:p>
+    <w:p>
+      <w:pPr>
+        <w:numPr>
+          <w:ilvl w:val="0"/>
+          <w:numId w:val="1"/>
+        </w:numPr>
+        <w:shd w:val="clear" w:color="auto" w:fill="FFFFFF"/>
+        <w:spacing w:before="100" w:beforeAutospacing="1" w:after="100" w:afterAutospacing="1" w:line="240" w:lineRule="auto"/>
+        <w:rPr>
+          <w:rFonts w:ascii="Verdana" w:eastAsia="Times New Roman" w:hAnsi="Verdana" w:cs="Times New Roman"/>
+          <w:color w:val="000000"/>
+          <w:sz w:val="20"/>
+          <w:szCs w:val="20"/>
+        </w:rPr>
+      </w:pPr>
+      <w:r>
+        <w:rPr>
+          <w:rFonts w:ascii="Verdana" w:eastAsia="Times New Roman" w:hAnsi="Verdana" w:cs="Times New Roman"/>
+          <w:color w:val="000000"/>
+          <w:sz w:val="20"/>
+          <w:szCs w:val="20"/>
+        </w:rPr>
+        <w:t>No evolutionist can convince me that my ancestors were gorillas. It’s just stupid!</w:t>
+      </w:r>
+    </w:p>
+    <w:p>
+      <w:pPr>
+        <w:numPr>
+          <w:ilvl w:val="0"/>
+          <w:numId w:val="11"/>
+        </w:numPr>
+        <w:shd w:val="clear" w:color="auto" w:fill="FFFFFF"/>
+        <w:spacing w:before="100" w:beforeAutospacing="1" w:after="100" w:afterAutospacing="1" w:line="240" w:lineRule="auto"/>
+        <w:rPr>
+          <w:rFonts w:ascii="Verdana" w:eastAsia="Times New Roman" w:hAnsi="Verdana" w:cs="Times New Roman"/>
+          <w:color w:val="000000"/>
+          <w:sz w:val="20"/>
+          <w:szCs w:val="20"/>
+        </w:rPr>
+      </w:pPr>
+      <w:r>
+        <w:rPr>
+          <w:rFonts w:ascii="Verdana" w:eastAsia="Times New Roman" w:hAnsi="Verdana" w:cs="Times New Roman"/>
+          <w:color w:val="000000"/>
+          <w:sz w:val="20"/>
+          <w:szCs w:val="20"/>
+        </w:rPr>
+        <w:t>Slippery Slope</w:t>
+      </w:r>
+    </w:p>
+    <w:p>
+      <w:pPr>
+        <w:numPr>
+          <w:ilvl w:val="0"/>
+          <w:numId w:val="11"/>
+        </w:numPr>
+        <w:shd w:val="clear" w:color="auto" w:fill="FFFFFF"/>
+        <w:spacing w:before="100" w:beforeAutospacing="1" w:after="100" w:afterAutospacing="1" w:line="240" w:lineRule="auto"/>
+        <w:rPr>
+          <w:rFonts w:ascii="Verdana" w:eastAsia="Times New Roman" w:hAnsi="Verdana" w:cs="Times New Roman"/>
+          <w:color w:val="000000"/>
+          <w:sz w:val="20"/>
+          <w:szCs w:val="20"/>
+        </w:rPr>
+      </w:pPr>
+      <w:r>
+        <w:rPr>
+          <w:rFonts w:ascii="Verdana" w:eastAsia="Times New Roman" w:hAnsi="Verdana" w:cs="Times New Roman"/>
+          <w:color w:val="000000"/>
+          <w:sz w:val="20"/>
+          <w:szCs w:val="20"/>
+        </w:rPr>
+        <w:t>Red Herring</w:t>
+      </w:r>
+    </w:p>
+    <w:p>
+      <w:pPr>
+        <w:numPr>
+          <w:ilvl w:val="0"/>
+          <w:numId w:val="11"/>
+        </w:numPr>
+        <w:shd w:val="clear" w:color="auto" w:fill="FFFFFF"/>
+        <w:spacing w:before="100" w:beforeAutospacing="1" w:after="100" w:afterAutospacing="1" w:line="240" w:lineRule="auto"/>
+        <w:rPr>
+          <w:rFonts w:ascii="Verdana" w:eastAsia="Times New Roman" w:hAnsi="Verdana" w:cs="Times New Roman"/>
+          <w:color w:val="000000"/>
+          <w:sz w:val="20"/>
+          <w:szCs w:val="20"/>
+        </w:rPr>
+      </w:pPr>
+      <w:r>
+        <w:rPr>
+          <w:rFonts w:ascii="Verdana" w:eastAsia="Times New Roman" w:hAnsi="Verdana" w:cs="Times New Roman"/>
+          <w:color w:val="000000"/>
+          <w:sz w:val="20"/>
+          <w:szCs w:val="20"/>
+        </w:rPr>
+        <w:t>Straw Man</w:t>
+      </w:r>
+    </w:p>
+    <w:p>
+      <w:pPr>
+        <w:numPr>
+          <w:ilvl w:val="0"/>
+          <w:numId w:val="11"/>
+        </w:numPr>
+        <w:shd w:val="clear" w:color="auto" w:fill="FFFFFF"/>
+        <w:spacing w:before="100" w:beforeAutospacing="1" w:after="100" w:afterAutospacing="1" w:line="240" w:lineRule="auto"/>
+        <w:rPr>
+          <w:rFonts w:ascii="Verdana" w:eastAsia="Times New Roman" w:hAnsi="Verdana" w:cs="Times New Roman"/>
+          <w:color w:val="000000"/>
+          <w:sz w:val="20"/>
+          <w:szCs w:val="20"/>
+        </w:rPr>
+      </w:pPr>
+      <w:r>
+        <w:rPr>
+          <w:rFonts w:ascii="Verdana" w:eastAsia="Times New Roman" w:hAnsi="Verdana" w:cs="Times New Roman"/>
+          <w:color w:val="000000"/>
+          <w:sz w:val="20"/>
+          <w:szCs w:val="20"/>
+        </w:rPr>
+        <w:t>False Cause</w:t>
+      </w:r>
+    </w:p>
+    <w:p>
+      <w:pPr>
+        <w:rPr>
+          <w:rFonts w:ascii="Verdana" w:eastAsia="Times New Roman" w:hAnsi="Verdana" w:cs="Times New Roman"/>
+          <w:color w:val="000000"/>
+          <w:sz w:val="20"/>
+          <w:szCs w:val="20"/>
+        </w:rPr>
+      </w:pPr>
+      <w:r>
+        <w:rPr>
+          <w:rFonts w:ascii="Verdana" w:eastAsia="Times New Roman" w:hAnsi="Verdana" w:cs="Times New Roman"/>
+          <w:color w:val="000000"/>
+          <w:sz w:val="20"/>
+          <w:szCs w:val="20"/>
+        </w:rPr>
+        <w:br w:type="page"/>
+      </w:r>
+    </w:p>
+    <w:p>
+      <w:pPr>
+        <w:shd w:val="clear" w:color="auto" w:fill="FFFFFF"/>
+        <w:spacing w:before="100" w:beforeAutospacing="1" w:after="100" w:afterAutospacing="1" w:line="240" w:lineRule="auto"/>
+        <w:rPr>
+          <w:rFonts w:ascii="Verdana" w:eastAsia="Times New Roman" w:hAnsi="Verdana" w:cs="Times New Roman"/>
+          <w:color w:val="000000"/>
+          <w:sz w:val="20"/>
+          <w:szCs w:val="20"/>
+        </w:rPr>
+      </w:pPr>
+    </w:p>
+    <w:p>
+      <w:pPr>
+        <w:numPr>
+          <w:ilvl w:val="0"/>
+          <w:numId w:val="1"/>
+        </w:numPr>
+        <w:shd w:val="clear" w:color="auto" w:fill="FFFFFF"/>
+        <w:spacing w:before="100" w:beforeAutospacing="1" w:after="100" w:afterAutospacing="1" w:line="240" w:lineRule="auto"/>
+        <w:rPr>
+          <w:rFonts w:ascii="Verdana" w:eastAsia="Times New Roman" w:hAnsi="Verdana" w:cs="Times New Roman"/>
+          <w:color w:val="000000"/>
+          <w:sz w:val="20"/>
+          <w:szCs w:val="20"/>
+        </w:rPr>
+      </w:pPr>
+      <w:r>
+        <w:rPr>
+          <w:rFonts w:ascii="Verdana" w:eastAsia="Times New Roman" w:hAnsi="Verdana" w:cs="Times New Roman"/>
+          <w:color w:val="000000"/>
+          <w:sz w:val="20"/>
+          <w:szCs w:val="20"/>
+        </w:rPr>
+        <w:t>Children should be seen and not heard. This is obvious because only adults should be both seen and heard.</w:t>
+      </w:r>
+    </w:p>
+    <w:p>
+      <w:pPr>
+        <w:numPr>
+          <w:ilvl w:val="0"/>
+          <w:numId w:val="13"/>
+        </w:numPr>
+        <w:shd w:val="clear" w:color="auto" w:fill="FFFFFF"/>
+        <w:spacing w:before="100" w:beforeAutospacing="1" w:after="100" w:afterAutospacing="1" w:line="240" w:lineRule="auto"/>
+        <w:rPr>
+          <w:rFonts w:ascii="Verdana" w:eastAsia="Times New Roman" w:hAnsi="Verdana" w:cs="Times New Roman"/>
+          <w:color w:val="000000"/>
+          <w:sz w:val="20"/>
+          <w:szCs w:val="20"/>
+        </w:rPr>
+      </w:pPr>
+      <w:r>
+        <w:rPr>
+          <w:rFonts w:ascii="Verdana" w:eastAsia="Times New Roman" w:hAnsi="Verdana" w:cs="Times New Roman"/>
+          <w:color w:val="000000"/>
+          <w:sz w:val="20"/>
+          <w:szCs w:val="20"/>
+        </w:rPr>
+        <w:t>Ignoring the Issue</w:t>
+      </w:r>
+    </w:p>
+    <w:p>
+      <w:pPr>
+        <w:numPr>
+          <w:ilvl w:val="0"/>
+          <w:numId w:val="13"/>
+        </w:numPr>
+        <w:shd w:val="clear" w:color="auto" w:fill="FFFFFF"/>
+        <w:spacing w:before="100" w:beforeAutospacing="1" w:after="100" w:afterAutospacing="1" w:line="240" w:lineRule="auto"/>
+        <w:rPr>
+          <w:rFonts w:ascii="Verdana" w:eastAsia="Times New Roman" w:hAnsi="Verdana" w:cs="Times New Roman"/>
+          <w:color w:val="000000"/>
+          <w:sz w:val="20"/>
+          <w:szCs w:val="20"/>
+        </w:rPr>
+      </w:pPr>
+      <w:r>
+        <w:rPr>
+          <w:rFonts w:ascii="Verdana" w:eastAsia="Times New Roman" w:hAnsi="Verdana" w:cs="Times New Roman"/>
+          <w:color w:val="000000"/>
+          <w:sz w:val="20"/>
+          <w:szCs w:val="20"/>
+        </w:rPr>
+        <w:t>Begging the Question</w:t>
+      </w:r>
+    </w:p>
+    <w:p>
+      <w:pPr>
+        <w:numPr>
+          <w:ilvl w:val="0"/>
+          <w:numId w:val="13"/>
+        </w:numPr>
+        <w:shd w:val="clear" w:color="auto" w:fill="FFFFFF"/>
+        <w:spacing w:before="100" w:beforeAutospacing="1" w:after="100" w:afterAutospacing="1" w:line="240" w:lineRule="auto"/>
+        <w:rPr>
+          <w:rFonts w:ascii="Verdana" w:eastAsia="Times New Roman" w:hAnsi="Verdana" w:cs="Times New Roman"/>
+          <w:color w:val="000000"/>
+          <w:sz w:val="20"/>
+          <w:szCs w:val="20"/>
+        </w:rPr>
+      </w:pPr>
+      <w:r>
+        <w:rPr>
+          <w:rFonts w:ascii="Verdana" w:eastAsia="Times New Roman" w:hAnsi="Verdana" w:cs="Times New Roman"/>
+          <w:color w:val="000000"/>
+          <w:sz w:val="20"/>
+          <w:szCs w:val="20"/>
+        </w:rPr>
+        <w:t>Narfling the Garthock</w:t>
+      </w:r>
+    </w:p>
+    <w:p>
+      <w:pPr>
+        <w:numPr>
+          <w:ilvl w:val="0"/>
+          <w:numId w:val="13"/>
+        </w:numPr>
+        <w:shd w:val="clear" w:color="auto" w:fill="FFFFFF"/>
+        <w:spacing w:before="100" w:beforeAutospacing="1" w:after="100" w:afterAutospacing="1" w:line="240" w:lineRule="auto"/>
+        <w:rPr>
+          <w:rFonts w:ascii="Verdana" w:eastAsia="Times New Roman" w:hAnsi="Verdana" w:cs="Times New Roman"/>
+          <w:color w:val="000000"/>
+          <w:sz w:val="20"/>
+          <w:szCs w:val="20"/>
+        </w:rPr>
+      </w:pPr>
+      <w:r>
+        <w:rPr>
+          <w:rFonts w:ascii="Verdana" w:eastAsia="Times New Roman" w:hAnsi="Verdana" w:cs="Times New Roman"/>
+          <w:color w:val="000000"/>
+          <w:sz w:val="20"/>
+          <w:szCs w:val="20"/>
+        </w:rPr>
+        <w:t>Equivocation</w:t>
+      </w:r>
+    </w:p>
+    <w:p>
+      <w:pPr>
+        <w:numPr>
+          <w:ilvl w:val="0"/>
+          <w:numId w:val="1"/>
+        </w:numPr>
+        <w:shd w:val="clear" w:color="auto" w:fill="FFFFFF"/>
+        <w:spacing w:before="100" w:beforeAutospacing="1" w:after="100" w:afterAutospacing="1" w:line="240" w:lineRule="auto"/>
+        <w:rPr>
+          <w:rFonts w:ascii="Verdana" w:eastAsia="Times New Roman" w:hAnsi="Verdana" w:cs="Times New Roman"/>
+          <w:color w:val="000000"/>
+          <w:sz w:val="20"/>
+          <w:szCs w:val="20"/>
+        </w:rPr>
+      </w:pPr>
+      <w:r>
+        <w:rPr>
+          <w:rFonts w:ascii="Verdana" w:eastAsia="Times New Roman" w:hAnsi="Verdana" w:cs="Times New Roman"/>
+          <w:color w:val="000000"/>
+          <w:sz w:val="20"/>
+          <w:szCs w:val="20"/>
+        </w:rPr>
+        <w:t>You can vote for me or commit this nation to slavery at the hands of communists by 1995.</w:t>
+      </w:r>
+    </w:p>
+    <w:p>
+      <w:pPr>
+        <w:numPr>
+          <w:ilvl w:val="0"/>
+          <w:numId w:val="15"/>
+        </w:numPr>
+        <w:shd w:val="clear" w:color="auto" w:fill="FFFFFF"/>
+        <w:spacing w:before="100" w:beforeAutospacing="1" w:after="100" w:afterAutospacing="1" w:line="240" w:lineRule="auto"/>
+        <w:rPr>
+          <w:rFonts w:ascii="Verdana" w:eastAsia="Times New Roman" w:hAnsi="Verdana" w:cs="Times New Roman"/>
+          <w:color w:val="000000"/>
+          <w:sz w:val="20"/>
+          <w:szCs w:val="20"/>
+        </w:rPr>
+      </w:pPr>
+      <w:r>
+        <w:rPr>
+          <w:rFonts w:ascii="Verdana" w:eastAsia="Times New Roman" w:hAnsi="Verdana" w:cs="Times New Roman"/>
+          <w:color w:val="000000"/>
+          <w:sz w:val="20"/>
+          <w:szCs w:val="20"/>
+        </w:rPr>
+        <w:t>Straw Man</w:t>
+      </w:r>
+    </w:p>
+    <w:p>
+      <w:pPr>
+        <w:numPr>
+          <w:ilvl w:val="0"/>
+          <w:numId w:val="15"/>
+        </w:numPr>
+        <w:shd w:val="clear" w:color="auto" w:fill="FFFFFF"/>
+        <w:spacing w:before="100" w:beforeAutospacing="1" w:after="100" w:afterAutospacing="1" w:line="240" w:lineRule="auto"/>
+        <w:rPr>
+          <w:rFonts w:ascii="Verdana" w:eastAsia="Times New Roman" w:hAnsi="Verdana" w:cs="Times New Roman"/>
+          <w:color w:val="000000"/>
+          <w:sz w:val="20"/>
+          <w:szCs w:val="20"/>
+        </w:rPr>
+      </w:pPr>
+      <w:r>
+        <w:rPr>
+          <w:rFonts w:ascii="Verdana" w:eastAsia="Times New Roman" w:hAnsi="Verdana" w:cs="Times New Roman"/>
+          <w:color w:val="000000"/>
+          <w:sz w:val="20"/>
+          <w:szCs w:val="20"/>
+        </w:rPr>
+        <w:t>False Dichotomy</w:t>
+      </w:r>
+    </w:p>
+    <w:p>
+      <w:pPr>
+        <w:numPr>
+          <w:ilvl w:val="0"/>
+          <w:numId w:val="15"/>
+        </w:numPr>
+        <w:shd w:val="clear" w:color="auto" w:fill="FFFFFF"/>
+        <w:spacing w:before="100" w:beforeAutospacing="1" w:after="100" w:afterAutospacing="1" w:line="240" w:lineRule="auto"/>
+        <w:rPr>
+          <w:rFonts w:ascii="Verdana" w:eastAsia="Times New Roman" w:hAnsi="Verdana" w:cs="Times New Roman"/>
+          <w:color w:val="000000"/>
+          <w:sz w:val="20"/>
+          <w:szCs w:val="20"/>
+        </w:rPr>
+      </w:pPr>
+      <w:r>
+        <w:rPr>
+          <w:rFonts w:ascii="Verdana" w:eastAsia="Times New Roman" w:hAnsi="Verdana" w:cs="Times New Roman"/>
+          <w:color w:val="000000"/>
+          <w:sz w:val="20"/>
+          <w:szCs w:val="20"/>
+        </w:rPr>
+        <w:t>Equivocation</w:t>
+      </w:r>
+    </w:p>
+    <w:p>
+      <w:pPr>
+        <w:numPr>
+          <w:ilvl w:val="0"/>
+          <w:numId w:val="15"/>
+        </w:numPr>
+        <w:shd w:val="clear" w:color="auto" w:fill="FFFFFF"/>
+        <w:spacing w:before="100" w:beforeAutospacing="1" w:after="100" w:afterAutospacing="1" w:line="240" w:lineRule="auto"/>
+        <w:rPr>
+          <w:rFonts w:ascii="Verdana" w:eastAsia="Times New Roman" w:hAnsi="Verdana" w:cs="Times New Roman"/>
+          <w:color w:val="000000"/>
+          <w:sz w:val="20"/>
+          <w:szCs w:val="20"/>
+        </w:rPr>
+      </w:pPr>
+      <w:r>
+        <w:rPr>
+          <w:rFonts w:ascii="Verdana" w:eastAsia="Times New Roman" w:hAnsi="Verdana" w:cs="Times New Roman"/>
+          <w:color w:val="000000"/>
+          <w:sz w:val="20"/>
+          <w:szCs w:val="20"/>
+        </w:rPr>
+        <w:t>False Cause</w:t>
+      </w:r>
+    </w:p>
+    <w:p>
+      <w:pPr>
+        <w:numPr>
+          <w:ilvl w:val="0"/>
+          <w:numId w:val="1"/>
+        </w:numPr>
+        <w:shd w:val="clear" w:color="auto" w:fill="FFFFFF"/>
+        <w:spacing w:before="100" w:beforeAutospacing="1" w:after="100" w:afterAutospacing="1" w:line="240" w:lineRule="auto"/>
+        <w:rPr>
+          <w:rFonts w:ascii="Verdana" w:eastAsia="Times New Roman" w:hAnsi="Verdana" w:cs="Times New Roman"/>
+          <w:color w:val="000000"/>
+          <w:sz w:val="20"/>
+          <w:szCs w:val="20"/>
+        </w:rPr>
+      </w:pPr>
+      <w:r>
+        <w:rPr>
+          <w:rFonts w:ascii="Verdana" w:eastAsia="Times New Roman" w:hAnsi="Verdana" w:cs="Times New Roman"/>
+          <w:color w:val="000000"/>
+          <w:sz w:val="20"/>
+          <w:szCs w:val="20"/>
+        </w:rPr>
+        <w:t>The paper says, our spies found a giant Iraqi weapons factory hiding in a clump of grass. The Iraqis must be very advanced to hide a factory in a clump of grass.</w:t>
+      </w:r>
+    </w:p>
+    <w:p>
+      <w:pPr>
+        <w:numPr>
+          <w:ilvl w:val="0"/>
+          <w:numId w:val="16"/>
+        </w:numPr>
+        <w:shd w:val="clear" w:color="auto" w:fill="FFFFFF"/>
+        <w:spacing w:before="100" w:beforeAutospacing="1" w:after="100" w:afterAutospacing="1" w:line="240" w:lineRule="auto"/>
+        <w:rPr>
+          <w:rFonts w:ascii="Verdana" w:eastAsia="Times New Roman" w:hAnsi="Verdana" w:cs="Times New Roman"/>
+          <w:color w:val="000000"/>
+          <w:sz w:val="20"/>
+          <w:szCs w:val="20"/>
+        </w:rPr>
+      </w:pPr>
+      <w:r>
+        <w:rPr>
+          <w:rFonts w:ascii="Verdana" w:eastAsia="Times New Roman" w:hAnsi="Verdana" w:cs="Times New Roman"/>
+          <w:color w:val="000000"/>
+          <w:sz w:val="20"/>
+          <w:szCs w:val="20"/>
+        </w:rPr>
+        <w:t>Hasty Generalization</w:t>
+      </w:r>
+    </w:p>
+    <w:p>
+      <w:pPr>
+        <w:numPr>
+          <w:ilvl w:val="0"/>
+          <w:numId w:val="16"/>
+        </w:numPr>
+        <w:shd w:val="clear" w:color="auto" w:fill="FFFFFF"/>
+        <w:spacing w:before="100" w:beforeAutospacing="1" w:after="100" w:afterAutospacing="1" w:line="240" w:lineRule="auto"/>
+        <w:rPr>
+          <w:rFonts w:ascii="Verdana" w:eastAsia="Times New Roman" w:hAnsi="Verdana" w:cs="Times New Roman"/>
+          <w:color w:val="000000"/>
+          <w:sz w:val="20"/>
+          <w:szCs w:val="20"/>
+        </w:rPr>
+      </w:pPr>
+      <w:r>
+        <w:rPr>
+          <w:rFonts w:ascii="Verdana" w:eastAsia="Times New Roman" w:hAnsi="Verdana" w:cs="Times New Roman"/>
+          <w:color w:val="000000"/>
+          <w:sz w:val="20"/>
+          <w:szCs w:val="20"/>
+        </w:rPr>
+        <w:t>Amphiboly</w:t>
+      </w:r>
+    </w:p>
+    <w:p>
+      <w:pPr>
+        <w:numPr>
+          <w:ilvl w:val="0"/>
+          <w:numId w:val="16"/>
+        </w:numPr>
+        <w:shd w:val="clear" w:color="auto" w:fill="FFFFFF"/>
+        <w:spacing w:before="100" w:beforeAutospacing="1" w:after="100" w:afterAutospacing="1" w:line="240" w:lineRule="auto"/>
+        <w:rPr>
+          <w:rFonts w:ascii="Verdana" w:eastAsia="Times New Roman" w:hAnsi="Verdana" w:cs="Times New Roman"/>
+          <w:color w:val="000000"/>
+          <w:sz w:val="20"/>
+          <w:szCs w:val="20"/>
+        </w:rPr>
+      </w:pPr>
+      <w:r>
+        <w:rPr>
+          <w:rFonts w:ascii="Verdana" w:eastAsia="Times New Roman" w:hAnsi="Verdana" w:cs="Times New Roman"/>
+          <w:color w:val="000000"/>
+          <w:sz w:val="20"/>
+          <w:szCs w:val="20"/>
+        </w:rPr>
+        <w:t>Complex Question</w:t>
+      </w:r>
+    </w:p>
+    <w:p>
+      <w:pPr>
+        <w:numPr>
+          <w:ilvl w:val="0"/>
+          <w:numId w:val="16"/>
+        </w:numPr>
+        <w:shd w:val="clear" w:color="auto" w:fill="FFFFFF"/>
+        <w:spacing w:before="100" w:beforeAutospacing="1" w:after="100" w:afterAutospacing="1" w:line="240" w:lineRule="auto"/>
+        <w:rPr>
+          <w:rFonts w:ascii="Verdana" w:eastAsia="Times New Roman" w:hAnsi="Verdana" w:cs="Times New Roman"/>
+          <w:color w:val="000000"/>
+          <w:sz w:val="20"/>
+          <w:szCs w:val="20"/>
+        </w:rPr>
+      </w:pPr>
+      <w:r>
+        <w:rPr>
+          <w:rFonts w:ascii="Verdana" w:eastAsia="Times New Roman" w:hAnsi="Verdana" w:cs="Times New Roman"/>
+          <w:color w:val="000000"/>
+          <w:sz w:val="20"/>
+          <w:szCs w:val="20"/>
+        </w:rPr>
+        <w:t>False Dichotomy</w:t>
+      </w:r>
+    </w:p>
+    <w:p>
+      <w:pPr>
+        <w:numPr>
+          <w:ilvl w:val="0"/>
+          <w:numId w:val="1"/>
+        </w:numPr>
+        <w:shd w:val="clear" w:color="auto" w:fill="FFFFFF"/>
+        <w:spacing w:before="100" w:beforeAutospacing="1" w:after="100" w:afterAutospacing="1" w:line="240" w:lineRule="auto"/>
+        <w:rPr>
+          <w:rFonts w:ascii="Verdana" w:eastAsia="Times New Roman" w:hAnsi="Verdana" w:cs="Times New Roman"/>
+          <w:color w:val="000000"/>
+          <w:sz w:val="20"/>
+          <w:szCs w:val="20"/>
+        </w:rPr>
+      </w:pPr>
+      <w:r>
+        <w:rPr>
+          <w:rFonts w:ascii="Verdana" w:eastAsia="Times New Roman" w:hAnsi="Verdana" w:cs="Times New Roman"/>
+          <w:color w:val="000000"/>
+          <w:sz w:val="20"/>
+          <w:szCs w:val="20"/>
+        </w:rPr>
+        <w:t>Either we require forced sterilization of third world peoples or world population will explode and all of us will die. We certainly don’t want to die, so we must require forced sterilization.</w:t>
+      </w:r>
+    </w:p>
+    <w:p>
+      <w:pPr>
+        <w:numPr>
+          <w:ilvl w:val="0"/>
+          <w:numId w:val="17"/>
+        </w:numPr>
+        <w:shd w:val="clear" w:color="auto" w:fill="FFFFFF"/>
+        <w:spacing w:before="100" w:beforeAutospacing="1" w:after="100" w:afterAutospacing="1" w:line="240" w:lineRule="auto"/>
+        <w:rPr>
+          <w:rFonts w:ascii="Verdana" w:eastAsia="Times New Roman" w:hAnsi="Verdana" w:cs="Times New Roman"/>
+          <w:color w:val="000000"/>
+          <w:sz w:val="20"/>
+          <w:szCs w:val="20"/>
+        </w:rPr>
+      </w:pPr>
+      <w:r>
+        <w:rPr>
+          <w:rFonts w:ascii="Verdana" w:eastAsia="Times New Roman" w:hAnsi="Verdana" w:cs="Times New Roman"/>
+          <w:color w:val="000000"/>
+          <w:sz w:val="20"/>
+          <w:szCs w:val="20"/>
+        </w:rPr>
+        <w:t>Hasty Generalization</w:t>
+      </w:r>
+    </w:p>
+    <w:p>
+      <w:pPr>
+        <w:numPr>
+          <w:ilvl w:val="0"/>
+          <w:numId w:val="17"/>
+        </w:numPr>
+        <w:shd w:val="clear" w:color="auto" w:fill="FFFFFF"/>
+        <w:spacing w:before="100" w:beforeAutospacing="1" w:after="100" w:afterAutospacing="1" w:line="240" w:lineRule="auto"/>
+        <w:rPr>
+          <w:rFonts w:ascii="Verdana" w:eastAsia="Times New Roman" w:hAnsi="Verdana" w:cs="Times New Roman"/>
+          <w:color w:val="000000"/>
+          <w:sz w:val="20"/>
+          <w:szCs w:val="20"/>
+        </w:rPr>
+      </w:pPr>
+      <w:r>
+        <w:rPr>
+          <w:rFonts w:ascii="Verdana" w:eastAsia="Times New Roman" w:hAnsi="Verdana" w:cs="Times New Roman"/>
+          <w:color w:val="000000"/>
+          <w:sz w:val="20"/>
+          <w:szCs w:val="20"/>
+        </w:rPr>
+        <w:t>Equivocation</w:t>
+      </w:r>
+    </w:p>
+    <w:p>
+      <w:pPr>
+        <w:numPr>
+          <w:ilvl w:val="0"/>
+          <w:numId w:val="17"/>
+        </w:numPr>
+        <w:shd w:val="clear" w:color="auto" w:fill="FFFFFF"/>
+        <w:spacing w:before="100" w:beforeAutospacing="1" w:after="100" w:afterAutospacing="1" w:line="240" w:lineRule="auto"/>
+        <w:rPr>
+          <w:rFonts w:ascii="Verdana" w:eastAsia="Times New Roman" w:hAnsi="Verdana" w:cs="Times New Roman"/>
+          <w:color w:val="000000"/>
+          <w:sz w:val="20"/>
+          <w:szCs w:val="20"/>
+        </w:rPr>
+      </w:pPr>
+      <w:r>
+        <w:rPr>
+          <w:rFonts w:ascii="Verdana" w:eastAsia="Times New Roman" w:hAnsi="Verdana" w:cs="Times New Roman"/>
+          <w:color w:val="000000"/>
+          <w:sz w:val="20"/>
+          <w:szCs w:val="20"/>
+        </w:rPr>
+        <w:t>Straw Man</w:t>
+      </w:r>
+    </w:p>
+    <w:p>
+      <w:pPr>
+        <w:numPr>
+          <w:ilvl w:val="0"/>
+          <w:numId w:val="17"/>
+        </w:numPr>
+        <w:shd w:val="clear" w:color="auto" w:fill="FFFFFF"/>
+        <w:spacing w:before="100" w:beforeAutospacing="1" w:after="100" w:afterAutospacing="1" w:line="240" w:lineRule="auto"/>
+        <w:rPr>
+          <w:rFonts w:ascii="Verdana" w:eastAsia="Times New Roman" w:hAnsi="Verdana" w:cs="Times New Roman"/>
+          <w:color w:val="000000"/>
+          <w:sz w:val="20"/>
+          <w:szCs w:val="20"/>
+        </w:rPr>
+      </w:pPr>
+      <w:r>
+        <w:rPr>
+          <w:rFonts w:ascii="Verdana" w:eastAsia="Times New Roman" w:hAnsi="Verdana" w:cs="Times New Roman"/>
+          <w:color w:val="000000"/>
+          <w:sz w:val="20"/>
+          <w:szCs w:val="20"/>
+        </w:rPr>
+        <w:t>False Dichotomy</w:t>
+      </w:r>
+    </w:p>
+    <w:p>
+      <w:pPr>
+        <w:numPr>
+          <w:ilvl w:val="0"/>
+          <w:numId w:val="1"/>
+        </w:numPr>
+        <w:shd w:val="clear" w:color="auto" w:fill="FFFFFF"/>
+        <w:spacing w:before="100" w:beforeAutospacing="1" w:after="100" w:afterAutospacing="1" w:line="240" w:lineRule="auto"/>
+        <w:rPr>
+          <w:rFonts w:ascii="Verdana" w:eastAsia="Times New Roman" w:hAnsi="Verdana" w:cs="Times New Roman"/>
+          <w:color w:val="000000"/>
+          <w:sz w:val="20"/>
+          <w:szCs w:val="20"/>
+        </w:rPr>
+      </w:pPr>
+      <w:r>
+        <w:rPr>
+          <w:rFonts w:ascii="Verdana" w:eastAsia="Times New Roman" w:hAnsi="Verdana" w:cs="Times New Roman"/>
+          <w:color w:val="000000"/>
+          <w:sz w:val="20"/>
+          <w:szCs w:val="20"/>
+        </w:rPr>
+        <w:t>My roommate said her philosophy class was easy, and mine is easy too. All philosophy classes must be easy.</w:t>
+      </w:r>
+    </w:p>
+    <w:p>
+      <w:pPr>
+        <w:numPr>
+          <w:ilvl w:val="0"/>
+          <w:numId w:val="18"/>
+        </w:numPr>
+        <w:shd w:val="clear" w:color="auto" w:fill="FFFFFF"/>
+        <w:spacing w:before="100" w:beforeAutospacing="1" w:after="100" w:afterAutospacing="1" w:line="240" w:lineRule="auto"/>
+        <w:rPr>
+          <w:rFonts w:ascii="Verdana" w:eastAsia="Times New Roman" w:hAnsi="Verdana" w:cs="Times New Roman"/>
+          <w:color w:val="000000"/>
+          <w:sz w:val="20"/>
+          <w:szCs w:val="20"/>
+        </w:rPr>
+      </w:pPr>
+      <w:r>
+        <w:rPr>
+          <w:rFonts w:ascii="Verdana" w:eastAsia="Times New Roman" w:hAnsi="Verdana" w:cs="Times New Roman"/>
+          <w:color w:val="000000"/>
+          <w:sz w:val="20"/>
+          <w:szCs w:val="20"/>
+        </w:rPr>
+        <w:t>False Cause</w:t>
+      </w:r>
+    </w:p>
+    <w:p>
+      <w:pPr>
+        <w:numPr>
+          <w:ilvl w:val="0"/>
+          <w:numId w:val="18"/>
+        </w:numPr>
+        <w:shd w:val="clear" w:color="auto" w:fill="FFFFFF"/>
+        <w:spacing w:before="100" w:beforeAutospacing="1" w:after="100" w:afterAutospacing="1" w:line="240" w:lineRule="auto"/>
+        <w:rPr>
+          <w:rFonts w:ascii="Verdana" w:eastAsia="Times New Roman" w:hAnsi="Verdana" w:cs="Times New Roman"/>
+          <w:color w:val="000000"/>
+          <w:sz w:val="20"/>
+          <w:szCs w:val="20"/>
+        </w:rPr>
+      </w:pPr>
+      <w:r>
+        <w:rPr>
+          <w:rFonts w:ascii="Verdana" w:eastAsia="Times New Roman" w:hAnsi="Verdana" w:cs="Times New Roman"/>
+          <w:color w:val="000000"/>
+          <w:sz w:val="20"/>
+          <w:szCs w:val="20"/>
+        </w:rPr>
+        <w:t>Equivocation</w:t>
+      </w:r>
+    </w:p>
+    <w:p>
+      <w:pPr>
+        <w:numPr>
+          <w:ilvl w:val="0"/>
+          <w:numId w:val="18"/>
+        </w:numPr>
+        <w:shd w:val="clear" w:color="auto" w:fill="FFFFFF"/>
+        <w:spacing w:before="100" w:beforeAutospacing="1" w:after="100" w:afterAutospacing="1" w:line="240" w:lineRule="auto"/>
+        <w:rPr>
+          <w:rFonts w:ascii="Verdana" w:eastAsia="Times New Roman" w:hAnsi="Verdana" w:cs="Times New Roman"/>
+          <w:color w:val="000000"/>
+          <w:sz w:val="20"/>
+          <w:szCs w:val="20"/>
+        </w:rPr>
+      </w:pPr>
+      <w:r>
+        <w:rPr>
+          <w:rFonts w:ascii="Verdana" w:eastAsia="Times New Roman" w:hAnsi="Verdana" w:cs="Times New Roman"/>
+          <w:color w:val="000000"/>
+          <w:sz w:val="20"/>
+          <w:szCs w:val="20"/>
+        </w:rPr>
+        <w:t>Hasty Generalization</w:t>
+      </w:r>
+    </w:p>
+    <w:p>
+      <w:pPr>
+        <w:numPr>
+          <w:ilvl w:val="0"/>
+          <w:numId w:val="18"/>
+        </w:numPr>
+        <w:shd w:val="clear" w:color="auto" w:fill="FFFFFF"/>
+        <w:spacing w:before="100" w:beforeAutospacing="1" w:after="100" w:afterAutospacing="1" w:line="240" w:lineRule="auto"/>
+        <w:rPr>
+          <w:rFonts w:ascii="Verdana" w:eastAsia="Times New Roman" w:hAnsi="Verdana" w:cs="Times New Roman"/>
+          <w:color w:val="000000"/>
+          <w:sz w:val="20"/>
+          <w:szCs w:val="20"/>
+        </w:rPr>
+      </w:pPr>
+      <w:r>
+        <w:rPr>
+          <w:rFonts w:ascii="Verdana" w:eastAsia="Times New Roman" w:hAnsi="Verdana" w:cs="Times New Roman"/>
+          <w:color w:val="000000"/>
+          <w:sz w:val="20"/>
+          <w:szCs w:val="20"/>
+        </w:rPr>
+        <w:t>Tu Quoque</w:t>
+      </w:r>
+    </w:p>
+    <w:p>
+      <w:pPr>
+        <w:numPr>
+          <w:ilvl w:val="0"/>
+          <w:numId w:val="1"/>
+        </w:numPr>
+        <w:shd w:val="clear" w:color="auto" w:fill="FFFFFF"/>
+        <w:spacing w:before="100" w:beforeAutospacing="1" w:after="100" w:afterAutospacing="1" w:line="240" w:lineRule="auto"/>
+        <w:rPr>
+          <w:rFonts w:ascii="Verdana" w:eastAsia="Times New Roman" w:hAnsi="Verdana" w:cs="Times New Roman"/>
+          <w:color w:val="000000"/>
+          <w:sz w:val="20"/>
+          <w:szCs w:val="20"/>
+        </w:rPr>
+      </w:pPr>
+      <w:r>
+        <w:rPr>
+          <w:rFonts w:ascii="Verdana" w:eastAsia="Times New Roman" w:hAnsi="Verdana" w:cs="Times New Roman"/>
+          <w:color w:val="000000"/>
+          <w:sz w:val="20"/>
+          <w:szCs w:val="20"/>
+        </w:rPr>
+        <w:t>President Jones raised taxes, and the crime rate immediately went up. Jones is responsible.</w:t>
+      </w:r>
+    </w:p>
+    <w:p>
+      <w:pPr>
+        <w:numPr>
+          <w:ilvl w:val="0"/>
+          <w:numId w:val="19"/>
+        </w:numPr>
+        <w:shd w:val="clear" w:color="auto" w:fill="FFFFFF"/>
+        <w:spacing w:before="100" w:beforeAutospacing="1" w:after="100" w:afterAutospacing="1" w:line="240" w:lineRule="auto"/>
+        <w:rPr>
+          <w:rFonts w:ascii="Verdana" w:eastAsia="Times New Roman" w:hAnsi="Verdana" w:cs="Times New Roman"/>
+          <w:color w:val="000000"/>
+          <w:sz w:val="20"/>
+          <w:szCs w:val="20"/>
+        </w:rPr>
+      </w:pPr>
+      <w:r>
+        <w:rPr>
+          <w:rFonts w:ascii="Verdana" w:eastAsia="Times New Roman" w:hAnsi="Verdana" w:cs="Times New Roman"/>
+          <w:color w:val="000000"/>
+          <w:sz w:val="20"/>
+          <w:szCs w:val="20"/>
+        </w:rPr>
+        <w:t>Hasty Generalization</w:t>
+      </w:r>
+    </w:p>
+    <w:p>
+      <w:pPr>
+        <w:numPr>
+          <w:ilvl w:val="0"/>
+          <w:numId w:val="19"/>
+        </w:numPr>
+        <w:shd w:val="clear" w:color="auto" w:fill="FFFFFF"/>
+        <w:spacing w:before="100" w:beforeAutospacing="1" w:after="100" w:afterAutospacing="1" w:line="240" w:lineRule="auto"/>
+        <w:rPr>
+          <w:rFonts w:ascii="Verdana" w:eastAsia="Times New Roman" w:hAnsi="Verdana" w:cs="Times New Roman"/>
+          <w:color w:val="000000"/>
+          <w:sz w:val="20"/>
+          <w:szCs w:val="20"/>
+        </w:rPr>
+      </w:pPr>
+      <w:r>
+        <w:rPr>
+          <w:rFonts w:ascii="Verdana" w:eastAsia="Times New Roman" w:hAnsi="Verdana" w:cs="Times New Roman"/>
+          <w:color w:val="000000"/>
+          <w:sz w:val="20"/>
+          <w:szCs w:val="20"/>
+        </w:rPr>
+        <w:t xml:space="preserve">False Cause </w:t>
+      </w:r>
+    </w:p>
+    <w:p>
+      <w:pPr>
+        <w:numPr>
+          <w:ilvl w:val="0"/>
+          <w:numId w:val="19"/>
+        </w:numPr>
+        <w:shd w:val="clear" w:color="auto" w:fill="FFFFFF"/>
+        <w:spacing w:before="100" w:beforeAutospacing="1" w:after="100" w:afterAutospacing="1" w:line="240" w:lineRule="auto"/>
+        <w:rPr>
+          <w:rFonts w:ascii="Verdana" w:eastAsia="Times New Roman" w:hAnsi="Verdana" w:cs="Times New Roman"/>
+          <w:color w:val="000000"/>
+          <w:sz w:val="20"/>
+          <w:szCs w:val="20"/>
+        </w:rPr>
+      </w:pPr>
+      <w:r>
+        <w:rPr>
+          <w:rFonts w:ascii="Verdana" w:eastAsia="Times New Roman" w:hAnsi="Verdana" w:cs="Times New Roman"/>
+          <w:color w:val="000000"/>
+          <w:sz w:val="20"/>
+          <w:szCs w:val="20"/>
+        </w:rPr>
+        <w:t>Appeal to Pity</w:t>
+      </w:r>
+    </w:p>
+    <w:p>
+      <w:pPr>
+        <w:numPr>
+          <w:ilvl w:val="0"/>
+          <w:numId w:val="19"/>
+        </w:numPr>
+        <w:shd w:val="clear" w:color="auto" w:fill="FFFFFF"/>
+        <w:spacing w:before="100" w:beforeAutospacing="1" w:after="100" w:afterAutospacing="1" w:line="240" w:lineRule="auto"/>
+        <w:rPr>
+          <w:rFonts w:ascii="Verdana" w:eastAsia="Times New Roman" w:hAnsi="Verdana" w:cs="Times New Roman"/>
+          <w:color w:val="000000"/>
+          <w:sz w:val="20"/>
+          <w:szCs w:val="20"/>
+        </w:rPr>
+      </w:pPr>
+      <w:r>
+        <w:rPr>
+          <w:rFonts w:ascii="Verdana" w:eastAsia="Times New Roman" w:hAnsi="Verdana" w:cs="Times New Roman"/>
+          <w:color w:val="000000"/>
+          <w:sz w:val="20"/>
+          <w:szCs w:val="20"/>
+        </w:rPr>
+        <w:t>Red Herring</w:t>
+      </w:r>
+    </w:p>
+    <w:p>
+      <w:pPr>
+        <w:numPr>
+          <w:ilvl w:val="0"/>
+          <w:numId w:val="1"/>
+        </w:numPr>
+        <w:shd w:val="clear" w:color="auto" w:fill="FFFFFF"/>
+        <w:spacing w:before="100" w:beforeAutospacing="1" w:after="100" w:afterAutospacing="1" w:line="240" w:lineRule="auto"/>
+        <w:rPr>
+          <w:rFonts w:ascii="Verdana" w:eastAsia="Times New Roman" w:hAnsi="Verdana" w:cs="Times New Roman"/>
+          <w:color w:val="000000"/>
+          <w:sz w:val="20"/>
+          <w:szCs w:val="20"/>
+        </w:rPr>
+      </w:pPr>
+      <w:r>
+        <w:rPr>
+          <w:rFonts w:ascii="Verdana" w:eastAsia="Times New Roman" w:hAnsi="Verdana" w:cs="Times New Roman"/>
+          <w:color w:val="000000"/>
+          <w:sz w:val="20"/>
+          <w:szCs w:val="20"/>
+        </w:rPr>
+        <w:lastRenderedPageBreak/>
+        <w:t>Animal experimentation reduces our respect for life. If we don't respect life, we are likely to be more and more tolerant of violent acts like war and murder. Soon our society will become a battlefield in which everyone constantly fears for their lives.</w:t>
+      </w:r>
+    </w:p>
+    <w:p>
+      <w:pPr>
+        <w:numPr>
+          <w:ilvl w:val="0"/>
+          <w:numId w:val="20"/>
+        </w:numPr>
+        <w:shd w:val="clear" w:color="auto" w:fill="FFFFFF"/>
+        <w:spacing w:before="100" w:beforeAutospacing="1" w:after="100" w:afterAutospacing="1" w:line="240" w:lineRule="auto"/>
+        <w:rPr>
+          <w:rFonts w:ascii="Verdana" w:eastAsia="Times New Roman" w:hAnsi="Verdana" w:cs="Times New Roman"/>
+          <w:color w:val="000000"/>
+          <w:sz w:val="20"/>
+          <w:szCs w:val="20"/>
+        </w:rPr>
+      </w:pPr>
+      <w:r>
+        <w:rPr>
+          <w:rFonts w:ascii="Verdana" w:eastAsia="Times New Roman" w:hAnsi="Verdana" w:cs="Times New Roman"/>
+          <w:color w:val="000000"/>
+          <w:sz w:val="20"/>
+          <w:szCs w:val="20"/>
+        </w:rPr>
+        <w:t>Post Hoc Fallacy</w:t>
+      </w:r>
+    </w:p>
+    <w:p>
+      <w:pPr>
+        <w:numPr>
+          <w:ilvl w:val="0"/>
+          <w:numId w:val="20"/>
+        </w:numPr>
+        <w:shd w:val="clear" w:color="auto" w:fill="FFFFFF"/>
+        <w:spacing w:before="100" w:beforeAutospacing="1" w:after="100" w:afterAutospacing="1" w:line="240" w:lineRule="auto"/>
+        <w:rPr>
+          <w:rFonts w:ascii="Verdana" w:eastAsia="Times New Roman" w:hAnsi="Verdana" w:cs="Times New Roman"/>
+          <w:color w:val="000000"/>
+          <w:sz w:val="20"/>
+          <w:szCs w:val="20"/>
+        </w:rPr>
+      </w:pPr>
+      <w:r>
+        <w:rPr>
+          <w:rFonts w:ascii="Verdana" w:eastAsia="Times New Roman" w:hAnsi="Verdana" w:cs="Times New Roman"/>
+          <w:color w:val="000000"/>
+          <w:sz w:val="20"/>
+          <w:szCs w:val="20"/>
+        </w:rPr>
+        <w:t>Ad Hominem</w:t>
+      </w:r>
+    </w:p>
+    <w:p>
+      <w:pPr>
+        <w:numPr>
+          <w:ilvl w:val="0"/>
+          <w:numId w:val="20"/>
+        </w:numPr>
+        <w:shd w:val="clear" w:color="auto" w:fill="FFFFFF"/>
+        <w:spacing w:before="100" w:beforeAutospacing="1" w:after="100" w:afterAutospacing="1" w:line="240" w:lineRule="auto"/>
+        <w:rPr>
+          <w:rFonts w:ascii="Verdana" w:eastAsia="Times New Roman" w:hAnsi="Verdana" w:cs="Times New Roman"/>
+          <w:color w:val="000000"/>
+          <w:sz w:val="20"/>
+          <w:szCs w:val="20"/>
+        </w:rPr>
+      </w:pPr>
+      <w:r>
+        <w:rPr>
+          <w:rFonts w:ascii="Verdana" w:eastAsia="Times New Roman" w:hAnsi="Verdana" w:cs="Times New Roman"/>
+          <w:color w:val="000000"/>
+          <w:sz w:val="20"/>
+          <w:szCs w:val="20"/>
+        </w:rPr>
+        <w:t>Red Herring</w:t>
+      </w:r>
+    </w:p>
+    <w:p>
+      <w:pPr>
+        <w:numPr>
+          <w:ilvl w:val="0"/>
+          <w:numId w:val="20"/>
+        </w:numPr>
+        <w:shd w:val="clear" w:color="auto" w:fill="FFFFFF"/>
+        <w:spacing w:before="100" w:beforeAutospacing="1" w:after="100" w:afterAutospacing="1" w:line="240" w:lineRule="auto"/>
+        <w:rPr>
+          <w:rFonts w:ascii="Verdana" w:eastAsia="Times New Roman" w:hAnsi="Verdana" w:cs="Times New Roman"/>
+          <w:color w:val="000000"/>
+          <w:sz w:val="20"/>
+          <w:szCs w:val="20"/>
+        </w:rPr>
+      </w:pPr>
+      <w:r>
+        <w:rPr>
+          <w:rFonts w:ascii="Verdana" w:eastAsia="Times New Roman" w:hAnsi="Verdana" w:cs="Times New Roman"/>
+          <w:color w:val="000000"/>
+          <w:sz w:val="20"/>
+          <w:szCs w:val="20"/>
+        </w:rPr>
+        <w:t>Slippery Slope</w:t>
+      </w:r>
+    </w:p>
+    <w:p>
+      <w:pPr>
+        <w:numPr>
+          <w:ilvl w:val="0"/>
+          <w:numId w:val="1"/>
+        </w:numPr>
+        <w:shd w:val="clear" w:color="auto" w:fill="FFFFFF"/>
+        <w:spacing w:before="100" w:beforeAutospacing="1" w:after="100" w:afterAutospacing="1" w:line="240" w:lineRule="auto"/>
+        <w:rPr>
+          <w:rFonts w:ascii="Verdana" w:eastAsia="Times New Roman" w:hAnsi="Verdana" w:cs="Times New Roman"/>
+          <w:color w:val="000000"/>
+          <w:sz w:val="20"/>
+          <w:szCs w:val="20"/>
+        </w:rPr>
+      </w:pPr>
+      <w:r>
+        <w:rPr>
+          <w:rFonts w:ascii="Verdana" w:eastAsia="Times New Roman" w:hAnsi="Verdana" w:cs="Times New Roman"/>
+          <w:color w:val="000000"/>
+          <w:sz w:val="20"/>
+          <w:szCs w:val="20"/>
+        </w:rPr>
+        <w:t xml:space="preserve">Guns are like hammers. Either </w:t>
+      </w:r>
+      <w:r>
+        <w:rPr>
+          <w:rFonts w:ascii="Verdana" w:eastAsia="Times New Roman" w:hAnsi="Verdana" w:cs="Times New Roman"/>
+          <w:color w:val="000000"/>
+          <w:sz w:val="20"/>
+          <w:szCs w:val="20"/>
+        </w:rPr>
+        <w:t xml:space="preserve">one </w:t>
+      </w:r>
+      <w:r>
+        <w:rPr>
+          <w:rFonts w:ascii="Verdana" w:eastAsia="Times New Roman" w:hAnsi="Verdana" w:cs="Times New Roman"/>
+          <w:color w:val="000000"/>
+          <w:sz w:val="20"/>
+          <w:szCs w:val="20"/>
+        </w:rPr>
+        <w:t>of these metal tools could be used to kill someone. You don’t propose to restrict hammer purchases, so don’t restrict gun purchases.</w:t>
+      </w:r>
+    </w:p>
+    <w:p>
+      <w:pPr>
+        <w:numPr>
+          <w:ilvl w:val="0"/>
+          <w:numId w:val="21"/>
+        </w:numPr>
+        <w:shd w:val="clear" w:color="auto" w:fill="FFFFFF"/>
+        <w:spacing w:before="100" w:beforeAutospacing="1" w:after="100" w:afterAutospacing="1" w:line="240" w:lineRule="auto"/>
+        <w:rPr>
+          <w:rFonts w:ascii="Verdana" w:eastAsia="Times New Roman" w:hAnsi="Verdana" w:cs="Times New Roman"/>
+          <w:color w:val="000000"/>
+          <w:sz w:val="20"/>
+          <w:szCs w:val="20"/>
+        </w:rPr>
+      </w:pPr>
+      <w:r>
+        <w:rPr>
+          <w:rFonts w:ascii="Verdana" w:eastAsia="Times New Roman" w:hAnsi="Verdana" w:cs="Times New Roman"/>
+          <w:color w:val="000000"/>
+          <w:sz w:val="20"/>
+          <w:szCs w:val="20"/>
+        </w:rPr>
+        <w:t>Slippery Slope</w:t>
+      </w:r>
+    </w:p>
+    <w:p>
+      <w:pPr>
+        <w:numPr>
+          <w:ilvl w:val="0"/>
+          <w:numId w:val="21"/>
+        </w:numPr>
+        <w:shd w:val="clear" w:color="auto" w:fill="FFFFFF"/>
+        <w:spacing w:before="100" w:beforeAutospacing="1" w:after="100" w:afterAutospacing="1" w:line="240" w:lineRule="auto"/>
+        <w:rPr>
+          <w:rFonts w:ascii="Verdana" w:eastAsia="Times New Roman" w:hAnsi="Verdana" w:cs="Times New Roman"/>
+          <w:color w:val="000000"/>
+          <w:sz w:val="20"/>
+          <w:szCs w:val="20"/>
+        </w:rPr>
+      </w:pPr>
+      <w:r>
+        <w:rPr>
+          <w:rFonts w:ascii="Verdana" w:eastAsia="Times New Roman" w:hAnsi="Verdana" w:cs="Times New Roman"/>
+          <w:color w:val="000000"/>
+          <w:sz w:val="20"/>
+          <w:szCs w:val="20"/>
+        </w:rPr>
+        <w:t>Hasty Generalization</w:t>
+      </w:r>
+    </w:p>
+    <w:p>
+      <w:pPr>
+        <w:numPr>
+          <w:ilvl w:val="0"/>
+          <w:numId w:val="21"/>
+        </w:numPr>
+        <w:shd w:val="clear" w:color="auto" w:fill="FFFFFF"/>
+        <w:spacing w:before="100" w:beforeAutospacing="1" w:after="100" w:afterAutospacing="1" w:line="240" w:lineRule="auto"/>
+        <w:rPr>
+          <w:rFonts w:ascii="Verdana" w:eastAsia="Times New Roman" w:hAnsi="Verdana" w:cs="Times New Roman"/>
+          <w:color w:val="000000"/>
+          <w:sz w:val="20"/>
+          <w:szCs w:val="20"/>
+        </w:rPr>
+      </w:pPr>
+      <w:r>
+        <w:rPr>
+          <w:rFonts w:ascii="Verdana" w:eastAsia="Times New Roman" w:hAnsi="Verdana" w:cs="Times New Roman"/>
+          <w:color w:val="000000"/>
+          <w:sz w:val="20"/>
+          <w:szCs w:val="20"/>
+        </w:rPr>
+        <w:t>Weak Analogy</w:t>
+      </w:r>
+    </w:p>
+    <w:p>
+      <w:pPr>
+        <w:numPr>
+          <w:ilvl w:val="0"/>
+          <w:numId w:val="21"/>
+        </w:numPr>
+        <w:shd w:val="clear" w:color="auto" w:fill="FFFFFF"/>
+        <w:spacing w:before="100" w:beforeAutospacing="1" w:after="100" w:afterAutospacing="1" w:line="240" w:lineRule="auto"/>
+        <w:rPr>
+          <w:rFonts w:ascii="Verdana" w:eastAsia="Times New Roman" w:hAnsi="Verdana" w:cs="Times New Roman"/>
+          <w:color w:val="000000"/>
+          <w:sz w:val="20"/>
+          <w:szCs w:val="20"/>
+        </w:rPr>
+      </w:pPr>
+      <w:r>
+        <w:rPr>
+          <w:rFonts w:ascii="Verdana" w:eastAsia="Times New Roman" w:hAnsi="Verdana" w:cs="Times New Roman"/>
+          <w:color w:val="000000"/>
+          <w:sz w:val="20"/>
+          <w:szCs w:val="20"/>
+        </w:rPr>
+        <w:t>Red Herring</w:t>
+      </w:r>
+    </w:p>
+    <w:p>
+      <w:pPr>
+        <w:numPr>
+          <w:ilvl w:val="0"/>
+          <w:numId w:val="1"/>
+        </w:numPr>
+        <w:shd w:val="clear" w:color="auto" w:fill="FFFFFF"/>
+        <w:spacing w:before="100" w:beforeAutospacing="1" w:after="100" w:afterAutospacing="1" w:line="240" w:lineRule="auto"/>
+        <w:rPr>
+          <w:rFonts w:ascii="Verdana" w:eastAsia="Times New Roman" w:hAnsi="Verdana" w:cs="Times New Roman"/>
+          <w:color w:val="000000"/>
+          <w:sz w:val="20"/>
+          <w:szCs w:val="20"/>
+        </w:rPr>
+      </w:pPr>
+      <w:r>
+        <w:rPr>
+          <w:rFonts w:ascii="Verdana" w:eastAsia="Times New Roman" w:hAnsi="Verdana" w:cs="Times New Roman"/>
+          <w:color w:val="000000"/>
+          <w:sz w:val="20"/>
+          <w:szCs w:val="20"/>
+        </w:rPr>
+        <w:t>Supermodel Krissy B. Yatch recommends Magic Face Cream for eliminating acne and blemishes. It’s the best!</w:t>
+      </w:r>
+    </w:p>
+    <w:p>
+      <w:pPr>
+        <w:numPr>
+          <w:ilvl w:val="0"/>
+          <w:numId w:val="22"/>
+        </w:numPr>
+        <w:shd w:val="clear" w:color="auto" w:fill="FFFFFF"/>
+        <w:spacing w:before="100" w:beforeAutospacing="1" w:after="100" w:afterAutospacing="1" w:line="240" w:lineRule="auto"/>
+        <w:rPr>
+          <w:rFonts w:ascii="Verdana" w:eastAsia="Times New Roman" w:hAnsi="Verdana" w:cs="Times New Roman"/>
+          <w:color w:val="000000"/>
+          <w:sz w:val="20"/>
+          <w:szCs w:val="20"/>
+        </w:rPr>
+      </w:pPr>
+      <w:r>
+        <w:rPr>
+          <w:rFonts w:ascii="Verdana" w:eastAsia="Times New Roman" w:hAnsi="Verdana" w:cs="Times New Roman"/>
+          <w:color w:val="000000"/>
+          <w:sz w:val="20"/>
+          <w:szCs w:val="20"/>
+        </w:rPr>
+        <w:t>Red Herring</w:t>
+      </w:r>
+    </w:p>
+    <w:p>
+      <w:pPr>
+        <w:numPr>
+          <w:ilvl w:val="0"/>
+          <w:numId w:val="22"/>
+        </w:numPr>
+        <w:shd w:val="clear" w:color="auto" w:fill="FFFFFF"/>
+        <w:spacing w:before="100" w:beforeAutospacing="1" w:after="100" w:afterAutospacing="1" w:line="240" w:lineRule="auto"/>
+        <w:rPr>
+          <w:rFonts w:ascii="Verdana" w:eastAsia="Times New Roman" w:hAnsi="Verdana" w:cs="Times New Roman"/>
+          <w:color w:val="000000"/>
+          <w:sz w:val="20"/>
+          <w:szCs w:val="20"/>
+        </w:rPr>
+      </w:pPr>
+      <w:r>
+        <w:rPr>
+          <w:rFonts w:ascii="Verdana" w:eastAsia="Times New Roman" w:hAnsi="Verdana" w:cs="Times New Roman"/>
+          <w:color w:val="000000"/>
+          <w:sz w:val="20"/>
+          <w:szCs w:val="20"/>
+        </w:rPr>
+        <w:t>Post Hoc Fallacy</w:t>
+      </w:r>
+    </w:p>
+    <w:p>
+      <w:pPr>
+        <w:numPr>
+          <w:ilvl w:val="0"/>
+          <w:numId w:val="22"/>
+        </w:numPr>
+        <w:shd w:val="clear" w:color="auto" w:fill="FFFFFF"/>
+        <w:spacing w:before="100" w:beforeAutospacing="1" w:after="100" w:afterAutospacing="1" w:line="240" w:lineRule="auto"/>
+        <w:rPr>
+          <w:rFonts w:ascii="Verdana" w:eastAsia="Times New Roman" w:hAnsi="Verdana" w:cs="Times New Roman"/>
+          <w:color w:val="000000"/>
+          <w:sz w:val="20"/>
+          <w:szCs w:val="20"/>
+        </w:rPr>
+      </w:pPr>
+      <w:r>
+        <w:rPr>
+          <w:rFonts w:ascii="Verdana" w:eastAsia="Times New Roman" w:hAnsi="Verdana" w:cs="Times New Roman"/>
+          <w:color w:val="000000"/>
+          <w:sz w:val="20"/>
+          <w:szCs w:val="20"/>
+        </w:rPr>
+        <w:t>Hasty Generalization</w:t>
+      </w:r>
+    </w:p>
+    <w:p>
+      <w:pPr>
+        <w:numPr>
+          <w:ilvl w:val="0"/>
+          <w:numId w:val="22"/>
+        </w:numPr>
+        <w:shd w:val="clear" w:color="auto" w:fill="FFFFFF"/>
+        <w:spacing w:before="100" w:beforeAutospacing="1" w:after="100" w:afterAutospacing="1" w:line="240" w:lineRule="auto"/>
+        <w:rPr>
+          <w:rFonts w:ascii="Verdana" w:eastAsia="Times New Roman" w:hAnsi="Verdana" w:cs="Times New Roman"/>
+          <w:color w:val="000000"/>
+          <w:sz w:val="20"/>
+          <w:szCs w:val="20"/>
+        </w:rPr>
+      </w:pPr>
+      <w:r>
+        <w:rPr>
+          <w:rFonts w:ascii="Verdana" w:eastAsia="Times New Roman" w:hAnsi="Verdana" w:cs="Times New Roman"/>
+          <w:color w:val="000000"/>
+          <w:sz w:val="20"/>
+          <w:szCs w:val="20"/>
+        </w:rPr>
+        <w:t>Fallacious Appeal to Expertise</w:t>
+      </w:r>
+    </w:p>
+    <w:p>
+      <w:pPr>
+        <w:numPr>
+          <w:ilvl w:val="0"/>
+          <w:numId w:val="1"/>
+        </w:numPr>
+        <w:shd w:val="clear" w:color="auto" w:fill="FFFFFF"/>
+        <w:spacing w:before="100" w:beforeAutospacing="1" w:after="100" w:afterAutospacing="1" w:line="240" w:lineRule="auto"/>
+        <w:rPr>
+          <w:rFonts w:ascii="Verdana" w:eastAsia="Times New Roman" w:hAnsi="Verdana" w:cs="Times New Roman"/>
+          <w:color w:val="000000"/>
+          <w:sz w:val="20"/>
+          <w:szCs w:val="20"/>
+        </w:rPr>
+      </w:pPr>
+      <w:r>
+        <w:rPr>
+          <w:rFonts w:ascii="Verdana" w:eastAsia="Times New Roman" w:hAnsi="Verdana" w:cs="Times New Roman"/>
+          <w:color w:val="000000"/>
+          <w:sz w:val="20"/>
+          <w:szCs w:val="20"/>
+        </w:rPr>
+        <w:t>Gay marriage is just wrong! 70% of Americans think so.</w:t>
+      </w:r>
+    </w:p>
+    <w:p>
+      <w:pPr>
+        <w:numPr>
+          <w:ilvl w:val="0"/>
+          <w:numId w:val="23"/>
+        </w:numPr>
+        <w:shd w:val="clear" w:color="auto" w:fill="FFFFFF"/>
+        <w:spacing w:before="100" w:beforeAutospacing="1" w:after="100" w:afterAutospacing="1" w:line="240" w:lineRule="auto"/>
+        <w:rPr>
+          <w:rFonts w:ascii="Verdana" w:eastAsia="Times New Roman" w:hAnsi="Verdana" w:cs="Times New Roman"/>
+          <w:color w:val="000000"/>
+          <w:sz w:val="20"/>
+          <w:szCs w:val="20"/>
+        </w:rPr>
+      </w:pPr>
+      <w:r>
+        <w:rPr>
+          <w:rFonts w:ascii="Verdana" w:eastAsia="Times New Roman" w:hAnsi="Verdana" w:cs="Times New Roman"/>
+          <w:color w:val="000000"/>
+          <w:sz w:val="20"/>
+          <w:szCs w:val="20"/>
+        </w:rPr>
+        <w:t>Bandwagon</w:t>
+      </w:r>
+    </w:p>
+    <w:p>
+      <w:pPr>
+        <w:numPr>
+          <w:ilvl w:val="0"/>
+          <w:numId w:val="23"/>
+        </w:numPr>
+        <w:shd w:val="clear" w:color="auto" w:fill="FFFFFF"/>
+        <w:spacing w:before="100" w:beforeAutospacing="1" w:after="100" w:afterAutospacing="1" w:line="240" w:lineRule="auto"/>
+        <w:rPr>
+          <w:rFonts w:ascii="Verdana" w:eastAsia="Times New Roman" w:hAnsi="Verdana" w:cs="Times New Roman"/>
+          <w:color w:val="000000"/>
+          <w:sz w:val="20"/>
+          <w:szCs w:val="20"/>
+        </w:rPr>
+      </w:pPr>
+      <w:r>
+        <w:rPr>
+          <w:rFonts w:ascii="Verdana" w:eastAsia="Times New Roman" w:hAnsi="Verdana" w:cs="Times New Roman"/>
+          <w:color w:val="000000"/>
+          <w:sz w:val="20"/>
+          <w:szCs w:val="20"/>
+        </w:rPr>
+        <w:t>Straw Man</w:t>
+      </w:r>
+    </w:p>
+    <w:p>
+      <w:pPr>
+        <w:numPr>
+          <w:ilvl w:val="0"/>
+          <w:numId w:val="23"/>
+        </w:numPr>
+        <w:shd w:val="clear" w:color="auto" w:fill="FFFFFF"/>
+        <w:spacing w:before="100" w:beforeAutospacing="1" w:after="100" w:afterAutospacing="1" w:line="240" w:lineRule="auto"/>
+        <w:rPr>
+          <w:rFonts w:ascii="Verdana" w:eastAsia="Times New Roman" w:hAnsi="Verdana" w:cs="Times New Roman"/>
+          <w:color w:val="000000"/>
+          <w:sz w:val="20"/>
+          <w:szCs w:val="20"/>
+        </w:rPr>
+      </w:pPr>
+      <w:r>
+        <w:rPr>
+          <w:rFonts w:ascii="Verdana" w:eastAsia="Times New Roman" w:hAnsi="Verdana" w:cs="Times New Roman"/>
+          <w:color w:val="000000"/>
+          <w:sz w:val="20"/>
+          <w:szCs w:val="20"/>
+        </w:rPr>
+        <w:t>Accident</w:t>
+      </w:r>
+    </w:p>
+    <w:p>
+      <w:pPr>
+        <w:numPr>
+          <w:ilvl w:val="0"/>
+          <w:numId w:val="23"/>
+        </w:numPr>
+        <w:shd w:val="clear" w:color="auto" w:fill="FFFFFF"/>
+        <w:spacing w:before="100" w:beforeAutospacing="1" w:after="100" w:afterAutospacing="1" w:line="240" w:lineRule="auto"/>
+        <w:rPr>
+          <w:rFonts w:ascii="Verdana" w:eastAsia="Times New Roman" w:hAnsi="Verdana" w:cs="Times New Roman"/>
+          <w:color w:val="000000"/>
+          <w:sz w:val="20"/>
+          <w:szCs w:val="20"/>
+        </w:rPr>
+      </w:pPr>
+      <w:r>
+        <w:rPr>
+          <w:rFonts w:ascii="Verdana" w:eastAsia="Times New Roman" w:hAnsi="Verdana" w:cs="Times New Roman"/>
+          <w:color w:val="000000"/>
+          <w:sz w:val="20"/>
+          <w:szCs w:val="20"/>
+        </w:rPr>
+        <w:t>Post Hoc Fallacy</w:t>
+      </w:r>
+    </w:p>
+    <w:p>
+      <w:pPr>
+        <w:numPr>
+          <w:ilvl w:val="0"/>
+          <w:numId w:val="1"/>
+        </w:numPr>
+        <w:shd w:val="clear" w:color="auto" w:fill="FFFFFF"/>
+        <w:spacing w:before="100" w:beforeAutospacing="1" w:after="100" w:afterAutospacing="1" w:line="240" w:lineRule="auto"/>
+        <w:rPr>
+          <w:rFonts w:ascii="Verdana" w:eastAsia="Times New Roman" w:hAnsi="Verdana" w:cs="Times New Roman"/>
+          <w:color w:val="000000"/>
+          <w:sz w:val="20"/>
+          <w:szCs w:val="20"/>
+        </w:rPr>
+      </w:pPr>
+      <w:r>
+        <w:rPr>
+          <w:rFonts w:ascii="Verdana" w:eastAsia="Times New Roman" w:hAnsi="Verdana" w:cs="Times New Roman"/>
+          <w:color w:val="000000"/>
+          <w:sz w:val="20"/>
+          <w:szCs w:val="20"/>
+        </w:rPr>
+        <w:t>Andrea Dwarkin has written several books arguing that pornography harms women. She writes those books because she’s not very attractive, so you needn’t consider them.</w:t>
+      </w:r>
+    </w:p>
+    <w:p>
+      <w:pPr>
+        <w:numPr>
+          <w:ilvl w:val="0"/>
+          <w:numId w:val="24"/>
+        </w:numPr>
+        <w:shd w:val="clear" w:color="auto" w:fill="FFFFFF"/>
+        <w:spacing w:before="100" w:beforeAutospacing="1" w:after="100" w:afterAutospacing="1" w:line="240" w:lineRule="auto"/>
+        <w:rPr>
+          <w:rFonts w:ascii="Verdana" w:eastAsia="Times New Roman" w:hAnsi="Verdana" w:cs="Times New Roman"/>
+          <w:color w:val="000000"/>
+          <w:sz w:val="20"/>
+          <w:szCs w:val="20"/>
+        </w:rPr>
+      </w:pPr>
+      <w:r>
+        <w:rPr>
+          <w:rFonts w:ascii="Verdana" w:eastAsia="Times New Roman" w:hAnsi="Verdana" w:cs="Times New Roman"/>
+          <w:color w:val="000000"/>
+          <w:sz w:val="20"/>
+          <w:szCs w:val="20"/>
+        </w:rPr>
+        <w:t>Post Hoc Fallacy</w:t>
+      </w:r>
+    </w:p>
+    <w:p>
+      <w:pPr>
+        <w:numPr>
+          <w:ilvl w:val="0"/>
+          <w:numId w:val="24"/>
+        </w:numPr>
+        <w:shd w:val="clear" w:color="auto" w:fill="FFFFFF"/>
+        <w:spacing w:before="100" w:beforeAutospacing="1" w:after="100" w:afterAutospacing="1" w:line="240" w:lineRule="auto"/>
+        <w:rPr>
+          <w:rFonts w:ascii="Verdana" w:eastAsia="Times New Roman" w:hAnsi="Verdana" w:cs="Times New Roman"/>
+          <w:color w:val="000000"/>
+          <w:sz w:val="20"/>
+          <w:szCs w:val="20"/>
+        </w:rPr>
+      </w:pPr>
+      <w:r>
+        <w:rPr>
+          <w:rFonts w:ascii="Verdana" w:eastAsia="Times New Roman" w:hAnsi="Verdana" w:cs="Times New Roman"/>
+          <w:color w:val="000000"/>
+          <w:sz w:val="20"/>
+          <w:szCs w:val="20"/>
+        </w:rPr>
+        <w:t>Straw Man</w:t>
+      </w:r>
+    </w:p>
+    <w:p>
+      <w:pPr>
+        <w:numPr>
+          <w:ilvl w:val="0"/>
+          <w:numId w:val="24"/>
+        </w:numPr>
+        <w:shd w:val="clear" w:color="auto" w:fill="FFFFFF"/>
+        <w:spacing w:before="100" w:beforeAutospacing="1" w:after="100" w:afterAutospacing="1" w:line="240" w:lineRule="auto"/>
+        <w:rPr>
+          <w:rFonts w:ascii="Verdana" w:eastAsia="Times New Roman" w:hAnsi="Verdana" w:cs="Times New Roman"/>
+          <w:color w:val="000000"/>
+          <w:sz w:val="20"/>
+          <w:szCs w:val="20"/>
+        </w:rPr>
+      </w:pPr>
+      <w:r>
+        <w:rPr>
+          <w:rFonts w:ascii="Verdana" w:eastAsia="Times New Roman" w:hAnsi="Verdana" w:cs="Times New Roman"/>
+          <w:color w:val="000000"/>
+          <w:sz w:val="20"/>
+          <w:szCs w:val="20"/>
+        </w:rPr>
+        <w:t>Accident</w:t>
+      </w:r>
+    </w:p>
+    <w:p>
+      <w:pPr>
+        <w:numPr>
+          <w:ilvl w:val="0"/>
+          <w:numId w:val="24"/>
+        </w:numPr>
+        <w:shd w:val="clear" w:color="auto" w:fill="FFFFFF"/>
+        <w:spacing w:before="100" w:beforeAutospacing="1" w:after="100" w:afterAutospacing="1" w:line="240" w:lineRule="auto"/>
+        <w:rPr>
+          <w:rFonts w:ascii="Verdana" w:eastAsia="Times New Roman" w:hAnsi="Verdana" w:cs="Times New Roman"/>
+          <w:color w:val="000000"/>
+          <w:sz w:val="20"/>
+          <w:szCs w:val="20"/>
+        </w:rPr>
+      </w:pPr>
+      <w:r>
+        <w:rPr>
+          <w:rFonts w:ascii="Verdana" w:eastAsia="Times New Roman" w:hAnsi="Verdana" w:cs="Times New Roman"/>
+          <w:color w:val="000000"/>
+          <w:sz w:val="20"/>
+          <w:szCs w:val="20"/>
+        </w:rPr>
+        <w:t>Ad Hominem</w:t>
+      </w:r>
+    </w:p>
+    <w:p>
+      <w:pPr>
+        <w:numPr>
+          <w:ilvl w:val="0"/>
+          <w:numId w:val="1"/>
+        </w:numPr>
+        <w:shd w:val="clear" w:color="auto" w:fill="FFFFFF"/>
+        <w:spacing w:before="100" w:beforeAutospacing="1" w:after="100" w:afterAutospacing="1" w:line="240" w:lineRule="auto"/>
+        <w:rPr>
+          <w:rFonts w:ascii="Verdana" w:eastAsia="Times New Roman" w:hAnsi="Verdana" w:cs="Times New Roman"/>
+          <w:color w:val="000000"/>
+          <w:sz w:val="20"/>
+          <w:szCs w:val="20"/>
+        </w:rPr>
+      </w:pPr>
+      <w:r>
+        <w:rPr>
+          <w:rFonts w:ascii="Verdana" w:eastAsia="Times New Roman" w:hAnsi="Verdana" w:cs="Times New Roman"/>
+          <w:color w:val="000000"/>
+          <w:sz w:val="20"/>
+          <w:szCs w:val="20"/>
+        </w:rPr>
+        <w:t>No one has conclusively proven that God exists. Therefore there is no God.</w:t>
+      </w:r>
+    </w:p>
+    <w:p>
+      <w:pPr>
+        <w:numPr>
+          <w:ilvl w:val="0"/>
+          <w:numId w:val="25"/>
+        </w:numPr>
+        <w:shd w:val="clear" w:color="auto" w:fill="FFFFFF"/>
+        <w:spacing w:before="100" w:beforeAutospacing="1" w:after="100" w:afterAutospacing="1" w:line="240" w:lineRule="auto"/>
+        <w:rPr>
+          <w:rFonts w:ascii="Verdana" w:eastAsia="Times New Roman" w:hAnsi="Verdana" w:cs="Times New Roman"/>
+          <w:color w:val="000000"/>
+          <w:sz w:val="20"/>
+          <w:szCs w:val="20"/>
+        </w:rPr>
+      </w:pPr>
+      <w:r>
+        <w:rPr>
+          <w:rFonts w:ascii="Verdana" w:eastAsia="Times New Roman" w:hAnsi="Verdana" w:cs="Times New Roman"/>
+          <w:color w:val="000000"/>
+          <w:sz w:val="20"/>
+          <w:szCs w:val="20"/>
+        </w:rPr>
+        <w:t>Fallacious appeal to Expertise</w:t>
+      </w:r>
+    </w:p>
+    <w:p>
+      <w:pPr>
+        <w:numPr>
+          <w:ilvl w:val="0"/>
+          <w:numId w:val="25"/>
+        </w:numPr>
+        <w:shd w:val="clear" w:color="auto" w:fill="FFFFFF"/>
+        <w:spacing w:before="100" w:beforeAutospacing="1" w:after="100" w:afterAutospacing="1" w:line="240" w:lineRule="auto"/>
+        <w:rPr>
+          <w:rFonts w:ascii="Verdana" w:eastAsia="Times New Roman" w:hAnsi="Verdana" w:cs="Times New Roman"/>
+          <w:color w:val="000000"/>
+          <w:sz w:val="20"/>
+          <w:szCs w:val="20"/>
+        </w:rPr>
+      </w:pPr>
+      <w:r>
+        <w:rPr>
+          <w:rFonts w:ascii="Verdana" w:eastAsia="Times New Roman" w:hAnsi="Verdana" w:cs="Times New Roman"/>
+          <w:color w:val="000000"/>
+          <w:sz w:val="20"/>
+          <w:szCs w:val="20"/>
+        </w:rPr>
+        <w:t>Post Hoc Fallacy</w:t>
+      </w:r>
+    </w:p>
+    <w:p>
+      <w:pPr>
+        <w:numPr>
+          <w:ilvl w:val="0"/>
+          <w:numId w:val="25"/>
+        </w:numPr>
+        <w:shd w:val="clear" w:color="auto" w:fill="FFFFFF"/>
+        <w:spacing w:before="100" w:beforeAutospacing="1" w:after="100" w:afterAutospacing="1" w:line="240" w:lineRule="auto"/>
+        <w:rPr>
+          <w:rFonts w:ascii="Verdana" w:eastAsia="Times New Roman" w:hAnsi="Verdana" w:cs="Times New Roman"/>
+          <w:color w:val="000000"/>
+          <w:sz w:val="20"/>
+          <w:szCs w:val="20"/>
+        </w:rPr>
+      </w:pPr>
+      <w:r>
+        <w:rPr>
+          <w:rFonts w:ascii="Verdana" w:eastAsia="Times New Roman" w:hAnsi="Verdana" w:cs="Times New Roman"/>
+          <w:color w:val="000000"/>
+          <w:sz w:val="20"/>
+          <w:szCs w:val="20"/>
+        </w:rPr>
+        <w:t>Appeal to Ignorance</w:t>
+      </w:r>
+    </w:p>
+    <w:p>
+      <w:pPr>
+        <w:numPr>
+          <w:ilvl w:val="0"/>
+          <w:numId w:val="25"/>
+        </w:numPr>
+        <w:shd w:val="clear" w:color="auto" w:fill="FFFFFF"/>
+        <w:spacing w:before="100" w:beforeAutospacing="1" w:after="100" w:afterAutospacing="1" w:line="240" w:lineRule="auto"/>
+        <w:rPr>
+          <w:rFonts w:ascii="Verdana" w:eastAsia="Times New Roman" w:hAnsi="Verdana" w:cs="Times New Roman"/>
+          <w:color w:val="000000"/>
+          <w:sz w:val="20"/>
+          <w:szCs w:val="20"/>
+        </w:rPr>
+      </w:pPr>
+      <w:r>
+        <w:rPr>
+          <w:rFonts w:ascii="Verdana" w:eastAsia="Times New Roman" w:hAnsi="Verdana" w:cs="Times New Roman"/>
+          <w:color w:val="000000"/>
+          <w:sz w:val="20"/>
+          <w:szCs w:val="20"/>
+        </w:rPr>
+        <w:t>Appeal to Pity</w:t>
+      </w:r>
+    </w:p>
+    <w:p>
+      <w:pPr>
+        <w:shd w:val="clear" w:color="auto" w:fill="FFFFFF"/>
+        <w:spacing w:before="100" w:beforeAutospacing="1" w:after="100" w:afterAutospacing="1" w:line="240" w:lineRule="auto"/>
+        <w:rPr>
+          <w:rFonts w:ascii="Verdana" w:eastAsia="Times New Roman" w:hAnsi="Verdana" w:cs="Times New Roman"/>
+          <w:color w:val="000000"/>
+          <w:sz w:val="20"/>
+          <w:szCs w:val="20"/>
+        </w:rPr>
+      </w:pPr>
+    </w:p>
+    <w:p>
+      <w:pPr>
+        <w:numPr>
+          <w:ilvl w:val="0"/>
+          <w:numId w:val="1"/>
+        </w:numPr>
+        <w:shd w:val="clear" w:color="auto" w:fill="FFFFFF"/>
+        <w:spacing w:before="100" w:beforeAutospacing="1" w:after="100" w:afterAutospacing="1" w:line="240" w:lineRule="auto"/>
+        <w:rPr>
+          <w:rFonts w:ascii="Verdana" w:eastAsia="Times New Roman" w:hAnsi="Verdana" w:cs="Times New Roman"/>
+          <w:color w:val="000000"/>
+          <w:sz w:val="20"/>
+          <w:szCs w:val="20"/>
+        </w:rPr>
+      </w:pPr>
+      <w:r>
+        <w:rPr>
+          <w:rFonts w:ascii="Verdana" w:eastAsia="Times New Roman" w:hAnsi="Verdana" w:cs="Times New Roman"/>
+          <w:color w:val="000000"/>
+          <w:sz w:val="20"/>
+          <w:szCs w:val="20"/>
+        </w:rPr>
+        <w:lastRenderedPageBreak/>
+        <w:t>Grading this exam on a curve would be the most fair thing to do. After all, classes go more smoothly when the students and the professor are getting along.</w:t>
+      </w:r>
+    </w:p>
+    <w:p>
+      <w:pPr>
+        <w:numPr>
+          <w:ilvl w:val="0"/>
+          <w:numId w:val="26"/>
+        </w:numPr>
+        <w:shd w:val="clear" w:color="auto" w:fill="FFFFFF"/>
+        <w:spacing w:before="100" w:beforeAutospacing="1" w:after="100" w:afterAutospacing="1" w:line="240" w:lineRule="auto"/>
+        <w:rPr>
+          <w:rFonts w:ascii="Verdana" w:eastAsia="Times New Roman" w:hAnsi="Verdana" w:cs="Times New Roman"/>
+          <w:color w:val="000000"/>
+          <w:sz w:val="20"/>
+          <w:szCs w:val="20"/>
+        </w:rPr>
+      </w:pPr>
+      <w:r>
+        <w:rPr>
+          <w:rFonts w:ascii="Verdana" w:eastAsia="Times New Roman" w:hAnsi="Verdana" w:cs="Times New Roman"/>
+          <w:color w:val="000000"/>
+          <w:sz w:val="20"/>
+          <w:szCs w:val="20"/>
+        </w:rPr>
+        <w:t>Red Herring</w:t>
+      </w:r>
+    </w:p>
+    <w:p>
+      <w:pPr>
+        <w:numPr>
+          <w:ilvl w:val="0"/>
+          <w:numId w:val="26"/>
+        </w:numPr>
+        <w:shd w:val="clear" w:color="auto" w:fill="FFFFFF"/>
+        <w:spacing w:before="100" w:beforeAutospacing="1" w:after="100" w:afterAutospacing="1" w:line="240" w:lineRule="auto"/>
+        <w:rPr>
+          <w:rFonts w:ascii="Verdana" w:eastAsia="Times New Roman" w:hAnsi="Verdana" w:cs="Times New Roman"/>
+          <w:color w:val="000000"/>
+          <w:sz w:val="20"/>
+          <w:szCs w:val="20"/>
+        </w:rPr>
+      </w:pPr>
+      <w:r>
+        <w:rPr>
+          <w:rFonts w:ascii="Verdana" w:eastAsia="Times New Roman" w:hAnsi="Verdana" w:cs="Times New Roman"/>
+          <w:color w:val="000000"/>
+          <w:sz w:val="20"/>
+          <w:szCs w:val="20"/>
+        </w:rPr>
+        <w:t>Appeal to Ignorance</w:t>
+      </w:r>
+    </w:p>
+    <w:p>
+      <w:pPr>
+        <w:numPr>
+          <w:ilvl w:val="0"/>
+          <w:numId w:val="26"/>
+        </w:numPr>
+        <w:shd w:val="clear" w:color="auto" w:fill="FFFFFF"/>
+        <w:spacing w:before="100" w:beforeAutospacing="1" w:after="100" w:afterAutospacing="1" w:line="240" w:lineRule="auto"/>
+        <w:rPr>
+          <w:rFonts w:ascii="Verdana" w:eastAsia="Times New Roman" w:hAnsi="Verdana" w:cs="Times New Roman"/>
+          <w:color w:val="000000"/>
+          <w:sz w:val="20"/>
+          <w:szCs w:val="20"/>
+        </w:rPr>
+      </w:pPr>
+      <w:r>
+        <w:rPr>
+          <w:rFonts w:ascii="Verdana" w:eastAsia="Times New Roman" w:hAnsi="Verdana" w:cs="Times New Roman"/>
+          <w:color w:val="000000"/>
+          <w:sz w:val="20"/>
+          <w:szCs w:val="20"/>
+        </w:rPr>
+        <w:t>Hasty Generalization</w:t>
+      </w:r>
+    </w:p>
+    <w:p>
+      <w:pPr>
+        <w:numPr>
+          <w:ilvl w:val="0"/>
+          <w:numId w:val="26"/>
+        </w:numPr>
+        <w:shd w:val="clear" w:color="auto" w:fill="FFFFFF"/>
+        <w:spacing w:before="100" w:beforeAutospacing="1" w:after="100" w:afterAutospacing="1" w:line="240" w:lineRule="auto"/>
+        <w:rPr>
+          <w:rFonts w:ascii="Verdana" w:eastAsia="Times New Roman" w:hAnsi="Verdana" w:cs="Times New Roman"/>
+          <w:color w:val="000000"/>
+          <w:sz w:val="20"/>
+          <w:szCs w:val="20"/>
+        </w:rPr>
+      </w:pPr>
+      <w:r>
+        <w:rPr>
+          <w:rFonts w:ascii="Verdana" w:eastAsia="Times New Roman" w:hAnsi="Verdana" w:cs="Times New Roman"/>
+          <w:color w:val="000000"/>
+          <w:sz w:val="20"/>
+          <w:szCs w:val="20"/>
+        </w:rPr>
+        <w:t>Appeal to Fear</w:t>
+      </w:r>
       <w:bookmarkStart w:id="0" w:name="_GoBack"/>
       <w:bookmarkEnd w:id="0"/>
     </w:p>
@@ -81,2429 +2398,6 @@
           <w:sz w:val="20"/>
           <w:szCs w:val="20"/>
         </w:rPr>
-        <w:t>The right to possess property is fundamental. If, then, I want to purchase an assault weapon for my own use, I should be allowed to do so.</w:t>
-      </w:r>
-    </w:p>
-    <w:p>
-      <w:pPr>
-        <w:numPr>
-          <w:ilvl w:val="0"/>
-          <w:numId w:val="7"/>
-        </w:numPr>
-        <w:shd w:val="clear" w:color="auto" w:fill="FFFFFF"/>
-        <w:spacing w:before="100" w:beforeAutospacing="1" w:after="100" w:afterAutospacing="1" w:line="240" w:lineRule="auto"/>
-        <w:rPr>
-          <w:rFonts w:ascii="Verdana" w:eastAsia="Times New Roman" w:hAnsi="Verdana" w:cs="Times New Roman"/>
-          <w:color w:val="000000"/>
-          <w:sz w:val="20"/>
-          <w:szCs w:val="20"/>
-        </w:rPr>
-      </w:pPr>
-      <w:r>
-        <w:rPr>
-          <w:rFonts w:ascii="Verdana" w:eastAsia="Times New Roman" w:hAnsi="Verdana" w:cs="Times New Roman"/>
-          <w:color w:val="000000"/>
-          <w:sz w:val="20"/>
-          <w:szCs w:val="20"/>
-        </w:rPr>
-        <w:t>Accident</w:t>
-      </w:r>
-    </w:p>
-    <w:p>
-      <w:pPr>
-        <w:numPr>
-          <w:ilvl w:val="0"/>
-          <w:numId w:val="7"/>
-        </w:numPr>
-        <w:shd w:val="clear" w:color="auto" w:fill="FFFFFF"/>
-        <w:spacing w:before="100" w:beforeAutospacing="1" w:after="100" w:afterAutospacing="1" w:line="240" w:lineRule="auto"/>
-        <w:rPr>
-          <w:rFonts w:ascii="Verdana" w:eastAsia="Times New Roman" w:hAnsi="Verdana" w:cs="Times New Roman"/>
-          <w:color w:val="000000"/>
-          <w:sz w:val="20"/>
-          <w:szCs w:val="20"/>
-        </w:rPr>
-      </w:pPr>
-      <w:r>
-        <w:rPr>
-          <w:rFonts w:ascii="Verdana" w:eastAsia="Times New Roman" w:hAnsi="Verdana" w:cs="Times New Roman"/>
-          <w:color w:val="000000"/>
-          <w:sz w:val="20"/>
-          <w:szCs w:val="20"/>
-        </w:rPr>
-        <w:t>Ignoring the Issue</w:t>
-      </w:r>
-    </w:p>
-    <w:p>
-      <w:pPr>
-        <w:numPr>
-          <w:ilvl w:val="0"/>
-          <w:numId w:val="7"/>
-        </w:numPr>
-        <w:shd w:val="clear" w:color="auto" w:fill="FFFFFF"/>
-        <w:spacing w:before="100" w:beforeAutospacing="1" w:after="100" w:afterAutospacing="1" w:line="240" w:lineRule="auto"/>
-        <w:rPr>
-          <w:rFonts w:ascii="Verdana" w:eastAsia="Times New Roman" w:hAnsi="Verdana" w:cs="Times New Roman"/>
-          <w:color w:val="000000"/>
-          <w:sz w:val="20"/>
-          <w:szCs w:val="20"/>
-        </w:rPr>
-      </w:pPr>
-      <w:r>
-        <w:rPr>
-          <w:rFonts w:ascii="Verdana" w:eastAsia="Times New Roman" w:hAnsi="Verdana" w:cs="Times New Roman"/>
-          <w:color w:val="000000"/>
-          <w:sz w:val="20"/>
-          <w:szCs w:val="20"/>
-        </w:rPr>
-        <w:t>Ad Hominem</w:t>
-      </w:r>
-    </w:p>
-    <w:p>
-      <w:pPr>
-        <w:numPr>
-          <w:ilvl w:val="0"/>
-          <w:numId w:val="7"/>
-        </w:numPr>
-        <w:shd w:val="clear" w:color="auto" w:fill="FFFFFF"/>
-        <w:spacing w:before="100" w:beforeAutospacing="1" w:after="100" w:afterAutospacing="1" w:line="240" w:lineRule="auto"/>
-        <w:rPr>
-          <w:rFonts w:ascii="Verdana" w:eastAsia="Times New Roman" w:hAnsi="Verdana" w:cs="Times New Roman"/>
-          <w:color w:val="000000"/>
-          <w:sz w:val="20"/>
-          <w:szCs w:val="20"/>
-        </w:rPr>
-      </w:pPr>
-      <w:r>
-        <w:rPr>
-          <w:rFonts w:ascii="Verdana" w:eastAsia="Times New Roman" w:hAnsi="Verdana" w:cs="Times New Roman"/>
-          <w:color w:val="000000"/>
-          <w:sz w:val="20"/>
-          <w:szCs w:val="20"/>
-        </w:rPr>
-        <w:t>Slippery Slope</w:t>
-      </w:r>
-    </w:p>
-    <w:p>
-      <w:pPr>
-        <w:numPr>
-          <w:ilvl w:val="0"/>
-          <w:numId w:val="1"/>
-        </w:numPr>
-        <w:shd w:val="clear" w:color="auto" w:fill="FFFFFF"/>
-        <w:spacing w:before="100" w:beforeAutospacing="1" w:after="100" w:afterAutospacing="1" w:line="240" w:lineRule="auto"/>
-        <w:rPr>
-          <w:rFonts w:ascii="Verdana" w:eastAsia="Times New Roman" w:hAnsi="Verdana" w:cs="Times New Roman"/>
-          <w:color w:val="000000"/>
-          <w:sz w:val="20"/>
-          <w:szCs w:val="20"/>
-        </w:rPr>
-      </w:pPr>
-      <w:r>
-        <w:rPr>
-          <w:rFonts w:ascii="Verdana" w:eastAsia="Times New Roman" w:hAnsi="Verdana" w:cs="Times New Roman"/>
-          <w:color w:val="000000"/>
-          <w:sz w:val="20"/>
-          <w:szCs w:val="20"/>
-        </w:rPr>
-        <w:t>If we don’t find the defendant guilty of murdering his wife, domestic violence will be encouraged. He’s guilty.</w:t>
-      </w:r>
-    </w:p>
-    <w:p>
-      <w:pPr>
-        <w:pStyle w:val="ListParagraph"/>
-        <w:numPr>
-          <w:ilvl w:val="0"/>
-          <w:numId w:val="6"/>
-        </w:numPr>
-        <w:shd w:val="clear" w:color="auto" w:fill="FFFFFF"/>
-        <w:spacing w:before="100" w:beforeAutospacing="1" w:after="100" w:afterAutospacing="1" w:line="240" w:lineRule="auto"/>
-        <w:rPr>
-          <w:rFonts w:ascii="Verdana" w:eastAsia="Times New Roman" w:hAnsi="Verdana" w:cs="Times New Roman"/>
-          <w:color w:val="000000"/>
-          <w:sz w:val="20"/>
-          <w:szCs w:val="20"/>
-        </w:rPr>
-      </w:pPr>
-      <w:r>
-        <w:rPr>
-          <w:rFonts w:ascii="Verdana" w:eastAsia="Times New Roman" w:hAnsi="Verdana" w:cs="Times New Roman"/>
-          <w:color w:val="000000"/>
-          <w:sz w:val="20"/>
-          <w:szCs w:val="20"/>
-        </w:rPr>
-        <w:t>Appeal to pity</w:t>
-      </w:r>
-    </w:p>
-    <w:p>
-      <w:pPr>
-        <w:pStyle w:val="ListParagraph"/>
-        <w:numPr>
-          <w:ilvl w:val="0"/>
-          <w:numId w:val="6"/>
-        </w:numPr>
-        <w:shd w:val="clear" w:color="auto" w:fill="FFFFFF"/>
-        <w:spacing w:before="100" w:beforeAutospacing="1" w:after="100" w:afterAutospacing="1" w:line="240" w:lineRule="auto"/>
-        <w:rPr>
-          <w:rFonts w:ascii="Verdana" w:eastAsia="Times New Roman" w:hAnsi="Verdana" w:cs="Times New Roman"/>
-          <w:color w:val="000000"/>
-          <w:sz w:val="20"/>
-          <w:szCs w:val="20"/>
-        </w:rPr>
-      </w:pPr>
-      <w:r>
-        <w:rPr>
-          <w:rFonts w:ascii="Verdana" w:eastAsia="Times New Roman" w:hAnsi="Verdana" w:cs="Times New Roman"/>
-          <w:color w:val="000000"/>
-          <w:sz w:val="20"/>
-          <w:szCs w:val="20"/>
-        </w:rPr>
-        <w:t>Appeal to fear</w:t>
-      </w:r>
-    </w:p>
-    <w:p>
-      <w:pPr>
-        <w:pStyle w:val="ListParagraph"/>
-        <w:numPr>
-          <w:ilvl w:val="0"/>
-          <w:numId w:val="6"/>
-        </w:numPr>
-        <w:shd w:val="clear" w:color="auto" w:fill="FFFFFF"/>
-        <w:spacing w:before="100" w:beforeAutospacing="1" w:after="100" w:afterAutospacing="1" w:line="240" w:lineRule="auto"/>
-        <w:rPr>
-          <w:rFonts w:ascii="Verdana" w:eastAsia="Times New Roman" w:hAnsi="Verdana" w:cs="Times New Roman"/>
-          <w:color w:val="000000"/>
-          <w:sz w:val="20"/>
-          <w:szCs w:val="20"/>
-        </w:rPr>
-      </w:pPr>
-      <w:r>
-        <w:rPr>
-          <w:rFonts w:ascii="Verdana" w:eastAsia="Times New Roman" w:hAnsi="Verdana" w:cs="Times New Roman"/>
-          <w:color w:val="000000"/>
-          <w:sz w:val="20"/>
-          <w:szCs w:val="20"/>
-        </w:rPr>
-        <w:t>Ad Hominem</w:t>
-      </w:r>
-    </w:p>
-    <w:p>
-      <w:pPr>
-        <w:pStyle w:val="ListParagraph"/>
-        <w:numPr>
-          <w:ilvl w:val="0"/>
-          <w:numId w:val="6"/>
-        </w:numPr>
-        <w:shd w:val="clear" w:color="auto" w:fill="FFFFFF"/>
-        <w:spacing w:before="100" w:beforeAutospacing="1" w:after="100" w:afterAutospacing="1" w:line="240" w:lineRule="auto"/>
-        <w:rPr>
-          <w:rFonts w:ascii="Verdana" w:eastAsia="Times New Roman" w:hAnsi="Verdana" w:cs="Times New Roman"/>
-          <w:color w:val="000000"/>
-          <w:sz w:val="20"/>
-          <w:szCs w:val="20"/>
-        </w:rPr>
-      </w:pPr>
-      <w:r>
-        <w:rPr>
-          <w:rFonts w:ascii="Verdana" w:eastAsia="Times New Roman" w:hAnsi="Verdana" w:cs="Times New Roman"/>
-          <w:color w:val="000000"/>
-          <w:sz w:val="20"/>
-          <w:szCs w:val="20"/>
-        </w:rPr>
-        <w:t>Reverse Bandwagon</w:t>
-      </w:r>
-    </w:p>
-    <w:p>
-      <w:pPr>
-        <w:numPr>
-          <w:ilvl w:val="0"/>
-          <w:numId w:val="1"/>
-        </w:numPr>
-        <w:shd w:val="clear" w:color="auto" w:fill="FFFFFF"/>
-        <w:spacing w:before="100" w:beforeAutospacing="1" w:after="100" w:afterAutospacing="1" w:line="240" w:lineRule="auto"/>
-        <w:rPr>
-          <w:rFonts w:ascii="Verdana" w:eastAsia="Times New Roman" w:hAnsi="Verdana" w:cs="Times New Roman"/>
-          <w:color w:val="000000"/>
-          <w:sz w:val="20"/>
-          <w:szCs w:val="20"/>
-        </w:rPr>
-      </w:pPr>
-      <w:r>
-        <w:rPr>
-          <w:rFonts w:ascii="Verdana" w:eastAsia="Times New Roman" w:hAnsi="Verdana" w:cs="Times New Roman"/>
-          <w:color w:val="000000"/>
-          <w:sz w:val="20"/>
-          <w:szCs w:val="20"/>
-        </w:rPr>
-        <w:t>Almost every person in the U.S. has two arms. That alone shows tremendous need for gun control laws.</w:t>
-      </w:r>
-    </w:p>
-    <w:p>
-      <w:pPr>
-        <w:numPr>
-          <w:ilvl w:val="0"/>
-          <w:numId w:val="9"/>
-        </w:numPr>
-        <w:shd w:val="clear" w:color="auto" w:fill="FFFFFF"/>
-        <w:spacing w:before="100" w:beforeAutospacing="1" w:after="100" w:afterAutospacing="1" w:line="240" w:lineRule="auto"/>
-        <w:rPr>
-          <w:rFonts w:ascii="Verdana" w:eastAsia="Times New Roman" w:hAnsi="Verdana" w:cs="Times New Roman"/>
-          <w:color w:val="000000"/>
-          <w:sz w:val="20"/>
-          <w:szCs w:val="20"/>
-        </w:rPr>
-      </w:pPr>
-      <w:r>
-        <w:rPr>
-          <w:rFonts w:ascii="Verdana" w:eastAsia="Times New Roman" w:hAnsi="Verdana" w:cs="Times New Roman"/>
-          <w:color w:val="000000"/>
-          <w:sz w:val="20"/>
-          <w:szCs w:val="20"/>
-        </w:rPr>
-        <w:t>Equivocation</w:t>
-      </w:r>
-    </w:p>
-    <w:p>
-      <w:pPr>
-        <w:numPr>
-          <w:ilvl w:val="0"/>
-          <w:numId w:val="9"/>
-        </w:numPr>
-        <w:shd w:val="clear" w:color="auto" w:fill="FFFFFF"/>
-        <w:spacing w:before="100" w:beforeAutospacing="1" w:after="100" w:afterAutospacing="1" w:line="240" w:lineRule="auto"/>
-        <w:rPr>
-          <w:rFonts w:ascii="Verdana" w:eastAsia="Times New Roman" w:hAnsi="Verdana" w:cs="Times New Roman"/>
-          <w:color w:val="000000"/>
-          <w:sz w:val="20"/>
-          <w:szCs w:val="20"/>
-        </w:rPr>
-      </w:pPr>
-      <w:r>
-        <w:rPr>
-          <w:rFonts w:ascii="Verdana" w:eastAsia="Times New Roman" w:hAnsi="Verdana" w:cs="Times New Roman"/>
-          <w:color w:val="000000"/>
-          <w:sz w:val="20"/>
-          <w:szCs w:val="20"/>
-        </w:rPr>
-        <w:t>Hasty Generalization</w:t>
-      </w:r>
-    </w:p>
-    <w:p>
-      <w:pPr>
-        <w:numPr>
-          <w:ilvl w:val="0"/>
-          <w:numId w:val="9"/>
-        </w:numPr>
-        <w:shd w:val="clear" w:color="auto" w:fill="FFFFFF"/>
-        <w:spacing w:before="100" w:beforeAutospacing="1" w:after="100" w:afterAutospacing="1" w:line="240" w:lineRule="auto"/>
-        <w:rPr>
-          <w:rFonts w:ascii="Verdana" w:eastAsia="Times New Roman" w:hAnsi="Verdana" w:cs="Times New Roman"/>
-          <w:color w:val="000000"/>
-          <w:sz w:val="20"/>
-          <w:szCs w:val="20"/>
-        </w:rPr>
-      </w:pPr>
-      <w:r>
-        <w:rPr>
-          <w:rFonts w:ascii="Verdana" w:eastAsia="Times New Roman" w:hAnsi="Verdana" w:cs="Times New Roman"/>
-          <w:color w:val="000000"/>
-          <w:sz w:val="20"/>
-          <w:szCs w:val="20"/>
-        </w:rPr>
-        <w:t>False Cause</w:t>
-      </w:r>
-    </w:p>
-    <w:p>
-      <w:pPr>
-        <w:numPr>
-          <w:ilvl w:val="0"/>
-          <w:numId w:val="9"/>
-        </w:numPr>
-        <w:shd w:val="clear" w:color="auto" w:fill="FFFFFF"/>
-        <w:spacing w:before="100" w:beforeAutospacing="1" w:after="100" w:afterAutospacing="1" w:line="240" w:lineRule="auto"/>
-        <w:rPr>
-          <w:rFonts w:ascii="Verdana" w:eastAsia="Times New Roman" w:hAnsi="Verdana" w:cs="Times New Roman"/>
-          <w:color w:val="000000"/>
-          <w:sz w:val="20"/>
-          <w:szCs w:val="20"/>
-        </w:rPr>
-      </w:pPr>
-      <w:r>
-        <w:rPr>
-          <w:rFonts w:ascii="Verdana" w:eastAsia="Times New Roman" w:hAnsi="Verdana" w:cs="Times New Roman"/>
-          <w:color w:val="000000"/>
-          <w:sz w:val="20"/>
-          <w:szCs w:val="20"/>
-        </w:rPr>
-        <w:t>Post Hoc</w:t>
-      </w:r>
-    </w:p>
-    <w:p>
-      <w:pPr>
-        <w:numPr>
-          <w:ilvl w:val="0"/>
-          <w:numId w:val="1"/>
-        </w:numPr>
-        <w:shd w:val="clear" w:color="auto" w:fill="FFFFFF"/>
-        <w:spacing w:before="100" w:beforeAutospacing="1" w:after="100" w:afterAutospacing="1" w:line="240" w:lineRule="auto"/>
-        <w:rPr>
-          <w:rFonts w:ascii="Verdana" w:eastAsia="Times New Roman" w:hAnsi="Verdana" w:cs="Times New Roman"/>
-          <w:color w:val="000000"/>
-          <w:sz w:val="20"/>
-          <w:szCs w:val="20"/>
-        </w:rPr>
-      </w:pPr>
-      <w:r>
-        <w:rPr>
-          <w:rFonts w:ascii="Verdana" w:eastAsia="Times New Roman" w:hAnsi="Verdana" w:cs="Times New Roman"/>
-          <w:color w:val="000000"/>
-          <w:sz w:val="20"/>
-          <w:szCs w:val="20"/>
-        </w:rPr>
-        <w:t>Which school for the mentally handicapped did you attend?</w:t>
-      </w:r>
-    </w:p>
-    <w:p>
-      <w:pPr>
-        <w:numPr>
-          <w:ilvl w:val="0"/>
-          <w:numId w:val="10"/>
-        </w:numPr>
-        <w:shd w:val="clear" w:color="auto" w:fill="FFFFFF"/>
-        <w:spacing w:before="100" w:beforeAutospacing="1" w:after="100" w:afterAutospacing="1" w:line="240" w:lineRule="auto"/>
-        <w:rPr>
-          <w:rFonts w:ascii="Verdana" w:eastAsia="Times New Roman" w:hAnsi="Verdana" w:cs="Times New Roman"/>
-          <w:color w:val="000000"/>
-          <w:sz w:val="20"/>
-          <w:szCs w:val="20"/>
-        </w:rPr>
-      </w:pPr>
-      <w:r>
-        <w:rPr>
-          <w:rFonts w:ascii="Verdana" w:eastAsia="Times New Roman" w:hAnsi="Verdana" w:cs="Times New Roman"/>
-          <w:color w:val="000000"/>
-          <w:sz w:val="20"/>
-          <w:szCs w:val="20"/>
-        </w:rPr>
-        <w:t>Equivocation</w:t>
-      </w:r>
-    </w:p>
-    <w:p>
-      <w:pPr>
-        <w:numPr>
-          <w:ilvl w:val="0"/>
-          <w:numId w:val="10"/>
-        </w:numPr>
-        <w:shd w:val="clear" w:color="auto" w:fill="FFFFFF"/>
-        <w:spacing w:before="100" w:beforeAutospacing="1" w:after="100" w:afterAutospacing="1" w:line="240" w:lineRule="auto"/>
-        <w:rPr>
-          <w:rFonts w:ascii="Verdana" w:eastAsia="Times New Roman" w:hAnsi="Verdana" w:cs="Times New Roman"/>
-          <w:color w:val="000000"/>
-          <w:sz w:val="20"/>
-          <w:szCs w:val="20"/>
-        </w:rPr>
-      </w:pPr>
-      <w:r>
-        <w:rPr>
-          <w:rFonts w:ascii="Verdana" w:eastAsia="Times New Roman" w:hAnsi="Verdana" w:cs="Times New Roman"/>
-          <w:color w:val="000000"/>
-          <w:sz w:val="20"/>
-          <w:szCs w:val="20"/>
-        </w:rPr>
-        <w:t>Complex Question</w:t>
-      </w:r>
-    </w:p>
-    <w:p>
-      <w:pPr>
-        <w:numPr>
-          <w:ilvl w:val="0"/>
-          <w:numId w:val="10"/>
-        </w:numPr>
-        <w:shd w:val="clear" w:color="auto" w:fill="FFFFFF"/>
-        <w:spacing w:before="100" w:beforeAutospacing="1" w:after="100" w:afterAutospacing="1" w:line="240" w:lineRule="auto"/>
-        <w:rPr>
-          <w:rFonts w:ascii="Verdana" w:eastAsia="Times New Roman" w:hAnsi="Verdana" w:cs="Times New Roman"/>
-          <w:color w:val="000000"/>
-          <w:sz w:val="20"/>
-          <w:szCs w:val="20"/>
-        </w:rPr>
-      </w:pPr>
-      <w:r>
-        <w:rPr>
-          <w:rFonts w:ascii="Verdana" w:eastAsia="Times New Roman" w:hAnsi="Verdana" w:cs="Times New Roman"/>
-          <w:color w:val="000000"/>
-          <w:sz w:val="20"/>
-          <w:szCs w:val="20"/>
-        </w:rPr>
-        <w:t>Composition</w:t>
-      </w:r>
-    </w:p>
-    <w:p>
-      <w:pPr>
-        <w:numPr>
-          <w:ilvl w:val="0"/>
-          <w:numId w:val="10"/>
-        </w:numPr>
-        <w:shd w:val="clear" w:color="auto" w:fill="FFFFFF"/>
-        <w:spacing w:before="100" w:beforeAutospacing="1" w:after="100" w:afterAutospacing="1" w:line="240" w:lineRule="auto"/>
-        <w:rPr>
-          <w:rFonts w:ascii="Verdana" w:eastAsia="Times New Roman" w:hAnsi="Verdana" w:cs="Times New Roman"/>
-          <w:color w:val="000000"/>
-          <w:sz w:val="20"/>
-          <w:szCs w:val="20"/>
-        </w:rPr>
-      </w:pPr>
-      <w:r>
-        <w:rPr>
-          <w:rFonts w:ascii="Verdana" w:eastAsia="Times New Roman" w:hAnsi="Verdana" w:cs="Times New Roman"/>
-          <w:color w:val="000000"/>
-          <w:sz w:val="20"/>
-          <w:szCs w:val="20"/>
-        </w:rPr>
-        <w:t>False Cause</w:t>
-      </w:r>
-    </w:p>
-    <w:p>
-      <w:pPr>
-        <w:numPr>
-          <w:ilvl w:val="0"/>
-          <w:numId w:val="1"/>
-        </w:numPr>
-        <w:shd w:val="clear" w:color="auto" w:fill="FFFFFF"/>
-        <w:spacing w:before="100" w:beforeAutospacing="1" w:after="100" w:afterAutospacing="1" w:line="240" w:lineRule="auto"/>
-        <w:rPr>
-          <w:rFonts w:ascii="Verdana" w:eastAsia="Times New Roman" w:hAnsi="Verdana" w:cs="Times New Roman"/>
-          <w:color w:val="000000"/>
-          <w:sz w:val="20"/>
-          <w:szCs w:val="20"/>
-        </w:rPr>
-      </w:pPr>
-      <w:r>
-        <w:rPr>
-          <w:rFonts w:ascii="Verdana" w:eastAsia="Times New Roman" w:hAnsi="Verdana" w:cs="Times New Roman"/>
-          <w:color w:val="000000"/>
-          <w:sz w:val="20"/>
-          <w:szCs w:val="20"/>
-        </w:rPr>
-        <w:t>No evolutionist can convince me that my ancestors were gorillas. It’s just stupid!</w:t>
-      </w:r>
-    </w:p>
-    <w:p>
-      <w:pPr>
-        <w:numPr>
-          <w:ilvl w:val="0"/>
-          <w:numId w:val="11"/>
-        </w:numPr>
-        <w:shd w:val="clear" w:color="auto" w:fill="FFFFFF"/>
-        <w:spacing w:before="100" w:beforeAutospacing="1" w:after="100" w:afterAutospacing="1" w:line="240" w:lineRule="auto"/>
-        <w:rPr>
-          <w:rFonts w:ascii="Verdana" w:eastAsia="Times New Roman" w:hAnsi="Verdana" w:cs="Times New Roman"/>
-          <w:color w:val="000000"/>
-          <w:sz w:val="20"/>
-          <w:szCs w:val="20"/>
-        </w:rPr>
-      </w:pPr>
-      <w:r>
-        <w:rPr>
-          <w:rFonts w:ascii="Verdana" w:eastAsia="Times New Roman" w:hAnsi="Verdana" w:cs="Times New Roman"/>
-          <w:color w:val="000000"/>
-          <w:sz w:val="20"/>
-          <w:szCs w:val="20"/>
-        </w:rPr>
-        <w:t>Slippery Slope</w:t>
-      </w:r>
-    </w:p>
-    <w:p>
-      <w:pPr>
-        <w:numPr>
-          <w:ilvl w:val="0"/>
-          <w:numId w:val="11"/>
-        </w:numPr>
-        <w:shd w:val="clear" w:color="auto" w:fill="FFFFFF"/>
-        <w:spacing w:before="100" w:beforeAutospacing="1" w:after="100" w:afterAutospacing="1" w:line="240" w:lineRule="auto"/>
-        <w:rPr>
-          <w:rFonts w:ascii="Verdana" w:eastAsia="Times New Roman" w:hAnsi="Verdana" w:cs="Times New Roman"/>
-          <w:color w:val="000000"/>
-          <w:sz w:val="20"/>
-          <w:szCs w:val="20"/>
-        </w:rPr>
-      </w:pPr>
-      <w:r>
-        <w:rPr>
-          <w:rFonts w:ascii="Verdana" w:eastAsia="Times New Roman" w:hAnsi="Verdana" w:cs="Times New Roman"/>
-          <w:color w:val="000000"/>
-          <w:sz w:val="20"/>
-          <w:szCs w:val="20"/>
-        </w:rPr>
-        <w:t>Red Herring</w:t>
-      </w:r>
-    </w:p>
-    <w:p>
-      <w:pPr>
-        <w:numPr>
-          <w:ilvl w:val="0"/>
-          <w:numId w:val="11"/>
-        </w:numPr>
-        <w:shd w:val="clear" w:color="auto" w:fill="FFFFFF"/>
-        <w:spacing w:before="100" w:beforeAutospacing="1" w:after="100" w:afterAutospacing="1" w:line="240" w:lineRule="auto"/>
-        <w:rPr>
-          <w:rFonts w:ascii="Verdana" w:eastAsia="Times New Roman" w:hAnsi="Verdana" w:cs="Times New Roman"/>
-          <w:color w:val="000000"/>
-          <w:sz w:val="20"/>
-          <w:szCs w:val="20"/>
-        </w:rPr>
-      </w:pPr>
-      <w:r>
-        <w:rPr>
-          <w:rFonts w:ascii="Verdana" w:eastAsia="Times New Roman" w:hAnsi="Verdana" w:cs="Times New Roman"/>
-          <w:color w:val="000000"/>
-          <w:sz w:val="20"/>
-          <w:szCs w:val="20"/>
-        </w:rPr>
-        <w:t>Straw Man</w:t>
-      </w:r>
-    </w:p>
-    <w:p>
-      <w:pPr>
-        <w:numPr>
-          <w:ilvl w:val="0"/>
-          <w:numId w:val="11"/>
-        </w:numPr>
-        <w:shd w:val="clear" w:color="auto" w:fill="FFFFFF"/>
-        <w:spacing w:before="100" w:beforeAutospacing="1" w:after="100" w:afterAutospacing="1" w:line="240" w:lineRule="auto"/>
-        <w:rPr>
-          <w:rFonts w:ascii="Verdana" w:eastAsia="Times New Roman" w:hAnsi="Verdana" w:cs="Times New Roman"/>
-          <w:color w:val="000000"/>
-          <w:sz w:val="20"/>
-          <w:szCs w:val="20"/>
-        </w:rPr>
-      </w:pPr>
-      <w:r>
-        <w:rPr>
-          <w:rFonts w:ascii="Verdana" w:eastAsia="Times New Roman" w:hAnsi="Verdana" w:cs="Times New Roman"/>
-          <w:color w:val="000000"/>
-          <w:sz w:val="20"/>
-          <w:szCs w:val="20"/>
-        </w:rPr>
-        <w:t>False Cause</w:t>
-      </w:r>
-    </w:p>
-    <w:p>
-      <w:pPr>
-        <w:rPr>
-          <w:rFonts w:ascii="Verdana" w:eastAsia="Times New Roman" w:hAnsi="Verdana" w:cs="Times New Roman"/>
-          <w:color w:val="000000"/>
-          <w:sz w:val="20"/>
-          <w:szCs w:val="20"/>
-        </w:rPr>
-      </w:pPr>
-      <w:r>
-        <w:rPr>
-          <w:rFonts w:ascii="Verdana" w:eastAsia="Times New Roman" w:hAnsi="Verdana" w:cs="Times New Roman"/>
-          <w:color w:val="000000"/>
-          <w:sz w:val="20"/>
-          <w:szCs w:val="20"/>
-        </w:rPr>
-        <w:br w:type="page"/>
-      </w:r>
-    </w:p>
-    <w:p>
-      <w:pPr>
-        <w:shd w:val="clear" w:color="auto" w:fill="FFFFFF"/>
-        <w:spacing w:before="100" w:beforeAutospacing="1" w:after="100" w:afterAutospacing="1" w:line="240" w:lineRule="auto"/>
-        <w:rPr>
-          <w:rFonts w:ascii="Verdana" w:eastAsia="Times New Roman" w:hAnsi="Verdana" w:cs="Times New Roman"/>
-          <w:color w:val="000000"/>
-          <w:sz w:val="20"/>
-          <w:szCs w:val="20"/>
-        </w:rPr>
-      </w:pPr>
-    </w:p>
-    <w:p>
-      <w:pPr>
-        <w:numPr>
-          <w:ilvl w:val="0"/>
-          <w:numId w:val="1"/>
-        </w:numPr>
-        <w:shd w:val="clear" w:color="auto" w:fill="FFFFFF"/>
-        <w:spacing w:before="100" w:beforeAutospacing="1" w:after="100" w:afterAutospacing="1" w:line="240" w:lineRule="auto"/>
-        <w:rPr>
-          <w:rFonts w:ascii="Verdana" w:eastAsia="Times New Roman" w:hAnsi="Verdana" w:cs="Times New Roman"/>
-          <w:color w:val="000000"/>
-          <w:sz w:val="20"/>
-          <w:szCs w:val="20"/>
-        </w:rPr>
-      </w:pPr>
-      <w:r>
-        <w:rPr>
-          <w:rFonts w:ascii="Verdana" w:eastAsia="Times New Roman" w:hAnsi="Verdana" w:cs="Times New Roman"/>
-          <w:color w:val="000000"/>
-          <w:sz w:val="20"/>
-          <w:szCs w:val="20"/>
-        </w:rPr>
-        <w:t>Children should be seen and not heard. This is obvious because only adults should be both seen and heard.</w:t>
-      </w:r>
-    </w:p>
-    <w:p>
-      <w:pPr>
-        <w:numPr>
-          <w:ilvl w:val="0"/>
-          <w:numId w:val="13"/>
-        </w:numPr>
-        <w:shd w:val="clear" w:color="auto" w:fill="FFFFFF"/>
-        <w:spacing w:before="100" w:beforeAutospacing="1" w:after="100" w:afterAutospacing="1" w:line="240" w:lineRule="auto"/>
-        <w:rPr>
-          <w:rFonts w:ascii="Verdana" w:eastAsia="Times New Roman" w:hAnsi="Verdana" w:cs="Times New Roman"/>
-          <w:color w:val="000000"/>
-          <w:sz w:val="20"/>
-          <w:szCs w:val="20"/>
-        </w:rPr>
-      </w:pPr>
-      <w:r>
-        <w:rPr>
-          <w:rFonts w:ascii="Verdana" w:eastAsia="Times New Roman" w:hAnsi="Verdana" w:cs="Times New Roman"/>
-          <w:color w:val="000000"/>
-          <w:sz w:val="20"/>
-          <w:szCs w:val="20"/>
-        </w:rPr>
-        <w:t>Ignoring the Issue</w:t>
-      </w:r>
-    </w:p>
-    <w:p>
-      <w:pPr>
-        <w:numPr>
-          <w:ilvl w:val="0"/>
-          <w:numId w:val="13"/>
-        </w:numPr>
-        <w:shd w:val="clear" w:color="auto" w:fill="FFFFFF"/>
-        <w:spacing w:before="100" w:beforeAutospacing="1" w:after="100" w:afterAutospacing="1" w:line="240" w:lineRule="auto"/>
-        <w:rPr>
-          <w:rFonts w:ascii="Verdana" w:eastAsia="Times New Roman" w:hAnsi="Verdana" w:cs="Times New Roman"/>
-          <w:color w:val="000000"/>
-          <w:sz w:val="20"/>
-          <w:szCs w:val="20"/>
-        </w:rPr>
-      </w:pPr>
-      <w:r>
-        <w:rPr>
-          <w:rFonts w:ascii="Verdana" w:eastAsia="Times New Roman" w:hAnsi="Verdana" w:cs="Times New Roman"/>
-          <w:color w:val="000000"/>
-          <w:sz w:val="20"/>
-          <w:szCs w:val="20"/>
-        </w:rPr>
-        <w:t>Begging the Question</w:t>
-      </w:r>
-    </w:p>
-    <w:p>
-      <w:pPr>
-        <w:numPr>
-          <w:ilvl w:val="0"/>
-          <w:numId w:val="13"/>
-        </w:numPr>
-        <w:shd w:val="clear" w:color="auto" w:fill="FFFFFF"/>
-        <w:spacing w:before="100" w:beforeAutospacing="1" w:after="100" w:afterAutospacing="1" w:line="240" w:lineRule="auto"/>
-        <w:rPr>
-          <w:rFonts w:ascii="Verdana" w:eastAsia="Times New Roman" w:hAnsi="Verdana" w:cs="Times New Roman"/>
-          <w:color w:val="000000"/>
-          <w:sz w:val="20"/>
-          <w:szCs w:val="20"/>
-        </w:rPr>
-      </w:pPr>
-      <w:proofErr w:type="spellStart"/>
-      <w:r>
-        <w:rPr>
-          <w:rFonts w:ascii="Verdana" w:eastAsia="Times New Roman" w:hAnsi="Verdana" w:cs="Times New Roman"/>
-          <w:color w:val="000000"/>
-          <w:sz w:val="20"/>
-          <w:szCs w:val="20"/>
-        </w:rPr>
-        <w:t>Narfling</w:t>
-      </w:r>
-      <w:proofErr w:type="spellEnd"/>
-      <w:r>
-        <w:rPr>
-          <w:rFonts w:ascii="Verdana" w:eastAsia="Times New Roman" w:hAnsi="Verdana" w:cs="Times New Roman"/>
-          <w:color w:val="000000"/>
-          <w:sz w:val="20"/>
-          <w:szCs w:val="20"/>
-        </w:rPr>
-        <w:t xml:space="preserve"> the </w:t>
-      </w:r>
-      <w:proofErr w:type="spellStart"/>
-      <w:r>
-        <w:rPr>
-          <w:rFonts w:ascii="Verdana" w:eastAsia="Times New Roman" w:hAnsi="Verdana" w:cs="Times New Roman"/>
-          <w:color w:val="000000"/>
-          <w:sz w:val="20"/>
-          <w:szCs w:val="20"/>
-        </w:rPr>
-        <w:t>Garthock</w:t>
-      </w:r>
-      <w:proofErr w:type="spellEnd"/>
-    </w:p>
-    <w:p>
-      <w:pPr>
-        <w:numPr>
-          <w:ilvl w:val="0"/>
-          <w:numId w:val="13"/>
-        </w:numPr>
-        <w:shd w:val="clear" w:color="auto" w:fill="FFFFFF"/>
-        <w:spacing w:before="100" w:beforeAutospacing="1" w:after="100" w:afterAutospacing="1" w:line="240" w:lineRule="auto"/>
-        <w:rPr>
-          <w:rFonts w:ascii="Verdana" w:eastAsia="Times New Roman" w:hAnsi="Verdana" w:cs="Times New Roman"/>
-          <w:color w:val="000000"/>
-          <w:sz w:val="20"/>
-          <w:szCs w:val="20"/>
-        </w:rPr>
-      </w:pPr>
-      <w:r>
-        <w:rPr>
-          <w:rFonts w:ascii="Verdana" w:eastAsia="Times New Roman" w:hAnsi="Verdana" w:cs="Times New Roman"/>
-          <w:color w:val="000000"/>
-          <w:sz w:val="20"/>
-          <w:szCs w:val="20"/>
-        </w:rPr>
-        <w:t>Equivocation</w:t>
-      </w:r>
-    </w:p>
-    <w:p>
-      <w:pPr>
-        <w:numPr>
-          <w:ilvl w:val="0"/>
-          <w:numId w:val="1"/>
-        </w:numPr>
-        <w:shd w:val="clear" w:color="auto" w:fill="FFFFFF"/>
-        <w:spacing w:before="100" w:beforeAutospacing="1" w:after="100" w:afterAutospacing="1" w:line="240" w:lineRule="auto"/>
-        <w:rPr>
-          <w:rFonts w:ascii="Verdana" w:eastAsia="Times New Roman" w:hAnsi="Verdana" w:cs="Times New Roman"/>
-          <w:color w:val="000000"/>
-          <w:sz w:val="20"/>
-          <w:szCs w:val="20"/>
-        </w:rPr>
-      </w:pPr>
-      <w:r>
-        <w:rPr>
-          <w:rFonts w:ascii="Verdana" w:eastAsia="Times New Roman" w:hAnsi="Verdana" w:cs="Times New Roman"/>
-          <w:color w:val="000000"/>
-          <w:sz w:val="20"/>
-          <w:szCs w:val="20"/>
-        </w:rPr>
-        <w:t>You can vote for me or commit this nation to slavery at the hands of communists by 1995.</w:t>
-      </w:r>
-    </w:p>
-    <w:p>
-      <w:pPr>
-        <w:numPr>
-          <w:ilvl w:val="0"/>
-          <w:numId w:val="15"/>
-        </w:numPr>
-        <w:shd w:val="clear" w:color="auto" w:fill="FFFFFF"/>
-        <w:spacing w:before="100" w:beforeAutospacing="1" w:after="100" w:afterAutospacing="1" w:line="240" w:lineRule="auto"/>
-        <w:rPr>
-          <w:rFonts w:ascii="Verdana" w:eastAsia="Times New Roman" w:hAnsi="Verdana" w:cs="Times New Roman"/>
-          <w:color w:val="000000"/>
-          <w:sz w:val="20"/>
-          <w:szCs w:val="20"/>
-        </w:rPr>
-      </w:pPr>
-      <w:r>
-        <w:rPr>
-          <w:rFonts w:ascii="Verdana" w:eastAsia="Times New Roman" w:hAnsi="Verdana" w:cs="Times New Roman"/>
-          <w:color w:val="000000"/>
-          <w:sz w:val="20"/>
-          <w:szCs w:val="20"/>
-        </w:rPr>
-        <w:t>Straw Man</w:t>
-      </w:r>
-    </w:p>
-    <w:p>
-      <w:pPr>
-        <w:numPr>
-          <w:ilvl w:val="0"/>
-          <w:numId w:val="15"/>
-        </w:numPr>
-        <w:shd w:val="clear" w:color="auto" w:fill="FFFFFF"/>
-        <w:spacing w:before="100" w:beforeAutospacing="1" w:after="100" w:afterAutospacing="1" w:line="240" w:lineRule="auto"/>
-        <w:rPr>
-          <w:rFonts w:ascii="Verdana" w:eastAsia="Times New Roman" w:hAnsi="Verdana" w:cs="Times New Roman"/>
-          <w:color w:val="000000"/>
-          <w:sz w:val="20"/>
-          <w:szCs w:val="20"/>
-        </w:rPr>
-      </w:pPr>
-      <w:r>
-        <w:rPr>
-          <w:rFonts w:ascii="Verdana" w:eastAsia="Times New Roman" w:hAnsi="Verdana" w:cs="Times New Roman"/>
-          <w:color w:val="000000"/>
-          <w:sz w:val="20"/>
-          <w:szCs w:val="20"/>
-        </w:rPr>
-        <w:t>False Dichotomy</w:t>
-      </w:r>
-    </w:p>
-    <w:p>
-      <w:pPr>
-        <w:numPr>
-          <w:ilvl w:val="0"/>
-          <w:numId w:val="15"/>
-        </w:numPr>
-        <w:shd w:val="clear" w:color="auto" w:fill="FFFFFF"/>
-        <w:spacing w:before="100" w:beforeAutospacing="1" w:after="100" w:afterAutospacing="1" w:line="240" w:lineRule="auto"/>
-        <w:rPr>
-          <w:rFonts w:ascii="Verdana" w:eastAsia="Times New Roman" w:hAnsi="Verdana" w:cs="Times New Roman"/>
-          <w:color w:val="000000"/>
-          <w:sz w:val="20"/>
-          <w:szCs w:val="20"/>
-        </w:rPr>
-      </w:pPr>
-      <w:r>
-        <w:rPr>
-          <w:rFonts w:ascii="Verdana" w:eastAsia="Times New Roman" w:hAnsi="Verdana" w:cs="Times New Roman"/>
-          <w:color w:val="000000"/>
-          <w:sz w:val="20"/>
-          <w:szCs w:val="20"/>
-        </w:rPr>
-        <w:t>Equivocation</w:t>
-      </w:r>
-    </w:p>
-    <w:p>
-      <w:pPr>
-        <w:numPr>
-          <w:ilvl w:val="0"/>
-          <w:numId w:val="15"/>
-        </w:numPr>
-        <w:shd w:val="clear" w:color="auto" w:fill="FFFFFF"/>
-        <w:spacing w:before="100" w:beforeAutospacing="1" w:after="100" w:afterAutospacing="1" w:line="240" w:lineRule="auto"/>
-        <w:rPr>
-          <w:rFonts w:ascii="Verdana" w:eastAsia="Times New Roman" w:hAnsi="Verdana" w:cs="Times New Roman"/>
-          <w:color w:val="000000"/>
-          <w:sz w:val="20"/>
-          <w:szCs w:val="20"/>
-        </w:rPr>
-      </w:pPr>
-      <w:r>
-        <w:rPr>
-          <w:rFonts w:ascii="Verdana" w:eastAsia="Times New Roman" w:hAnsi="Verdana" w:cs="Times New Roman"/>
-          <w:color w:val="000000"/>
-          <w:sz w:val="20"/>
-          <w:szCs w:val="20"/>
-        </w:rPr>
-        <w:t>False Cause</w:t>
-      </w:r>
-    </w:p>
-    <w:p>
-      <w:pPr>
-        <w:numPr>
-          <w:ilvl w:val="0"/>
-          <w:numId w:val="1"/>
-        </w:numPr>
-        <w:shd w:val="clear" w:color="auto" w:fill="FFFFFF"/>
-        <w:spacing w:before="100" w:beforeAutospacing="1" w:after="100" w:afterAutospacing="1" w:line="240" w:lineRule="auto"/>
-        <w:rPr>
-          <w:rFonts w:ascii="Verdana" w:eastAsia="Times New Roman" w:hAnsi="Verdana" w:cs="Times New Roman"/>
-          <w:color w:val="000000"/>
-          <w:sz w:val="20"/>
-          <w:szCs w:val="20"/>
-        </w:rPr>
-      </w:pPr>
-      <w:r>
-        <w:rPr>
-          <w:rFonts w:ascii="Verdana" w:eastAsia="Times New Roman" w:hAnsi="Verdana" w:cs="Times New Roman"/>
-          <w:color w:val="000000"/>
-          <w:sz w:val="20"/>
-          <w:szCs w:val="20"/>
-        </w:rPr>
-        <w:t>The paper says, our spies found a giant Iraqi weapons factory hiding in a clump of grass. The Iraqis must be very advanced to hide a factory in a clump of grass.</w:t>
-      </w:r>
-    </w:p>
-    <w:p>
-      <w:pPr>
-        <w:numPr>
-          <w:ilvl w:val="0"/>
-          <w:numId w:val="16"/>
-        </w:numPr>
-        <w:shd w:val="clear" w:color="auto" w:fill="FFFFFF"/>
-        <w:spacing w:before="100" w:beforeAutospacing="1" w:after="100" w:afterAutospacing="1" w:line="240" w:lineRule="auto"/>
-        <w:rPr>
-          <w:rFonts w:ascii="Verdana" w:eastAsia="Times New Roman" w:hAnsi="Verdana" w:cs="Times New Roman"/>
-          <w:color w:val="000000"/>
-          <w:sz w:val="20"/>
-          <w:szCs w:val="20"/>
-        </w:rPr>
-      </w:pPr>
-      <w:r>
-        <w:rPr>
-          <w:rFonts w:ascii="Verdana" w:eastAsia="Times New Roman" w:hAnsi="Verdana" w:cs="Times New Roman"/>
-          <w:color w:val="000000"/>
-          <w:sz w:val="20"/>
-          <w:szCs w:val="20"/>
-        </w:rPr>
-        <w:t>Hasty Generalization</w:t>
-      </w:r>
-    </w:p>
-    <w:p>
-      <w:pPr>
-        <w:numPr>
-          <w:ilvl w:val="0"/>
-          <w:numId w:val="16"/>
-        </w:numPr>
-        <w:shd w:val="clear" w:color="auto" w:fill="FFFFFF"/>
-        <w:spacing w:before="100" w:beforeAutospacing="1" w:after="100" w:afterAutospacing="1" w:line="240" w:lineRule="auto"/>
-        <w:rPr>
-          <w:rFonts w:ascii="Verdana" w:eastAsia="Times New Roman" w:hAnsi="Verdana" w:cs="Times New Roman"/>
-          <w:color w:val="000000"/>
-          <w:sz w:val="20"/>
-          <w:szCs w:val="20"/>
-        </w:rPr>
-      </w:pPr>
-      <w:r>
-        <w:rPr>
-          <w:rFonts w:ascii="Verdana" w:eastAsia="Times New Roman" w:hAnsi="Verdana" w:cs="Times New Roman"/>
-          <w:color w:val="000000"/>
-          <w:sz w:val="20"/>
-          <w:szCs w:val="20"/>
-        </w:rPr>
-        <w:t>Amphiboly</w:t>
-      </w:r>
-    </w:p>
-    <w:p>
-      <w:pPr>
-        <w:numPr>
-          <w:ilvl w:val="0"/>
-          <w:numId w:val="16"/>
-        </w:numPr>
-        <w:shd w:val="clear" w:color="auto" w:fill="FFFFFF"/>
-        <w:spacing w:before="100" w:beforeAutospacing="1" w:after="100" w:afterAutospacing="1" w:line="240" w:lineRule="auto"/>
-        <w:rPr>
-          <w:rFonts w:ascii="Verdana" w:eastAsia="Times New Roman" w:hAnsi="Verdana" w:cs="Times New Roman"/>
-          <w:color w:val="000000"/>
-          <w:sz w:val="20"/>
-          <w:szCs w:val="20"/>
-        </w:rPr>
-      </w:pPr>
-      <w:r>
-        <w:rPr>
-          <w:rFonts w:ascii="Verdana" w:eastAsia="Times New Roman" w:hAnsi="Verdana" w:cs="Times New Roman"/>
-          <w:color w:val="000000"/>
-          <w:sz w:val="20"/>
-          <w:szCs w:val="20"/>
-        </w:rPr>
-        <w:t>Complex Question</w:t>
-      </w:r>
-    </w:p>
-    <w:p>
-      <w:pPr>
-        <w:numPr>
-          <w:ilvl w:val="0"/>
-          <w:numId w:val="16"/>
-        </w:numPr>
-        <w:shd w:val="clear" w:color="auto" w:fill="FFFFFF"/>
-        <w:spacing w:before="100" w:beforeAutospacing="1" w:after="100" w:afterAutospacing="1" w:line="240" w:lineRule="auto"/>
-        <w:rPr>
-          <w:rFonts w:ascii="Verdana" w:eastAsia="Times New Roman" w:hAnsi="Verdana" w:cs="Times New Roman"/>
-          <w:color w:val="000000"/>
-          <w:sz w:val="20"/>
-          <w:szCs w:val="20"/>
-        </w:rPr>
-      </w:pPr>
-      <w:r>
-        <w:rPr>
-          <w:rFonts w:ascii="Verdana" w:eastAsia="Times New Roman" w:hAnsi="Verdana" w:cs="Times New Roman"/>
-          <w:color w:val="000000"/>
-          <w:sz w:val="20"/>
-          <w:szCs w:val="20"/>
-        </w:rPr>
-        <w:t>False Dichotomy</w:t>
-      </w:r>
-    </w:p>
-    <w:p>
-      <w:pPr>
-        <w:numPr>
-          <w:ilvl w:val="0"/>
-          <w:numId w:val="1"/>
-        </w:numPr>
-        <w:shd w:val="clear" w:color="auto" w:fill="FFFFFF"/>
-        <w:spacing w:before="100" w:beforeAutospacing="1" w:after="100" w:afterAutospacing="1" w:line="240" w:lineRule="auto"/>
-        <w:rPr>
-          <w:rFonts w:ascii="Verdana" w:eastAsia="Times New Roman" w:hAnsi="Verdana" w:cs="Times New Roman"/>
-          <w:color w:val="000000"/>
-          <w:sz w:val="20"/>
-          <w:szCs w:val="20"/>
-        </w:rPr>
-      </w:pPr>
-      <w:r>
-        <w:rPr>
-          <w:rFonts w:ascii="Verdana" w:eastAsia="Times New Roman" w:hAnsi="Verdana" w:cs="Times New Roman"/>
-          <w:color w:val="000000"/>
-          <w:sz w:val="20"/>
-          <w:szCs w:val="20"/>
-        </w:rPr>
-        <w:t>Either we require forced sterilization of third world peoples or world population will explode and all of us will die. We certainly don’t want to die, so we must require forced sterilization.</w:t>
-      </w:r>
-    </w:p>
-    <w:p>
-      <w:pPr>
-        <w:numPr>
-          <w:ilvl w:val="0"/>
-          <w:numId w:val="17"/>
-        </w:numPr>
-        <w:shd w:val="clear" w:color="auto" w:fill="FFFFFF"/>
-        <w:spacing w:before="100" w:beforeAutospacing="1" w:after="100" w:afterAutospacing="1" w:line="240" w:lineRule="auto"/>
-        <w:rPr>
-          <w:rFonts w:ascii="Verdana" w:eastAsia="Times New Roman" w:hAnsi="Verdana" w:cs="Times New Roman"/>
-          <w:color w:val="000000"/>
-          <w:sz w:val="20"/>
-          <w:szCs w:val="20"/>
-        </w:rPr>
-      </w:pPr>
-      <w:r>
-        <w:rPr>
-          <w:rFonts w:ascii="Verdana" w:eastAsia="Times New Roman" w:hAnsi="Verdana" w:cs="Times New Roman"/>
-          <w:color w:val="000000"/>
-          <w:sz w:val="20"/>
-          <w:szCs w:val="20"/>
-        </w:rPr>
-        <w:t>Hasty Generalization</w:t>
-      </w:r>
-    </w:p>
-    <w:p>
-      <w:pPr>
-        <w:numPr>
-          <w:ilvl w:val="0"/>
-          <w:numId w:val="17"/>
-        </w:numPr>
-        <w:shd w:val="clear" w:color="auto" w:fill="FFFFFF"/>
-        <w:spacing w:before="100" w:beforeAutospacing="1" w:after="100" w:afterAutospacing="1" w:line="240" w:lineRule="auto"/>
-        <w:rPr>
-          <w:rFonts w:ascii="Verdana" w:eastAsia="Times New Roman" w:hAnsi="Verdana" w:cs="Times New Roman"/>
-          <w:color w:val="000000"/>
-          <w:sz w:val="20"/>
-          <w:szCs w:val="20"/>
-        </w:rPr>
-      </w:pPr>
-      <w:r>
-        <w:rPr>
-          <w:rFonts w:ascii="Verdana" w:eastAsia="Times New Roman" w:hAnsi="Verdana" w:cs="Times New Roman"/>
-          <w:color w:val="000000"/>
-          <w:sz w:val="20"/>
-          <w:szCs w:val="20"/>
-        </w:rPr>
-        <w:t>Equivocation</w:t>
-      </w:r>
-    </w:p>
-    <w:p>
-      <w:pPr>
-        <w:numPr>
-          <w:ilvl w:val="0"/>
-          <w:numId w:val="17"/>
-        </w:numPr>
-        <w:shd w:val="clear" w:color="auto" w:fill="FFFFFF"/>
-        <w:spacing w:before="100" w:beforeAutospacing="1" w:after="100" w:afterAutospacing="1" w:line="240" w:lineRule="auto"/>
-        <w:rPr>
-          <w:rFonts w:ascii="Verdana" w:eastAsia="Times New Roman" w:hAnsi="Verdana" w:cs="Times New Roman"/>
-          <w:color w:val="000000"/>
-          <w:sz w:val="20"/>
-          <w:szCs w:val="20"/>
-        </w:rPr>
-      </w:pPr>
-      <w:r>
-        <w:rPr>
-          <w:rFonts w:ascii="Verdana" w:eastAsia="Times New Roman" w:hAnsi="Verdana" w:cs="Times New Roman"/>
-          <w:color w:val="000000"/>
-          <w:sz w:val="20"/>
-          <w:szCs w:val="20"/>
-        </w:rPr>
-        <w:t>Straw Man</w:t>
-      </w:r>
-    </w:p>
-    <w:p>
-      <w:pPr>
-        <w:numPr>
-          <w:ilvl w:val="0"/>
-          <w:numId w:val="17"/>
-        </w:numPr>
-        <w:shd w:val="clear" w:color="auto" w:fill="FFFFFF"/>
-        <w:spacing w:before="100" w:beforeAutospacing="1" w:after="100" w:afterAutospacing="1" w:line="240" w:lineRule="auto"/>
-        <w:rPr>
-          <w:rFonts w:ascii="Verdana" w:eastAsia="Times New Roman" w:hAnsi="Verdana" w:cs="Times New Roman"/>
-          <w:color w:val="000000"/>
-          <w:sz w:val="20"/>
-          <w:szCs w:val="20"/>
-        </w:rPr>
-      </w:pPr>
-      <w:r>
-        <w:rPr>
-          <w:rFonts w:ascii="Verdana" w:eastAsia="Times New Roman" w:hAnsi="Verdana" w:cs="Times New Roman"/>
-          <w:color w:val="000000"/>
-          <w:sz w:val="20"/>
-          <w:szCs w:val="20"/>
-        </w:rPr>
-        <w:t>False Dichotomy</w:t>
-      </w:r>
-    </w:p>
-    <w:p>
-      <w:pPr>
-        <w:numPr>
-          <w:ilvl w:val="0"/>
-          <w:numId w:val="1"/>
-        </w:numPr>
-        <w:shd w:val="clear" w:color="auto" w:fill="FFFFFF"/>
-        <w:spacing w:before="100" w:beforeAutospacing="1" w:after="100" w:afterAutospacing="1" w:line="240" w:lineRule="auto"/>
-        <w:rPr>
-          <w:rFonts w:ascii="Verdana" w:eastAsia="Times New Roman" w:hAnsi="Verdana" w:cs="Times New Roman"/>
-          <w:color w:val="000000"/>
-          <w:sz w:val="20"/>
-          <w:szCs w:val="20"/>
-        </w:rPr>
-      </w:pPr>
-      <w:r>
-        <w:rPr>
-          <w:rFonts w:ascii="Verdana" w:eastAsia="Times New Roman" w:hAnsi="Verdana" w:cs="Times New Roman"/>
-          <w:color w:val="000000"/>
-          <w:sz w:val="20"/>
-          <w:szCs w:val="20"/>
-        </w:rPr>
-        <w:t>My roommate said her philosophy class was easy, and mine is easy too. All philosophy classes must be easy.</w:t>
-      </w:r>
-    </w:p>
-    <w:p>
-      <w:pPr>
-        <w:numPr>
-          <w:ilvl w:val="0"/>
-          <w:numId w:val="18"/>
-        </w:numPr>
-        <w:shd w:val="clear" w:color="auto" w:fill="FFFFFF"/>
-        <w:spacing w:before="100" w:beforeAutospacing="1" w:after="100" w:afterAutospacing="1" w:line="240" w:lineRule="auto"/>
-        <w:rPr>
-          <w:rFonts w:ascii="Verdana" w:eastAsia="Times New Roman" w:hAnsi="Verdana" w:cs="Times New Roman"/>
-          <w:color w:val="000000"/>
-          <w:sz w:val="20"/>
-          <w:szCs w:val="20"/>
-        </w:rPr>
-      </w:pPr>
-      <w:r>
-        <w:rPr>
-          <w:rFonts w:ascii="Verdana" w:eastAsia="Times New Roman" w:hAnsi="Verdana" w:cs="Times New Roman"/>
-          <w:color w:val="000000"/>
-          <w:sz w:val="20"/>
-          <w:szCs w:val="20"/>
-        </w:rPr>
-        <w:t>False Cause</w:t>
-      </w:r>
-    </w:p>
-    <w:p>
-      <w:pPr>
-        <w:numPr>
-          <w:ilvl w:val="0"/>
-          <w:numId w:val="18"/>
-        </w:numPr>
-        <w:shd w:val="clear" w:color="auto" w:fill="FFFFFF"/>
-        <w:spacing w:before="100" w:beforeAutospacing="1" w:after="100" w:afterAutospacing="1" w:line="240" w:lineRule="auto"/>
-        <w:rPr>
-          <w:rFonts w:ascii="Verdana" w:eastAsia="Times New Roman" w:hAnsi="Verdana" w:cs="Times New Roman"/>
-          <w:color w:val="000000"/>
-          <w:sz w:val="20"/>
-          <w:szCs w:val="20"/>
-        </w:rPr>
-      </w:pPr>
-      <w:r>
-        <w:rPr>
-          <w:rFonts w:ascii="Verdana" w:eastAsia="Times New Roman" w:hAnsi="Verdana" w:cs="Times New Roman"/>
-          <w:color w:val="000000"/>
-          <w:sz w:val="20"/>
-          <w:szCs w:val="20"/>
-        </w:rPr>
-        <w:t>Equivocation</w:t>
-      </w:r>
-    </w:p>
-    <w:p>
-      <w:pPr>
-        <w:numPr>
-          <w:ilvl w:val="0"/>
-          <w:numId w:val="18"/>
-        </w:numPr>
-        <w:shd w:val="clear" w:color="auto" w:fill="FFFFFF"/>
-        <w:spacing w:before="100" w:beforeAutospacing="1" w:after="100" w:afterAutospacing="1" w:line="240" w:lineRule="auto"/>
-        <w:rPr>
-          <w:rFonts w:ascii="Verdana" w:eastAsia="Times New Roman" w:hAnsi="Verdana" w:cs="Times New Roman"/>
-          <w:color w:val="000000"/>
-          <w:sz w:val="20"/>
-          <w:szCs w:val="20"/>
-        </w:rPr>
-      </w:pPr>
-      <w:r>
-        <w:rPr>
-          <w:rFonts w:ascii="Verdana" w:eastAsia="Times New Roman" w:hAnsi="Verdana" w:cs="Times New Roman"/>
-          <w:color w:val="000000"/>
-          <w:sz w:val="20"/>
-          <w:szCs w:val="20"/>
-        </w:rPr>
-        <w:t>Hasty Generalization</w:t>
-      </w:r>
-    </w:p>
-    <w:p>
-      <w:pPr>
-        <w:numPr>
-          <w:ilvl w:val="0"/>
-          <w:numId w:val="18"/>
-        </w:numPr>
-        <w:shd w:val="clear" w:color="auto" w:fill="FFFFFF"/>
-        <w:spacing w:before="100" w:beforeAutospacing="1" w:after="100" w:afterAutospacing="1" w:line="240" w:lineRule="auto"/>
-        <w:rPr>
-          <w:rFonts w:ascii="Verdana" w:eastAsia="Times New Roman" w:hAnsi="Verdana" w:cs="Times New Roman"/>
-          <w:color w:val="000000"/>
-          <w:sz w:val="20"/>
-          <w:szCs w:val="20"/>
-        </w:rPr>
-      </w:pPr>
-      <w:proofErr w:type="spellStart"/>
-      <w:r>
-        <w:rPr>
-          <w:rFonts w:ascii="Verdana" w:eastAsia="Times New Roman" w:hAnsi="Verdana" w:cs="Times New Roman"/>
-          <w:color w:val="000000"/>
-          <w:sz w:val="20"/>
-          <w:szCs w:val="20"/>
-        </w:rPr>
-        <w:t>Tu</w:t>
-      </w:r>
-      <w:proofErr w:type="spellEnd"/>
-      <w:r>
-        <w:rPr>
-          <w:rFonts w:ascii="Verdana" w:eastAsia="Times New Roman" w:hAnsi="Verdana" w:cs="Times New Roman"/>
-          <w:color w:val="000000"/>
-          <w:sz w:val="20"/>
-          <w:szCs w:val="20"/>
-        </w:rPr>
-        <w:t xml:space="preserve"> </w:t>
-      </w:r>
-      <w:proofErr w:type="spellStart"/>
-      <w:r>
-        <w:rPr>
-          <w:rFonts w:ascii="Verdana" w:eastAsia="Times New Roman" w:hAnsi="Verdana" w:cs="Times New Roman"/>
-          <w:color w:val="000000"/>
-          <w:sz w:val="20"/>
-          <w:szCs w:val="20"/>
-        </w:rPr>
-        <w:t>Quoque</w:t>
-      </w:r>
-      <w:proofErr w:type="spellEnd"/>
-    </w:p>
-    <w:p>
-      <w:pPr>
-        <w:numPr>
-          <w:ilvl w:val="0"/>
-          <w:numId w:val="1"/>
-        </w:numPr>
-        <w:shd w:val="clear" w:color="auto" w:fill="FFFFFF"/>
-        <w:spacing w:before="100" w:beforeAutospacing="1" w:after="100" w:afterAutospacing="1" w:line="240" w:lineRule="auto"/>
-        <w:rPr>
-          <w:rFonts w:ascii="Verdana" w:eastAsia="Times New Roman" w:hAnsi="Verdana" w:cs="Times New Roman"/>
-          <w:color w:val="000000"/>
-          <w:sz w:val="20"/>
-          <w:szCs w:val="20"/>
-        </w:rPr>
-      </w:pPr>
-      <w:r>
-        <w:rPr>
-          <w:rFonts w:ascii="Verdana" w:eastAsia="Times New Roman" w:hAnsi="Verdana" w:cs="Times New Roman"/>
-          <w:color w:val="000000"/>
-          <w:sz w:val="20"/>
-          <w:szCs w:val="20"/>
-        </w:rPr>
-        <w:t>President Jones raised taxes, and the crime rate immediately went up. Jones is responsible.</w:t>
-      </w:r>
-    </w:p>
-    <w:p>
-      <w:pPr>
-        <w:numPr>
-          <w:ilvl w:val="0"/>
-          <w:numId w:val="19"/>
-        </w:numPr>
-        <w:shd w:val="clear" w:color="auto" w:fill="FFFFFF"/>
-        <w:spacing w:before="100" w:beforeAutospacing="1" w:after="100" w:afterAutospacing="1" w:line="240" w:lineRule="auto"/>
-        <w:rPr>
-          <w:rFonts w:ascii="Verdana" w:eastAsia="Times New Roman" w:hAnsi="Verdana" w:cs="Times New Roman"/>
-          <w:color w:val="000000"/>
-          <w:sz w:val="20"/>
-          <w:szCs w:val="20"/>
-        </w:rPr>
-      </w:pPr>
-      <w:r>
-        <w:rPr>
-          <w:rFonts w:ascii="Verdana" w:eastAsia="Times New Roman" w:hAnsi="Verdana" w:cs="Times New Roman"/>
-          <w:color w:val="000000"/>
-          <w:sz w:val="20"/>
-          <w:szCs w:val="20"/>
-        </w:rPr>
-        <w:t>Hasty Generalization</w:t>
-      </w:r>
-    </w:p>
-    <w:p>
-      <w:pPr>
-        <w:numPr>
-          <w:ilvl w:val="0"/>
-          <w:numId w:val="19"/>
-        </w:numPr>
-        <w:shd w:val="clear" w:color="auto" w:fill="FFFFFF"/>
-        <w:spacing w:before="100" w:beforeAutospacing="1" w:after="100" w:afterAutospacing="1" w:line="240" w:lineRule="auto"/>
-        <w:rPr>
-          <w:rFonts w:ascii="Verdana" w:eastAsia="Times New Roman" w:hAnsi="Verdana" w:cs="Times New Roman"/>
-          <w:color w:val="000000"/>
-          <w:sz w:val="20"/>
-          <w:szCs w:val="20"/>
-        </w:rPr>
-      </w:pPr>
-      <w:r>
-        <w:rPr>
-          <w:rFonts w:ascii="Verdana" w:eastAsia="Times New Roman" w:hAnsi="Verdana" w:cs="Times New Roman"/>
-          <w:color w:val="000000"/>
-          <w:sz w:val="20"/>
-          <w:szCs w:val="20"/>
-        </w:rPr>
-        <w:t>Post Hoc Fallacy</w:t>
-      </w:r>
-    </w:p>
-    <w:p>
-      <w:pPr>
-        <w:numPr>
-          <w:ilvl w:val="0"/>
-          <w:numId w:val="19"/>
-        </w:numPr>
-        <w:shd w:val="clear" w:color="auto" w:fill="FFFFFF"/>
-        <w:spacing w:before="100" w:beforeAutospacing="1" w:after="100" w:afterAutospacing="1" w:line="240" w:lineRule="auto"/>
-        <w:rPr>
-          <w:rFonts w:ascii="Verdana" w:eastAsia="Times New Roman" w:hAnsi="Verdana" w:cs="Times New Roman"/>
-          <w:color w:val="000000"/>
-          <w:sz w:val="20"/>
-          <w:szCs w:val="20"/>
-        </w:rPr>
-      </w:pPr>
-      <w:r>
-        <w:rPr>
-          <w:rFonts w:ascii="Verdana" w:eastAsia="Times New Roman" w:hAnsi="Verdana" w:cs="Times New Roman"/>
-          <w:color w:val="000000"/>
-          <w:sz w:val="20"/>
-          <w:szCs w:val="20"/>
-        </w:rPr>
-        <w:t>Appeal to Pity</w:t>
-      </w:r>
-    </w:p>
-    <w:p>
-      <w:pPr>
-        <w:numPr>
-          <w:ilvl w:val="0"/>
-          <w:numId w:val="19"/>
-        </w:numPr>
-        <w:shd w:val="clear" w:color="auto" w:fill="FFFFFF"/>
-        <w:spacing w:before="100" w:beforeAutospacing="1" w:after="100" w:afterAutospacing="1" w:line="240" w:lineRule="auto"/>
-        <w:rPr>
-          <w:rFonts w:ascii="Verdana" w:eastAsia="Times New Roman" w:hAnsi="Verdana" w:cs="Times New Roman"/>
-          <w:color w:val="000000"/>
-          <w:sz w:val="20"/>
-          <w:szCs w:val="20"/>
-        </w:rPr>
-      </w:pPr>
-      <w:r>
-        <w:rPr>
-          <w:rFonts w:ascii="Verdana" w:eastAsia="Times New Roman" w:hAnsi="Verdana" w:cs="Times New Roman"/>
-          <w:color w:val="000000"/>
-          <w:sz w:val="20"/>
-          <w:szCs w:val="20"/>
-        </w:rPr>
-        <w:t>Red Herring</w:t>
-      </w:r>
-    </w:p>
-    <w:p>
-      <w:pPr>
-        <w:numPr>
-          <w:ilvl w:val="0"/>
-          <w:numId w:val="1"/>
-        </w:numPr>
-        <w:shd w:val="clear" w:color="auto" w:fill="FFFFFF"/>
-        <w:spacing w:before="100" w:beforeAutospacing="1" w:after="100" w:afterAutospacing="1" w:line="240" w:lineRule="auto"/>
-        <w:rPr>
-          <w:rFonts w:ascii="Verdana" w:eastAsia="Times New Roman" w:hAnsi="Verdana" w:cs="Times New Roman"/>
-          <w:color w:val="000000"/>
-          <w:sz w:val="20"/>
-          <w:szCs w:val="20"/>
-        </w:rPr>
-      </w:pPr>
-      <w:r>
-        <w:rPr>
-          <w:rFonts w:ascii="Verdana" w:eastAsia="Times New Roman" w:hAnsi="Verdana" w:cs="Times New Roman"/>
-          <w:color w:val="000000"/>
-          <w:sz w:val="20"/>
-          <w:szCs w:val="20"/>
-        </w:rPr>
-        <w:lastRenderedPageBreak/>
-        <w:t>Animal experimentation reduces our respect for life. If we don't respect life, we are likely to be more and more tolerant of violent acts like war and murder. Soon our society will become a battlefield in which everyone constantly fears for their lives.</w:t>
-      </w:r>
-    </w:p>
-    <w:p>
-      <w:pPr>
-        <w:numPr>
-          <w:ilvl w:val="0"/>
-          <w:numId w:val="20"/>
-        </w:numPr>
-        <w:shd w:val="clear" w:color="auto" w:fill="FFFFFF"/>
-        <w:spacing w:before="100" w:beforeAutospacing="1" w:after="100" w:afterAutospacing="1" w:line="240" w:lineRule="auto"/>
-        <w:rPr>
-          <w:rFonts w:ascii="Verdana" w:eastAsia="Times New Roman" w:hAnsi="Verdana" w:cs="Times New Roman"/>
-          <w:color w:val="000000"/>
-          <w:sz w:val="20"/>
-          <w:szCs w:val="20"/>
-        </w:rPr>
-      </w:pPr>
-      <w:r>
-        <w:rPr>
-          <w:rFonts w:ascii="Verdana" w:eastAsia="Times New Roman" w:hAnsi="Verdana" w:cs="Times New Roman"/>
-          <w:color w:val="000000"/>
-          <w:sz w:val="20"/>
-          <w:szCs w:val="20"/>
-        </w:rPr>
-        <w:t>Post Hoc Fallacy</w:t>
-      </w:r>
-    </w:p>
-    <w:p>
-      <w:pPr>
-        <w:numPr>
-          <w:ilvl w:val="0"/>
-          <w:numId w:val="20"/>
-        </w:numPr>
-        <w:shd w:val="clear" w:color="auto" w:fill="FFFFFF"/>
-        <w:spacing w:before="100" w:beforeAutospacing="1" w:after="100" w:afterAutospacing="1" w:line="240" w:lineRule="auto"/>
-        <w:rPr>
-          <w:rFonts w:ascii="Verdana" w:eastAsia="Times New Roman" w:hAnsi="Verdana" w:cs="Times New Roman"/>
-          <w:color w:val="000000"/>
-          <w:sz w:val="20"/>
-          <w:szCs w:val="20"/>
-        </w:rPr>
-      </w:pPr>
-      <w:r>
-        <w:rPr>
-          <w:rFonts w:ascii="Verdana" w:eastAsia="Times New Roman" w:hAnsi="Verdana" w:cs="Times New Roman"/>
-          <w:color w:val="000000"/>
-          <w:sz w:val="20"/>
-          <w:szCs w:val="20"/>
-        </w:rPr>
-        <w:t>Ad Hominem</w:t>
-      </w:r>
-    </w:p>
-    <w:p>
-      <w:pPr>
-        <w:numPr>
-          <w:ilvl w:val="0"/>
-          <w:numId w:val="20"/>
-        </w:numPr>
-        <w:shd w:val="clear" w:color="auto" w:fill="FFFFFF"/>
-        <w:spacing w:before="100" w:beforeAutospacing="1" w:after="100" w:afterAutospacing="1" w:line="240" w:lineRule="auto"/>
-        <w:rPr>
-          <w:rFonts w:ascii="Verdana" w:eastAsia="Times New Roman" w:hAnsi="Verdana" w:cs="Times New Roman"/>
-          <w:color w:val="000000"/>
-          <w:sz w:val="20"/>
-          <w:szCs w:val="20"/>
-        </w:rPr>
-      </w:pPr>
-      <w:r>
-        <w:rPr>
-          <w:rFonts w:ascii="Verdana" w:eastAsia="Times New Roman" w:hAnsi="Verdana" w:cs="Times New Roman"/>
-          <w:color w:val="000000"/>
-          <w:sz w:val="20"/>
-          <w:szCs w:val="20"/>
-        </w:rPr>
-        <w:t>Red Herring</w:t>
-      </w:r>
-    </w:p>
-    <w:p>
-      <w:pPr>
-        <w:numPr>
-          <w:ilvl w:val="0"/>
-          <w:numId w:val="20"/>
-        </w:numPr>
-        <w:shd w:val="clear" w:color="auto" w:fill="FFFFFF"/>
-        <w:spacing w:before="100" w:beforeAutospacing="1" w:after="100" w:afterAutospacing="1" w:line="240" w:lineRule="auto"/>
-        <w:rPr>
-          <w:rFonts w:ascii="Verdana" w:eastAsia="Times New Roman" w:hAnsi="Verdana" w:cs="Times New Roman"/>
-          <w:color w:val="000000"/>
-          <w:sz w:val="20"/>
-          <w:szCs w:val="20"/>
-        </w:rPr>
-      </w:pPr>
-      <w:r>
-        <w:rPr>
-          <w:rFonts w:ascii="Verdana" w:eastAsia="Times New Roman" w:hAnsi="Verdana" w:cs="Times New Roman"/>
-          <w:color w:val="000000"/>
-          <w:sz w:val="20"/>
-          <w:szCs w:val="20"/>
-        </w:rPr>
-        <w:t>Slippery Slope</w:t>
-      </w:r>
-    </w:p>
-    <w:p>
-      <w:pPr>
-        <w:numPr>
-          <w:ilvl w:val="0"/>
-          <w:numId w:val="1"/>
-        </w:numPr>
-        <w:shd w:val="clear" w:color="auto" w:fill="FFFFFF"/>
-        <w:spacing w:before="100" w:beforeAutospacing="1" w:after="100" w:afterAutospacing="1" w:line="240" w:lineRule="auto"/>
-        <w:rPr>
-          <w:rFonts w:ascii="Verdana" w:eastAsia="Times New Roman" w:hAnsi="Verdana" w:cs="Times New Roman"/>
-          <w:color w:val="000000"/>
-          <w:sz w:val="20"/>
-          <w:szCs w:val="20"/>
-        </w:rPr>
-      </w:pPr>
-      <w:r>
-        <w:rPr>
-          <w:rFonts w:ascii="Verdana" w:eastAsia="Times New Roman" w:hAnsi="Verdana" w:cs="Times New Roman"/>
-          <w:color w:val="000000"/>
-          <w:sz w:val="20"/>
-          <w:szCs w:val="20"/>
-        </w:rPr>
-        <w:t>Guns are like hammers. Either of these metal tools could be used to kill someone. You don’t propose to restrict hammer purchases, so don’t restrict gun purchases.</w:t>
-      </w:r>
-    </w:p>
-    <w:p>
-      <w:pPr>
-        <w:numPr>
-          <w:ilvl w:val="0"/>
-          <w:numId w:val="21"/>
-        </w:numPr>
-        <w:shd w:val="clear" w:color="auto" w:fill="FFFFFF"/>
-        <w:spacing w:before="100" w:beforeAutospacing="1" w:after="100" w:afterAutospacing="1" w:line="240" w:lineRule="auto"/>
-        <w:rPr>
-          <w:rFonts w:ascii="Verdana" w:eastAsia="Times New Roman" w:hAnsi="Verdana" w:cs="Times New Roman"/>
-          <w:color w:val="000000"/>
-          <w:sz w:val="20"/>
-          <w:szCs w:val="20"/>
-        </w:rPr>
-      </w:pPr>
-      <w:r>
-        <w:rPr>
-          <w:rFonts w:ascii="Verdana" w:eastAsia="Times New Roman" w:hAnsi="Verdana" w:cs="Times New Roman"/>
-          <w:color w:val="000000"/>
-          <w:sz w:val="20"/>
-          <w:szCs w:val="20"/>
-        </w:rPr>
-        <w:t>Slippery Slope</w:t>
-      </w:r>
-    </w:p>
-    <w:p>
-      <w:pPr>
-        <w:numPr>
-          <w:ilvl w:val="0"/>
-          <w:numId w:val="21"/>
-        </w:numPr>
-        <w:shd w:val="clear" w:color="auto" w:fill="FFFFFF"/>
-        <w:spacing w:before="100" w:beforeAutospacing="1" w:after="100" w:afterAutospacing="1" w:line="240" w:lineRule="auto"/>
-        <w:rPr>
-          <w:rFonts w:ascii="Verdana" w:eastAsia="Times New Roman" w:hAnsi="Verdana" w:cs="Times New Roman"/>
-          <w:color w:val="000000"/>
-          <w:sz w:val="20"/>
-          <w:szCs w:val="20"/>
-        </w:rPr>
-      </w:pPr>
-      <w:r>
-        <w:rPr>
-          <w:rFonts w:ascii="Verdana" w:eastAsia="Times New Roman" w:hAnsi="Verdana" w:cs="Times New Roman"/>
-          <w:color w:val="000000"/>
-          <w:sz w:val="20"/>
-          <w:szCs w:val="20"/>
-        </w:rPr>
-        <w:t>Hasty Generalization</w:t>
-      </w:r>
-    </w:p>
-    <w:p>
-      <w:pPr>
-        <w:numPr>
-          <w:ilvl w:val="0"/>
-          <w:numId w:val="21"/>
-        </w:numPr>
-        <w:shd w:val="clear" w:color="auto" w:fill="FFFFFF"/>
-        <w:spacing w:before="100" w:beforeAutospacing="1" w:after="100" w:afterAutospacing="1" w:line="240" w:lineRule="auto"/>
-        <w:rPr>
-          <w:rFonts w:ascii="Verdana" w:eastAsia="Times New Roman" w:hAnsi="Verdana" w:cs="Times New Roman"/>
-          <w:color w:val="000000"/>
-          <w:sz w:val="20"/>
-          <w:szCs w:val="20"/>
-        </w:rPr>
-      </w:pPr>
-      <w:r>
-        <w:rPr>
-          <w:rFonts w:ascii="Verdana" w:eastAsia="Times New Roman" w:hAnsi="Verdana" w:cs="Times New Roman"/>
-          <w:color w:val="000000"/>
-          <w:sz w:val="20"/>
-          <w:szCs w:val="20"/>
-        </w:rPr>
-        <w:t>Weak Analogy</w:t>
-      </w:r>
-    </w:p>
-    <w:p>
-      <w:pPr>
-        <w:numPr>
-          <w:ilvl w:val="0"/>
-          <w:numId w:val="21"/>
-        </w:numPr>
-        <w:shd w:val="clear" w:color="auto" w:fill="FFFFFF"/>
-        <w:spacing w:before="100" w:beforeAutospacing="1" w:after="100" w:afterAutospacing="1" w:line="240" w:lineRule="auto"/>
-        <w:rPr>
-          <w:rFonts w:ascii="Verdana" w:eastAsia="Times New Roman" w:hAnsi="Verdana" w:cs="Times New Roman"/>
-          <w:color w:val="000000"/>
-          <w:sz w:val="20"/>
-          <w:szCs w:val="20"/>
-        </w:rPr>
-      </w:pPr>
-      <w:r>
-        <w:rPr>
-          <w:rFonts w:ascii="Verdana" w:eastAsia="Times New Roman" w:hAnsi="Verdana" w:cs="Times New Roman"/>
-          <w:color w:val="000000"/>
-          <w:sz w:val="20"/>
-          <w:szCs w:val="20"/>
-        </w:rPr>
-        <w:t>Red Herring</w:t>
-      </w:r>
-    </w:p>
-    <w:p>
-      <w:pPr>
-        <w:numPr>
-          <w:ilvl w:val="0"/>
-          <w:numId w:val="1"/>
-        </w:numPr>
-        <w:shd w:val="clear" w:color="auto" w:fill="FFFFFF"/>
-        <w:spacing w:before="100" w:beforeAutospacing="1" w:after="100" w:afterAutospacing="1" w:line="240" w:lineRule="auto"/>
-        <w:rPr>
-          <w:rFonts w:ascii="Verdana" w:eastAsia="Times New Roman" w:hAnsi="Verdana" w:cs="Times New Roman"/>
-          <w:color w:val="000000"/>
-          <w:sz w:val="20"/>
-          <w:szCs w:val="20"/>
-        </w:rPr>
-      </w:pPr>
-      <w:r>
-        <w:rPr>
-          <w:rFonts w:ascii="Verdana" w:eastAsia="Times New Roman" w:hAnsi="Verdana" w:cs="Times New Roman"/>
-          <w:color w:val="000000"/>
-          <w:sz w:val="20"/>
-          <w:szCs w:val="20"/>
-        </w:rPr>
-        <w:t xml:space="preserve">Supermodel Krissy B. </w:t>
-      </w:r>
-      <w:proofErr w:type="spellStart"/>
-      <w:r>
-        <w:rPr>
-          <w:rFonts w:ascii="Verdana" w:eastAsia="Times New Roman" w:hAnsi="Verdana" w:cs="Times New Roman"/>
-          <w:color w:val="000000"/>
-          <w:sz w:val="20"/>
-          <w:szCs w:val="20"/>
-        </w:rPr>
-        <w:t>Yatch</w:t>
-      </w:r>
-      <w:proofErr w:type="spellEnd"/>
-      <w:r>
-        <w:rPr>
-          <w:rFonts w:ascii="Verdana" w:eastAsia="Times New Roman" w:hAnsi="Verdana" w:cs="Times New Roman"/>
-          <w:color w:val="000000"/>
-          <w:sz w:val="20"/>
-          <w:szCs w:val="20"/>
-        </w:rPr>
-        <w:t xml:space="preserve"> recommends Magic Face Cream for eliminating acne and blemishes. It’s the best!</w:t>
-      </w:r>
-    </w:p>
-    <w:p>
-      <w:pPr>
-        <w:numPr>
-          <w:ilvl w:val="0"/>
-          <w:numId w:val="22"/>
-        </w:numPr>
-        <w:shd w:val="clear" w:color="auto" w:fill="FFFFFF"/>
-        <w:spacing w:before="100" w:beforeAutospacing="1" w:after="100" w:afterAutospacing="1" w:line="240" w:lineRule="auto"/>
-        <w:rPr>
-          <w:rFonts w:ascii="Verdana" w:eastAsia="Times New Roman" w:hAnsi="Verdana" w:cs="Times New Roman"/>
-          <w:color w:val="000000"/>
-          <w:sz w:val="20"/>
-          <w:szCs w:val="20"/>
-        </w:rPr>
-      </w:pPr>
-      <w:r>
-        <w:rPr>
-          <w:rFonts w:ascii="Verdana" w:eastAsia="Times New Roman" w:hAnsi="Verdana" w:cs="Times New Roman"/>
-          <w:color w:val="000000"/>
-          <w:sz w:val="20"/>
-          <w:szCs w:val="20"/>
-        </w:rPr>
-        <w:t>Red Herring</w:t>
-      </w:r>
-    </w:p>
-    <w:p>
-      <w:pPr>
-        <w:numPr>
-          <w:ilvl w:val="0"/>
-          <w:numId w:val="22"/>
-        </w:numPr>
-        <w:shd w:val="clear" w:color="auto" w:fill="FFFFFF"/>
-        <w:spacing w:before="100" w:beforeAutospacing="1" w:after="100" w:afterAutospacing="1" w:line="240" w:lineRule="auto"/>
-        <w:rPr>
-          <w:rFonts w:ascii="Verdana" w:eastAsia="Times New Roman" w:hAnsi="Verdana" w:cs="Times New Roman"/>
-          <w:color w:val="000000"/>
-          <w:sz w:val="20"/>
-          <w:szCs w:val="20"/>
-        </w:rPr>
-      </w:pPr>
-      <w:r>
-        <w:rPr>
-          <w:rFonts w:ascii="Verdana" w:eastAsia="Times New Roman" w:hAnsi="Verdana" w:cs="Times New Roman"/>
-          <w:color w:val="000000"/>
-          <w:sz w:val="20"/>
-          <w:szCs w:val="20"/>
-        </w:rPr>
-        <w:t>Post Hoc Fallacy</w:t>
-      </w:r>
-    </w:p>
-    <w:p>
-      <w:pPr>
-        <w:numPr>
-          <w:ilvl w:val="0"/>
-          <w:numId w:val="22"/>
-        </w:numPr>
-        <w:shd w:val="clear" w:color="auto" w:fill="FFFFFF"/>
-        <w:spacing w:before="100" w:beforeAutospacing="1" w:after="100" w:afterAutospacing="1" w:line="240" w:lineRule="auto"/>
-        <w:rPr>
-          <w:rFonts w:ascii="Verdana" w:eastAsia="Times New Roman" w:hAnsi="Verdana" w:cs="Times New Roman"/>
-          <w:color w:val="000000"/>
-          <w:sz w:val="20"/>
-          <w:szCs w:val="20"/>
-        </w:rPr>
-      </w:pPr>
-      <w:r>
-        <w:rPr>
-          <w:rFonts w:ascii="Verdana" w:eastAsia="Times New Roman" w:hAnsi="Verdana" w:cs="Times New Roman"/>
-          <w:color w:val="000000"/>
-          <w:sz w:val="20"/>
-          <w:szCs w:val="20"/>
-        </w:rPr>
-        <w:t>Hasty Generalization</w:t>
-      </w:r>
-    </w:p>
-    <w:p>
-      <w:pPr>
-        <w:numPr>
-          <w:ilvl w:val="0"/>
-          <w:numId w:val="22"/>
-        </w:numPr>
-        <w:shd w:val="clear" w:color="auto" w:fill="FFFFFF"/>
-        <w:spacing w:before="100" w:beforeAutospacing="1" w:after="100" w:afterAutospacing="1" w:line="240" w:lineRule="auto"/>
-        <w:rPr>
-          <w:rFonts w:ascii="Verdana" w:eastAsia="Times New Roman" w:hAnsi="Verdana" w:cs="Times New Roman"/>
-          <w:color w:val="000000"/>
-          <w:sz w:val="20"/>
-          <w:szCs w:val="20"/>
-        </w:rPr>
-      </w:pPr>
-      <w:r>
-        <w:rPr>
-          <w:rFonts w:ascii="Verdana" w:eastAsia="Times New Roman" w:hAnsi="Verdana" w:cs="Times New Roman"/>
-          <w:color w:val="000000"/>
-          <w:sz w:val="20"/>
-          <w:szCs w:val="20"/>
-        </w:rPr>
-        <w:t>Fallacious Appeal to Expertise</w:t>
-      </w:r>
-    </w:p>
-    <w:p>
-      <w:pPr>
-        <w:numPr>
-          <w:ilvl w:val="0"/>
-          <w:numId w:val="1"/>
-        </w:numPr>
-        <w:shd w:val="clear" w:color="auto" w:fill="FFFFFF"/>
-        <w:spacing w:before="100" w:beforeAutospacing="1" w:after="100" w:afterAutospacing="1" w:line="240" w:lineRule="auto"/>
-        <w:rPr>
-          <w:rFonts w:ascii="Verdana" w:eastAsia="Times New Roman" w:hAnsi="Verdana" w:cs="Times New Roman"/>
-          <w:color w:val="000000"/>
-          <w:sz w:val="20"/>
-          <w:szCs w:val="20"/>
-        </w:rPr>
-      </w:pPr>
-      <w:r>
-        <w:rPr>
-          <w:rFonts w:ascii="Verdana" w:eastAsia="Times New Roman" w:hAnsi="Verdana" w:cs="Times New Roman"/>
-          <w:color w:val="000000"/>
-          <w:sz w:val="20"/>
-          <w:szCs w:val="20"/>
-        </w:rPr>
-        <w:t>Gay marriage is just wrong! 70% of Americans think so.</w:t>
-      </w:r>
-    </w:p>
-    <w:p>
-      <w:pPr>
-        <w:numPr>
-          <w:ilvl w:val="0"/>
-          <w:numId w:val="23"/>
-        </w:numPr>
-        <w:shd w:val="clear" w:color="auto" w:fill="FFFFFF"/>
-        <w:spacing w:before="100" w:beforeAutospacing="1" w:after="100" w:afterAutospacing="1" w:line="240" w:lineRule="auto"/>
-        <w:rPr>
-          <w:rFonts w:ascii="Verdana" w:eastAsia="Times New Roman" w:hAnsi="Verdana" w:cs="Times New Roman"/>
-          <w:color w:val="000000"/>
-          <w:sz w:val="20"/>
-          <w:szCs w:val="20"/>
-        </w:rPr>
-      </w:pPr>
-      <w:r>
-        <w:rPr>
-          <w:rFonts w:ascii="Verdana" w:eastAsia="Times New Roman" w:hAnsi="Verdana" w:cs="Times New Roman"/>
-          <w:color w:val="000000"/>
-          <w:sz w:val="20"/>
-          <w:szCs w:val="20"/>
-        </w:rPr>
-        <w:t>Bandwagon</w:t>
-      </w:r>
-    </w:p>
-    <w:p>
-      <w:pPr>
-        <w:numPr>
-          <w:ilvl w:val="0"/>
-          <w:numId w:val="23"/>
-        </w:numPr>
-        <w:shd w:val="clear" w:color="auto" w:fill="FFFFFF"/>
-        <w:spacing w:before="100" w:beforeAutospacing="1" w:after="100" w:afterAutospacing="1" w:line="240" w:lineRule="auto"/>
-        <w:rPr>
-          <w:rFonts w:ascii="Verdana" w:eastAsia="Times New Roman" w:hAnsi="Verdana" w:cs="Times New Roman"/>
-          <w:color w:val="000000"/>
-          <w:sz w:val="20"/>
-          <w:szCs w:val="20"/>
-        </w:rPr>
-      </w:pPr>
-      <w:r>
-        <w:rPr>
-          <w:rFonts w:ascii="Verdana" w:eastAsia="Times New Roman" w:hAnsi="Verdana" w:cs="Times New Roman"/>
-          <w:color w:val="000000"/>
-          <w:sz w:val="20"/>
-          <w:szCs w:val="20"/>
-        </w:rPr>
-        <w:t>Straw Man</w:t>
-      </w:r>
-    </w:p>
-    <w:p>
-      <w:pPr>
-        <w:numPr>
-          <w:ilvl w:val="0"/>
-          <w:numId w:val="23"/>
-        </w:numPr>
-        <w:shd w:val="clear" w:color="auto" w:fill="FFFFFF"/>
-        <w:spacing w:before="100" w:beforeAutospacing="1" w:after="100" w:afterAutospacing="1" w:line="240" w:lineRule="auto"/>
-        <w:rPr>
-          <w:rFonts w:ascii="Verdana" w:eastAsia="Times New Roman" w:hAnsi="Verdana" w:cs="Times New Roman"/>
-          <w:color w:val="000000"/>
-          <w:sz w:val="20"/>
-          <w:szCs w:val="20"/>
-        </w:rPr>
-      </w:pPr>
-      <w:r>
-        <w:rPr>
-          <w:rFonts w:ascii="Verdana" w:eastAsia="Times New Roman" w:hAnsi="Verdana" w:cs="Times New Roman"/>
-          <w:color w:val="000000"/>
-          <w:sz w:val="20"/>
-          <w:szCs w:val="20"/>
-        </w:rPr>
-        <w:t>Accident</w:t>
-      </w:r>
-    </w:p>
-    <w:p>
-      <w:pPr>
-        <w:numPr>
-          <w:ilvl w:val="0"/>
-          <w:numId w:val="23"/>
-        </w:numPr>
-        <w:shd w:val="clear" w:color="auto" w:fill="FFFFFF"/>
-        <w:spacing w:before="100" w:beforeAutospacing="1" w:after="100" w:afterAutospacing="1" w:line="240" w:lineRule="auto"/>
-        <w:rPr>
-          <w:rFonts w:ascii="Verdana" w:eastAsia="Times New Roman" w:hAnsi="Verdana" w:cs="Times New Roman"/>
-          <w:color w:val="000000"/>
-          <w:sz w:val="20"/>
-          <w:szCs w:val="20"/>
-        </w:rPr>
-      </w:pPr>
-      <w:r>
-        <w:rPr>
-          <w:rFonts w:ascii="Verdana" w:eastAsia="Times New Roman" w:hAnsi="Verdana" w:cs="Times New Roman"/>
-          <w:color w:val="000000"/>
-          <w:sz w:val="20"/>
-          <w:szCs w:val="20"/>
-        </w:rPr>
-        <w:t>Post Hoc Fallacy</w:t>
-      </w:r>
-    </w:p>
-    <w:p>
-      <w:pPr>
-        <w:numPr>
-          <w:ilvl w:val="0"/>
-          <w:numId w:val="1"/>
-        </w:numPr>
-        <w:shd w:val="clear" w:color="auto" w:fill="FFFFFF"/>
-        <w:spacing w:before="100" w:beforeAutospacing="1" w:after="100" w:afterAutospacing="1" w:line="240" w:lineRule="auto"/>
-        <w:rPr>
-          <w:rFonts w:ascii="Verdana" w:eastAsia="Times New Roman" w:hAnsi="Verdana" w:cs="Times New Roman"/>
-          <w:color w:val="000000"/>
-          <w:sz w:val="20"/>
-          <w:szCs w:val="20"/>
-        </w:rPr>
-      </w:pPr>
-      <w:r>
-        <w:rPr>
-          <w:rFonts w:ascii="Verdana" w:eastAsia="Times New Roman" w:hAnsi="Verdana" w:cs="Times New Roman"/>
-          <w:color w:val="000000"/>
-          <w:sz w:val="20"/>
-          <w:szCs w:val="20"/>
-        </w:rPr>
-        <w:t xml:space="preserve">Andrea </w:t>
-      </w:r>
-      <w:proofErr w:type="spellStart"/>
-      <w:r>
-        <w:rPr>
-          <w:rFonts w:ascii="Verdana" w:eastAsia="Times New Roman" w:hAnsi="Verdana" w:cs="Times New Roman"/>
-          <w:color w:val="000000"/>
-          <w:sz w:val="20"/>
-          <w:szCs w:val="20"/>
-        </w:rPr>
-        <w:t>Dwarkin</w:t>
-      </w:r>
-      <w:proofErr w:type="spellEnd"/>
-      <w:r>
-        <w:rPr>
-          <w:rFonts w:ascii="Verdana" w:eastAsia="Times New Roman" w:hAnsi="Verdana" w:cs="Times New Roman"/>
-          <w:color w:val="000000"/>
-          <w:sz w:val="20"/>
-          <w:szCs w:val="20"/>
-        </w:rPr>
-        <w:t xml:space="preserve"> has written several books arguing that pornography harms women. She writes those books because she’s not very attractive, so you needn’t consider them.</w:t>
-      </w:r>
-    </w:p>
-    <w:p>
-      <w:pPr>
-        <w:numPr>
-          <w:ilvl w:val="0"/>
-          <w:numId w:val="24"/>
-        </w:numPr>
-        <w:shd w:val="clear" w:color="auto" w:fill="FFFFFF"/>
-        <w:spacing w:before="100" w:beforeAutospacing="1" w:after="100" w:afterAutospacing="1" w:line="240" w:lineRule="auto"/>
-        <w:rPr>
-          <w:rFonts w:ascii="Verdana" w:eastAsia="Times New Roman" w:hAnsi="Verdana" w:cs="Times New Roman"/>
-          <w:color w:val="000000"/>
-          <w:sz w:val="20"/>
-          <w:szCs w:val="20"/>
-        </w:rPr>
-      </w:pPr>
-      <w:r>
-        <w:rPr>
-          <w:rFonts w:ascii="Verdana" w:eastAsia="Times New Roman" w:hAnsi="Verdana" w:cs="Times New Roman"/>
-          <w:color w:val="000000"/>
-          <w:sz w:val="20"/>
-          <w:szCs w:val="20"/>
-        </w:rPr>
-        <w:t>Post Hoc Fallacy</w:t>
-      </w:r>
-    </w:p>
-    <w:p>
-      <w:pPr>
-        <w:numPr>
-          <w:ilvl w:val="0"/>
-          <w:numId w:val="24"/>
-        </w:numPr>
-        <w:shd w:val="clear" w:color="auto" w:fill="FFFFFF"/>
-        <w:spacing w:before="100" w:beforeAutospacing="1" w:after="100" w:afterAutospacing="1" w:line="240" w:lineRule="auto"/>
-        <w:rPr>
-          <w:rFonts w:ascii="Verdana" w:eastAsia="Times New Roman" w:hAnsi="Verdana" w:cs="Times New Roman"/>
-          <w:color w:val="000000"/>
-          <w:sz w:val="20"/>
-          <w:szCs w:val="20"/>
-        </w:rPr>
-      </w:pPr>
-      <w:r>
-        <w:rPr>
-          <w:rFonts w:ascii="Verdana" w:eastAsia="Times New Roman" w:hAnsi="Verdana" w:cs="Times New Roman"/>
-          <w:color w:val="000000"/>
-          <w:sz w:val="20"/>
-          <w:szCs w:val="20"/>
-        </w:rPr>
-        <w:t>Straw Man</w:t>
-      </w:r>
-    </w:p>
-    <w:p>
-      <w:pPr>
-        <w:numPr>
-          <w:ilvl w:val="0"/>
-          <w:numId w:val="24"/>
-        </w:numPr>
-        <w:shd w:val="clear" w:color="auto" w:fill="FFFFFF"/>
-        <w:spacing w:before="100" w:beforeAutospacing="1" w:after="100" w:afterAutospacing="1" w:line="240" w:lineRule="auto"/>
-        <w:rPr>
-          <w:rFonts w:ascii="Verdana" w:eastAsia="Times New Roman" w:hAnsi="Verdana" w:cs="Times New Roman"/>
-          <w:color w:val="000000"/>
-          <w:sz w:val="20"/>
-          <w:szCs w:val="20"/>
-        </w:rPr>
-      </w:pPr>
-      <w:r>
-        <w:rPr>
-          <w:rFonts w:ascii="Verdana" w:eastAsia="Times New Roman" w:hAnsi="Verdana" w:cs="Times New Roman"/>
-          <w:color w:val="000000"/>
-          <w:sz w:val="20"/>
-          <w:szCs w:val="20"/>
-        </w:rPr>
-        <w:t>Accident</w:t>
-      </w:r>
-    </w:p>
-    <w:p>
-      <w:pPr>
-        <w:numPr>
-          <w:ilvl w:val="0"/>
-          <w:numId w:val="24"/>
-        </w:numPr>
-        <w:shd w:val="clear" w:color="auto" w:fill="FFFFFF"/>
-        <w:spacing w:before="100" w:beforeAutospacing="1" w:after="100" w:afterAutospacing="1" w:line="240" w:lineRule="auto"/>
-        <w:rPr>
-          <w:rFonts w:ascii="Verdana" w:eastAsia="Times New Roman" w:hAnsi="Verdana" w:cs="Times New Roman"/>
-          <w:color w:val="000000"/>
-          <w:sz w:val="20"/>
-          <w:szCs w:val="20"/>
-        </w:rPr>
-      </w:pPr>
-      <w:r>
-        <w:rPr>
-          <w:rFonts w:ascii="Verdana" w:eastAsia="Times New Roman" w:hAnsi="Verdana" w:cs="Times New Roman"/>
-          <w:color w:val="000000"/>
-          <w:sz w:val="20"/>
-          <w:szCs w:val="20"/>
-        </w:rPr>
-        <w:t>Ad Hominem</w:t>
-      </w:r>
-    </w:p>
-    <w:p>
-      <w:pPr>
-        <w:numPr>
-          <w:ilvl w:val="0"/>
-          <w:numId w:val="1"/>
-        </w:numPr>
-        <w:shd w:val="clear" w:color="auto" w:fill="FFFFFF"/>
-        <w:spacing w:before="100" w:beforeAutospacing="1" w:after="100" w:afterAutospacing="1" w:line="240" w:lineRule="auto"/>
-        <w:rPr>
-          <w:rFonts w:ascii="Verdana" w:eastAsia="Times New Roman" w:hAnsi="Verdana" w:cs="Times New Roman"/>
-          <w:color w:val="000000"/>
-          <w:sz w:val="20"/>
-          <w:szCs w:val="20"/>
-        </w:rPr>
-      </w:pPr>
-      <w:r>
-        <w:rPr>
-          <w:rFonts w:ascii="Verdana" w:eastAsia="Times New Roman" w:hAnsi="Verdana" w:cs="Times New Roman"/>
-          <w:color w:val="000000"/>
-          <w:sz w:val="20"/>
-          <w:szCs w:val="20"/>
-        </w:rPr>
-        <w:t xml:space="preserve">No one has conclusively proven that God exists. </w:t>
-      </w:r>
-      <w:proofErr w:type="gramStart"/>
-      <w:r>
-        <w:rPr>
-          <w:rFonts w:ascii="Verdana" w:eastAsia="Times New Roman" w:hAnsi="Verdana" w:cs="Times New Roman"/>
-          <w:color w:val="000000"/>
-          <w:sz w:val="20"/>
-          <w:szCs w:val="20"/>
-        </w:rPr>
-        <w:t>Therefore</w:t>
-      </w:r>
-      <w:proofErr w:type="gramEnd"/>
-      <w:r>
-        <w:rPr>
-          <w:rFonts w:ascii="Verdana" w:eastAsia="Times New Roman" w:hAnsi="Verdana" w:cs="Times New Roman"/>
-          <w:color w:val="000000"/>
-          <w:sz w:val="20"/>
-          <w:szCs w:val="20"/>
-        </w:rPr>
-        <w:t xml:space="preserve"> there is no God.</w:t>
-      </w:r>
-    </w:p>
-    <w:p>
-      <w:pPr>
-        <w:numPr>
-          <w:ilvl w:val="0"/>
-          <w:numId w:val="25"/>
-        </w:numPr>
-        <w:shd w:val="clear" w:color="auto" w:fill="FFFFFF"/>
-        <w:spacing w:before="100" w:beforeAutospacing="1" w:after="100" w:afterAutospacing="1" w:line="240" w:lineRule="auto"/>
-        <w:rPr>
-          <w:rFonts w:ascii="Verdana" w:eastAsia="Times New Roman" w:hAnsi="Verdana" w:cs="Times New Roman"/>
-          <w:color w:val="000000"/>
-          <w:sz w:val="20"/>
-          <w:szCs w:val="20"/>
-        </w:rPr>
-      </w:pPr>
-      <w:r>
-        <w:rPr>
-          <w:rFonts w:ascii="Verdana" w:eastAsia="Times New Roman" w:hAnsi="Verdana" w:cs="Times New Roman"/>
-          <w:color w:val="000000"/>
-          <w:sz w:val="20"/>
-          <w:szCs w:val="20"/>
-        </w:rPr>
-        <w:t>Fallacious appeal to Expertise</w:t>
-      </w:r>
-    </w:p>
-    <w:p>
-      <w:pPr>
-        <w:numPr>
-          <w:ilvl w:val="0"/>
-          <w:numId w:val="25"/>
-        </w:numPr>
-        <w:shd w:val="clear" w:color="auto" w:fill="FFFFFF"/>
-        <w:spacing w:before="100" w:beforeAutospacing="1" w:after="100" w:afterAutospacing="1" w:line="240" w:lineRule="auto"/>
-        <w:rPr>
-          <w:rFonts w:ascii="Verdana" w:eastAsia="Times New Roman" w:hAnsi="Verdana" w:cs="Times New Roman"/>
-          <w:color w:val="000000"/>
-          <w:sz w:val="20"/>
-          <w:szCs w:val="20"/>
-        </w:rPr>
-      </w:pPr>
-      <w:r>
-        <w:rPr>
-          <w:rFonts w:ascii="Verdana" w:eastAsia="Times New Roman" w:hAnsi="Verdana" w:cs="Times New Roman"/>
-          <w:color w:val="000000"/>
-          <w:sz w:val="20"/>
-          <w:szCs w:val="20"/>
-        </w:rPr>
-        <w:t>Post Hoc Fallacy</w:t>
-      </w:r>
-    </w:p>
-    <w:p>
-      <w:pPr>
-        <w:numPr>
-          <w:ilvl w:val="0"/>
-          <w:numId w:val="25"/>
-        </w:numPr>
-        <w:shd w:val="clear" w:color="auto" w:fill="FFFFFF"/>
-        <w:spacing w:before="100" w:beforeAutospacing="1" w:after="100" w:afterAutospacing="1" w:line="240" w:lineRule="auto"/>
-        <w:rPr>
-          <w:rFonts w:ascii="Verdana" w:eastAsia="Times New Roman" w:hAnsi="Verdana" w:cs="Times New Roman"/>
-          <w:color w:val="000000"/>
-          <w:sz w:val="20"/>
-          <w:szCs w:val="20"/>
-        </w:rPr>
-      </w:pPr>
-      <w:r>
-        <w:rPr>
-          <w:rFonts w:ascii="Verdana" w:eastAsia="Times New Roman" w:hAnsi="Verdana" w:cs="Times New Roman"/>
-          <w:color w:val="000000"/>
-          <w:sz w:val="20"/>
-          <w:szCs w:val="20"/>
-        </w:rPr>
-        <w:t>Appeal to Ignorance</w:t>
-      </w:r>
-    </w:p>
-    <w:p>
-      <w:pPr>
-        <w:numPr>
-          <w:ilvl w:val="0"/>
-          <w:numId w:val="25"/>
-        </w:numPr>
-        <w:shd w:val="clear" w:color="auto" w:fill="FFFFFF"/>
-        <w:spacing w:before="100" w:beforeAutospacing="1" w:after="100" w:afterAutospacing="1" w:line="240" w:lineRule="auto"/>
-        <w:rPr>
-          <w:rFonts w:ascii="Verdana" w:eastAsia="Times New Roman" w:hAnsi="Verdana" w:cs="Times New Roman"/>
-          <w:color w:val="000000"/>
-          <w:sz w:val="20"/>
-          <w:szCs w:val="20"/>
-        </w:rPr>
-      </w:pPr>
-      <w:r>
-        <w:rPr>
-          <w:rFonts w:ascii="Verdana" w:eastAsia="Times New Roman" w:hAnsi="Verdana" w:cs="Times New Roman"/>
-          <w:color w:val="000000"/>
-          <w:sz w:val="20"/>
-          <w:szCs w:val="20"/>
-        </w:rPr>
-        <w:t>Appeal to Pity</w:t>
-      </w:r>
-    </w:p>
-    <w:p>
-      <w:pPr>
-        <w:shd w:val="clear" w:color="auto" w:fill="FFFFFF"/>
-        <w:spacing w:before="100" w:beforeAutospacing="1" w:after="100" w:afterAutospacing="1" w:line="240" w:lineRule="auto"/>
-        <w:rPr>
-          <w:rFonts w:ascii="Verdana" w:eastAsia="Times New Roman" w:hAnsi="Verdana" w:cs="Times New Roman"/>
-          <w:color w:val="000000"/>
-          <w:sz w:val="20"/>
-          <w:szCs w:val="20"/>
-        </w:rPr>
-      </w:pPr>
-    </w:p>
-    <w:p>
-      <w:pPr>
-        <w:numPr>
-          <w:ilvl w:val="0"/>
-          <w:numId w:val="1"/>
-        </w:numPr>
-        <w:shd w:val="clear" w:color="auto" w:fill="FFFFFF"/>
-        <w:spacing w:before="100" w:beforeAutospacing="1" w:after="100" w:afterAutospacing="1" w:line="240" w:lineRule="auto"/>
-        <w:rPr>
-          <w:rFonts w:ascii="Verdana" w:eastAsia="Times New Roman" w:hAnsi="Verdana" w:cs="Times New Roman"/>
-          <w:color w:val="000000"/>
-          <w:sz w:val="20"/>
-          <w:szCs w:val="20"/>
-        </w:rPr>
-      </w:pPr>
-      <w:r>
-        <w:rPr>
-          <w:rFonts w:ascii="Verdana" w:eastAsia="Times New Roman" w:hAnsi="Verdana" w:cs="Times New Roman"/>
-          <w:color w:val="000000"/>
-          <w:sz w:val="20"/>
-          <w:szCs w:val="20"/>
-        </w:rPr>
-        <w:lastRenderedPageBreak/>
-        <w:t xml:space="preserve">Grading this exam on a curve would be the </w:t>
-      </w:r>
-      <w:proofErr w:type="gramStart"/>
-      <w:r>
-        <w:rPr>
-          <w:rFonts w:ascii="Verdana" w:eastAsia="Times New Roman" w:hAnsi="Verdana" w:cs="Times New Roman"/>
-          <w:color w:val="000000"/>
-          <w:sz w:val="20"/>
-          <w:szCs w:val="20"/>
-        </w:rPr>
-        <w:t>most fair</w:t>
-      </w:r>
-      <w:proofErr w:type="gramEnd"/>
-      <w:r>
-        <w:rPr>
-          <w:rFonts w:ascii="Verdana" w:eastAsia="Times New Roman" w:hAnsi="Verdana" w:cs="Times New Roman"/>
-          <w:color w:val="000000"/>
-          <w:sz w:val="20"/>
-          <w:szCs w:val="20"/>
-        </w:rPr>
-        <w:t xml:space="preserve"> thing to do. After all, classes go more smoothly when the students and the professor are getting along.</w:t>
-      </w:r>
-    </w:p>
-    <w:p>
-      <w:pPr>
-        <w:numPr>
-          <w:ilvl w:val="0"/>
-          <w:numId w:val="26"/>
-        </w:numPr>
-        <w:shd w:val="clear" w:color="auto" w:fill="FFFFFF"/>
-        <w:spacing w:before="100" w:beforeAutospacing="1" w:after="100" w:afterAutospacing="1" w:line="240" w:lineRule="auto"/>
-        <w:rPr>
-          <w:rFonts w:ascii="Verdana" w:eastAsia="Times New Roman" w:hAnsi="Verdana" w:cs="Times New Roman"/>
-          <w:color w:val="000000"/>
-          <w:sz w:val="20"/>
-          <w:szCs w:val="20"/>
-        </w:rPr>
-      </w:pPr>
-      <w:r>
-        <w:rPr>
-          <w:rFonts w:ascii="Verdana" w:eastAsia="Times New Roman" w:hAnsi="Verdana" w:cs="Times New Roman"/>
-          <w:color w:val="000000"/>
-          <w:sz w:val="20"/>
-          <w:szCs w:val="20"/>
-        </w:rPr>
-        <w:t>Red Herring</w:t>
-      </w:r>
-    </w:p>
-    <w:p>
-      <w:pPr>
-        <w:numPr>
-          <w:ilvl w:val="0"/>
-          <w:numId w:val="26"/>
-        </w:numPr>
-        <w:shd w:val="clear" w:color="auto" w:fill="FFFFFF"/>
-        <w:spacing w:before="100" w:beforeAutospacing="1" w:after="100" w:afterAutospacing="1" w:line="240" w:lineRule="auto"/>
-        <w:rPr>
-          <w:rFonts w:ascii="Verdana" w:eastAsia="Times New Roman" w:hAnsi="Verdana" w:cs="Times New Roman"/>
-          <w:color w:val="000000"/>
-          <w:sz w:val="20"/>
-          <w:szCs w:val="20"/>
-        </w:rPr>
-      </w:pPr>
-      <w:r>
-        <w:rPr>
-          <w:rFonts w:ascii="Verdana" w:eastAsia="Times New Roman" w:hAnsi="Verdana" w:cs="Times New Roman"/>
-          <w:color w:val="000000"/>
-          <w:sz w:val="20"/>
-          <w:szCs w:val="20"/>
-        </w:rPr>
-        <w:t>Appeal to Ignorance</w:t>
-      </w:r>
-    </w:p>
-    <w:p>
-      <w:pPr>
-        <w:numPr>
-          <w:ilvl w:val="0"/>
-          <w:numId w:val="26"/>
-        </w:numPr>
-        <w:shd w:val="clear" w:color="auto" w:fill="FFFFFF"/>
-        <w:spacing w:before="100" w:beforeAutospacing="1" w:after="100" w:afterAutospacing="1" w:line="240" w:lineRule="auto"/>
-        <w:rPr>
-          <w:rFonts w:ascii="Verdana" w:eastAsia="Times New Roman" w:hAnsi="Verdana" w:cs="Times New Roman"/>
-          <w:color w:val="000000"/>
-          <w:sz w:val="20"/>
-          <w:szCs w:val="20"/>
-        </w:rPr>
-      </w:pPr>
-      <w:r>
-        <w:rPr>
-          <w:rFonts w:ascii="Verdana" w:eastAsia="Times New Roman" w:hAnsi="Verdana" w:cs="Times New Roman"/>
-          <w:color w:val="000000"/>
-          <w:sz w:val="20"/>
-          <w:szCs w:val="20"/>
-        </w:rPr>
-        <w:t>Hasty Generalization</w:t>
-      </w:r>
-    </w:p>
-    <w:p>
-      <w:pPr>
-        <w:numPr>
-          <w:ilvl w:val="0"/>
-          <w:numId w:val="26"/>
-        </w:numPr>
-        <w:shd w:val="clear" w:color="auto" w:fill="FFFFFF"/>
-        <w:spacing w:before="100" w:beforeAutospacing="1" w:after="100" w:afterAutospacing="1" w:line="240" w:lineRule="auto"/>
-        <w:rPr>
-          <w:rFonts w:ascii="Verdana" w:eastAsia="Times New Roman" w:hAnsi="Verdana" w:cs="Times New Roman"/>
-          <w:color w:val="000000"/>
-          <w:sz w:val="20"/>
-          <w:szCs w:val="20"/>
-        </w:rPr>
-      </w:pPr>
-      <w:r>
-        <w:rPr>
-          <w:rFonts w:ascii="Verdana" w:eastAsia="Times New Roman" w:hAnsi="Verdana" w:cs="Times New Roman"/>
-          <w:color w:val="000000"/>
-          <w:sz w:val="20"/>
-          <w:szCs w:val="20"/>
-        </w:rPr>
-        <w:t>False Cause</w:t>
-      </w:r>
-    </w:p>
-    <w:p>
-      <w:pPr>
-        <w:numPr>
-          <w:ilvl w:val="0"/>
-          <w:numId w:val="1"/>
-        </w:numPr>
-        <w:shd w:val="clear" w:color="auto" w:fill="FFFFFF"/>
-        <w:spacing w:before="100" w:beforeAutospacing="1" w:after="100" w:afterAutospacing="1" w:line="240" w:lineRule="auto"/>
-        <w:rPr>
-          <w:rFonts w:ascii="Verdana" w:eastAsia="Times New Roman" w:hAnsi="Verdana" w:cs="Times New Roman"/>
-          <w:color w:val="000000"/>
-          <w:sz w:val="20"/>
-          <w:szCs w:val="20"/>
-        </w:rPr>
-      </w:pPr>
-      <w:r>
-        <w:rPr>
-          <w:rFonts w:ascii="Verdana" w:eastAsia="Times New Roman" w:hAnsi="Verdana" w:cs="Times New Roman"/>
-          <w:color w:val="000000"/>
-          <w:sz w:val="20"/>
-          <w:szCs w:val="20"/>
-        </w:rPr>
         <w:t>Active euthanasia is morally acceptable. It is a decent, ethical thing to help another human being escape suffering through death.</w:t>
       </w:r>
     </w:p>
@@ -2939,29 +2833,7 @@
           <w:sz w:val="20"/>
           <w:szCs w:val="20"/>
         </w:rPr>
-        <w:t xml:space="preserve">The </w:t>
-      </w:r>
-      <w:proofErr w:type="spellStart"/>
-      <w:proofErr w:type="gramStart"/>
-      <w:r>
-        <w:rPr>
-          <w:rFonts w:ascii="Verdana" w:eastAsia="Times New Roman" w:hAnsi="Verdana" w:cs="Times New Roman"/>
-          <w:color w:val="000000"/>
-          <w:sz w:val="20"/>
-          <w:szCs w:val="20"/>
-        </w:rPr>
-        <w:t>quaker</w:t>
-      </w:r>
-      <w:proofErr w:type="spellEnd"/>
-      <w:proofErr w:type="gramEnd"/>
-      <w:r>
-        <w:rPr>
-          <w:rFonts w:ascii="Verdana" w:eastAsia="Times New Roman" w:hAnsi="Verdana" w:cs="Times New Roman"/>
-          <w:color w:val="000000"/>
-          <w:sz w:val="20"/>
-          <w:szCs w:val="20"/>
-        </w:rPr>
-        <w:t xml:space="preserve"> religion has saved many people from a life of alcoholism and despondency. It is the true religion.</w:t>
+        <w:t>The quaker religion has saved many people from a life of alcoholism and despondency. It is the true religion.</w:t>
       </w:r>
     </w:p>
     <w:p>
@@ -5004,67 +4876,7 @@
           <w:szCs w:val="20"/>
         </w:rPr>
         <w:lastRenderedPageBreak/>
-        <w:t xml:space="preserve">The clinching proof of my reasoning is that I will cut anyone who argues further into </w:t>
-      </w:r>
-      <w:proofErr w:type="spellStart"/>
-      <w:r>
-        <w:rPr>
-          <w:rFonts w:ascii="Verdana" w:eastAsia="Times New Roman" w:hAnsi="Verdana" w:cs="Times New Roman"/>
-          <w:color w:val="000000"/>
-          <w:sz w:val="20"/>
-          <w:szCs w:val="20"/>
-        </w:rPr>
-        <w:t>dogmeat</w:t>
-      </w:r>
-      <w:proofErr w:type="spellEnd"/>
-      <w:r>
-        <w:rPr>
-          <w:rFonts w:ascii="Verdana" w:eastAsia="Times New Roman" w:hAnsi="Verdana" w:cs="Times New Roman"/>
-          <w:color w:val="000000"/>
-          <w:sz w:val="20"/>
-          <w:szCs w:val="20"/>
-        </w:rPr>
-        <w:t xml:space="preserve">." -- Attributed to Sir </w:t>
-      </w:r>
-      <w:proofErr w:type="spellStart"/>
-      <w:r>
-        <w:rPr>
-          <w:rFonts w:ascii="Verdana" w:eastAsia="Times New Roman" w:hAnsi="Verdana" w:cs="Times New Roman"/>
-          <w:color w:val="000000"/>
-          <w:sz w:val="20"/>
-          <w:szCs w:val="20"/>
-        </w:rPr>
-        <w:t>Geoffery</w:t>
-      </w:r>
-      <w:proofErr w:type="spellEnd"/>
-      <w:r>
-        <w:rPr>
-          <w:rFonts w:ascii="Verdana" w:eastAsia="Times New Roman" w:hAnsi="Verdana" w:cs="Times New Roman"/>
-          <w:color w:val="000000"/>
-          <w:sz w:val="20"/>
-          <w:szCs w:val="20"/>
-        </w:rPr>
-        <w:t xml:space="preserve"> de </w:t>
-      </w:r>
-      <w:proofErr w:type="spellStart"/>
-      <w:r>
-        <w:rPr>
-          <w:rFonts w:ascii="Verdana" w:eastAsia="Times New Roman" w:hAnsi="Verdana" w:cs="Times New Roman"/>
-          <w:color w:val="000000"/>
-          <w:sz w:val="20"/>
-          <w:szCs w:val="20"/>
-        </w:rPr>
-        <w:t>Tourneville</w:t>
-      </w:r>
-      <w:proofErr w:type="spellEnd"/>
-      <w:r>
-        <w:rPr>
-          <w:rFonts w:ascii="Verdana" w:eastAsia="Times New Roman" w:hAnsi="Verdana" w:cs="Times New Roman"/>
-          <w:color w:val="000000"/>
-          <w:sz w:val="20"/>
-          <w:szCs w:val="20"/>
-        </w:rPr>
-        <w:t>, ca 1350 A.D.</w:t>
+        <w:t>The clinching proof of my reasoning is that I will cut anyone who argues further into dogmeat." -- Attributed to Sir Geoffery de Tourneville, ca 1350 A.D.</w:t>
       </w:r>
     </w:p>
     <w:p>
@@ -6393,7 +6205,7 @@
 </file>
 
 <file path=word/endnotes.xml><?xml version="1.0" encoding="utf-8"?>
-<w:endnotes xmlns:wpc="http://schemas.microsoft.com/office/word/2010/wordprocessingCanvas" xmlns:mc="http://schemas.openxmlformats.org/markup-compatibility/2006" xmlns:o="urn:schemas-microsoft-com:office:office" xmlns:r="http://schemas.openxmlformats.org/officeDocument/2006/relationships" xmlns:m="http://schemas.openxmlformats.org/officeDocument/2006/math" xmlns:v="urn:schemas-microsoft-com:vml" xmlns:wp14="http://schemas.microsoft.com/office/word/2010/wordprocessingDrawing" xmlns:wp="http://schemas.openxmlformats.org/drawingml/2006/wordprocessingDrawing" xmlns:w10="urn:schemas-microsoft-com:office:word" xmlns:w="http://schemas.openxmlformats.org/wordprocessingml/2006/main" xmlns:w14="http://schemas.microsoft.com/office/word/2010/wordml" xmlns:w15="http://schemas.microsoft.com/office/word/2012/wordml" xmlns:wpg="http://schemas.microsoft.com/office/word/2010/wordprocessingGroup" xmlns:wpi="http://schemas.microsoft.com/office/word/2010/wordprocessingInk" xmlns:wne="http://schemas.microsoft.com/office/word/2006/wordml" xmlns:wps="http://schemas.microsoft.com/office/word/2010/wordprocessingShape" mc:Ignorable="w14 w15 wp14">
+<w:endnotes xmlns:wpc="http://schemas.microsoft.com/office/word/2010/wordprocessingCanvas" xmlns:cx="http://schemas.microsoft.com/office/drawing/2014/chartex" xmlns:cx1="http://schemas.microsoft.com/office/drawing/2015/9/8/chartex" xmlns:cx2="http://schemas.microsoft.com/office/drawing/2015/10/21/chartex" xmlns:cx3="http://schemas.microsoft.com/office/drawing/2016/5/9/chartex" xmlns:cx4="http://schemas.microsoft.com/office/drawing/2016/5/10/chartex" xmlns:cx5="http://schemas.microsoft.com/office/drawing/2016/5/11/chartex" xmlns:cx6="http://schemas.microsoft.com/office/drawing/2016/5/12/chartex" xmlns:cx7="http://schemas.microsoft.com/office/drawing/2016/5/13/chartex" xmlns:cx8="http://schemas.microsoft.com/office/drawing/2016/5/14/chartex" xmlns:mc="http://schemas.openxmlformats.org/markup-compatibility/2006" xmlns:aink="http://schemas.microsoft.com/office/drawing/2016/ink" xmlns:am3d="http://schemas.microsoft.com/office/drawing/2017/model3d" xmlns:o="urn:schemas-microsoft-com:office:office" xmlns:r="http://schemas.openxmlformats.org/officeDocument/2006/relationships" xmlns:m="http://schemas.openxmlformats.org/officeDocument/2006/math" xmlns:v="urn:schemas-microsoft-com:vml" xmlns:wp14="http://schemas.microsoft.com/office/word/2010/wordprocessingDrawing" xmlns:wp="http://schemas.openxmlformats.org/drawingml/2006/wordprocessingDrawing" xmlns:w10="urn:schemas-microsoft-com:office:word" xmlns:w="http://schemas.openxmlformats.org/wordprocessingml/2006/main" xmlns:w14="http://schemas.microsoft.com/office/word/2010/wordml" xmlns:w15="http://schemas.microsoft.com/office/word/2012/wordml" xmlns:w16se="http://schemas.microsoft.com/office/word/2015/wordml/symex" xmlns:wpg="http://schemas.microsoft.com/office/word/2010/wordprocessingGroup" xmlns:wpi="http://schemas.microsoft.com/office/word/2010/wordprocessingInk" xmlns:wne="http://schemas.microsoft.com/office/word/2006/wordml" xmlns:wps="http://schemas.microsoft.com/office/word/2010/wordprocessingShape" mc:Ignorable="w14 w15 w16se wp14">
   <w:endnote w:type="separator" w:id="-1">
     <w:p>
       <w:pPr>
@@ -6418,7 +6230,7 @@
 </file>
 
 <file path=word/footnotes.xml><?xml version="1.0" encoding="utf-8"?>
-<w:footnotes xmlns:wpc="http://schemas.microsoft.com/office/word/2010/wordprocessingCanvas" xmlns:mc="http://schemas.openxmlformats.org/markup-compatibility/2006" xmlns:o="urn:schemas-microsoft-com:office:office" xmlns:r="http://schemas.openxmlformats.org/officeDocument/2006/relationships" xmlns:m="http://schemas.openxmlformats.org/officeDocument/2006/math" xmlns:v="urn:schemas-microsoft-com:vml" xmlns:wp14="http://schemas.microsoft.com/office/word/2010/wordprocessingDrawing" xmlns:wp="http://schemas.openxmlformats.org/drawingml/2006/wordprocessingDrawing" xmlns:w10="urn:schemas-microsoft-com:office:word" xmlns:w="http://schemas.openxmlformats.org/wordprocessingml/2006/main" xmlns:w14="http://schemas.microsoft.com/office/word/2010/wordml" xmlns:w15="http://schemas.microsoft.com/office/word/2012/wordml" xmlns:wpg="http://schemas.microsoft.com/office/word/2010/wordprocessingGroup" xmlns:wpi="http://schemas.microsoft.com/office/word/2010/wordprocessingInk" xmlns:wne="http://schemas.microsoft.com/office/word/2006/wordml" xmlns:wps="http://schemas.microsoft.com/office/word/2010/wordprocessingShape" mc:Ignorable="w14 w15 wp14">
+<w:footnotes xmlns:wpc="http://schemas.microsoft.com/office/word/2010/wordprocessingCanvas" xmlns:cx="http://schemas.microsoft.com/office/drawing/2014/chartex" xmlns:cx1="http://schemas.microsoft.com/office/drawing/2015/9/8/chartex" xmlns:cx2="http://schemas.microsoft.com/office/drawing/2015/10/21/chartex" xmlns:cx3="http://schemas.microsoft.com/office/drawing/2016/5/9/chartex" xmlns:cx4="http://schemas.microsoft.com/office/drawing/2016/5/10/chartex" xmlns:cx5="http://schemas.microsoft.com/office/drawing/2016/5/11/chartex" xmlns:cx6="http://schemas.microsoft.com/office/drawing/2016/5/12/chartex" xmlns:cx7="http://schemas.microsoft.com/office/drawing/2016/5/13/chartex" xmlns:cx8="http://schemas.microsoft.com/office/drawing/2016/5/14/chartex" xmlns:mc="http://schemas.openxmlformats.org/markup-compatibility/2006" xmlns:aink="http://schemas.microsoft.com/office/drawing/2016/ink" xmlns:am3d="http://schemas.microsoft.com/office/drawing/2017/model3d" xmlns:o="urn:schemas-microsoft-com:office:office" xmlns:r="http://schemas.openxmlformats.org/officeDocument/2006/relationships" xmlns:m="http://schemas.openxmlformats.org/officeDocument/2006/math" xmlns:v="urn:schemas-microsoft-com:vml" xmlns:wp14="http://schemas.microsoft.com/office/word/2010/wordprocessingDrawing" xmlns:wp="http://schemas.openxmlformats.org/drawingml/2006/wordprocessingDrawing" xmlns:w10="urn:schemas-microsoft-com:office:word" xmlns:w="http://schemas.openxmlformats.org/wordprocessingml/2006/main" xmlns:w14="http://schemas.microsoft.com/office/word/2010/wordml" xmlns:w15="http://schemas.microsoft.com/office/word/2012/wordml" xmlns:w16se="http://schemas.microsoft.com/office/word/2015/wordml/symex" xmlns:wpg="http://schemas.microsoft.com/office/word/2010/wordprocessingGroup" xmlns:wpi="http://schemas.microsoft.com/office/word/2010/wordprocessingInk" xmlns:wne="http://schemas.microsoft.com/office/word/2006/wordml" xmlns:wps="http://schemas.microsoft.com/office/word/2010/wordprocessingShape" mc:Ignorable="w14 w15 w16se wp14">
   <w:footnote w:type="separator" w:id="-1">
     <w:p>
       <w:pPr>
@@ -6443,7 +6255,7 @@
 </file>
 
 <file path=word/header1.xml><?xml version="1.0" encoding="utf-8"?>
-<w:hdr xmlns:wpc="http://schemas.microsoft.com/office/word/2010/wordprocessingCanvas" xmlns:mc="http://schemas.openxmlformats.org/markup-compatibility/2006" xmlns:o="urn:schemas-microsoft-com:office:office" xmlns:r="http://schemas.openxmlformats.org/officeDocument/2006/relationships" xmlns:m="http://schemas.openxmlformats.org/officeDocument/2006/math" xmlns:v="urn:schemas-microsoft-com:vml" xmlns:wp14="http://schemas.microsoft.com/office/word/2010/wordprocessingDrawing" xmlns:wp="http://schemas.openxmlformats.org/drawingml/2006/wordprocessingDrawing" xmlns:w10="urn:schemas-microsoft-com:office:word" xmlns:w="http://schemas.openxmlformats.org/wordprocessingml/2006/main" xmlns:w14="http://schemas.microsoft.com/office/word/2010/wordml" xmlns:w15="http://schemas.microsoft.com/office/word/2012/wordml" xmlns:wpg="http://schemas.microsoft.com/office/word/2010/wordprocessingGroup" xmlns:wpi="http://schemas.microsoft.com/office/word/2010/wordprocessingInk" xmlns:wne="http://schemas.microsoft.com/office/word/2006/wordml" xmlns:wps="http://schemas.microsoft.com/office/word/2010/wordprocessingShape" mc:Ignorable="w14 w15 wp14">
+<w:hdr xmlns:wpc="http://schemas.microsoft.com/office/word/2010/wordprocessingCanvas" xmlns:cx="http://schemas.microsoft.com/office/drawing/2014/chartex" xmlns:cx1="http://schemas.microsoft.com/office/drawing/2015/9/8/chartex" xmlns:cx2="http://schemas.microsoft.com/office/drawing/2015/10/21/chartex" xmlns:cx3="http://schemas.microsoft.com/office/drawing/2016/5/9/chartex" xmlns:cx4="http://schemas.microsoft.com/office/drawing/2016/5/10/chartex" xmlns:cx5="http://schemas.microsoft.com/office/drawing/2016/5/11/chartex" xmlns:cx6="http://schemas.microsoft.com/office/drawing/2016/5/12/chartex" xmlns:cx7="http://schemas.microsoft.com/office/drawing/2016/5/13/chartex" xmlns:cx8="http://schemas.microsoft.com/office/drawing/2016/5/14/chartex" xmlns:mc="http://schemas.openxmlformats.org/markup-compatibility/2006" xmlns:aink="http://schemas.microsoft.com/office/drawing/2016/ink" xmlns:am3d="http://schemas.microsoft.com/office/drawing/2017/model3d" xmlns:o="urn:schemas-microsoft-com:office:office" xmlns:r="http://schemas.openxmlformats.org/officeDocument/2006/relationships" xmlns:m="http://schemas.openxmlformats.org/officeDocument/2006/math" xmlns:v="urn:schemas-microsoft-com:vml" xmlns:wp14="http://schemas.microsoft.com/office/word/2010/wordprocessingDrawing" xmlns:wp="http://schemas.openxmlformats.org/drawingml/2006/wordprocessingDrawing" xmlns:w10="urn:schemas-microsoft-com:office:word" xmlns:w="http://schemas.openxmlformats.org/wordprocessingml/2006/main" xmlns:w14="http://schemas.microsoft.com/office/word/2010/wordml" xmlns:w15="http://schemas.microsoft.com/office/word/2012/wordml" xmlns:w16se="http://schemas.microsoft.com/office/word/2015/wordml/symex" xmlns:wpg="http://schemas.microsoft.com/office/word/2010/wordprocessingGroup" xmlns:wpi="http://schemas.microsoft.com/office/word/2010/wordprocessingInk" xmlns:wne="http://schemas.microsoft.com/office/word/2006/wordml" xmlns:wps="http://schemas.microsoft.com/office/word/2010/wordprocessingShape" mc:Ignorable="w14 w15 w16se wp14">
   <w:p>
     <w:pPr>
       <w:pStyle w:val="Header"/>
@@ -6475,7 +6287,7 @@
 </file>
 
 <file path=word/numbering.xml><?xml version="1.0" encoding="utf-8"?>
-<w:numbering xmlns:wpc="http://schemas.microsoft.com/office/word/2010/wordprocessingCanvas" xmlns:mc="http://schemas.openxmlformats.org/markup-compatibility/2006" xmlns:o="urn:schemas-microsoft-com:office:office" xmlns:r="http://schemas.openxmlformats.org/officeDocument/2006/relationships" xmlns:m="http://schemas.openxmlformats.org/officeDocument/2006/math" xmlns:v="urn:schemas-microsoft-com:vml" xmlns:wp14="http://schemas.microsoft.com/office/word/2010/wordprocessingDrawing" xmlns:wp="http://schemas.openxmlformats.org/drawingml/2006/wordprocessingDrawing" xmlns:w10="urn:schemas-microsoft-com:office:word" xmlns:w="http://schemas.openxmlformats.org/wordprocessingml/2006/main" xmlns:w14="http://schemas.microsoft.com/office/word/2010/wordml" xmlns:w15="http://schemas.microsoft.com/office/word/2012/wordml" xmlns:wpg="http://schemas.microsoft.com/office/word/2010/wordprocessingGroup" xmlns:wpi="http://schemas.microsoft.com/office/word/2010/wordprocessingInk" xmlns:wne="http://schemas.microsoft.com/office/word/2006/wordml" xmlns:wps="http://schemas.microsoft.com/office/word/2010/wordprocessingShape" mc:Ignorable="w14 w15 wp14">
+<w:numbering xmlns:wpc="http://schemas.microsoft.com/office/word/2010/wordprocessingCanvas" xmlns:cx="http://schemas.microsoft.com/office/drawing/2014/chartex" xmlns:cx1="http://schemas.microsoft.com/office/drawing/2015/9/8/chartex" xmlns:cx2="http://schemas.microsoft.com/office/drawing/2015/10/21/chartex" xmlns:cx3="http://schemas.microsoft.com/office/drawing/2016/5/9/chartex" xmlns:cx4="http://schemas.microsoft.com/office/drawing/2016/5/10/chartex" xmlns:cx5="http://schemas.microsoft.com/office/drawing/2016/5/11/chartex" xmlns:cx6="http://schemas.microsoft.com/office/drawing/2016/5/12/chartex" xmlns:cx7="http://schemas.microsoft.com/office/drawing/2016/5/13/chartex" xmlns:cx8="http://schemas.microsoft.com/office/drawing/2016/5/14/chartex" xmlns:mc="http://schemas.openxmlformats.org/markup-compatibility/2006" xmlns:aink="http://schemas.microsoft.com/office/drawing/2016/ink" xmlns:am3d="http://schemas.microsoft.com/office/drawing/2017/model3d" xmlns:o="urn:schemas-microsoft-com:office:office" xmlns:r="http://schemas.openxmlformats.org/officeDocument/2006/relationships" xmlns:m="http://schemas.openxmlformats.org/officeDocument/2006/math" xmlns:v="urn:schemas-microsoft-com:vml" xmlns:wp14="http://schemas.microsoft.com/office/word/2010/wordprocessingDrawing" xmlns:wp="http://schemas.openxmlformats.org/drawingml/2006/wordprocessingDrawing" xmlns:w10="urn:schemas-microsoft-com:office:word" xmlns:w="http://schemas.openxmlformats.org/wordprocessingml/2006/main" xmlns:w14="http://schemas.microsoft.com/office/word/2010/wordml" xmlns:w15="http://schemas.microsoft.com/office/word/2012/wordml" xmlns:w16se="http://schemas.microsoft.com/office/word/2015/wordml/symex" xmlns:wpg="http://schemas.microsoft.com/office/word/2010/wordprocessingGroup" xmlns:wpi="http://schemas.microsoft.com/office/word/2010/wordprocessingInk" xmlns:wne="http://schemas.microsoft.com/office/word/2006/wordml" xmlns:wps="http://schemas.microsoft.com/office/word/2010/wordprocessingShape" mc:Ignorable="w14 w15 w16se wp14">
   <w:abstractNum w:abstractNumId="0" w15:restartNumberingAfterBreak="0">
     <w:nsid w:val="047107D9"/>
     <w:multiLevelType w:val="multilevel"/>
@@ -11557,7 +11369,7 @@
 </file>
 
 <file path=word/styles.xml><?xml version="1.0" encoding="utf-8"?>
-<w:styles xmlns:mc="http://schemas.openxmlformats.org/markup-compatibility/2006" xmlns:r="http://schemas.openxmlformats.org/officeDocument/2006/relationships" xmlns:w="http://schemas.openxmlformats.org/wordprocessingml/2006/main" xmlns:w14="http://schemas.microsoft.com/office/word/2010/wordml" xmlns:w15="http://schemas.microsoft.com/office/word/2012/wordml" mc:Ignorable="w14 w15">
+<w:styles xmlns:mc="http://schemas.openxmlformats.org/markup-compatibility/2006" xmlns:r="http://schemas.openxmlformats.org/officeDocument/2006/relationships" xmlns:w="http://schemas.openxmlformats.org/wordprocessingml/2006/main" xmlns:w14="http://schemas.microsoft.com/office/word/2010/wordml" xmlns:w15="http://schemas.microsoft.com/office/word/2012/wordml" xmlns:w16se="http://schemas.microsoft.com/office/word/2015/wordml/symex" mc:Ignorable="w14 w15 w16se">
   <w:docDefaults>
     <w:rPrDefault>
       <w:rPr>
@@ -11573,7 +11385,7 @@
       </w:pPr>
     </w:pPrDefault>
   </w:docDefaults>
-  <w:latentStyles w:defLockedState="0" w:defUIPriority="99" w:defSemiHidden="0" w:defUnhideWhenUsed="0" w:defQFormat="0" w:count="371">
+  <w:latentStyles w:defLockedState="0" w:defUIPriority="99" w:defSemiHidden="0" w:defUnhideWhenUsed="0" w:defQFormat="0" w:count="375">
     <w:lsdException w:name="Normal" w:uiPriority="0" w:qFormat="1"/>
     <w:lsdException w:name="heading 1" w:uiPriority="9" w:qFormat="1"/>
     <w:lsdException w:name="heading 2" w:semiHidden="1" w:uiPriority="9" w:unhideWhenUsed="1" w:qFormat="1"/>
@@ -11679,7 +11491,6 @@
     <w:lsdException w:name="HTML Sample" w:semiHidden="1" w:unhideWhenUsed="1"/>
     <w:lsdException w:name="HTML Typewriter" w:semiHidden="1" w:unhideWhenUsed="1"/>
     <w:lsdException w:name="HTML Variable" w:semiHidden="1" w:unhideWhenUsed="1"/>
-    <w:lsdException w:name="Normal Table" w:semiHidden="1" w:unhideWhenUsed="1"/>
     <w:lsdException w:name="annotation subject" w:semiHidden="1" w:unhideWhenUsed="1"/>
     <w:lsdException w:name="No List" w:semiHidden="1" w:unhideWhenUsed="1"/>
     <w:lsdException w:name="Outline List 1" w:semiHidden="1" w:unhideWhenUsed="1"/>
@@ -11723,10 +11534,8 @@
     <w:lsdException w:name="Table Elegant" w:semiHidden="1" w:unhideWhenUsed="1"/>
     <w:lsdException w:name="Table Professional" w:semiHidden="1" w:unhideWhenUsed="1"/>
     <w:lsdException w:name="Table Subtle 1" w:semiHidden="1" w:unhideWhenUsed="1"/>
-    <w:lsdException w:name="Table Subtle 2" w:semiHidden="1" w:unhideWhenUsed="1"/>
     <w:lsdException w:name="Table Web 1" w:semiHidden="1" w:unhideWhenUsed="1"/>
     <w:lsdException w:name="Table Web 2" w:semiHidden="1" w:unhideWhenUsed="1"/>
-    <w:lsdException w:name="Table Web 3" w:semiHidden="1" w:unhideWhenUsed="1"/>
     <w:lsdException w:name="Balloon Text" w:semiHidden="1" w:unhideWhenUsed="1"/>
     <w:lsdException w:name="Table Grid" w:uiPriority="39"/>
     <w:lsdException w:name="Table Theme" w:semiHidden="1" w:unhideWhenUsed="1"/>
@@ -11945,6 +11754,10 @@
     <w:lsdException w:name="List Table 5 Dark Accent 6" w:uiPriority="50"/>
     <w:lsdException w:name="List Table 6 Colorful Accent 6" w:uiPriority="51"/>
     <w:lsdException w:name="List Table 7 Colorful Accent 6" w:uiPriority="52"/>
+    <w:lsdException w:name="Mention" w:semiHidden="1" w:unhideWhenUsed="1"/>
+    <w:lsdException w:name="Smart Hyperlink" w:semiHidden="1" w:unhideWhenUsed="1"/>
+    <w:lsdException w:name="Hashtag" w:semiHidden="1" w:unhideWhenUsed="1"/>
+    <w:lsdException w:name="Unresolved Mention" w:semiHidden="1" w:unhideWhenUsed="1"/>
   </w:latentStyles>
   <w:style w:type="paragraph" w:default="1" w:styleId="Normal">
     <w:name w:val="Normal"/>

--- a/attachments/fallacies.docx
+++ b/attachments/fallacies.docx
@@ -458,7 +458,16 @@
           <w:sz w:val="20"/>
           <w:szCs w:val="20"/>
         </w:rPr>
-        <w:t>Which school for the mentally handicapped did you attend?</w:t>
+        <w:t>How old were you when your mother dropped you on your head</w:t>
+      </w:r>
+      <w:r>
+        <w:rPr>
+          <w:rFonts w:ascii="Verdana" w:eastAsia="Times New Roman" w:hAnsi="Verdana" w:cs="Times New Roman"/>
+          <w:color w:val="000000"/>
+          <w:sz w:val="20"/>
+          <w:szCs w:val="20"/>
+        </w:rPr>
+        <w:t>?</w:t>
       </w:r>
     </w:p>
     <w:p>
@@ -807,15 +816,37 @@
           <w:szCs w:val="20"/>
         </w:rPr>
       </w:pPr>
-      <w:r>
-        <w:rPr>
-          <w:rFonts w:ascii="Verdana" w:eastAsia="Times New Roman" w:hAnsi="Verdana" w:cs="Times New Roman"/>
-          <w:color w:val="000000"/>
-          <w:sz w:val="20"/>
-          <w:szCs w:val="20"/>
-        </w:rPr>
-        <w:t>Narfling the Garthock</w:t>
-      </w:r>
+      <w:proofErr w:type="spellStart"/>
+      <w:r>
+        <w:rPr>
+          <w:rFonts w:ascii="Verdana" w:eastAsia="Times New Roman" w:hAnsi="Verdana" w:cs="Times New Roman"/>
+          <w:color w:val="000000"/>
+          <w:sz w:val="20"/>
+          <w:szCs w:val="20"/>
+        </w:rPr>
+        <w:t>Narfling</w:t>
+      </w:r>
+      <w:proofErr w:type="spellEnd"/>
+      <w:r>
+        <w:rPr>
+          <w:rFonts w:ascii="Verdana" w:eastAsia="Times New Roman" w:hAnsi="Verdana" w:cs="Times New Roman"/>
+          <w:color w:val="000000"/>
+          <w:sz w:val="20"/>
+          <w:szCs w:val="20"/>
+        </w:rPr>
+        <w:t xml:space="preserve"> the </w:t>
+      </w:r>
+      <w:proofErr w:type="spellStart"/>
+      <w:r>
+        <w:rPr>
+          <w:rFonts w:ascii="Verdana" w:eastAsia="Times New Roman" w:hAnsi="Verdana" w:cs="Times New Roman"/>
+          <w:color w:val="000000"/>
+          <w:sz w:val="20"/>
+          <w:szCs w:val="20"/>
+        </w:rPr>
+        <w:t>Garthock</w:t>
+      </w:r>
+      <w:proofErr w:type="spellEnd"/>
     </w:p>
     <w:p>
       <w:pPr>
@@ -1339,8 +1370,19 @@
           <w:sz w:val="20"/>
           <w:szCs w:val="20"/>
         </w:rPr>
-        <w:t>Tu Quoque</w:t>
-      </w:r>
+        <w:t xml:space="preserve">Tu </w:t>
+      </w:r>
+      <w:proofErr w:type="spellStart"/>
+      <w:r>
+        <w:rPr>
+          <w:rFonts w:ascii="Verdana" w:eastAsia="Times New Roman" w:hAnsi="Verdana" w:cs="Times New Roman"/>
+          <w:color w:val="000000"/>
+          <w:sz w:val="20"/>
+          <w:szCs w:val="20"/>
+        </w:rPr>
+        <w:t>Quoque</w:t>
+      </w:r>
+      <w:proofErr w:type="spellEnd"/>
     </w:p>
     <w:p>
       <w:pPr>
@@ -1758,7 +1800,27 @@
           <w:sz w:val="20"/>
           <w:szCs w:val="20"/>
         </w:rPr>
-        <w:t>Supermodel Krissy B. Yatch recommends Magic Face Cream for eliminating acne and blemishes. It’s the best!</w:t>
+        <w:t xml:space="preserve">Supermodel Krissy B. </w:t>
+      </w:r>
+      <w:proofErr w:type="spellStart"/>
+      <w:r>
+        <w:rPr>
+          <w:rFonts w:ascii="Verdana" w:eastAsia="Times New Roman" w:hAnsi="Verdana" w:cs="Times New Roman"/>
+          <w:color w:val="000000"/>
+          <w:sz w:val="20"/>
+          <w:szCs w:val="20"/>
+        </w:rPr>
+        <w:t>Yatch</w:t>
+      </w:r>
+      <w:proofErr w:type="spellEnd"/>
+      <w:r>
+        <w:rPr>
+          <w:rFonts w:ascii="Verdana" w:eastAsia="Times New Roman" w:hAnsi="Verdana" w:cs="Times New Roman"/>
+          <w:color w:val="000000"/>
+          <w:sz w:val="20"/>
+          <w:szCs w:val="20"/>
+        </w:rPr>
+        <w:t xml:space="preserve"> recommends Magic Face Cream for eliminating acne and blemishes. It’s the best!</w:t>
       </w:r>
     </w:p>
     <w:p>
@@ -2008,7 +2070,27 @@
           <w:sz w:val="20"/>
           <w:szCs w:val="20"/>
         </w:rPr>
-        <w:t>Andrea Dwarkin has written several books arguing that pornography harms women. She writes those books because she’s not very attractive, so you needn’t consider them.</w:t>
+        <w:t xml:space="preserve">Andrea </w:t>
+      </w:r>
+      <w:proofErr w:type="spellStart"/>
+      <w:r>
+        <w:rPr>
+          <w:rFonts w:ascii="Verdana" w:eastAsia="Times New Roman" w:hAnsi="Verdana" w:cs="Times New Roman"/>
+          <w:color w:val="000000"/>
+          <w:sz w:val="20"/>
+          <w:szCs w:val="20"/>
+        </w:rPr>
+        <w:t>Dwarkin</w:t>
+      </w:r>
+      <w:proofErr w:type="spellEnd"/>
+      <w:r>
+        <w:rPr>
+          <w:rFonts w:ascii="Verdana" w:eastAsia="Times New Roman" w:hAnsi="Verdana" w:cs="Times New Roman"/>
+          <w:color w:val="000000"/>
+          <w:sz w:val="20"/>
+          <w:szCs w:val="20"/>
+        </w:rPr>
+        <w:t xml:space="preserve"> has written several books arguing that pornography harms women. She writes those books because she’s not very attractive, so you needn’t consider them.</w:t>
       </w:r>
     </w:p>
     <w:p>
@@ -2133,7 +2215,27 @@
           <w:sz w:val="20"/>
           <w:szCs w:val="20"/>
         </w:rPr>
-        <w:t>No one has conclusively proven that God exists. Therefore there is no God.</w:t>
+        <w:t xml:space="preserve">No one has conclusively proven that God exists. </w:t>
+      </w:r>
+      <w:proofErr w:type="gramStart"/>
+      <w:r>
+        <w:rPr>
+          <w:rFonts w:ascii="Verdana" w:eastAsia="Times New Roman" w:hAnsi="Verdana" w:cs="Times New Roman"/>
+          <w:color w:val="000000"/>
+          <w:sz w:val="20"/>
+          <w:szCs w:val="20"/>
+        </w:rPr>
+        <w:t>Therefore</w:t>
+      </w:r>
+      <w:proofErr w:type="gramEnd"/>
+      <w:r>
+        <w:rPr>
+          <w:rFonts w:ascii="Verdana" w:eastAsia="Times New Roman" w:hAnsi="Verdana" w:cs="Times New Roman"/>
+          <w:color w:val="000000"/>
+          <w:sz w:val="20"/>
+          <w:szCs w:val="20"/>
+        </w:rPr>
+        <w:t xml:space="preserve"> there is no God.</w:t>
       </w:r>
     </w:p>
     <w:p>
@@ -2271,7 +2373,27 @@
           <w:szCs w:val="20"/>
         </w:rPr>
         <w:lastRenderedPageBreak/>
-        <w:t>Grading this exam on a curve would be the most fair thing to do. After all, classes go more smoothly when the students and the professor are getting along.</w:t>
+        <w:t xml:space="preserve">Grading this exam on a curve would be the </w:t>
+      </w:r>
+      <w:proofErr w:type="gramStart"/>
+      <w:r>
+        <w:rPr>
+          <w:rFonts w:ascii="Verdana" w:eastAsia="Times New Roman" w:hAnsi="Verdana" w:cs="Times New Roman"/>
+          <w:color w:val="000000"/>
+          <w:sz w:val="20"/>
+          <w:szCs w:val="20"/>
+        </w:rPr>
+        <w:t>most fair</w:t>
+      </w:r>
+      <w:proofErr w:type="gramEnd"/>
+      <w:r>
+        <w:rPr>
+          <w:rFonts w:ascii="Verdana" w:eastAsia="Times New Roman" w:hAnsi="Verdana" w:cs="Times New Roman"/>
+          <w:color w:val="000000"/>
+          <w:sz w:val="20"/>
+          <w:szCs w:val="20"/>
+        </w:rPr>
+        <w:t xml:space="preserve"> thing to do. After all, classes go more smoothly when the students and the professor are getting along.</w:t>
       </w:r>
     </w:p>
     <w:p>
@@ -2372,9 +2494,578 @@
           <w:szCs w:val="20"/>
         </w:rPr>
         <w:t>Appeal to Fear</w:t>
+      </w:r>
+    </w:p>
+    <w:p>
+      <w:pPr>
+        <w:numPr>
+          <w:ilvl w:val="0"/>
+          <w:numId w:val="1"/>
+        </w:numPr>
+        <w:shd w:val="clear" w:color="auto" w:fill="FFFFFF"/>
+        <w:spacing w:before="100" w:beforeAutospacing="1" w:after="100" w:afterAutospacing="1" w:line="240" w:lineRule="auto"/>
+        <w:rPr>
+          <w:rFonts w:ascii="Verdana" w:eastAsia="Times New Roman" w:hAnsi="Verdana" w:cs="Times New Roman"/>
+          <w:color w:val="000000"/>
+          <w:sz w:val="20"/>
+          <w:szCs w:val="20"/>
+        </w:rPr>
+      </w:pPr>
+      <w:r>
+        <w:rPr>
+          <w:rFonts w:ascii="Verdana" w:eastAsia="Times New Roman" w:hAnsi="Verdana" w:cs="Times New Roman"/>
+          <w:color w:val="000000"/>
+          <w:sz w:val="20"/>
+          <w:szCs w:val="20"/>
+        </w:rPr>
+        <w:t>Active euthanasia is morally acceptable. It is a decent, ethical thing to help another human being escape suffering through death.</w:t>
+      </w:r>
+    </w:p>
+    <w:p>
+      <w:pPr>
+        <w:numPr>
+          <w:ilvl w:val="0"/>
+          <w:numId w:val="27"/>
+        </w:numPr>
+        <w:shd w:val="clear" w:color="auto" w:fill="FFFFFF"/>
+        <w:tabs>
+          <w:tab w:val="clear" w:pos="720"/>
+          <w:tab w:val="num" w:pos="1080"/>
+        </w:tabs>
+        <w:spacing w:before="100" w:beforeAutospacing="1" w:after="100" w:afterAutospacing="1" w:line="240" w:lineRule="auto"/>
+        <w:ind w:left="1080"/>
+        <w:rPr>
+          <w:rFonts w:ascii="Verdana" w:eastAsia="Times New Roman" w:hAnsi="Verdana" w:cs="Times New Roman"/>
+          <w:color w:val="000000"/>
+          <w:sz w:val="20"/>
+          <w:szCs w:val="20"/>
+        </w:rPr>
+      </w:pPr>
+      <w:r>
+        <w:rPr>
+          <w:rFonts w:ascii="Verdana" w:eastAsia="Times New Roman" w:hAnsi="Verdana" w:cs="Times New Roman"/>
+          <w:color w:val="000000"/>
+          <w:sz w:val="20"/>
+          <w:szCs w:val="20"/>
+        </w:rPr>
+        <w:t>False Cause</w:t>
+      </w:r>
+    </w:p>
+    <w:p>
+      <w:pPr>
+        <w:numPr>
+          <w:ilvl w:val="0"/>
+          <w:numId w:val="27"/>
+        </w:numPr>
+        <w:shd w:val="clear" w:color="auto" w:fill="FFFFFF"/>
+        <w:tabs>
+          <w:tab w:val="clear" w:pos="720"/>
+          <w:tab w:val="num" w:pos="1080"/>
+        </w:tabs>
+        <w:spacing w:before="100" w:beforeAutospacing="1" w:after="100" w:afterAutospacing="1" w:line="240" w:lineRule="auto"/>
+        <w:ind w:left="1080"/>
+        <w:rPr>
+          <w:rFonts w:ascii="Verdana" w:eastAsia="Times New Roman" w:hAnsi="Verdana" w:cs="Times New Roman"/>
+          <w:color w:val="000000"/>
+          <w:sz w:val="20"/>
+          <w:szCs w:val="20"/>
+        </w:rPr>
+      </w:pPr>
+      <w:r>
+        <w:rPr>
+          <w:rFonts w:ascii="Verdana" w:eastAsia="Times New Roman" w:hAnsi="Verdana" w:cs="Times New Roman"/>
+          <w:color w:val="000000"/>
+          <w:sz w:val="20"/>
+          <w:szCs w:val="20"/>
+        </w:rPr>
+        <w:t>Hasty Generalization</w:t>
+      </w:r>
+    </w:p>
+    <w:p>
+      <w:pPr>
+        <w:numPr>
+          <w:ilvl w:val="0"/>
+          <w:numId w:val="27"/>
+        </w:numPr>
+        <w:shd w:val="clear" w:color="auto" w:fill="FFFFFF"/>
+        <w:tabs>
+          <w:tab w:val="clear" w:pos="720"/>
+          <w:tab w:val="num" w:pos="1080"/>
+        </w:tabs>
+        <w:spacing w:before="100" w:beforeAutospacing="1" w:after="100" w:afterAutospacing="1" w:line="240" w:lineRule="auto"/>
+        <w:ind w:left="1080"/>
+        <w:rPr>
+          <w:rFonts w:ascii="Verdana" w:eastAsia="Times New Roman" w:hAnsi="Verdana" w:cs="Times New Roman"/>
+          <w:color w:val="000000"/>
+          <w:sz w:val="20"/>
+          <w:szCs w:val="20"/>
+        </w:rPr>
+      </w:pPr>
+      <w:r>
+        <w:rPr>
+          <w:rFonts w:ascii="Verdana" w:eastAsia="Times New Roman" w:hAnsi="Verdana" w:cs="Times New Roman"/>
+          <w:color w:val="000000"/>
+          <w:sz w:val="20"/>
+          <w:szCs w:val="20"/>
+        </w:rPr>
+        <w:t>Equivocation</w:t>
+      </w:r>
+    </w:p>
+    <w:p>
+      <w:pPr>
+        <w:numPr>
+          <w:ilvl w:val="0"/>
+          <w:numId w:val="27"/>
+        </w:numPr>
+        <w:shd w:val="clear" w:color="auto" w:fill="FFFFFF"/>
+        <w:tabs>
+          <w:tab w:val="clear" w:pos="720"/>
+          <w:tab w:val="num" w:pos="1080"/>
+        </w:tabs>
+        <w:spacing w:before="100" w:beforeAutospacing="1" w:after="100" w:afterAutospacing="1" w:line="240" w:lineRule="auto"/>
+        <w:ind w:left="1080"/>
+        <w:rPr>
+          <w:rFonts w:ascii="Verdana" w:eastAsia="Times New Roman" w:hAnsi="Verdana" w:cs="Times New Roman"/>
+          <w:color w:val="000000"/>
+          <w:sz w:val="20"/>
+          <w:szCs w:val="20"/>
+        </w:rPr>
+      </w:pPr>
+      <w:r>
+        <w:rPr>
+          <w:rFonts w:ascii="Verdana" w:eastAsia="Times New Roman" w:hAnsi="Verdana" w:cs="Times New Roman"/>
+          <w:color w:val="000000"/>
+          <w:sz w:val="20"/>
+          <w:szCs w:val="20"/>
+        </w:rPr>
+        <w:t>Begging the Question</w:t>
+      </w:r>
+    </w:p>
+    <w:p>
+      <w:pPr>
+        <w:numPr>
+          <w:ilvl w:val="0"/>
+          <w:numId w:val="1"/>
+        </w:numPr>
+        <w:shd w:val="clear" w:color="auto" w:fill="FFFFFF"/>
+        <w:spacing w:before="100" w:beforeAutospacing="1" w:after="100" w:afterAutospacing="1" w:line="240" w:lineRule="auto"/>
+        <w:rPr>
+          <w:rFonts w:ascii="Verdana" w:eastAsia="Times New Roman" w:hAnsi="Verdana" w:cs="Times New Roman"/>
+          <w:color w:val="000000"/>
+          <w:sz w:val="20"/>
+          <w:szCs w:val="20"/>
+        </w:rPr>
+      </w:pPr>
+      <w:r>
+        <w:rPr>
+          <w:rFonts w:ascii="Verdana" w:eastAsia="Times New Roman" w:hAnsi="Verdana" w:cs="Times New Roman"/>
+          <w:color w:val="000000"/>
+          <w:sz w:val="20"/>
+          <w:szCs w:val="20"/>
+        </w:rPr>
+        <w:t>Some environmentalists argue that we should use buses more. But this is crazy since a bus creates more pollution than a car.</w:t>
+      </w:r>
+    </w:p>
+    <w:p>
+      <w:pPr>
+        <w:numPr>
+          <w:ilvl w:val="0"/>
+          <w:numId w:val="28"/>
+        </w:numPr>
+        <w:shd w:val="clear" w:color="auto" w:fill="FFFFFF"/>
+        <w:tabs>
+          <w:tab w:val="clear" w:pos="720"/>
+          <w:tab w:val="num" w:pos="1080"/>
+        </w:tabs>
+        <w:spacing w:before="100" w:beforeAutospacing="1" w:after="100" w:afterAutospacing="1" w:line="240" w:lineRule="auto"/>
+        <w:ind w:left="1080"/>
+        <w:rPr>
+          <w:rFonts w:ascii="Verdana" w:eastAsia="Times New Roman" w:hAnsi="Verdana" w:cs="Times New Roman"/>
+          <w:color w:val="000000"/>
+          <w:sz w:val="20"/>
+          <w:szCs w:val="20"/>
+        </w:rPr>
+      </w:pPr>
+      <w:r>
+        <w:rPr>
+          <w:rFonts w:ascii="Verdana" w:eastAsia="Times New Roman" w:hAnsi="Verdana" w:cs="Times New Roman"/>
+          <w:color w:val="000000"/>
+          <w:sz w:val="20"/>
+          <w:szCs w:val="20"/>
+        </w:rPr>
+        <w:t>False Cause</w:t>
+      </w:r>
+    </w:p>
+    <w:p>
+      <w:pPr>
+        <w:numPr>
+          <w:ilvl w:val="0"/>
+          <w:numId w:val="28"/>
+        </w:numPr>
+        <w:shd w:val="clear" w:color="auto" w:fill="FFFFFF"/>
+        <w:tabs>
+          <w:tab w:val="clear" w:pos="720"/>
+          <w:tab w:val="num" w:pos="1080"/>
+        </w:tabs>
+        <w:spacing w:before="100" w:beforeAutospacing="1" w:after="100" w:afterAutospacing="1" w:line="240" w:lineRule="auto"/>
+        <w:ind w:left="1080"/>
+        <w:rPr>
+          <w:rFonts w:ascii="Verdana" w:eastAsia="Times New Roman" w:hAnsi="Verdana" w:cs="Times New Roman"/>
+          <w:color w:val="000000"/>
+          <w:sz w:val="20"/>
+          <w:szCs w:val="20"/>
+        </w:rPr>
+      </w:pPr>
+      <w:r>
+        <w:rPr>
+          <w:rFonts w:ascii="Verdana" w:eastAsia="Times New Roman" w:hAnsi="Verdana" w:cs="Times New Roman"/>
+          <w:color w:val="000000"/>
+          <w:sz w:val="20"/>
+          <w:szCs w:val="20"/>
+        </w:rPr>
+        <w:t>Hasty Generalization</w:t>
+      </w:r>
+    </w:p>
+    <w:p>
+      <w:pPr>
+        <w:numPr>
+          <w:ilvl w:val="0"/>
+          <w:numId w:val="28"/>
+        </w:numPr>
+        <w:shd w:val="clear" w:color="auto" w:fill="FFFFFF"/>
+        <w:tabs>
+          <w:tab w:val="clear" w:pos="720"/>
+          <w:tab w:val="num" w:pos="1080"/>
+        </w:tabs>
+        <w:spacing w:before="100" w:beforeAutospacing="1" w:after="100" w:afterAutospacing="1" w:line="240" w:lineRule="auto"/>
+        <w:ind w:left="1080"/>
+        <w:rPr>
+          <w:rFonts w:ascii="Verdana" w:eastAsia="Times New Roman" w:hAnsi="Verdana" w:cs="Times New Roman"/>
+          <w:color w:val="000000"/>
+          <w:sz w:val="20"/>
+          <w:szCs w:val="20"/>
+        </w:rPr>
+      </w:pPr>
+      <w:r>
+        <w:rPr>
+          <w:rFonts w:ascii="Verdana" w:eastAsia="Times New Roman" w:hAnsi="Verdana" w:cs="Times New Roman"/>
+          <w:color w:val="000000"/>
+          <w:sz w:val="20"/>
+          <w:szCs w:val="20"/>
+        </w:rPr>
+        <w:t>Composition</w:t>
+      </w:r>
+    </w:p>
+    <w:p>
+      <w:pPr>
+        <w:numPr>
+          <w:ilvl w:val="0"/>
+          <w:numId w:val="28"/>
+        </w:numPr>
+        <w:shd w:val="clear" w:color="auto" w:fill="FFFFFF"/>
+        <w:tabs>
+          <w:tab w:val="clear" w:pos="720"/>
+          <w:tab w:val="num" w:pos="1080"/>
+        </w:tabs>
+        <w:spacing w:before="100" w:beforeAutospacing="1" w:after="100" w:afterAutospacing="1" w:line="240" w:lineRule="auto"/>
+        <w:ind w:left="1080"/>
+        <w:rPr>
+          <w:rFonts w:ascii="Verdana" w:eastAsia="Times New Roman" w:hAnsi="Verdana" w:cs="Times New Roman"/>
+          <w:color w:val="000000"/>
+          <w:sz w:val="20"/>
+          <w:szCs w:val="20"/>
+        </w:rPr>
+      </w:pPr>
+      <w:r>
+        <w:rPr>
+          <w:rFonts w:ascii="Verdana" w:eastAsia="Times New Roman" w:hAnsi="Verdana" w:cs="Times New Roman"/>
+          <w:color w:val="000000"/>
+          <w:sz w:val="20"/>
+          <w:szCs w:val="20"/>
+        </w:rPr>
+        <w:t>Slippery Slope</w:t>
+      </w:r>
+    </w:p>
+    <w:p>
+      <w:pPr>
+        <w:numPr>
+          <w:ilvl w:val="0"/>
+          <w:numId w:val="1"/>
+        </w:numPr>
+        <w:shd w:val="clear" w:color="auto" w:fill="FFFFFF"/>
+        <w:spacing w:before="100" w:beforeAutospacing="1" w:after="100" w:afterAutospacing="1" w:line="240" w:lineRule="auto"/>
+        <w:rPr>
+          <w:rFonts w:ascii="Verdana" w:eastAsia="Times New Roman" w:hAnsi="Verdana" w:cs="Times New Roman"/>
+          <w:color w:val="000000"/>
+          <w:sz w:val="20"/>
+          <w:szCs w:val="20"/>
+        </w:rPr>
+      </w:pPr>
+      <w:r>
+        <w:rPr>
+          <w:rFonts w:ascii="Verdana" w:eastAsia="Times New Roman" w:hAnsi="Verdana" w:cs="Times New Roman"/>
+          <w:color w:val="000000"/>
+          <w:sz w:val="20"/>
+          <w:szCs w:val="20"/>
+        </w:rPr>
+        <w:t>If you don’t believe in the supernatural, consider the famous yacht, “Connemara IV,” found drifting crewless, southeast of Bermuda, on September 26, 1955. (It is not mentioned that the yacht was known to have been in the path of a hurricane.)</w:t>
+      </w:r>
+    </w:p>
+    <w:p>
+      <w:pPr>
+        <w:numPr>
+          <w:ilvl w:val="0"/>
+          <w:numId w:val="29"/>
+        </w:numPr>
+        <w:shd w:val="clear" w:color="auto" w:fill="FFFFFF"/>
+        <w:tabs>
+          <w:tab w:val="clear" w:pos="720"/>
+          <w:tab w:val="num" w:pos="1080"/>
+        </w:tabs>
+        <w:spacing w:before="100" w:beforeAutospacing="1" w:after="100" w:afterAutospacing="1" w:line="240" w:lineRule="auto"/>
+        <w:ind w:left="1080"/>
+        <w:rPr>
+          <w:rFonts w:ascii="Verdana" w:eastAsia="Times New Roman" w:hAnsi="Verdana" w:cs="Times New Roman"/>
+          <w:color w:val="000000"/>
+          <w:sz w:val="20"/>
+          <w:szCs w:val="20"/>
+        </w:rPr>
+      </w:pPr>
+      <w:r>
+        <w:rPr>
+          <w:rFonts w:ascii="Verdana" w:eastAsia="Times New Roman" w:hAnsi="Verdana" w:cs="Times New Roman"/>
+          <w:color w:val="000000"/>
+          <w:sz w:val="20"/>
+          <w:szCs w:val="20"/>
+        </w:rPr>
+        <w:t>Hasty Generalization</w:t>
+      </w:r>
+    </w:p>
+    <w:p>
+      <w:pPr>
+        <w:numPr>
+          <w:ilvl w:val="0"/>
+          <w:numId w:val="29"/>
+        </w:numPr>
+        <w:shd w:val="clear" w:color="auto" w:fill="FFFFFF"/>
+        <w:tabs>
+          <w:tab w:val="clear" w:pos="720"/>
+          <w:tab w:val="num" w:pos="1080"/>
+        </w:tabs>
+        <w:spacing w:before="100" w:beforeAutospacing="1" w:after="100" w:afterAutospacing="1" w:line="240" w:lineRule="auto"/>
+        <w:ind w:left="1080"/>
+        <w:rPr>
+          <w:rFonts w:ascii="Verdana" w:eastAsia="Times New Roman" w:hAnsi="Verdana" w:cs="Times New Roman"/>
+          <w:color w:val="000000"/>
+          <w:sz w:val="20"/>
+          <w:szCs w:val="20"/>
+        </w:rPr>
+      </w:pPr>
+      <w:r>
+        <w:rPr>
+          <w:rFonts w:ascii="Verdana" w:eastAsia="Times New Roman" w:hAnsi="Verdana" w:cs="Times New Roman"/>
+          <w:color w:val="000000"/>
+          <w:sz w:val="20"/>
+          <w:szCs w:val="20"/>
+        </w:rPr>
+        <w:t>Weak Analogy</w:t>
+      </w:r>
+    </w:p>
+    <w:p>
+      <w:pPr>
+        <w:numPr>
+          <w:ilvl w:val="0"/>
+          <w:numId w:val="29"/>
+        </w:numPr>
+        <w:shd w:val="clear" w:color="auto" w:fill="FFFFFF"/>
+        <w:tabs>
+          <w:tab w:val="clear" w:pos="720"/>
+          <w:tab w:val="num" w:pos="1080"/>
+        </w:tabs>
+        <w:spacing w:before="100" w:beforeAutospacing="1" w:after="100" w:afterAutospacing="1" w:line="240" w:lineRule="auto"/>
+        <w:ind w:left="1080"/>
+        <w:rPr>
+          <w:rFonts w:ascii="Verdana" w:eastAsia="Times New Roman" w:hAnsi="Verdana" w:cs="Times New Roman"/>
+          <w:color w:val="000000"/>
+          <w:sz w:val="20"/>
+          <w:szCs w:val="20"/>
+        </w:rPr>
+      </w:pPr>
+      <w:r>
+        <w:rPr>
+          <w:rFonts w:ascii="Verdana" w:eastAsia="Times New Roman" w:hAnsi="Verdana" w:cs="Times New Roman"/>
+          <w:color w:val="000000"/>
+          <w:sz w:val="20"/>
+          <w:szCs w:val="20"/>
+        </w:rPr>
+        <w:t>Suppressed Evidence</w:t>
+      </w:r>
+    </w:p>
+    <w:p>
+      <w:pPr>
+        <w:numPr>
+          <w:ilvl w:val="0"/>
+          <w:numId w:val="29"/>
+        </w:numPr>
+        <w:shd w:val="clear" w:color="auto" w:fill="FFFFFF"/>
+        <w:tabs>
+          <w:tab w:val="clear" w:pos="720"/>
+          <w:tab w:val="num" w:pos="1080"/>
+        </w:tabs>
+        <w:spacing w:before="100" w:beforeAutospacing="1" w:after="100" w:afterAutospacing="1" w:line="240" w:lineRule="auto"/>
+        <w:ind w:left="1080"/>
+        <w:rPr>
+          <w:rFonts w:ascii="Verdana" w:eastAsia="Times New Roman" w:hAnsi="Verdana" w:cs="Times New Roman"/>
+          <w:color w:val="000000"/>
+          <w:sz w:val="20"/>
+          <w:szCs w:val="20"/>
+        </w:rPr>
+      </w:pPr>
+      <w:r>
+        <w:rPr>
+          <w:rFonts w:ascii="Verdana" w:eastAsia="Times New Roman" w:hAnsi="Verdana" w:cs="Times New Roman"/>
+          <w:color w:val="000000"/>
+          <w:sz w:val="20"/>
+          <w:szCs w:val="20"/>
+        </w:rPr>
+        <w:t>Red Herring/Missing the point</w:t>
+      </w:r>
+    </w:p>
+    <w:p>
+      <w:pPr>
+        <w:numPr>
+          <w:ilvl w:val="0"/>
+          <w:numId w:val="1"/>
+        </w:numPr>
+        <w:shd w:val="clear" w:color="auto" w:fill="FFFFFF"/>
+        <w:spacing w:before="100" w:beforeAutospacing="1" w:after="100" w:afterAutospacing="1" w:line="240" w:lineRule="auto"/>
+        <w:rPr>
+          <w:rFonts w:ascii="Verdana" w:eastAsia="Times New Roman" w:hAnsi="Verdana" w:cs="Times New Roman"/>
+          <w:color w:val="000000"/>
+          <w:sz w:val="20"/>
+          <w:szCs w:val="20"/>
+        </w:rPr>
+      </w:pPr>
+      <w:r>
+        <w:rPr>
+          <w:rFonts w:ascii="Verdana" w:eastAsia="Times New Roman" w:hAnsi="Verdana" w:cs="Times New Roman"/>
+          <w:color w:val="000000"/>
+          <w:sz w:val="20"/>
+          <w:szCs w:val="20"/>
+        </w:rPr>
+        <w:t>The religious beliefs of Quakerism are true. To see this, consider how it has improved many lives. So many people who once lead alcoholic and despondent lives became happy, upstanding pillars of their</w:t>
       </w:r>
       <w:bookmarkStart w:id="0" w:name="_GoBack"/>
       <w:bookmarkEnd w:id="0"/>
+      <w:r>
+        <w:rPr>
+          <w:rFonts w:ascii="Verdana" w:eastAsia="Times New Roman" w:hAnsi="Verdana" w:cs="Times New Roman"/>
+          <w:color w:val="000000"/>
+          <w:sz w:val="20"/>
+          <w:szCs w:val="20"/>
+        </w:rPr>
+        <w:t xml:space="preserve"> communities once they converted to Quakerism. </w:t>
+      </w:r>
+    </w:p>
+    <w:p>
+      <w:pPr>
+        <w:numPr>
+          <w:ilvl w:val="0"/>
+          <w:numId w:val="31"/>
+        </w:numPr>
+        <w:shd w:val="clear" w:color="auto" w:fill="FFFFFF"/>
+        <w:spacing w:before="100" w:beforeAutospacing="1" w:after="100" w:afterAutospacing="1" w:line="240" w:lineRule="auto"/>
+        <w:rPr>
+          <w:rFonts w:ascii="Verdana" w:eastAsia="Times New Roman" w:hAnsi="Verdana" w:cs="Times New Roman"/>
+          <w:color w:val="000000"/>
+          <w:sz w:val="20"/>
+          <w:szCs w:val="20"/>
+        </w:rPr>
+      </w:pPr>
+      <w:r>
+        <w:rPr>
+          <w:rFonts w:ascii="Verdana" w:eastAsia="Times New Roman" w:hAnsi="Verdana" w:cs="Times New Roman"/>
+          <w:color w:val="000000"/>
+          <w:sz w:val="20"/>
+          <w:szCs w:val="20"/>
+        </w:rPr>
+        <w:t>False Cause</w:t>
+      </w:r>
+    </w:p>
+    <w:p>
+      <w:pPr>
+        <w:numPr>
+          <w:ilvl w:val="0"/>
+          <w:numId w:val="31"/>
+        </w:numPr>
+        <w:shd w:val="clear" w:color="auto" w:fill="FFFFFF"/>
+        <w:spacing w:before="100" w:beforeAutospacing="1" w:after="100" w:afterAutospacing="1" w:line="240" w:lineRule="auto"/>
+        <w:rPr>
+          <w:rFonts w:ascii="Verdana" w:eastAsia="Times New Roman" w:hAnsi="Verdana" w:cs="Times New Roman"/>
+          <w:color w:val="000000"/>
+          <w:sz w:val="20"/>
+          <w:szCs w:val="20"/>
+        </w:rPr>
+      </w:pPr>
+      <w:r>
+        <w:rPr>
+          <w:rFonts w:ascii="Verdana" w:eastAsia="Times New Roman" w:hAnsi="Verdana" w:cs="Times New Roman"/>
+          <w:color w:val="000000"/>
+          <w:sz w:val="20"/>
+          <w:szCs w:val="20"/>
+        </w:rPr>
+        <w:t>Slippery Slope</w:t>
+      </w:r>
+    </w:p>
+    <w:p>
+      <w:pPr>
+        <w:numPr>
+          <w:ilvl w:val="0"/>
+          <w:numId w:val="31"/>
+        </w:numPr>
+        <w:shd w:val="clear" w:color="auto" w:fill="FFFFFF"/>
+        <w:spacing w:before="100" w:beforeAutospacing="1" w:after="100" w:afterAutospacing="1" w:line="240" w:lineRule="auto"/>
+        <w:rPr>
+          <w:rFonts w:ascii="Verdana" w:eastAsia="Times New Roman" w:hAnsi="Verdana" w:cs="Times New Roman"/>
+          <w:color w:val="000000"/>
+          <w:sz w:val="20"/>
+          <w:szCs w:val="20"/>
+        </w:rPr>
+      </w:pPr>
+      <w:r>
+        <w:rPr>
+          <w:rFonts w:ascii="Verdana" w:eastAsia="Times New Roman" w:hAnsi="Verdana" w:cs="Times New Roman"/>
+          <w:color w:val="000000"/>
+          <w:sz w:val="20"/>
+          <w:szCs w:val="20"/>
+        </w:rPr>
+        <w:t>Equivocation</w:t>
+      </w:r>
+    </w:p>
+    <w:p>
+      <w:pPr>
+        <w:numPr>
+          <w:ilvl w:val="0"/>
+          <w:numId w:val="31"/>
+        </w:numPr>
+        <w:shd w:val="clear" w:color="auto" w:fill="FFFFFF"/>
+        <w:spacing w:before="100" w:beforeAutospacing="1" w:after="100" w:afterAutospacing="1" w:line="240" w:lineRule="auto"/>
+        <w:rPr>
+          <w:rFonts w:ascii="Verdana" w:eastAsia="Times New Roman" w:hAnsi="Verdana" w:cs="Times New Roman"/>
+          <w:color w:val="000000"/>
+          <w:sz w:val="20"/>
+          <w:szCs w:val="20"/>
+        </w:rPr>
+      </w:pPr>
+      <w:r>
+        <w:rPr>
+          <w:rFonts w:ascii="Verdana" w:eastAsia="Times New Roman" w:hAnsi="Verdana" w:cs="Times New Roman"/>
+          <w:color w:val="000000"/>
+          <w:sz w:val="20"/>
+          <w:szCs w:val="20"/>
+        </w:rPr>
+        <w:t>Red Herring</w:t>
+      </w:r>
     </w:p>
     <w:p>
       <w:pPr>
@@ -2398,14 +3089,613 @@
           <w:sz w:val="20"/>
           <w:szCs w:val="20"/>
         </w:rPr>
-        <w:t>Active euthanasia is morally acceptable. It is a decent, ethical thing to help another human being escape suffering through death.</w:t>
-      </w:r>
-    </w:p>
-    <w:p>
-      <w:pPr>
-        <w:numPr>
-          <w:ilvl w:val="0"/>
-          <w:numId w:val="27"/>
+        <w:t>I'm not a doctor, but I play one on TV. And I recommend Flintstones vitamins. They are good for you children.</w:t>
+      </w:r>
+    </w:p>
+    <w:p>
+      <w:pPr>
+        <w:numPr>
+          <w:ilvl w:val="0"/>
+          <w:numId w:val="32"/>
+        </w:numPr>
+        <w:shd w:val="clear" w:color="auto" w:fill="FFFFFF"/>
+        <w:spacing w:before="100" w:beforeAutospacing="1" w:after="100" w:afterAutospacing="1" w:line="240" w:lineRule="auto"/>
+        <w:rPr>
+          <w:rFonts w:ascii="Verdana" w:eastAsia="Times New Roman" w:hAnsi="Verdana" w:cs="Times New Roman"/>
+          <w:color w:val="000000"/>
+          <w:sz w:val="20"/>
+          <w:szCs w:val="20"/>
+        </w:rPr>
+      </w:pPr>
+      <w:r>
+        <w:rPr>
+          <w:rFonts w:ascii="Verdana" w:eastAsia="Times New Roman" w:hAnsi="Verdana" w:cs="Times New Roman"/>
+          <w:color w:val="000000"/>
+          <w:sz w:val="20"/>
+          <w:szCs w:val="20"/>
+        </w:rPr>
+        <w:t>False Cause</w:t>
+      </w:r>
+    </w:p>
+    <w:p>
+      <w:pPr>
+        <w:numPr>
+          <w:ilvl w:val="0"/>
+          <w:numId w:val="32"/>
+        </w:numPr>
+        <w:shd w:val="clear" w:color="auto" w:fill="FFFFFF"/>
+        <w:spacing w:before="100" w:beforeAutospacing="1" w:after="100" w:afterAutospacing="1" w:line="240" w:lineRule="auto"/>
+        <w:rPr>
+          <w:rFonts w:ascii="Verdana" w:eastAsia="Times New Roman" w:hAnsi="Verdana" w:cs="Times New Roman"/>
+          <w:color w:val="000000"/>
+          <w:sz w:val="20"/>
+          <w:szCs w:val="20"/>
+        </w:rPr>
+      </w:pPr>
+      <w:r>
+        <w:rPr>
+          <w:rFonts w:ascii="Verdana" w:eastAsia="Times New Roman" w:hAnsi="Verdana" w:cs="Times New Roman"/>
+          <w:color w:val="000000"/>
+          <w:sz w:val="20"/>
+          <w:szCs w:val="20"/>
+        </w:rPr>
+        <w:t>Slippery Slope</w:t>
+      </w:r>
+    </w:p>
+    <w:p>
+      <w:pPr>
+        <w:numPr>
+          <w:ilvl w:val="0"/>
+          <w:numId w:val="32"/>
+        </w:numPr>
+        <w:shd w:val="clear" w:color="auto" w:fill="FFFFFF"/>
+        <w:spacing w:before="100" w:beforeAutospacing="1" w:after="100" w:afterAutospacing="1" w:line="240" w:lineRule="auto"/>
+        <w:rPr>
+          <w:rFonts w:ascii="Verdana" w:eastAsia="Times New Roman" w:hAnsi="Verdana" w:cs="Times New Roman"/>
+          <w:color w:val="000000"/>
+          <w:sz w:val="20"/>
+          <w:szCs w:val="20"/>
+        </w:rPr>
+      </w:pPr>
+      <w:r>
+        <w:rPr>
+          <w:rFonts w:ascii="Verdana" w:eastAsia="Times New Roman" w:hAnsi="Verdana" w:cs="Times New Roman"/>
+          <w:color w:val="000000"/>
+          <w:sz w:val="20"/>
+          <w:szCs w:val="20"/>
+        </w:rPr>
+        <w:t>Equivocation</w:t>
+      </w:r>
+    </w:p>
+    <w:p>
+      <w:pPr>
+        <w:numPr>
+          <w:ilvl w:val="0"/>
+          <w:numId w:val="32"/>
+        </w:numPr>
+        <w:shd w:val="clear" w:color="auto" w:fill="FFFFFF"/>
+        <w:spacing w:before="100" w:beforeAutospacing="1" w:after="100" w:afterAutospacing="1" w:line="240" w:lineRule="auto"/>
+        <w:rPr>
+          <w:rFonts w:ascii="Verdana" w:eastAsia="Times New Roman" w:hAnsi="Verdana" w:cs="Times New Roman"/>
+          <w:color w:val="000000"/>
+          <w:sz w:val="20"/>
+          <w:szCs w:val="20"/>
+        </w:rPr>
+      </w:pPr>
+      <w:r>
+        <w:rPr>
+          <w:rFonts w:ascii="Verdana" w:eastAsia="Times New Roman" w:hAnsi="Verdana" w:cs="Times New Roman"/>
+          <w:color w:val="000000"/>
+          <w:sz w:val="20"/>
+          <w:szCs w:val="20"/>
+        </w:rPr>
+        <w:t>Appeal to Unqualified Authority</w:t>
+      </w:r>
+    </w:p>
+    <w:p>
+      <w:pPr>
+        <w:shd w:val="clear" w:color="auto" w:fill="FFFFFF"/>
+        <w:spacing w:before="100" w:beforeAutospacing="1" w:after="100" w:afterAutospacing="1" w:line="240" w:lineRule="auto"/>
+        <w:ind w:left="720"/>
+        <w:rPr>
+          <w:rFonts w:ascii="Verdana" w:eastAsia="Times New Roman" w:hAnsi="Verdana" w:cs="Times New Roman"/>
+          <w:color w:val="000000"/>
+          <w:sz w:val="20"/>
+          <w:szCs w:val="20"/>
+        </w:rPr>
+      </w:pPr>
+    </w:p>
+    <w:p>
+      <w:pPr>
+        <w:numPr>
+          <w:ilvl w:val="0"/>
+          <w:numId w:val="1"/>
+        </w:numPr>
+        <w:shd w:val="clear" w:color="auto" w:fill="FFFFFF"/>
+        <w:spacing w:before="100" w:beforeAutospacing="1" w:after="100" w:afterAutospacing="1" w:line="240" w:lineRule="auto"/>
+        <w:rPr>
+          <w:rFonts w:ascii="Verdana" w:eastAsia="Times New Roman" w:hAnsi="Verdana" w:cs="Times New Roman"/>
+          <w:color w:val="000000"/>
+          <w:sz w:val="20"/>
+          <w:szCs w:val="20"/>
+        </w:rPr>
+      </w:pPr>
+      <w:r>
+        <w:rPr>
+          <w:rFonts w:ascii="Verdana" w:eastAsia="Times New Roman" w:hAnsi="Verdana" w:cs="Times New Roman"/>
+          <w:color w:val="000000"/>
+          <w:sz w:val="20"/>
+          <w:szCs w:val="20"/>
+        </w:rPr>
+        <w:lastRenderedPageBreak/>
+        <w:t xml:space="preserve">Alan </w:t>
+      </w:r>
+      <w:r>
+        <w:rPr>
+          <w:rFonts w:ascii="Verdana" w:eastAsia="Times New Roman" w:hAnsi="Verdana" w:cs="Times New Roman"/>
+          <w:color w:val="000000"/>
+          <w:sz w:val="20"/>
+          <w:szCs w:val="20"/>
+        </w:rPr>
+        <w:t>Turing thinks mach</w:t>
+      </w:r>
+      <w:r>
+        <w:rPr>
+          <w:rFonts w:ascii="Verdana" w:eastAsia="Times New Roman" w:hAnsi="Verdana" w:cs="Times New Roman"/>
+          <w:color w:val="000000"/>
+          <w:sz w:val="20"/>
+          <w:szCs w:val="20"/>
+        </w:rPr>
+        <w:t>ines think. But Alan Turing is a homosexual, which is a terrible thing</w:t>
+      </w:r>
+      <w:r>
+        <w:rPr>
+          <w:rFonts w:ascii="Verdana" w:eastAsia="Times New Roman" w:hAnsi="Verdana" w:cs="Times New Roman"/>
+          <w:color w:val="000000"/>
+          <w:sz w:val="20"/>
+          <w:szCs w:val="20"/>
+        </w:rPr>
+        <w:t>. Therefore, machines don't think.</w:t>
+      </w:r>
+    </w:p>
+    <w:p>
+      <w:pPr>
+        <w:numPr>
+          <w:ilvl w:val="0"/>
+          <w:numId w:val="33"/>
+        </w:numPr>
+        <w:shd w:val="clear" w:color="auto" w:fill="FFFFFF"/>
+        <w:spacing w:before="100" w:beforeAutospacing="1" w:after="100" w:afterAutospacing="1" w:line="240" w:lineRule="auto"/>
+        <w:rPr>
+          <w:rFonts w:ascii="Verdana" w:eastAsia="Times New Roman" w:hAnsi="Verdana" w:cs="Times New Roman"/>
+          <w:color w:val="000000"/>
+          <w:sz w:val="20"/>
+          <w:szCs w:val="20"/>
+        </w:rPr>
+      </w:pPr>
+      <w:r>
+        <w:rPr>
+          <w:rFonts w:ascii="Verdana" w:eastAsia="Times New Roman" w:hAnsi="Verdana" w:cs="Times New Roman"/>
+          <w:color w:val="000000"/>
+          <w:sz w:val="20"/>
+          <w:szCs w:val="20"/>
+        </w:rPr>
+        <w:t>Appeal to Pity</w:t>
+      </w:r>
+    </w:p>
+    <w:p>
+      <w:pPr>
+        <w:numPr>
+          <w:ilvl w:val="0"/>
+          <w:numId w:val="33"/>
+        </w:numPr>
+        <w:shd w:val="clear" w:color="auto" w:fill="FFFFFF"/>
+        <w:spacing w:before="100" w:beforeAutospacing="1" w:after="100" w:afterAutospacing="1" w:line="240" w:lineRule="auto"/>
+        <w:rPr>
+          <w:rFonts w:ascii="Verdana" w:eastAsia="Times New Roman" w:hAnsi="Verdana" w:cs="Times New Roman"/>
+          <w:color w:val="000000"/>
+          <w:sz w:val="20"/>
+          <w:szCs w:val="20"/>
+        </w:rPr>
+      </w:pPr>
+      <w:r>
+        <w:rPr>
+          <w:rFonts w:ascii="Verdana" w:eastAsia="Times New Roman" w:hAnsi="Verdana" w:cs="Times New Roman"/>
+          <w:color w:val="000000"/>
+          <w:sz w:val="20"/>
+          <w:szCs w:val="20"/>
+        </w:rPr>
+        <w:t>Ad Hominem</w:t>
+      </w:r>
+    </w:p>
+    <w:p>
+      <w:pPr>
+        <w:numPr>
+          <w:ilvl w:val="0"/>
+          <w:numId w:val="33"/>
+        </w:numPr>
+        <w:shd w:val="clear" w:color="auto" w:fill="FFFFFF"/>
+        <w:spacing w:before="100" w:beforeAutospacing="1" w:after="100" w:afterAutospacing="1" w:line="240" w:lineRule="auto"/>
+        <w:rPr>
+          <w:rFonts w:ascii="Verdana" w:eastAsia="Times New Roman" w:hAnsi="Verdana" w:cs="Times New Roman"/>
+          <w:color w:val="000000"/>
+          <w:sz w:val="20"/>
+          <w:szCs w:val="20"/>
+        </w:rPr>
+      </w:pPr>
+      <w:r>
+        <w:rPr>
+          <w:rFonts w:ascii="Verdana" w:eastAsia="Times New Roman" w:hAnsi="Verdana" w:cs="Times New Roman"/>
+          <w:color w:val="000000"/>
+          <w:sz w:val="20"/>
+          <w:szCs w:val="20"/>
+        </w:rPr>
+        <w:t>Slippery Slope</w:t>
+      </w:r>
+    </w:p>
+    <w:p>
+      <w:pPr>
+        <w:numPr>
+          <w:ilvl w:val="0"/>
+          <w:numId w:val="33"/>
+        </w:numPr>
+        <w:shd w:val="clear" w:color="auto" w:fill="FFFFFF"/>
+        <w:spacing w:before="100" w:beforeAutospacing="1" w:after="100" w:afterAutospacing="1" w:line="240" w:lineRule="auto"/>
+        <w:rPr>
+          <w:rFonts w:ascii="Verdana" w:eastAsia="Times New Roman" w:hAnsi="Verdana" w:cs="Times New Roman"/>
+          <w:color w:val="000000"/>
+          <w:sz w:val="20"/>
+          <w:szCs w:val="20"/>
+        </w:rPr>
+      </w:pPr>
+      <w:r>
+        <w:rPr>
+          <w:rFonts w:ascii="Verdana" w:eastAsia="Times New Roman" w:hAnsi="Verdana" w:cs="Times New Roman"/>
+          <w:color w:val="000000"/>
+          <w:sz w:val="20"/>
+          <w:szCs w:val="20"/>
+        </w:rPr>
+        <w:t>Equivocation</w:t>
+      </w:r>
+    </w:p>
+    <w:p>
+      <w:pPr>
+        <w:numPr>
+          <w:ilvl w:val="0"/>
+          <w:numId w:val="1"/>
+        </w:numPr>
+        <w:shd w:val="clear" w:color="auto" w:fill="FFFFFF"/>
+        <w:spacing w:before="100" w:beforeAutospacing="1" w:after="100" w:afterAutospacing="1" w:line="240" w:lineRule="auto"/>
+        <w:rPr>
+          <w:rFonts w:ascii="Verdana" w:eastAsia="Times New Roman" w:hAnsi="Verdana" w:cs="Times New Roman"/>
+          <w:color w:val="000000"/>
+          <w:sz w:val="20"/>
+          <w:szCs w:val="20"/>
+        </w:rPr>
+      </w:pPr>
+      <w:r>
+        <w:rPr>
+          <w:rFonts w:ascii="Verdana" w:eastAsia="Times New Roman" w:hAnsi="Verdana" w:cs="Times New Roman"/>
+          <w:color w:val="000000"/>
+          <w:sz w:val="20"/>
+          <w:szCs w:val="20"/>
+        </w:rPr>
+        <w:t xml:space="preserve">Jones argues for vegetarianism, but he wears leather shoes. </w:t>
+      </w:r>
+      <w:proofErr w:type="gramStart"/>
+      <w:r>
+        <w:rPr>
+          <w:rFonts w:ascii="Verdana" w:eastAsia="Times New Roman" w:hAnsi="Verdana" w:cs="Times New Roman"/>
+          <w:color w:val="000000"/>
+          <w:sz w:val="20"/>
+          <w:szCs w:val="20"/>
+        </w:rPr>
+        <w:t>So</w:t>
+      </w:r>
+      <w:proofErr w:type="gramEnd"/>
+      <w:r>
+        <w:rPr>
+          <w:rFonts w:ascii="Verdana" w:eastAsia="Times New Roman" w:hAnsi="Verdana" w:cs="Times New Roman"/>
+          <w:color w:val="000000"/>
+          <w:sz w:val="20"/>
+          <w:szCs w:val="20"/>
+        </w:rPr>
+        <w:t xml:space="preserve"> his arguments are no good.</w:t>
+      </w:r>
+    </w:p>
+    <w:p>
+      <w:pPr>
+        <w:numPr>
+          <w:ilvl w:val="0"/>
+          <w:numId w:val="34"/>
+        </w:numPr>
+        <w:shd w:val="clear" w:color="auto" w:fill="FFFFFF"/>
+        <w:spacing w:before="100" w:beforeAutospacing="1" w:after="100" w:afterAutospacing="1" w:line="240" w:lineRule="auto"/>
+        <w:rPr>
+          <w:rFonts w:ascii="Verdana" w:eastAsia="Times New Roman" w:hAnsi="Verdana" w:cs="Times New Roman"/>
+          <w:color w:val="000000"/>
+          <w:sz w:val="20"/>
+          <w:szCs w:val="20"/>
+        </w:rPr>
+      </w:pPr>
+      <w:r>
+        <w:rPr>
+          <w:rFonts w:ascii="Verdana" w:eastAsia="Times New Roman" w:hAnsi="Verdana" w:cs="Times New Roman"/>
+          <w:color w:val="000000"/>
+          <w:sz w:val="20"/>
+          <w:szCs w:val="20"/>
+        </w:rPr>
+        <w:t>False Cause</w:t>
+      </w:r>
+    </w:p>
+    <w:p>
+      <w:pPr>
+        <w:numPr>
+          <w:ilvl w:val="0"/>
+          <w:numId w:val="34"/>
+        </w:numPr>
+        <w:shd w:val="clear" w:color="auto" w:fill="FFFFFF"/>
+        <w:spacing w:before="100" w:beforeAutospacing="1" w:after="100" w:afterAutospacing="1" w:line="240" w:lineRule="auto"/>
+        <w:rPr>
+          <w:rFonts w:ascii="Verdana" w:eastAsia="Times New Roman" w:hAnsi="Verdana" w:cs="Times New Roman"/>
+          <w:color w:val="000000"/>
+          <w:sz w:val="20"/>
+          <w:szCs w:val="20"/>
+        </w:rPr>
+      </w:pPr>
+      <w:r>
+        <w:rPr>
+          <w:rFonts w:ascii="Verdana" w:eastAsia="Times New Roman" w:hAnsi="Verdana" w:cs="Times New Roman"/>
+          <w:color w:val="000000"/>
+          <w:sz w:val="20"/>
+          <w:szCs w:val="20"/>
+        </w:rPr>
+        <w:t>Red Herring</w:t>
+      </w:r>
+    </w:p>
+    <w:p>
+      <w:pPr>
+        <w:numPr>
+          <w:ilvl w:val="0"/>
+          <w:numId w:val="34"/>
+        </w:numPr>
+        <w:shd w:val="clear" w:color="auto" w:fill="FFFFFF"/>
+        <w:spacing w:before="100" w:beforeAutospacing="1" w:after="100" w:afterAutospacing="1" w:line="240" w:lineRule="auto"/>
+        <w:rPr>
+          <w:rFonts w:ascii="Verdana" w:eastAsia="Times New Roman" w:hAnsi="Verdana" w:cs="Times New Roman"/>
+          <w:color w:val="000000"/>
+          <w:sz w:val="20"/>
+          <w:szCs w:val="20"/>
+        </w:rPr>
+      </w:pPr>
+      <w:r>
+        <w:rPr>
+          <w:rFonts w:ascii="Verdana" w:eastAsia="Times New Roman" w:hAnsi="Verdana" w:cs="Times New Roman"/>
+          <w:color w:val="000000"/>
+          <w:sz w:val="20"/>
+          <w:szCs w:val="20"/>
+        </w:rPr>
+        <w:t>Weak Analogy</w:t>
+      </w:r>
+    </w:p>
+    <w:p>
+      <w:pPr>
+        <w:numPr>
+          <w:ilvl w:val="0"/>
+          <w:numId w:val="34"/>
+        </w:numPr>
+        <w:shd w:val="clear" w:color="auto" w:fill="FFFFFF"/>
+        <w:spacing w:before="100" w:beforeAutospacing="1" w:after="100" w:afterAutospacing="1" w:line="240" w:lineRule="auto"/>
+        <w:rPr>
+          <w:rFonts w:ascii="Verdana" w:eastAsia="Times New Roman" w:hAnsi="Verdana" w:cs="Times New Roman"/>
+          <w:color w:val="000000"/>
+          <w:sz w:val="20"/>
+          <w:szCs w:val="20"/>
+        </w:rPr>
+      </w:pPr>
+      <w:r>
+        <w:rPr>
+          <w:rFonts w:ascii="Verdana" w:eastAsia="Times New Roman" w:hAnsi="Verdana" w:cs="Times New Roman"/>
+          <w:color w:val="000000"/>
+          <w:sz w:val="20"/>
+          <w:szCs w:val="20"/>
+        </w:rPr>
+        <w:t>Ad Hominem</w:t>
+      </w:r>
+    </w:p>
+    <w:p>
+      <w:pPr>
+        <w:numPr>
+          <w:ilvl w:val="0"/>
+          <w:numId w:val="1"/>
+        </w:numPr>
+        <w:shd w:val="clear" w:color="auto" w:fill="FFFFFF"/>
+        <w:spacing w:before="100" w:beforeAutospacing="1" w:after="100" w:afterAutospacing="1" w:line="240" w:lineRule="auto"/>
+        <w:rPr>
+          <w:rFonts w:ascii="Verdana" w:eastAsia="Times New Roman" w:hAnsi="Verdana" w:cs="Times New Roman"/>
+          <w:color w:val="000000"/>
+          <w:sz w:val="20"/>
+          <w:szCs w:val="20"/>
+        </w:rPr>
+      </w:pPr>
+      <w:r>
+        <w:rPr>
+          <w:rFonts w:ascii="Verdana" w:eastAsia="Times New Roman" w:hAnsi="Verdana" w:cs="Times New Roman"/>
+          <w:color w:val="000000"/>
+          <w:sz w:val="20"/>
+          <w:szCs w:val="20"/>
+        </w:rPr>
+        <w:t xml:space="preserve">Old Fashioned Baked Beans are made according to a </w:t>
+      </w:r>
+      <w:proofErr w:type="gramStart"/>
+      <w:r>
+        <w:rPr>
+          <w:rFonts w:ascii="Verdana" w:eastAsia="Times New Roman" w:hAnsi="Verdana" w:cs="Times New Roman"/>
+          <w:color w:val="000000"/>
+          <w:sz w:val="20"/>
+          <w:szCs w:val="20"/>
+        </w:rPr>
+        <w:t>900 year old</w:t>
+      </w:r>
+      <w:proofErr w:type="gramEnd"/>
+      <w:r>
+        <w:rPr>
+          <w:rFonts w:ascii="Verdana" w:eastAsia="Times New Roman" w:hAnsi="Verdana" w:cs="Times New Roman"/>
+          <w:color w:val="000000"/>
+          <w:sz w:val="20"/>
+          <w:szCs w:val="20"/>
+        </w:rPr>
+        <w:t xml:space="preserve"> recipe. The recipe has not been changed for 900 years. If it was good enough for 9 generations, it's good enough for you.</w:t>
+      </w:r>
+    </w:p>
+    <w:p>
+      <w:pPr>
+        <w:numPr>
+          <w:ilvl w:val="0"/>
+          <w:numId w:val="35"/>
+        </w:numPr>
+        <w:shd w:val="clear" w:color="auto" w:fill="FFFFFF"/>
+        <w:spacing w:before="100" w:beforeAutospacing="1" w:after="100" w:afterAutospacing="1" w:line="240" w:lineRule="auto"/>
+        <w:rPr>
+          <w:rFonts w:ascii="Verdana" w:eastAsia="Times New Roman" w:hAnsi="Verdana" w:cs="Times New Roman"/>
+          <w:color w:val="000000"/>
+          <w:sz w:val="20"/>
+          <w:szCs w:val="20"/>
+        </w:rPr>
+      </w:pPr>
+      <w:r>
+        <w:rPr>
+          <w:rFonts w:ascii="Verdana" w:eastAsia="Times New Roman" w:hAnsi="Verdana" w:cs="Times New Roman"/>
+          <w:color w:val="000000"/>
+          <w:sz w:val="20"/>
+          <w:szCs w:val="20"/>
+        </w:rPr>
+        <w:t>Appeal to the People</w:t>
+      </w:r>
+    </w:p>
+    <w:p>
+      <w:pPr>
+        <w:numPr>
+          <w:ilvl w:val="0"/>
+          <w:numId w:val="35"/>
+        </w:numPr>
+        <w:shd w:val="clear" w:color="auto" w:fill="FFFFFF"/>
+        <w:spacing w:before="100" w:beforeAutospacing="1" w:after="100" w:afterAutospacing="1" w:line="240" w:lineRule="auto"/>
+        <w:rPr>
+          <w:rFonts w:ascii="Verdana" w:eastAsia="Times New Roman" w:hAnsi="Verdana" w:cs="Times New Roman"/>
+          <w:color w:val="000000"/>
+          <w:sz w:val="20"/>
+          <w:szCs w:val="20"/>
+        </w:rPr>
+      </w:pPr>
+      <w:r>
+        <w:rPr>
+          <w:rFonts w:ascii="Verdana" w:eastAsia="Times New Roman" w:hAnsi="Verdana" w:cs="Times New Roman"/>
+          <w:color w:val="000000"/>
+          <w:sz w:val="20"/>
+          <w:szCs w:val="20"/>
+        </w:rPr>
+        <w:t>Red Herring</w:t>
+      </w:r>
+    </w:p>
+    <w:p>
+      <w:pPr>
+        <w:numPr>
+          <w:ilvl w:val="0"/>
+          <w:numId w:val="35"/>
+        </w:numPr>
+        <w:shd w:val="clear" w:color="auto" w:fill="FFFFFF"/>
+        <w:spacing w:before="100" w:beforeAutospacing="1" w:after="100" w:afterAutospacing="1" w:line="240" w:lineRule="auto"/>
+        <w:rPr>
+          <w:rFonts w:ascii="Verdana" w:eastAsia="Times New Roman" w:hAnsi="Verdana" w:cs="Times New Roman"/>
+          <w:color w:val="000000"/>
+          <w:sz w:val="20"/>
+          <w:szCs w:val="20"/>
+        </w:rPr>
+      </w:pPr>
+      <w:r>
+        <w:rPr>
+          <w:rFonts w:ascii="Verdana" w:eastAsia="Times New Roman" w:hAnsi="Verdana" w:cs="Times New Roman"/>
+          <w:color w:val="000000"/>
+          <w:sz w:val="20"/>
+          <w:szCs w:val="20"/>
+        </w:rPr>
+        <w:t>Ad Hominem</w:t>
+      </w:r>
+    </w:p>
+    <w:p>
+      <w:pPr>
+        <w:numPr>
+          <w:ilvl w:val="0"/>
+          <w:numId w:val="35"/>
+        </w:numPr>
+        <w:shd w:val="clear" w:color="auto" w:fill="FFFFFF"/>
+        <w:spacing w:before="100" w:beforeAutospacing="1" w:after="100" w:afterAutospacing="1" w:line="240" w:lineRule="auto"/>
+        <w:rPr>
+          <w:rFonts w:ascii="Verdana" w:eastAsia="Times New Roman" w:hAnsi="Verdana" w:cs="Times New Roman"/>
+          <w:color w:val="000000"/>
+          <w:sz w:val="20"/>
+          <w:szCs w:val="20"/>
+        </w:rPr>
+      </w:pPr>
+      <w:r>
+        <w:rPr>
+          <w:rFonts w:ascii="Verdana" w:eastAsia="Times New Roman" w:hAnsi="Verdana" w:cs="Times New Roman"/>
+          <w:color w:val="000000"/>
+          <w:sz w:val="20"/>
+          <w:szCs w:val="20"/>
+        </w:rPr>
+        <w:t>False Cause</w:t>
+      </w:r>
+    </w:p>
+    <w:p>
+      <w:pPr>
+        <w:numPr>
+          <w:ilvl w:val="0"/>
+          <w:numId w:val="1"/>
+        </w:numPr>
+        <w:shd w:val="clear" w:color="auto" w:fill="FFFFFF"/>
+        <w:spacing w:before="100" w:beforeAutospacing="1" w:after="100" w:afterAutospacing="1" w:line="240" w:lineRule="auto"/>
+        <w:rPr>
+          <w:rFonts w:ascii="Verdana" w:eastAsia="Times New Roman" w:hAnsi="Verdana" w:cs="Times New Roman"/>
+          <w:color w:val="000000"/>
+          <w:sz w:val="20"/>
+          <w:szCs w:val="20"/>
+        </w:rPr>
+      </w:pPr>
+      <w:r>
+        <w:rPr>
+          <w:rFonts w:ascii="Verdana" w:eastAsia="Times New Roman" w:hAnsi="Verdana" w:cs="Times New Roman"/>
+          <w:color w:val="000000"/>
+          <w:sz w:val="20"/>
+          <w:szCs w:val="20"/>
+        </w:rPr>
+        <w:t xml:space="preserve">If people don’t believe in God, then society will become </w:t>
+      </w:r>
+      <w:r>
+        <w:rPr>
+          <w:rFonts w:ascii="Verdana" w:eastAsia="Times New Roman" w:hAnsi="Verdana" w:cs="Times New Roman"/>
+          <w:color w:val="000000"/>
+          <w:sz w:val="20"/>
+          <w:szCs w:val="20"/>
+        </w:rPr>
+        <w:t>lawless and dangerous.</w:t>
+      </w:r>
+      <w:r>
+        <w:rPr>
+          <w:rFonts w:ascii="Verdana" w:eastAsia="Times New Roman" w:hAnsi="Verdana" w:cs="Times New Roman"/>
+          <w:color w:val="000000"/>
+          <w:sz w:val="20"/>
+          <w:szCs w:val="20"/>
+        </w:rPr>
+        <w:t xml:space="preserve"> Therefore, you must agree, God does exist.</w:t>
+      </w:r>
+    </w:p>
+    <w:p>
+      <w:pPr>
+        <w:numPr>
+          <w:ilvl w:val="0"/>
+          <w:numId w:val="36"/>
         </w:numPr>
         <w:shd w:val="clear" w:color="auto" w:fill="FFFFFF"/>
         <w:tabs>
@@ -2428,14 +3718,14 @@
           <w:sz w:val="20"/>
           <w:szCs w:val="20"/>
         </w:rPr>
-        <w:t>False Cause</w:t>
-      </w:r>
-    </w:p>
-    <w:p>
-      <w:pPr>
-        <w:numPr>
-          <w:ilvl w:val="0"/>
-          <w:numId w:val="27"/>
+        <w:t>Appeal to Fear</w:t>
+      </w:r>
+    </w:p>
+    <w:p>
+      <w:pPr>
+        <w:numPr>
+          <w:ilvl w:val="0"/>
+          <w:numId w:val="36"/>
         </w:numPr>
         <w:shd w:val="clear" w:color="auto" w:fill="FFFFFF"/>
         <w:tabs>
@@ -2458,14 +3748,14 @@
           <w:sz w:val="20"/>
           <w:szCs w:val="20"/>
         </w:rPr>
-        <w:t>Hasty Generalization</w:t>
-      </w:r>
-    </w:p>
-    <w:p>
-      <w:pPr>
-        <w:numPr>
-          <w:ilvl w:val="0"/>
-          <w:numId w:val="27"/>
+        <w:t>Slippery Slope</w:t>
+      </w:r>
+    </w:p>
+    <w:p>
+      <w:pPr>
+        <w:numPr>
+          <w:ilvl w:val="0"/>
+          <w:numId w:val="36"/>
         </w:numPr>
         <w:shd w:val="clear" w:color="auto" w:fill="FFFFFF"/>
         <w:tabs>
@@ -2488,14 +3778,14 @@
           <w:sz w:val="20"/>
           <w:szCs w:val="20"/>
         </w:rPr>
-        <w:t>Equivocation</w:t>
-      </w:r>
-    </w:p>
-    <w:p>
-      <w:pPr>
-        <w:numPr>
-          <w:ilvl w:val="0"/>
-          <w:numId w:val="27"/>
+        <w:t>False Cause</w:t>
+      </w:r>
+    </w:p>
+    <w:p>
+      <w:pPr>
+        <w:numPr>
+          <w:ilvl w:val="0"/>
+          <w:numId w:val="36"/>
         </w:numPr>
         <w:shd w:val="clear" w:color="auto" w:fill="FFFFFF"/>
         <w:tabs>
@@ -2518,7 +3808,7 @@
           <w:sz w:val="20"/>
           <w:szCs w:val="20"/>
         </w:rPr>
-        <w:t>Begging the Question</w:t>
+        <w:t xml:space="preserve">Appeal to the People </w:t>
       </w:r>
     </w:p>
     <w:p>
@@ -2543,14 +3833,14 @@
           <w:sz w:val="20"/>
           <w:szCs w:val="20"/>
         </w:rPr>
-        <w:t>Some environmentalists argue that we should use buses more. But this is crazy since a bus creates more pollution than a car.</w:t>
-      </w:r>
-    </w:p>
-    <w:p>
-      <w:pPr>
-        <w:numPr>
-          <w:ilvl w:val="0"/>
-          <w:numId w:val="28"/>
+        <w:t>Famous physicist John Taylor studied Uri Geller extensively and found no evidence of trickery or fraud when Geller sawed a woman in half. Therefore, when Geller sawed the woman in half, it was not a trick.</w:t>
+      </w:r>
+    </w:p>
+    <w:p>
+      <w:pPr>
+        <w:numPr>
+          <w:ilvl w:val="0"/>
+          <w:numId w:val="37"/>
         </w:numPr>
         <w:shd w:val="clear" w:color="auto" w:fill="FFFFFF"/>
         <w:tabs>
@@ -2580,7 +3870,7 @@
       <w:pPr>
         <w:numPr>
           <w:ilvl w:val="0"/>
-          <w:numId w:val="28"/>
+          <w:numId w:val="37"/>
         </w:numPr>
         <w:shd w:val="clear" w:color="auto" w:fill="FFFFFF"/>
         <w:tabs>
@@ -2603,14 +3893,14 @@
           <w:sz w:val="20"/>
           <w:szCs w:val="20"/>
         </w:rPr>
-        <w:t>Hasty Generalization</w:t>
-      </w:r>
-    </w:p>
-    <w:p>
-      <w:pPr>
-        <w:numPr>
-          <w:ilvl w:val="0"/>
-          <w:numId w:val="28"/>
+        <w:t>Appeal to Unqualified Authority</w:t>
+      </w:r>
+    </w:p>
+    <w:p>
+      <w:pPr>
+        <w:numPr>
+          <w:ilvl w:val="0"/>
+          <w:numId w:val="37"/>
         </w:numPr>
         <w:shd w:val="clear" w:color="auto" w:fill="FFFFFF"/>
         <w:tabs>
@@ -2633,14 +3923,14 @@
           <w:sz w:val="20"/>
           <w:szCs w:val="20"/>
         </w:rPr>
-        <w:t>Composition</w:t>
-      </w:r>
-    </w:p>
-    <w:p>
-      <w:pPr>
-        <w:numPr>
-          <w:ilvl w:val="0"/>
-          <w:numId w:val="28"/>
+        <w:t>Red Herring</w:t>
+      </w:r>
+    </w:p>
+    <w:p>
+      <w:pPr>
+        <w:numPr>
+          <w:ilvl w:val="0"/>
+          <w:numId w:val="37"/>
         </w:numPr>
         <w:shd w:val="clear" w:color="auto" w:fill="FFFFFF"/>
         <w:tabs>
@@ -2663,7 +3953,7 @@
           <w:sz w:val="20"/>
           <w:szCs w:val="20"/>
         </w:rPr>
-        <w:t>Slippery Slope</w:t>
+        <w:t xml:space="preserve">Appeal to the People </w:t>
       </w:r>
     </w:p>
     <w:p>
@@ -2688,14 +3978,160 @@
           <w:sz w:val="20"/>
           <w:szCs w:val="20"/>
         </w:rPr>
-        <w:t>If you don’t believe in the supernatural, consider the famous yacht, “Connemara IV,” found drifting crewless, southeast of Bermuda, on September 26, 1955. (It is not mentioned that the yacht was known to have been in the path of a hurricane.)</w:t>
-      </w:r>
-    </w:p>
-    <w:p>
-      <w:pPr>
-        <w:numPr>
-          <w:ilvl w:val="0"/>
-          <w:numId w:val="29"/>
+        <w:t xml:space="preserve">My opponent supports a tax increase on the wealthy. </w:t>
+      </w:r>
+      <w:proofErr w:type="gramStart"/>
+      <w:r>
+        <w:rPr>
+          <w:rFonts w:ascii="Verdana" w:eastAsia="Times New Roman" w:hAnsi="Verdana" w:cs="Times New Roman"/>
+          <w:color w:val="000000"/>
+          <w:sz w:val="20"/>
+          <w:szCs w:val="20"/>
+        </w:rPr>
+        <w:t>In order to</w:t>
+      </w:r>
+      <w:proofErr w:type="gramEnd"/>
+      <w:r>
+        <w:rPr>
+          <w:rFonts w:ascii="Verdana" w:eastAsia="Times New Roman" w:hAnsi="Verdana" w:cs="Times New Roman"/>
+          <w:color w:val="000000"/>
+          <w:sz w:val="20"/>
+          <w:szCs w:val="20"/>
+        </w:rPr>
+        <w:t xml:space="preserve"> maintain a civil debate, I will not mention my opponent's drinking problem. Taxes are high enough.</w:t>
+      </w:r>
+    </w:p>
+    <w:p>
+      <w:pPr>
+        <w:numPr>
+          <w:ilvl w:val="0"/>
+          <w:numId w:val="44"/>
+        </w:numPr>
+        <w:shd w:val="clear" w:color="auto" w:fill="FFFFFF"/>
+        <w:spacing w:before="100" w:beforeAutospacing="1" w:after="100" w:afterAutospacing="1" w:line="240" w:lineRule="auto"/>
+        <w:rPr>
+          <w:rFonts w:ascii="Verdana" w:eastAsia="Times New Roman" w:hAnsi="Verdana" w:cs="Times New Roman"/>
+          <w:color w:val="000000"/>
+          <w:sz w:val="20"/>
+          <w:szCs w:val="20"/>
+        </w:rPr>
+      </w:pPr>
+      <w:r>
+        <w:rPr>
+          <w:rFonts w:ascii="Verdana" w:eastAsia="Times New Roman" w:hAnsi="Verdana" w:cs="Times New Roman"/>
+          <w:color w:val="000000"/>
+          <w:sz w:val="20"/>
+          <w:szCs w:val="20"/>
+        </w:rPr>
+        <w:t>Hasty Generalization</w:t>
+      </w:r>
+    </w:p>
+    <w:p>
+      <w:pPr>
+        <w:numPr>
+          <w:ilvl w:val="0"/>
+          <w:numId w:val="44"/>
+        </w:numPr>
+        <w:shd w:val="clear" w:color="auto" w:fill="FFFFFF"/>
+        <w:spacing w:before="100" w:beforeAutospacing="1" w:after="100" w:afterAutospacing="1" w:line="240" w:lineRule="auto"/>
+        <w:rPr>
+          <w:rFonts w:ascii="Verdana" w:eastAsia="Times New Roman" w:hAnsi="Verdana" w:cs="Times New Roman"/>
+          <w:color w:val="000000"/>
+          <w:sz w:val="20"/>
+          <w:szCs w:val="20"/>
+        </w:rPr>
+      </w:pPr>
+      <w:r>
+        <w:rPr>
+          <w:rFonts w:ascii="Verdana" w:eastAsia="Times New Roman" w:hAnsi="Verdana" w:cs="Times New Roman"/>
+          <w:color w:val="000000"/>
+          <w:sz w:val="20"/>
+          <w:szCs w:val="20"/>
+        </w:rPr>
+        <w:t>Weak Analogy</w:t>
+      </w:r>
+    </w:p>
+    <w:p>
+      <w:pPr>
+        <w:numPr>
+          <w:ilvl w:val="0"/>
+          <w:numId w:val="44"/>
+        </w:numPr>
+        <w:shd w:val="clear" w:color="auto" w:fill="FFFFFF"/>
+        <w:spacing w:before="100" w:beforeAutospacing="1" w:after="100" w:afterAutospacing="1" w:line="240" w:lineRule="auto"/>
+        <w:rPr>
+          <w:rFonts w:ascii="Verdana" w:eastAsia="Times New Roman" w:hAnsi="Verdana" w:cs="Times New Roman"/>
+          <w:color w:val="000000"/>
+          <w:sz w:val="20"/>
+          <w:szCs w:val="20"/>
+        </w:rPr>
+      </w:pPr>
+      <w:r>
+        <w:rPr>
+          <w:rFonts w:ascii="Verdana" w:eastAsia="Times New Roman" w:hAnsi="Verdana" w:cs="Times New Roman"/>
+          <w:color w:val="000000"/>
+          <w:sz w:val="20"/>
+          <w:szCs w:val="20"/>
+        </w:rPr>
+        <w:t>Ad Hominem</w:t>
+      </w:r>
+    </w:p>
+    <w:p>
+      <w:pPr>
+        <w:numPr>
+          <w:ilvl w:val="0"/>
+          <w:numId w:val="44"/>
+        </w:numPr>
+        <w:shd w:val="clear" w:color="auto" w:fill="FFFFFF"/>
+        <w:spacing w:before="100" w:beforeAutospacing="1" w:after="100" w:afterAutospacing="1" w:line="240" w:lineRule="auto"/>
+        <w:rPr>
+          <w:rFonts w:ascii="Verdana" w:eastAsia="Times New Roman" w:hAnsi="Verdana" w:cs="Times New Roman"/>
+          <w:color w:val="000000"/>
+          <w:sz w:val="20"/>
+          <w:szCs w:val="20"/>
+        </w:rPr>
+      </w:pPr>
+      <w:r>
+        <w:rPr>
+          <w:rFonts w:ascii="Verdana" w:eastAsia="Times New Roman" w:hAnsi="Verdana" w:cs="Times New Roman"/>
+          <w:color w:val="000000"/>
+          <w:sz w:val="20"/>
+          <w:szCs w:val="20"/>
+        </w:rPr>
+        <w:t xml:space="preserve">Appeal to the People </w:t>
+      </w:r>
+    </w:p>
+    <w:p>
+      <w:pPr>
+        <w:numPr>
+          <w:ilvl w:val="0"/>
+          <w:numId w:val="1"/>
+        </w:numPr>
+        <w:shd w:val="clear" w:color="auto" w:fill="FFFFFF"/>
+        <w:spacing w:before="100" w:beforeAutospacing="1" w:after="100" w:afterAutospacing="1" w:line="240" w:lineRule="auto"/>
+        <w:rPr>
+          <w:rFonts w:ascii="Verdana" w:eastAsia="Times New Roman" w:hAnsi="Verdana" w:cs="Times New Roman"/>
+          <w:color w:val="000000"/>
+          <w:sz w:val="20"/>
+          <w:szCs w:val="20"/>
+        </w:rPr>
+      </w:pPr>
+      <w:r>
+        <w:rPr>
+          <w:rFonts w:ascii="Verdana" w:eastAsia="Times New Roman" w:hAnsi="Verdana" w:cs="Times New Roman"/>
+          <w:color w:val="000000"/>
+          <w:sz w:val="20"/>
+          <w:szCs w:val="20"/>
+        </w:rPr>
+        <w:lastRenderedPageBreak/>
+        <w:t>Last night at 9:30 PM, the street lights on my street came on, and then immediately after, the sun went down. Therefore, turning on street lights makes the sun go down.</w:t>
+      </w:r>
+    </w:p>
+    <w:p>
+      <w:pPr>
+        <w:numPr>
+          <w:ilvl w:val="0"/>
+          <w:numId w:val="38"/>
         </w:numPr>
         <w:shd w:val="clear" w:color="auto" w:fill="FFFFFF"/>
         <w:tabs>
@@ -2718,14 +4154,14 @@
           <w:sz w:val="20"/>
           <w:szCs w:val="20"/>
         </w:rPr>
-        <w:t>Hasty Generalization</w:t>
-      </w:r>
-    </w:p>
-    <w:p>
-      <w:pPr>
-        <w:numPr>
-          <w:ilvl w:val="0"/>
-          <w:numId w:val="29"/>
+        <w:t>False Cause</w:t>
+      </w:r>
+    </w:p>
+    <w:p>
+      <w:pPr>
+        <w:numPr>
+          <w:ilvl w:val="0"/>
+          <w:numId w:val="38"/>
         </w:numPr>
         <w:shd w:val="clear" w:color="auto" w:fill="FFFFFF"/>
         <w:tabs>
@@ -2748,14 +4184,14 @@
           <w:sz w:val="20"/>
           <w:szCs w:val="20"/>
         </w:rPr>
-        <w:t>Weak Analogy</w:t>
-      </w:r>
-    </w:p>
-    <w:p>
-      <w:pPr>
-        <w:numPr>
-          <w:ilvl w:val="0"/>
-          <w:numId w:val="29"/>
+        <w:t>Hasty Generalization</w:t>
+      </w:r>
+    </w:p>
+    <w:p>
+      <w:pPr>
+        <w:numPr>
+          <w:ilvl w:val="0"/>
+          <w:numId w:val="38"/>
         </w:numPr>
         <w:shd w:val="clear" w:color="auto" w:fill="FFFFFF"/>
         <w:tabs>
@@ -2778,14 +4214,14 @@
           <w:sz w:val="20"/>
           <w:szCs w:val="20"/>
         </w:rPr>
-        <w:t>Suppressed Evidence</w:t>
-      </w:r>
-    </w:p>
-    <w:p>
-      <w:pPr>
-        <w:numPr>
-          <w:ilvl w:val="0"/>
-          <w:numId w:val="29"/>
+        <w:t>Equivocation</w:t>
+      </w:r>
+    </w:p>
+    <w:p>
+      <w:pPr>
+        <w:numPr>
+          <w:ilvl w:val="0"/>
+          <w:numId w:val="38"/>
         </w:numPr>
         <w:shd w:val="clear" w:color="auto" w:fill="FFFFFF"/>
         <w:tabs>
@@ -2808,7 +4244,7 @@
           <w:sz w:val="20"/>
           <w:szCs w:val="20"/>
         </w:rPr>
-        <w:t>Red Herring/Missing the point</w:t>
+        <w:t>Red Herring</w:t>
       </w:r>
     </w:p>
     <w:p>
@@ -2833,698 +4269,32 @@
           <w:sz w:val="20"/>
           <w:szCs w:val="20"/>
         </w:rPr>
-        <w:t>The quaker religion has saved many people from a life of alcoholism and despondency. It is the true religion.</w:t>
-      </w:r>
-    </w:p>
-    <w:p>
-      <w:pPr>
-        <w:numPr>
-          <w:ilvl w:val="0"/>
-          <w:numId w:val="31"/>
-        </w:numPr>
-        <w:shd w:val="clear" w:color="auto" w:fill="FFFFFF"/>
-        <w:spacing w:before="100" w:beforeAutospacing="1" w:after="100" w:afterAutospacing="1" w:line="240" w:lineRule="auto"/>
-        <w:rPr>
-          <w:rFonts w:ascii="Verdana" w:eastAsia="Times New Roman" w:hAnsi="Verdana" w:cs="Times New Roman"/>
-          <w:color w:val="000000"/>
-          <w:sz w:val="20"/>
-          <w:szCs w:val="20"/>
-        </w:rPr>
-      </w:pPr>
-      <w:r>
-        <w:rPr>
-          <w:rFonts w:ascii="Verdana" w:eastAsia="Times New Roman" w:hAnsi="Verdana" w:cs="Times New Roman"/>
-          <w:color w:val="000000"/>
-          <w:sz w:val="20"/>
-          <w:szCs w:val="20"/>
-        </w:rPr>
-        <w:t>False Cause</w:t>
-      </w:r>
-    </w:p>
-    <w:p>
-      <w:pPr>
-        <w:numPr>
-          <w:ilvl w:val="0"/>
-          <w:numId w:val="31"/>
-        </w:numPr>
-        <w:shd w:val="clear" w:color="auto" w:fill="FFFFFF"/>
-        <w:spacing w:before="100" w:beforeAutospacing="1" w:after="100" w:afterAutospacing="1" w:line="240" w:lineRule="auto"/>
-        <w:rPr>
-          <w:rFonts w:ascii="Verdana" w:eastAsia="Times New Roman" w:hAnsi="Verdana" w:cs="Times New Roman"/>
-          <w:color w:val="000000"/>
-          <w:sz w:val="20"/>
-          <w:szCs w:val="20"/>
-        </w:rPr>
-      </w:pPr>
-      <w:r>
-        <w:rPr>
-          <w:rFonts w:ascii="Verdana" w:eastAsia="Times New Roman" w:hAnsi="Verdana" w:cs="Times New Roman"/>
-          <w:color w:val="000000"/>
-          <w:sz w:val="20"/>
-          <w:szCs w:val="20"/>
-        </w:rPr>
-        <w:t>Slippery Slope</w:t>
-      </w:r>
-    </w:p>
-    <w:p>
-      <w:pPr>
-        <w:numPr>
-          <w:ilvl w:val="0"/>
-          <w:numId w:val="31"/>
-        </w:numPr>
-        <w:shd w:val="clear" w:color="auto" w:fill="FFFFFF"/>
-        <w:spacing w:before="100" w:beforeAutospacing="1" w:after="100" w:afterAutospacing="1" w:line="240" w:lineRule="auto"/>
-        <w:rPr>
-          <w:rFonts w:ascii="Verdana" w:eastAsia="Times New Roman" w:hAnsi="Verdana" w:cs="Times New Roman"/>
-          <w:color w:val="000000"/>
-          <w:sz w:val="20"/>
-          <w:szCs w:val="20"/>
-        </w:rPr>
-      </w:pPr>
-      <w:r>
-        <w:rPr>
-          <w:rFonts w:ascii="Verdana" w:eastAsia="Times New Roman" w:hAnsi="Verdana" w:cs="Times New Roman"/>
-          <w:color w:val="000000"/>
-          <w:sz w:val="20"/>
-          <w:szCs w:val="20"/>
-        </w:rPr>
-        <w:t>Equivocation</w:t>
-      </w:r>
-    </w:p>
-    <w:p>
-      <w:pPr>
-        <w:numPr>
-          <w:ilvl w:val="0"/>
-          <w:numId w:val="31"/>
-        </w:numPr>
-        <w:shd w:val="clear" w:color="auto" w:fill="FFFFFF"/>
-        <w:spacing w:before="100" w:beforeAutospacing="1" w:after="100" w:afterAutospacing="1" w:line="240" w:lineRule="auto"/>
-        <w:rPr>
-          <w:rFonts w:ascii="Verdana" w:eastAsia="Times New Roman" w:hAnsi="Verdana" w:cs="Times New Roman"/>
-          <w:color w:val="000000"/>
-          <w:sz w:val="20"/>
-          <w:szCs w:val="20"/>
-        </w:rPr>
-      </w:pPr>
-      <w:r>
-        <w:rPr>
-          <w:rFonts w:ascii="Verdana" w:eastAsia="Times New Roman" w:hAnsi="Verdana" w:cs="Times New Roman"/>
-          <w:color w:val="000000"/>
-          <w:sz w:val="20"/>
-          <w:szCs w:val="20"/>
-        </w:rPr>
-        <w:t>Red Herring</w:t>
-      </w:r>
-    </w:p>
-    <w:p>
-      <w:pPr>
-        <w:numPr>
-          <w:ilvl w:val="0"/>
-          <w:numId w:val="1"/>
-        </w:numPr>
-        <w:shd w:val="clear" w:color="auto" w:fill="FFFFFF"/>
-        <w:spacing w:before="100" w:beforeAutospacing="1" w:after="100" w:afterAutospacing="1" w:line="240" w:lineRule="auto"/>
-        <w:rPr>
-          <w:rFonts w:ascii="Verdana" w:eastAsia="Times New Roman" w:hAnsi="Verdana" w:cs="Times New Roman"/>
-          <w:color w:val="000000"/>
-          <w:sz w:val="20"/>
-          <w:szCs w:val="20"/>
-        </w:rPr>
-      </w:pPr>
-      <w:r>
-        <w:rPr>
-          <w:rFonts w:ascii="Verdana" w:eastAsia="Times New Roman" w:hAnsi="Verdana" w:cs="Times New Roman"/>
-          <w:color w:val="000000"/>
-          <w:sz w:val="20"/>
-          <w:szCs w:val="20"/>
-        </w:rPr>
-        <w:t>I'm not a doctor, but I play one on TV. And I recommend Flintstones vitamins. They are good for you children.</w:t>
-      </w:r>
-    </w:p>
-    <w:p>
-      <w:pPr>
-        <w:numPr>
-          <w:ilvl w:val="0"/>
-          <w:numId w:val="32"/>
-        </w:numPr>
-        <w:shd w:val="clear" w:color="auto" w:fill="FFFFFF"/>
-        <w:spacing w:before="100" w:beforeAutospacing="1" w:after="100" w:afterAutospacing="1" w:line="240" w:lineRule="auto"/>
-        <w:rPr>
-          <w:rFonts w:ascii="Verdana" w:eastAsia="Times New Roman" w:hAnsi="Verdana" w:cs="Times New Roman"/>
-          <w:color w:val="000000"/>
-          <w:sz w:val="20"/>
-          <w:szCs w:val="20"/>
-        </w:rPr>
-      </w:pPr>
-      <w:r>
-        <w:rPr>
-          <w:rFonts w:ascii="Verdana" w:eastAsia="Times New Roman" w:hAnsi="Verdana" w:cs="Times New Roman"/>
-          <w:color w:val="000000"/>
-          <w:sz w:val="20"/>
-          <w:szCs w:val="20"/>
-        </w:rPr>
-        <w:t>False Cause</w:t>
-      </w:r>
-    </w:p>
-    <w:p>
-      <w:pPr>
-        <w:numPr>
-          <w:ilvl w:val="0"/>
-          <w:numId w:val="32"/>
-        </w:numPr>
-        <w:shd w:val="clear" w:color="auto" w:fill="FFFFFF"/>
-        <w:spacing w:before="100" w:beforeAutospacing="1" w:after="100" w:afterAutospacing="1" w:line="240" w:lineRule="auto"/>
-        <w:rPr>
-          <w:rFonts w:ascii="Verdana" w:eastAsia="Times New Roman" w:hAnsi="Verdana" w:cs="Times New Roman"/>
-          <w:color w:val="000000"/>
-          <w:sz w:val="20"/>
-          <w:szCs w:val="20"/>
-        </w:rPr>
-      </w:pPr>
-      <w:r>
-        <w:rPr>
-          <w:rFonts w:ascii="Verdana" w:eastAsia="Times New Roman" w:hAnsi="Verdana" w:cs="Times New Roman"/>
-          <w:color w:val="000000"/>
-          <w:sz w:val="20"/>
-          <w:szCs w:val="20"/>
-        </w:rPr>
-        <w:t>Slippery Slope</w:t>
-      </w:r>
-    </w:p>
-    <w:p>
-      <w:pPr>
-        <w:numPr>
-          <w:ilvl w:val="0"/>
-          <w:numId w:val="32"/>
-        </w:numPr>
-        <w:shd w:val="clear" w:color="auto" w:fill="FFFFFF"/>
-        <w:spacing w:before="100" w:beforeAutospacing="1" w:after="100" w:afterAutospacing="1" w:line="240" w:lineRule="auto"/>
-        <w:rPr>
-          <w:rFonts w:ascii="Verdana" w:eastAsia="Times New Roman" w:hAnsi="Verdana" w:cs="Times New Roman"/>
-          <w:color w:val="000000"/>
-          <w:sz w:val="20"/>
-          <w:szCs w:val="20"/>
-        </w:rPr>
-      </w:pPr>
-      <w:r>
-        <w:rPr>
-          <w:rFonts w:ascii="Verdana" w:eastAsia="Times New Roman" w:hAnsi="Verdana" w:cs="Times New Roman"/>
-          <w:color w:val="000000"/>
-          <w:sz w:val="20"/>
-          <w:szCs w:val="20"/>
-        </w:rPr>
-        <w:t>Equivocation</w:t>
-      </w:r>
-    </w:p>
-    <w:p>
-      <w:pPr>
-        <w:numPr>
-          <w:ilvl w:val="0"/>
-          <w:numId w:val="32"/>
-        </w:numPr>
-        <w:shd w:val="clear" w:color="auto" w:fill="FFFFFF"/>
-        <w:spacing w:before="100" w:beforeAutospacing="1" w:after="100" w:afterAutospacing="1" w:line="240" w:lineRule="auto"/>
-        <w:rPr>
-          <w:rFonts w:ascii="Verdana" w:eastAsia="Times New Roman" w:hAnsi="Verdana" w:cs="Times New Roman"/>
-          <w:color w:val="000000"/>
-          <w:sz w:val="20"/>
-          <w:szCs w:val="20"/>
-        </w:rPr>
-      </w:pPr>
-      <w:r>
-        <w:rPr>
-          <w:rFonts w:ascii="Verdana" w:eastAsia="Times New Roman" w:hAnsi="Verdana" w:cs="Times New Roman"/>
-          <w:color w:val="000000"/>
-          <w:sz w:val="20"/>
-          <w:szCs w:val="20"/>
-        </w:rPr>
-        <w:t>Appeal to Unqualified Authority</w:t>
-      </w:r>
-    </w:p>
-    <w:p>
-      <w:pPr>
-        <w:shd w:val="clear" w:color="auto" w:fill="FFFFFF"/>
-        <w:spacing w:before="100" w:beforeAutospacing="1" w:after="100" w:afterAutospacing="1" w:line="240" w:lineRule="auto"/>
-        <w:ind w:left="720"/>
-        <w:rPr>
-          <w:rFonts w:ascii="Verdana" w:eastAsia="Times New Roman" w:hAnsi="Verdana" w:cs="Times New Roman"/>
-          <w:color w:val="000000"/>
-          <w:sz w:val="20"/>
-          <w:szCs w:val="20"/>
-        </w:rPr>
-      </w:pPr>
-    </w:p>
-    <w:p>
-      <w:pPr>
-        <w:numPr>
-          <w:ilvl w:val="0"/>
-          <w:numId w:val="1"/>
-        </w:numPr>
-        <w:shd w:val="clear" w:color="auto" w:fill="FFFFFF"/>
-        <w:spacing w:before="100" w:beforeAutospacing="1" w:after="100" w:afterAutospacing="1" w:line="240" w:lineRule="auto"/>
-        <w:rPr>
-          <w:rFonts w:ascii="Verdana" w:eastAsia="Times New Roman" w:hAnsi="Verdana" w:cs="Times New Roman"/>
-          <w:color w:val="000000"/>
-          <w:sz w:val="20"/>
-          <w:szCs w:val="20"/>
-        </w:rPr>
-      </w:pPr>
-      <w:r>
-        <w:rPr>
-          <w:rFonts w:ascii="Verdana" w:eastAsia="Times New Roman" w:hAnsi="Verdana" w:cs="Times New Roman"/>
-          <w:color w:val="000000"/>
-          <w:sz w:val="20"/>
-          <w:szCs w:val="20"/>
-        </w:rPr>
-        <w:lastRenderedPageBreak/>
-        <w:t xml:space="preserve">Alan </w:t>
-      </w:r>
-      <w:r>
-        <w:rPr>
-          <w:rFonts w:ascii="Verdana" w:eastAsia="Times New Roman" w:hAnsi="Verdana" w:cs="Times New Roman"/>
-          <w:color w:val="000000"/>
-          <w:sz w:val="20"/>
-          <w:szCs w:val="20"/>
-        </w:rPr>
-        <w:t>Turing thinks mach</w:t>
-      </w:r>
-      <w:r>
-        <w:rPr>
-          <w:rFonts w:ascii="Verdana" w:eastAsia="Times New Roman" w:hAnsi="Verdana" w:cs="Times New Roman"/>
-          <w:color w:val="000000"/>
-          <w:sz w:val="20"/>
-          <w:szCs w:val="20"/>
-        </w:rPr>
-        <w:t>ines think. But Alan Turing is a homosexual, which is a terrible thing</w:t>
-      </w:r>
-      <w:r>
-        <w:rPr>
-          <w:rFonts w:ascii="Verdana" w:eastAsia="Times New Roman" w:hAnsi="Verdana" w:cs="Times New Roman"/>
-          <w:color w:val="000000"/>
-          <w:sz w:val="20"/>
-          <w:szCs w:val="20"/>
-        </w:rPr>
-        <w:t>. Therefore, machines don't think.</w:t>
-      </w:r>
-    </w:p>
-    <w:p>
-      <w:pPr>
-        <w:numPr>
-          <w:ilvl w:val="0"/>
-          <w:numId w:val="33"/>
-        </w:numPr>
-        <w:shd w:val="clear" w:color="auto" w:fill="FFFFFF"/>
-        <w:spacing w:before="100" w:beforeAutospacing="1" w:after="100" w:afterAutospacing="1" w:line="240" w:lineRule="auto"/>
-        <w:rPr>
-          <w:rFonts w:ascii="Verdana" w:eastAsia="Times New Roman" w:hAnsi="Verdana" w:cs="Times New Roman"/>
-          <w:color w:val="000000"/>
-          <w:sz w:val="20"/>
-          <w:szCs w:val="20"/>
-        </w:rPr>
-      </w:pPr>
-      <w:r>
-        <w:rPr>
-          <w:rFonts w:ascii="Verdana" w:eastAsia="Times New Roman" w:hAnsi="Verdana" w:cs="Times New Roman"/>
-          <w:color w:val="000000"/>
-          <w:sz w:val="20"/>
-          <w:szCs w:val="20"/>
-        </w:rPr>
-        <w:t>Appeal to Pity</w:t>
-      </w:r>
-    </w:p>
-    <w:p>
-      <w:pPr>
-        <w:numPr>
-          <w:ilvl w:val="0"/>
-          <w:numId w:val="33"/>
-        </w:numPr>
-        <w:shd w:val="clear" w:color="auto" w:fill="FFFFFF"/>
-        <w:spacing w:before="100" w:beforeAutospacing="1" w:after="100" w:afterAutospacing="1" w:line="240" w:lineRule="auto"/>
-        <w:rPr>
-          <w:rFonts w:ascii="Verdana" w:eastAsia="Times New Roman" w:hAnsi="Verdana" w:cs="Times New Roman"/>
-          <w:color w:val="000000"/>
-          <w:sz w:val="20"/>
-          <w:szCs w:val="20"/>
-        </w:rPr>
-      </w:pPr>
-      <w:r>
-        <w:rPr>
-          <w:rFonts w:ascii="Verdana" w:eastAsia="Times New Roman" w:hAnsi="Verdana" w:cs="Times New Roman"/>
-          <w:color w:val="000000"/>
-          <w:sz w:val="20"/>
-          <w:szCs w:val="20"/>
-        </w:rPr>
-        <w:t>Ad Hominem</w:t>
-      </w:r>
-    </w:p>
-    <w:p>
-      <w:pPr>
-        <w:numPr>
-          <w:ilvl w:val="0"/>
-          <w:numId w:val="33"/>
-        </w:numPr>
-        <w:shd w:val="clear" w:color="auto" w:fill="FFFFFF"/>
-        <w:spacing w:before="100" w:beforeAutospacing="1" w:after="100" w:afterAutospacing="1" w:line="240" w:lineRule="auto"/>
-        <w:rPr>
-          <w:rFonts w:ascii="Verdana" w:eastAsia="Times New Roman" w:hAnsi="Verdana" w:cs="Times New Roman"/>
-          <w:color w:val="000000"/>
-          <w:sz w:val="20"/>
-          <w:szCs w:val="20"/>
-        </w:rPr>
-      </w:pPr>
-      <w:r>
-        <w:rPr>
-          <w:rFonts w:ascii="Verdana" w:eastAsia="Times New Roman" w:hAnsi="Verdana" w:cs="Times New Roman"/>
-          <w:color w:val="000000"/>
-          <w:sz w:val="20"/>
-          <w:szCs w:val="20"/>
-        </w:rPr>
-        <w:t>Slippery Slope</w:t>
-      </w:r>
-    </w:p>
-    <w:p>
-      <w:pPr>
-        <w:numPr>
-          <w:ilvl w:val="0"/>
-          <w:numId w:val="33"/>
-        </w:numPr>
-        <w:shd w:val="clear" w:color="auto" w:fill="FFFFFF"/>
-        <w:spacing w:before="100" w:beforeAutospacing="1" w:after="100" w:afterAutospacing="1" w:line="240" w:lineRule="auto"/>
-        <w:rPr>
-          <w:rFonts w:ascii="Verdana" w:eastAsia="Times New Roman" w:hAnsi="Verdana" w:cs="Times New Roman"/>
-          <w:color w:val="000000"/>
-          <w:sz w:val="20"/>
-          <w:szCs w:val="20"/>
-        </w:rPr>
-      </w:pPr>
-      <w:r>
-        <w:rPr>
-          <w:rFonts w:ascii="Verdana" w:eastAsia="Times New Roman" w:hAnsi="Verdana" w:cs="Times New Roman"/>
-          <w:color w:val="000000"/>
-          <w:sz w:val="20"/>
-          <w:szCs w:val="20"/>
-        </w:rPr>
-        <w:t>Equivocation</w:t>
-      </w:r>
-    </w:p>
-    <w:p>
-      <w:pPr>
-        <w:numPr>
-          <w:ilvl w:val="0"/>
-          <w:numId w:val="1"/>
-        </w:numPr>
-        <w:shd w:val="clear" w:color="auto" w:fill="FFFFFF"/>
-        <w:spacing w:before="100" w:beforeAutospacing="1" w:after="100" w:afterAutospacing="1" w:line="240" w:lineRule="auto"/>
-        <w:rPr>
-          <w:rFonts w:ascii="Verdana" w:eastAsia="Times New Roman" w:hAnsi="Verdana" w:cs="Times New Roman"/>
-          <w:color w:val="000000"/>
-          <w:sz w:val="20"/>
-          <w:szCs w:val="20"/>
-        </w:rPr>
-      </w:pPr>
-      <w:r>
-        <w:rPr>
-          <w:rFonts w:ascii="Verdana" w:eastAsia="Times New Roman" w:hAnsi="Verdana" w:cs="Times New Roman"/>
-          <w:color w:val="000000"/>
-          <w:sz w:val="20"/>
-          <w:szCs w:val="20"/>
-        </w:rPr>
-        <w:t>Jones argues for vegetarianism, but he wears leather shoes. So his arguments are no good.</w:t>
-      </w:r>
-    </w:p>
-    <w:p>
-      <w:pPr>
-        <w:numPr>
-          <w:ilvl w:val="0"/>
-          <w:numId w:val="34"/>
-        </w:numPr>
-        <w:shd w:val="clear" w:color="auto" w:fill="FFFFFF"/>
-        <w:spacing w:before="100" w:beforeAutospacing="1" w:after="100" w:afterAutospacing="1" w:line="240" w:lineRule="auto"/>
-        <w:rPr>
-          <w:rFonts w:ascii="Verdana" w:eastAsia="Times New Roman" w:hAnsi="Verdana" w:cs="Times New Roman"/>
-          <w:color w:val="000000"/>
-          <w:sz w:val="20"/>
-          <w:szCs w:val="20"/>
-        </w:rPr>
-      </w:pPr>
-      <w:r>
-        <w:rPr>
-          <w:rFonts w:ascii="Verdana" w:eastAsia="Times New Roman" w:hAnsi="Verdana" w:cs="Times New Roman"/>
-          <w:color w:val="000000"/>
-          <w:sz w:val="20"/>
-          <w:szCs w:val="20"/>
-        </w:rPr>
-        <w:t>False Cause</w:t>
-      </w:r>
-    </w:p>
-    <w:p>
-      <w:pPr>
-        <w:numPr>
-          <w:ilvl w:val="0"/>
-          <w:numId w:val="34"/>
-        </w:numPr>
-        <w:shd w:val="clear" w:color="auto" w:fill="FFFFFF"/>
-        <w:spacing w:before="100" w:beforeAutospacing="1" w:after="100" w:afterAutospacing="1" w:line="240" w:lineRule="auto"/>
-        <w:rPr>
-          <w:rFonts w:ascii="Verdana" w:eastAsia="Times New Roman" w:hAnsi="Verdana" w:cs="Times New Roman"/>
-          <w:color w:val="000000"/>
-          <w:sz w:val="20"/>
-          <w:szCs w:val="20"/>
-        </w:rPr>
-      </w:pPr>
-      <w:r>
-        <w:rPr>
-          <w:rFonts w:ascii="Verdana" w:eastAsia="Times New Roman" w:hAnsi="Verdana" w:cs="Times New Roman"/>
-          <w:color w:val="000000"/>
-          <w:sz w:val="20"/>
-          <w:szCs w:val="20"/>
-        </w:rPr>
-        <w:t>Red Herring</w:t>
-      </w:r>
-    </w:p>
-    <w:p>
-      <w:pPr>
-        <w:numPr>
-          <w:ilvl w:val="0"/>
-          <w:numId w:val="34"/>
-        </w:numPr>
-        <w:shd w:val="clear" w:color="auto" w:fill="FFFFFF"/>
-        <w:spacing w:before="100" w:beforeAutospacing="1" w:after="100" w:afterAutospacing="1" w:line="240" w:lineRule="auto"/>
-        <w:rPr>
-          <w:rFonts w:ascii="Verdana" w:eastAsia="Times New Roman" w:hAnsi="Verdana" w:cs="Times New Roman"/>
-          <w:color w:val="000000"/>
-          <w:sz w:val="20"/>
-          <w:szCs w:val="20"/>
-        </w:rPr>
-      </w:pPr>
-      <w:r>
-        <w:rPr>
-          <w:rFonts w:ascii="Verdana" w:eastAsia="Times New Roman" w:hAnsi="Verdana" w:cs="Times New Roman"/>
-          <w:color w:val="000000"/>
-          <w:sz w:val="20"/>
-          <w:szCs w:val="20"/>
-        </w:rPr>
-        <w:t>Weak Analogy</w:t>
-      </w:r>
-    </w:p>
-    <w:p>
-      <w:pPr>
-        <w:numPr>
-          <w:ilvl w:val="0"/>
-          <w:numId w:val="34"/>
-        </w:numPr>
-        <w:shd w:val="clear" w:color="auto" w:fill="FFFFFF"/>
-        <w:spacing w:before="100" w:beforeAutospacing="1" w:after="100" w:afterAutospacing="1" w:line="240" w:lineRule="auto"/>
-        <w:rPr>
-          <w:rFonts w:ascii="Verdana" w:eastAsia="Times New Roman" w:hAnsi="Verdana" w:cs="Times New Roman"/>
-          <w:color w:val="000000"/>
-          <w:sz w:val="20"/>
-          <w:szCs w:val="20"/>
-        </w:rPr>
-      </w:pPr>
-      <w:r>
-        <w:rPr>
-          <w:rFonts w:ascii="Verdana" w:eastAsia="Times New Roman" w:hAnsi="Verdana" w:cs="Times New Roman"/>
-          <w:color w:val="000000"/>
-          <w:sz w:val="20"/>
-          <w:szCs w:val="20"/>
-        </w:rPr>
-        <w:t>Ad Hominem</w:t>
-      </w:r>
-    </w:p>
-    <w:p>
-      <w:pPr>
-        <w:numPr>
-          <w:ilvl w:val="0"/>
-          <w:numId w:val="1"/>
-        </w:numPr>
-        <w:shd w:val="clear" w:color="auto" w:fill="FFFFFF"/>
-        <w:spacing w:before="100" w:beforeAutospacing="1" w:after="100" w:afterAutospacing="1" w:line="240" w:lineRule="auto"/>
-        <w:rPr>
-          <w:rFonts w:ascii="Verdana" w:eastAsia="Times New Roman" w:hAnsi="Verdana" w:cs="Times New Roman"/>
-          <w:color w:val="000000"/>
-          <w:sz w:val="20"/>
-          <w:szCs w:val="20"/>
-        </w:rPr>
-      </w:pPr>
-      <w:r>
-        <w:rPr>
-          <w:rFonts w:ascii="Verdana" w:eastAsia="Times New Roman" w:hAnsi="Verdana" w:cs="Times New Roman"/>
-          <w:color w:val="000000"/>
-          <w:sz w:val="20"/>
-          <w:szCs w:val="20"/>
-        </w:rPr>
-        <w:t>Old Fashioned Baked Beans are made according to a 900 year old recipe. The recipe has not been changed for 900 years. If it was good enough for 9 generations, it's good enough for you.</w:t>
-      </w:r>
-    </w:p>
-    <w:p>
-      <w:pPr>
-        <w:numPr>
-          <w:ilvl w:val="0"/>
-          <w:numId w:val="35"/>
-        </w:numPr>
-        <w:shd w:val="clear" w:color="auto" w:fill="FFFFFF"/>
-        <w:spacing w:before="100" w:beforeAutospacing="1" w:after="100" w:afterAutospacing="1" w:line="240" w:lineRule="auto"/>
-        <w:rPr>
-          <w:rFonts w:ascii="Verdana" w:eastAsia="Times New Roman" w:hAnsi="Verdana" w:cs="Times New Roman"/>
-          <w:color w:val="000000"/>
-          <w:sz w:val="20"/>
-          <w:szCs w:val="20"/>
-        </w:rPr>
-      </w:pPr>
-      <w:r>
-        <w:rPr>
-          <w:rFonts w:ascii="Verdana" w:eastAsia="Times New Roman" w:hAnsi="Verdana" w:cs="Times New Roman"/>
-          <w:color w:val="000000"/>
-          <w:sz w:val="20"/>
-          <w:szCs w:val="20"/>
-        </w:rPr>
-        <w:t>Appeal to the People</w:t>
-      </w:r>
-    </w:p>
-    <w:p>
-      <w:pPr>
-        <w:numPr>
-          <w:ilvl w:val="0"/>
-          <w:numId w:val="35"/>
-        </w:numPr>
-        <w:shd w:val="clear" w:color="auto" w:fill="FFFFFF"/>
-        <w:spacing w:before="100" w:beforeAutospacing="1" w:after="100" w:afterAutospacing="1" w:line="240" w:lineRule="auto"/>
-        <w:rPr>
-          <w:rFonts w:ascii="Verdana" w:eastAsia="Times New Roman" w:hAnsi="Verdana" w:cs="Times New Roman"/>
-          <w:color w:val="000000"/>
-          <w:sz w:val="20"/>
-          <w:szCs w:val="20"/>
-        </w:rPr>
-      </w:pPr>
-      <w:r>
-        <w:rPr>
-          <w:rFonts w:ascii="Verdana" w:eastAsia="Times New Roman" w:hAnsi="Verdana" w:cs="Times New Roman"/>
-          <w:color w:val="000000"/>
-          <w:sz w:val="20"/>
-          <w:szCs w:val="20"/>
-        </w:rPr>
-        <w:t>Red Herring</w:t>
-      </w:r>
-    </w:p>
-    <w:p>
-      <w:pPr>
-        <w:numPr>
-          <w:ilvl w:val="0"/>
-          <w:numId w:val="35"/>
-        </w:numPr>
-        <w:shd w:val="clear" w:color="auto" w:fill="FFFFFF"/>
-        <w:spacing w:before="100" w:beforeAutospacing="1" w:after="100" w:afterAutospacing="1" w:line="240" w:lineRule="auto"/>
-        <w:rPr>
-          <w:rFonts w:ascii="Verdana" w:eastAsia="Times New Roman" w:hAnsi="Verdana" w:cs="Times New Roman"/>
-          <w:color w:val="000000"/>
-          <w:sz w:val="20"/>
-          <w:szCs w:val="20"/>
-        </w:rPr>
-      </w:pPr>
-      <w:r>
-        <w:rPr>
-          <w:rFonts w:ascii="Verdana" w:eastAsia="Times New Roman" w:hAnsi="Verdana" w:cs="Times New Roman"/>
-          <w:color w:val="000000"/>
-          <w:sz w:val="20"/>
-          <w:szCs w:val="20"/>
-        </w:rPr>
-        <w:t>Ad Hominem</w:t>
-      </w:r>
-    </w:p>
-    <w:p>
-      <w:pPr>
-        <w:numPr>
-          <w:ilvl w:val="0"/>
-          <w:numId w:val="35"/>
-        </w:numPr>
-        <w:shd w:val="clear" w:color="auto" w:fill="FFFFFF"/>
-        <w:spacing w:before="100" w:beforeAutospacing="1" w:after="100" w:afterAutospacing="1" w:line="240" w:lineRule="auto"/>
-        <w:rPr>
-          <w:rFonts w:ascii="Verdana" w:eastAsia="Times New Roman" w:hAnsi="Verdana" w:cs="Times New Roman"/>
-          <w:color w:val="000000"/>
-          <w:sz w:val="20"/>
-          <w:szCs w:val="20"/>
-        </w:rPr>
-      </w:pPr>
-      <w:r>
-        <w:rPr>
-          <w:rFonts w:ascii="Verdana" w:eastAsia="Times New Roman" w:hAnsi="Verdana" w:cs="Times New Roman"/>
-          <w:color w:val="000000"/>
-          <w:sz w:val="20"/>
-          <w:szCs w:val="20"/>
-        </w:rPr>
-        <w:t>False Cause</w:t>
-      </w:r>
-    </w:p>
-    <w:p>
-      <w:pPr>
-        <w:numPr>
-          <w:ilvl w:val="0"/>
-          <w:numId w:val="1"/>
-        </w:numPr>
-        <w:shd w:val="clear" w:color="auto" w:fill="FFFFFF"/>
-        <w:spacing w:before="100" w:beforeAutospacing="1" w:after="100" w:afterAutospacing="1" w:line="240" w:lineRule="auto"/>
-        <w:rPr>
-          <w:rFonts w:ascii="Verdana" w:eastAsia="Times New Roman" w:hAnsi="Verdana" w:cs="Times New Roman"/>
-          <w:color w:val="000000"/>
-          <w:sz w:val="20"/>
-          <w:szCs w:val="20"/>
-        </w:rPr>
-      </w:pPr>
-      <w:r>
-        <w:rPr>
-          <w:rFonts w:ascii="Verdana" w:eastAsia="Times New Roman" w:hAnsi="Verdana" w:cs="Times New Roman"/>
-          <w:color w:val="000000"/>
-          <w:sz w:val="20"/>
-          <w:szCs w:val="20"/>
-        </w:rPr>
-        <w:t xml:space="preserve">If people don’t believe in God, then society will become </w:t>
-      </w:r>
-      <w:r>
-        <w:rPr>
-          <w:rFonts w:ascii="Verdana" w:eastAsia="Times New Roman" w:hAnsi="Verdana" w:cs="Times New Roman"/>
-          <w:color w:val="000000"/>
-          <w:sz w:val="20"/>
-          <w:szCs w:val="20"/>
-        </w:rPr>
-        <w:t>lawless and dangerous.</w:t>
-      </w:r>
-      <w:r>
-        <w:rPr>
-          <w:rFonts w:ascii="Verdana" w:eastAsia="Times New Roman" w:hAnsi="Verdana" w:cs="Times New Roman"/>
-          <w:color w:val="000000"/>
-          <w:sz w:val="20"/>
-          <w:szCs w:val="20"/>
-        </w:rPr>
-        <w:t xml:space="preserve"> Therefore, you must agree, God does exist.</w:t>
-      </w:r>
-    </w:p>
-    <w:p>
-      <w:pPr>
-        <w:numPr>
-          <w:ilvl w:val="0"/>
-          <w:numId w:val="36"/>
+        <w:t>Historians debate whether the Nazi's killed 5 million or 6 million Jews.</w:t>
+      </w:r>
+      <w:r>
+        <w:rPr>
+          <w:rFonts w:ascii="Verdana" w:eastAsia="Times New Roman" w:hAnsi="Verdana" w:cs="Times New Roman"/>
+          <w:color w:val="000000"/>
+          <w:sz w:val="20"/>
+          <w:szCs w:val="20"/>
+        </w:rPr>
+        <w:t xml:space="preserve"> They can't get the facts straight</w:t>
+      </w:r>
+      <w:r>
+        <w:rPr>
+          <w:rFonts w:ascii="Verdana" w:eastAsia="Times New Roman" w:hAnsi="Verdana" w:cs="Times New Roman"/>
+          <w:color w:val="000000"/>
+          <w:sz w:val="20"/>
+          <w:szCs w:val="20"/>
+        </w:rPr>
+        <w:t xml:space="preserve"> one way or the other. Therefore, the holocaust did not even happen.</w:t>
+      </w:r>
+    </w:p>
+    <w:p>
+      <w:pPr>
+        <w:numPr>
+          <w:ilvl w:val="0"/>
+          <w:numId w:val="39"/>
         </w:numPr>
         <w:shd w:val="clear" w:color="auto" w:fill="FFFFFF"/>
         <w:tabs>
@@ -3547,14 +4317,14 @@
           <w:sz w:val="20"/>
           <w:szCs w:val="20"/>
         </w:rPr>
-        <w:t>Appeal to Fear</w:t>
-      </w:r>
-    </w:p>
-    <w:p>
-      <w:pPr>
-        <w:numPr>
-          <w:ilvl w:val="0"/>
-          <w:numId w:val="36"/>
+        <w:t>Appeal to Pity</w:t>
+      </w:r>
+    </w:p>
+    <w:p>
+      <w:pPr>
+        <w:numPr>
+          <w:ilvl w:val="0"/>
+          <w:numId w:val="39"/>
         </w:numPr>
         <w:shd w:val="clear" w:color="auto" w:fill="FFFFFF"/>
         <w:tabs>
@@ -3577,14 +4347,14 @@
           <w:sz w:val="20"/>
           <w:szCs w:val="20"/>
         </w:rPr>
-        <w:t>Slippery Slope</w:t>
-      </w:r>
-    </w:p>
-    <w:p>
-      <w:pPr>
-        <w:numPr>
-          <w:ilvl w:val="0"/>
-          <w:numId w:val="36"/>
+        <w:t>Appeal to Fear</w:t>
+      </w:r>
+    </w:p>
+    <w:p>
+      <w:pPr>
+        <w:numPr>
+          <w:ilvl w:val="0"/>
+          <w:numId w:val="39"/>
         </w:numPr>
         <w:shd w:val="clear" w:color="auto" w:fill="FFFFFF"/>
         <w:tabs>
@@ -3607,14 +4377,14 @@
           <w:sz w:val="20"/>
           <w:szCs w:val="20"/>
         </w:rPr>
-        <w:t>False Cause</w:t>
-      </w:r>
-    </w:p>
-    <w:p>
-      <w:pPr>
-        <w:numPr>
-          <w:ilvl w:val="0"/>
-          <w:numId w:val="36"/>
+        <w:t>Equivocation</w:t>
+      </w:r>
+    </w:p>
+    <w:p>
+      <w:pPr>
+        <w:numPr>
+          <w:ilvl w:val="0"/>
+          <w:numId w:val="39"/>
         </w:numPr>
         <w:shd w:val="clear" w:color="auto" w:fill="FFFFFF"/>
         <w:tabs>
@@ -3637,7 +4407,7 @@
           <w:sz w:val="20"/>
           <w:szCs w:val="20"/>
         </w:rPr>
-        <w:t xml:space="preserve">Appeal to the People </w:t>
+        <w:t>Red Herring</w:t>
       </w:r>
     </w:p>
     <w:p>
@@ -3662,14 +4432,14 @@
           <w:sz w:val="20"/>
           <w:szCs w:val="20"/>
         </w:rPr>
-        <w:t>Famous physicist John Taylor studied Uri Geller extensively and found no evidence of trickery or fraud when Geller sawed a woman in half. Therefore, when Geller sawed the woman in half, it was not a trick.</w:t>
-      </w:r>
-    </w:p>
-    <w:p>
-      <w:pPr>
-        <w:numPr>
-          <w:ilvl w:val="0"/>
-          <w:numId w:val="37"/>
+        <w:t>You give interesting arguments that children should not be forced to belong to their parents' religion. I used to think that way when I was your age. You're too young to understand why those arguments are wrong.</w:t>
+      </w:r>
+    </w:p>
+    <w:p>
+      <w:pPr>
+        <w:numPr>
+          <w:ilvl w:val="0"/>
+          <w:numId w:val="40"/>
         </w:numPr>
         <w:shd w:val="clear" w:color="auto" w:fill="FFFFFF"/>
         <w:tabs>
@@ -3692,14 +4462,14 @@
           <w:sz w:val="20"/>
           <w:szCs w:val="20"/>
         </w:rPr>
-        <w:t>False Cause</w:t>
-      </w:r>
-    </w:p>
-    <w:p>
-      <w:pPr>
-        <w:numPr>
-          <w:ilvl w:val="0"/>
-          <w:numId w:val="37"/>
+        <w:t>Ad Hominem</w:t>
+      </w:r>
+    </w:p>
+    <w:p>
+      <w:pPr>
+        <w:numPr>
+          <w:ilvl w:val="0"/>
+          <w:numId w:val="40"/>
         </w:numPr>
         <w:shd w:val="clear" w:color="auto" w:fill="FFFFFF"/>
         <w:tabs>
@@ -3722,14 +4492,14 @@
           <w:sz w:val="20"/>
           <w:szCs w:val="20"/>
         </w:rPr>
-        <w:t>Appeal to Unqualified Authority</w:t>
-      </w:r>
-    </w:p>
-    <w:p>
-      <w:pPr>
-        <w:numPr>
-          <w:ilvl w:val="0"/>
-          <w:numId w:val="37"/>
+        <w:t>Appeal to Fear</w:t>
+      </w:r>
+    </w:p>
+    <w:p>
+      <w:pPr>
+        <w:numPr>
+          <w:ilvl w:val="0"/>
+          <w:numId w:val="40"/>
         </w:numPr>
         <w:shd w:val="clear" w:color="auto" w:fill="FFFFFF"/>
         <w:tabs>
@@ -3752,14 +4522,14 @@
           <w:sz w:val="20"/>
           <w:szCs w:val="20"/>
         </w:rPr>
-        <w:t>Red Herring</w:t>
-      </w:r>
-    </w:p>
-    <w:p>
-      <w:pPr>
-        <w:numPr>
-          <w:ilvl w:val="0"/>
-          <w:numId w:val="37"/>
+        <w:t xml:space="preserve">Appeal to the People </w:t>
+      </w:r>
+    </w:p>
+    <w:p>
+      <w:pPr>
+        <w:numPr>
+          <w:ilvl w:val="0"/>
+          <w:numId w:val="40"/>
         </w:numPr>
         <w:shd w:val="clear" w:color="auto" w:fill="FFFFFF"/>
         <w:tabs>
@@ -3782,7 +4552,7 @@
           <w:sz w:val="20"/>
           <w:szCs w:val="20"/>
         </w:rPr>
-        <w:t xml:space="preserve">Appeal to the People </w:t>
+        <w:t>Red Herring</w:t>
       </w:r>
     </w:p>
     <w:p>
@@ -3807,140 +4577,14 @@
           <w:sz w:val="20"/>
           <w:szCs w:val="20"/>
         </w:rPr>
-        <w:t>My opponent supports a tax increase on the wealthy. In order to maintain a civil debate, I will not mention my opponent's drinking problem. Taxes are high enough.</w:t>
-      </w:r>
-    </w:p>
-    <w:p>
-      <w:pPr>
-        <w:numPr>
-          <w:ilvl w:val="0"/>
-          <w:numId w:val="44"/>
-        </w:numPr>
-        <w:shd w:val="clear" w:color="auto" w:fill="FFFFFF"/>
-        <w:spacing w:before="100" w:beforeAutospacing="1" w:after="100" w:afterAutospacing="1" w:line="240" w:lineRule="auto"/>
-        <w:rPr>
-          <w:rFonts w:ascii="Verdana" w:eastAsia="Times New Roman" w:hAnsi="Verdana" w:cs="Times New Roman"/>
-          <w:color w:val="000000"/>
-          <w:sz w:val="20"/>
-          <w:szCs w:val="20"/>
-        </w:rPr>
-      </w:pPr>
-      <w:r>
-        <w:rPr>
-          <w:rFonts w:ascii="Verdana" w:eastAsia="Times New Roman" w:hAnsi="Verdana" w:cs="Times New Roman"/>
-          <w:color w:val="000000"/>
-          <w:sz w:val="20"/>
-          <w:szCs w:val="20"/>
-        </w:rPr>
-        <w:t>Hasty Generalization</w:t>
-      </w:r>
-    </w:p>
-    <w:p>
-      <w:pPr>
-        <w:numPr>
-          <w:ilvl w:val="0"/>
-          <w:numId w:val="44"/>
-        </w:numPr>
-        <w:shd w:val="clear" w:color="auto" w:fill="FFFFFF"/>
-        <w:spacing w:before="100" w:beforeAutospacing="1" w:after="100" w:afterAutospacing="1" w:line="240" w:lineRule="auto"/>
-        <w:rPr>
-          <w:rFonts w:ascii="Verdana" w:eastAsia="Times New Roman" w:hAnsi="Verdana" w:cs="Times New Roman"/>
-          <w:color w:val="000000"/>
-          <w:sz w:val="20"/>
-          <w:szCs w:val="20"/>
-        </w:rPr>
-      </w:pPr>
-      <w:r>
-        <w:rPr>
-          <w:rFonts w:ascii="Verdana" w:eastAsia="Times New Roman" w:hAnsi="Verdana" w:cs="Times New Roman"/>
-          <w:color w:val="000000"/>
-          <w:sz w:val="20"/>
-          <w:szCs w:val="20"/>
-        </w:rPr>
-        <w:t>Weak Analogy</w:t>
-      </w:r>
-    </w:p>
-    <w:p>
-      <w:pPr>
-        <w:numPr>
-          <w:ilvl w:val="0"/>
-          <w:numId w:val="44"/>
-        </w:numPr>
-        <w:shd w:val="clear" w:color="auto" w:fill="FFFFFF"/>
-        <w:spacing w:before="100" w:beforeAutospacing="1" w:after="100" w:afterAutospacing="1" w:line="240" w:lineRule="auto"/>
-        <w:rPr>
-          <w:rFonts w:ascii="Verdana" w:eastAsia="Times New Roman" w:hAnsi="Verdana" w:cs="Times New Roman"/>
-          <w:color w:val="000000"/>
-          <w:sz w:val="20"/>
-          <w:szCs w:val="20"/>
-        </w:rPr>
-      </w:pPr>
-      <w:r>
-        <w:rPr>
-          <w:rFonts w:ascii="Verdana" w:eastAsia="Times New Roman" w:hAnsi="Verdana" w:cs="Times New Roman"/>
-          <w:color w:val="000000"/>
-          <w:sz w:val="20"/>
-          <w:szCs w:val="20"/>
-        </w:rPr>
-        <w:t>Ad Hominem</w:t>
-      </w:r>
-    </w:p>
-    <w:p>
-      <w:pPr>
-        <w:numPr>
-          <w:ilvl w:val="0"/>
-          <w:numId w:val="44"/>
-        </w:numPr>
-        <w:shd w:val="clear" w:color="auto" w:fill="FFFFFF"/>
-        <w:spacing w:before="100" w:beforeAutospacing="1" w:after="100" w:afterAutospacing="1" w:line="240" w:lineRule="auto"/>
-        <w:rPr>
-          <w:rFonts w:ascii="Verdana" w:eastAsia="Times New Roman" w:hAnsi="Verdana" w:cs="Times New Roman"/>
-          <w:color w:val="000000"/>
-          <w:sz w:val="20"/>
-          <w:szCs w:val="20"/>
-        </w:rPr>
-      </w:pPr>
-      <w:r>
-        <w:rPr>
-          <w:rFonts w:ascii="Verdana" w:eastAsia="Times New Roman" w:hAnsi="Verdana" w:cs="Times New Roman"/>
-          <w:color w:val="000000"/>
-          <w:sz w:val="20"/>
-          <w:szCs w:val="20"/>
-        </w:rPr>
-        <w:t xml:space="preserve">Appeal to the People </w:t>
-      </w:r>
-    </w:p>
-    <w:p>
-      <w:pPr>
-        <w:numPr>
-          <w:ilvl w:val="0"/>
-          <w:numId w:val="1"/>
-        </w:numPr>
-        <w:shd w:val="clear" w:color="auto" w:fill="FFFFFF"/>
-        <w:spacing w:before="100" w:beforeAutospacing="1" w:after="100" w:afterAutospacing="1" w:line="240" w:lineRule="auto"/>
-        <w:rPr>
-          <w:rFonts w:ascii="Verdana" w:eastAsia="Times New Roman" w:hAnsi="Verdana" w:cs="Times New Roman"/>
-          <w:color w:val="000000"/>
-          <w:sz w:val="20"/>
-          <w:szCs w:val="20"/>
-        </w:rPr>
-      </w:pPr>
-      <w:r>
-        <w:rPr>
-          <w:rFonts w:ascii="Verdana" w:eastAsia="Times New Roman" w:hAnsi="Verdana" w:cs="Times New Roman"/>
-          <w:color w:val="000000"/>
-          <w:sz w:val="20"/>
-          <w:szCs w:val="20"/>
-        </w:rPr>
-        <w:lastRenderedPageBreak/>
-        <w:t>Last night at 9:30 PM, the street lights on my street came on, and then immediately after, the sun went down. Therefore, turning on street lights makes the sun go down.</w:t>
-      </w:r>
-    </w:p>
-    <w:p>
-      <w:pPr>
-        <w:numPr>
-          <w:ilvl w:val="0"/>
-          <w:numId w:val="38"/>
+        <w:t>Having an enema is an excellent way to improve your health, and give you a feeling of accomplishment. All the actors and actresses in Hollywood California are having it done.</w:t>
+      </w:r>
+    </w:p>
+    <w:p>
+      <w:pPr>
+        <w:numPr>
+          <w:ilvl w:val="0"/>
+          <w:numId w:val="41"/>
         </w:numPr>
         <w:shd w:val="clear" w:color="auto" w:fill="FFFFFF"/>
         <w:tabs>
@@ -3963,14 +4607,14 @@
           <w:sz w:val="20"/>
           <w:szCs w:val="20"/>
         </w:rPr>
-        <w:t>False Cause</w:t>
-      </w:r>
-    </w:p>
-    <w:p>
-      <w:pPr>
-        <w:numPr>
-          <w:ilvl w:val="0"/>
-          <w:numId w:val="38"/>
+        <w:t>Slippery Slope</w:t>
+      </w:r>
+    </w:p>
+    <w:p>
+      <w:pPr>
+        <w:numPr>
+          <w:ilvl w:val="0"/>
+          <w:numId w:val="41"/>
         </w:numPr>
         <w:shd w:val="clear" w:color="auto" w:fill="FFFFFF"/>
         <w:tabs>
@@ -3993,14 +4637,14 @@
           <w:sz w:val="20"/>
           <w:szCs w:val="20"/>
         </w:rPr>
-        <w:t>Hasty Generalization</w:t>
-      </w:r>
-    </w:p>
-    <w:p>
-      <w:pPr>
-        <w:numPr>
-          <w:ilvl w:val="0"/>
-          <w:numId w:val="38"/>
+        <w:t xml:space="preserve">Appeal to the People </w:t>
+      </w:r>
+    </w:p>
+    <w:p>
+      <w:pPr>
+        <w:numPr>
+          <w:ilvl w:val="0"/>
+          <w:numId w:val="41"/>
         </w:numPr>
         <w:shd w:val="clear" w:color="auto" w:fill="FFFFFF"/>
         <w:tabs>
@@ -4023,14 +4667,14 @@
           <w:sz w:val="20"/>
           <w:szCs w:val="20"/>
         </w:rPr>
-        <w:t>Equivocation</w:t>
-      </w:r>
-    </w:p>
-    <w:p>
-      <w:pPr>
-        <w:numPr>
-          <w:ilvl w:val="0"/>
-          <w:numId w:val="38"/>
+        <w:t>Appeal to Fear</w:t>
+      </w:r>
+    </w:p>
+    <w:p>
+      <w:pPr>
+        <w:numPr>
+          <w:ilvl w:val="0"/>
+          <w:numId w:val="41"/>
         </w:numPr>
         <w:shd w:val="clear" w:color="auto" w:fill="FFFFFF"/>
         <w:tabs>
@@ -4053,7 +4697,7 @@
           <w:sz w:val="20"/>
           <w:szCs w:val="20"/>
         </w:rPr>
-        <w:t>Red Herring</w:t>
+        <w:t>False Cause</w:t>
       </w:r>
     </w:p>
     <w:p>
@@ -4078,32 +4722,32 @@
           <w:sz w:val="20"/>
           <w:szCs w:val="20"/>
         </w:rPr>
-        <w:t>Historians debate whether the Nazi's killed 5 million or 6 million Jews.</w:t>
-      </w:r>
-      <w:r>
-        <w:rPr>
-          <w:rFonts w:ascii="Verdana" w:eastAsia="Times New Roman" w:hAnsi="Verdana" w:cs="Times New Roman"/>
-          <w:color w:val="000000"/>
-          <w:sz w:val="20"/>
-          <w:szCs w:val="20"/>
-        </w:rPr>
-        <w:t xml:space="preserve"> They can't get the facts straight</w:t>
-      </w:r>
-      <w:r>
-        <w:rPr>
-          <w:rFonts w:ascii="Verdana" w:eastAsia="Times New Roman" w:hAnsi="Verdana" w:cs="Times New Roman"/>
-          <w:color w:val="000000"/>
-          <w:sz w:val="20"/>
-          <w:szCs w:val="20"/>
-        </w:rPr>
-        <w:t xml:space="preserve"> one way or the other. Therefore, the holocaust did not even happen.</w:t>
-      </w:r>
-    </w:p>
-    <w:p>
-      <w:pPr>
-        <w:numPr>
-          <w:ilvl w:val="0"/>
-          <w:numId w:val="39"/>
+        <w:t>Children with larger feet tend to have better handwriting. Therefore, having bigger feet makes it easier to write</w:t>
+      </w:r>
+      <w:r>
+        <w:rPr>
+          <w:rFonts w:ascii="Verdana" w:eastAsia="Times New Roman" w:hAnsi="Verdana" w:cs="Times New Roman"/>
+          <w:color w:val="000000"/>
+          <w:sz w:val="20"/>
+          <w:szCs w:val="20"/>
+        </w:rPr>
+        <w:t xml:space="preserve"> neatly</w:t>
+      </w:r>
+      <w:r>
+        <w:rPr>
+          <w:rFonts w:ascii="Verdana" w:eastAsia="Times New Roman" w:hAnsi="Verdana" w:cs="Times New Roman"/>
+          <w:color w:val="000000"/>
+          <w:sz w:val="20"/>
+          <w:szCs w:val="20"/>
+        </w:rPr>
+        <w:t>.</w:t>
+      </w:r>
+    </w:p>
+    <w:p>
+      <w:pPr>
+        <w:numPr>
+          <w:ilvl w:val="0"/>
+          <w:numId w:val="42"/>
         </w:numPr>
         <w:shd w:val="clear" w:color="auto" w:fill="FFFFFF"/>
         <w:tabs>
@@ -4133,7 +4777,7 @@
       <w:pPr>
         <w:numPr>
           <w:ilvl w:val="0"/>
-          <w:numId w:val="39"/>
+          <w:numId w:val="42"/>
         </w:numPr>
         <w:shd w:val="clear" w:color="auto" w:fill="FFFFFF"/>
         <w:tabs>
@@ -4156,14 +4800,14 @@
           <w:sz w:val="20"/>
           <w:szCs w:val="20"/>
         </w:rPr>
-        <w:t>Appeal to Fear</w:t>
-      </w:r>
-    </w:p>
-    <w:p>
-      <w:pPr>
-        <w:numPr>
-          <w:ilvl w:val="0"/>
-          <w:numId w:val="39"/>
+        <w:t>Slippery Slope</w:t>
+      </w:r>
+    </w:p>
+    <w:p>
+      <w:pPr>
+        <w:numPr>
+          <w:ilvl w:val="0"/>
+          <w:numId w:val="42"/>
         </w:numPr>
         <w:shd w:val="clear" w:color="auto" w:fill="FFFFFF"/>
         <w:tabs>
@@ -4186,14 +4830,14 @@
           <w:sz w:val="20"/>
           <w:szCs w:val="20"/>
         </w:rPr>
-        <w:t>Equivocation</w:t>
-      </w:r>
-    </w:p>
-    <w:p>
-      <w:pPr>
-        <w:numPr>
-          <w:ilvl w:val="0"/>
-          <w:numId w:val="39"/>
+        <w:t>Hasty Generalization</w:t>
+      </w:r>
+    </w:p>
+    <w:p>
+      <w:pPr>
+        <w:numPr>
+          <w:ilvl w:val="0"/>
+          <w:numId w:val="42"/>
         </w:numPr>
         <w:shd w:val="clear" w:color="auto" w:fill="FFFFFF"/>
         <w:tabs>
@@ -4216,7 +4860,7 @@
           <w:sz w:val="20"/>
           <w:szCs w:val="20"/>
         </w:rPr>
-        <w:t>Red Herring</w:t>
+        <w:t>False Cause</w:t>
       </w:r>
     </w:p>
     <w:p>
@@ -4241,14 +4885,50 @@
           <w:sz w:val="20"/>
           <w:szCs w:val="20"/>
         </w:rPr>
-        <w:t>You give interesting arguments that children should not be forced to belong to their parents' religion. I used to think that way when I was your age. You're too young to understand why those arguments are wrong.</w:t>
-      </w:r>
-    </w:p>
-    <w:p>
-      <w:pPr>
-        <w:numPr>
-          <w:ilvl w:val="0"/>
-          <w:numId w:val="40"/>
+        <w:t>I did not murder m</w:t>
+      </w:r>
+      <w:r>
+        <w:rPr>
+          <w:rFonts w:ascii="Verdana" w:eastAsia="Times New Roman" w:hAnsi="Verdana" w:cs="Times New Roman"/>
+          <w:color w:val="000000"/>
+          <w:sz w:val="20"/>
+          <w:szCs w:val="20"/>
+        </w:rPr>
+        <w:t>y mother and father with an axe</w:t>
+      </w:r>
+      <w:r>
+        <w:rPr>
+          <w:rFonts w:ascii="Verdana" w:eastAsia="Times New Roman" w:hAnsi="Verdana" w:cs="Times New Roman"/>
+          <w:color w:val="000000"/>
+          <w:sz w:val="20"/>
+          <w:szCs w:val="20"/>
+        </w:rPr>
+        <w:t>! Please don't find me guil</w:t>
+      </w:r>
+      <w:r>
+        <w:rPr>
+          <w:rFonts w:ascii="Verdana" w:eastAsia="Times New Roman" w:hAnsi="Verdana" w:cs="Times New Roman"/>
+          <w:color w:val="000000"/>
+          <w:sz w:val="20"/>
+          <w:szCs w:val="20"/>
+        </w:rPr>
+        <w:t>ty; I'm suffering enough by</w:t>
+      </w:r>
+      <w:r>
+        <w:rPr>
+          <w:rFonts w:ascii="Verdana" w:eastAsia="Times New Roman" w:hAnsi="Verdana" w:cs="Times New Roman"/>
+          <w:color w:val="000000"/>
+          <w:sz w:val="20"/>
+          <w:szCs w:val="20"/>
+        </w:rPr>
+        <w:t xml:space="preserve"> being an orphan.</w:t>
+      </w:r>
+    </w:p>
+    <w:p>
+      <w:pPr>
+        <w:numPr>
+          <w:ilvl w:val="0"/>
+          <w:numId w:val="43"/>
         </w:numPr>
         <w:shd w:val="clear" w:color="auto" w:fill="FFFFFF"/>
         <w:tabs>
@@ -4271,14 +4951,14 @@
           <w:sz w:val="20"/>
           <w:szCs w:val="20"/>
         </w:rPr>
-        <w:t>Ad Hominem</w:t>
-      </w:r>
-    </w:p>
-    <w:p>
-      <w:pPr>
-        <w:numPr>
-          <w:ilvl w:val="0"/>
-          <w:numId w:val="40"/>
+        <w:t>Appeal to Fear</w:t>
+      </w:r>
+    </w:p>
+    <w:p>
+      <w:pPr>
+        <w:numPr>
+          <w:ilvl w:val="0"/>
+          <w:numId w:val="43"/>
         </w:numPr>
         <w:shd w:val="clear" w:color="auto" w:fill="FFFFFF"/>
         <w:tabs>
@@ -4301,14 +4981,14 @@
           <w:sz w:val="20"/>
           <w:szCs w:val="20"/>
         </w:rPr>
-        <w:t>Appeal to Fear</w:t>
-      </w:r>
-    </w:p>
-    <w:p>
-      <w:pPr>
-        <w:numPr>
-          <w:ilvl w:val="0"/>
-          <w:numId w:val="40"/>
+        <w:t>Appeal to Pity</w:t>
+      </w:r>
+    </w:p>
+    <w:p>
+      <w:pPr>
+        <w:numPr>
+          <w:ilvl w:val="0"/>
+          <w:numId w:val="43"/>
         </w:numPr>
         <w:shd w:val="clear" w:color="auto" w:fill="FFFFFF"/>
         <w:tabs>
@@ -4331,14 +5011,14 @@
           <w:sz w:val="20"/>
           <w:szCs w:val="20"/>
         </w:rPr>
-        <w:t xml:space="preserve">Appeal to the People </w:t>
-      </w:r>
-    </w:p>
-    <w:p>
-      <w:pPr>
-        <w:numPr>
-          <w:ilvl w:val="0"/>
-          <w:numId w:val="40"/>
+        <w:t>False Cause</w:t>
+      </w:r>
+    </w:p>
+    <w:p>
+      <w:pPr>
+        <w:numPr>
+          <w:ilvl w:val="0"/>
+          <w:numId w:val="43"/>
         </w:numPr>
         <w:shd w:val="clear" w:color="auto" w:fill="FFFFFF"/>
         <w:tabs>
@@ -4361,7 +5041,7 @@
           <w:sz w:val="20"/>
           <w:szCs w:val="20"/>
         </w:rPr>
-        <w:t>Red Herring</w:t>
+        <w:t>Appeal to Unqualified Authority</w:t>
       </w:r>
     </w:p>
     <w:p>
@@ -4386,497 +5066,48 @@
           <w:sz w:val="20"/>
           <w:szCs w:val="20"/>
         </w:rPr>
-        <w:t>Having an enema is an excellent way to improve your health, and give you a feeling of accomplishment. All the actors and actresses in Hollywood California are having it done.</w:t>
-      </w:r>
-    </w:p>
-    <w:p>
-      <w:pPr>
-        <w:numPr>
-          <w:ilvl w:val="0"/>
-          <w:numId w:val="41"/>
-        </w:numPr>
-        <w:shd w:val="clear" w:color="auto" w:fill="FFFFFF"/>
-        <w:tabs>
-          <w:tab w:val="clear" w:pos="720"/>
-          <w:tab w:val="num" w:pos="1080"/>
-        </w:tabs>
-        <w:spacing w:before="100" w:beforeAutospacing="1" w:after="100" w:afterAutospacing="1" w:line="240" w:lineRule="auto"/>
-        <w:ind w:left="1080"/>
-        <w:rPr>
-          <w:rFonts w:ascii="Verdana" w:eastAsia="Times New Roman" w:hAnsi="Verdana" w:cs="Times New Roman"/>
-          <w:color w:val="000000"/>
-          <w:sz w:val="20"/>
-          <w:szCs w:val="20"/>
-        </w:rPr>
-      </w:pPr>
-      <w:r>
-        <w:rPr>
-          <w:rFonts w:ascii="Verdana" w:eastAsia="Times New Roman" w:hAnsi="Verdana" w:cs="Times New Roman"/>
-          <w:color w:val="000000"/>
-          <w:sz w:val="20"/>
-          <w:szCs w:val="20"/>
-        </w:rPr>
-        <w:t>Slippery Slope</w:t>
-      </w:r>
-    </w:p>
-    <w:p>
-      <w:pPr>
-        <w:numPr>
-          <w:ilvl w:val="0"/>
-          <w:numId w:val="41"/>
-        </w:numPr>
-        <w:shd w:val="clear" w:color="auto" w:fill="FFFFFF"/>
-        <w:tabs>
-          <w:tab w:val="clear" w:pos="720"/>
-          <w:tab w:val="num" w:pos="1080"/>
-        </w:tabs>
-        <w:spacing w:before="100" w:beforeAutospacing="1" w:after="100" w:afterAutospacing="1" w:line="240" w:lineRule="auto"/>
-        <w:ind w:left="1080"/>
-        <w:rPr>
-          <w:rFonts w:ascii="Verdana" w:eastAsia="Times New Roman" w:hAnsi="Verdana" w:cs="Times New Roman"/>
-          <w:color w:val="000000"/>
-          <w:sz w:val="20"/>
-          <w:szCs w:val="20"/>
-        </w:rPr>
-      </w:pPr>
-      <w:r>
-        <w:rPr>
-          <w:rFonts w:ascii="Verdana" w:eastAsia="Times New Roman" w:hAnsi="Verdana" w:cs="Times New Roman"/>
-          <w:color w:val="000000"/>
-          <w:sz w:val="20"/>
-          <w:szCs w:val="20"/>
-        </w:rPr>
-        <w:t xml:space="preserve">Appeal to the People </w:t>
-      </w:r>
-    </w:p>
-    <w:p>
-      <w:pPr>
-        <w:numPr>
-          <w:ilvl w:val="0"/>
-          <w:numId w:val="41"/>
-        </w:numPr>
-        <w:shd w:val="clear" w:color="auto" w:fill="FFFFFF"/>
-        <w:tabs>
-          <w:tab w:val="clear" w:pos="720"/>
-          <w:tab w:val="num" w:pos="1080"/>
-        </w:tabs>
-        <w:spacing w:before="100" w:beforeAutospacing="1" w:after="100" w:afterAutospacing="1" w:line="240" w:lineRule="auto"/>
-        <w:ind w:left="1080"/>
-        <w:rPr>
-          <w:rFonts w:ascii="Verdana" w:eastAsia="Times New Roman" w:hAnsi="Verdana" w:cs="Times New Roman"/>
-          <w:color w:val="000000"/>
-          <w:sz w:val="20"/>
-          <w:szCs w:val="20"/>
-        </w:rPr>
-      </w:pPr>
-      <w:r>
-        <w:rPr>
-          <w:rFonts w:ascii="Verdana" w:eastAsia="Times New Roman" w:hAnsi="Verdana" w:cs="Times New Roman"/>
-          <w:color w:val="000000"/>
-          <w:sz w:val="20"/>
-          <w:szCs w:val="20"/>
-        </w:rPr>
-        <w:t>Appeal to Fear</w:t>
-      </w:r>
-    </w:p>
-    <w:p>
-      <w:pPr>
-        <w:numPr>
-          <w:ilvl w:val="0"/>
-          <w:numId w:val="41"/>
-        </w:numPr>
-        <w:shd w:val="clear" w:color="auto" w:fill="FFFFFF"/>
-        <w:tabs>
-          <w:tab w:val="clear" w:pos="720"/>
-          <w:tab w:val="num" w:pos="1080"/>
-        </w:tabs>
-        <w:spacing w:before="100" w:beforeAutospacing="1" w:after="100" w:afterAutospacing="1" w:line="240" w:lineRule="auto"/>
-        <w:ind w:left="1080"/>
-        <w:rPr>
-          <w:rFonts w:ascii="Verdana" w:eastAsia="Times New Roman" w:hAnsi="Verdana" w:cs="Times New Roman"/>
-          <w:color w:val="000000"/>
-          <w:sz w:val="20"/>
-          <w:szCs w:val="20"/>
-        </w:rPr>
-      </w:pPr>
-      <w:r>
-        <w:rPr>
-          <w:rFonts w:ascii="Verdana" w:eastAsia="Times New Roman" w:hAnsi="Verdana" w:cs="Times New Roman"/>
-          <w:color w:val="000000"/>
-          <w:sz w:val="20"/>
-          <w:szCs w:val="20"/>
-        </w:rPr>
-        <w:t>False Cause</w:t>
-      </w:r>
-    </w:p>
-    <w:p>
-      <w:pPr>
-        <w:numPr>
-          <w:ilvl w:val="0"/>
-          <w:numId w:val="1"/>
-        </w:numPr>
-        <w:shd w:val="clear" w:color="auto" w:fill="FFFFFF"/>
-        <w:spacing w:before="100" w:beforeAutospacing="1" w:after="100" w:afterAutospacing="1" w:line="240" w:lineRule="auto"/>
-        <w:rPr>
-          <w:rFonts w:ascii="Verdana" w:eastAsia="Times New Roman" w:hAnsi="Verdana" w:cs="Times New Roman"/>
-          <w:color w:val="000000"/>
-          <w:sz w:val="20"/>
-          <w:szCs w:val="20"/>
-        </w:rPr>
-      </w:pPr>
-      <w:r>
-        <w:rPr>
-          <w:rFonts w:ascii="Verdana" w:eastAsia="Times New Roman" w:hAnsi="Verdana" w:cs="Times New Roman"/>
-          <w:color w:val="000000"/>
-          <w:sz w:val="20"/>
-          <w:szCs w:val="20"/>
-        </w:rPr>
-        <w:t>Children with larger feet tend to have better handwriting. Therefore, having bigger feet makes it easier to write</w:t>
-      </w:r>
-      <w:r>
-        <w:rPr>
-          <w:rFonts w:ascii="Verdana" w:eastAsia="Times New Roman" w:hAnsi="Verdana" w:cs="Times New Roman"/>
-          <w:color w:val="000000"/>
-          <w:sz w:val="20"/>
-          <w:szCs w:val="20"/>
-        </w:rPr>
-        <w:t xml:space="preserve"> neatly</w:t>
-      </w:r>
-      <w:r>
-        <w:rPr>
-          <w:rFonts w:ascii="Verdana" w:eastAsia="Times New Roman" w:hAnsi="Verdana" w:cs="Times New Roman"/>
-          <w:color w:val="000000"/>
-          <w:sz w:val="20"/>
-          <w:szCs w:val="20"/>
-        </w:rPr>
-        <w:t>.</w:t>
-      </w:r>
-    </w:p>
-    <w:p>
-      <w:pPr>
-        <w:numPr>
-          <w:ilvl w:val="0"/>
-          <w:numId w:val="42"/>
-        </w:numPr>
-        <w:shd w:val="clear" w:color="auto" w:fill="FFFFFF"/>
-        <w:tabs>
-          <w:tab w:val="clear" w:pos="720"/>
-          <w:tab w:val="num" w:pos="1080"/>
-        </w:tabs>
-        <w:spacing w:before="100" w:beforeAutospacing="1" w:after="100" w:afterAutospacing="1" w:line="240" w:lineRule="auto"/>
-        <w:ind w:left="1080"/>
-        <w:rPr>
-          <w:rFonts w:ascii="Verdana" w:eastAsia="Times New Roman" w:hAnsi="Verdana" w:cs="Times New Roman"/>
-          <w:color w:val="000000"/>
-          <w:sz w:val="20"/>
-          <w:szCs w:val="20"/>
-        </w:rPr>
-      </w:pPr>
-      <w:r>
-        <w:rPr>
-          <w:rFonts w:ascii="Verdana" w:eastAsia="Times New Roman" w:hAnsi="Verdana" w:cs="Times New Roman"/>
-          <w:color w:val="000000"/>
-          <w:sz w:val="20"/>
-          <w:szCs w:val="20"/>
-        </w:rPr>
-        <w:t>Appeal to Pity</w:t>
-      </w:r>
-    </w:p>
-    <w:p>
-      <w:pPr>
-        <w:numPr>
-          <w:ilvl w:val="0"/>
-          <w:numId w:val="42"/>
-        </w:numPr>
-        <w:shd w:val="clear" w:color="auto" w:fill="FFFFFF"/>
-        <w:tabs>
-          <w:tab w:val="clear" w:pos="720"/>
-          <w:tab w:val="num" w:pos="1080"/>
-        </w:tabs>
-        <w:spacing w:before="100" w:beforeAutospacing="1" w:after="100" w:afterAutospacing="1" w:line="240" w:lineRule="auto"/>
-        <w:ind w:left="1080"/>
-        <w:rPr>
-          <w:rFonts w:ascii="Verdana" w:eastAsia="Times New Roman" w:hAnsi="Verdana" w:cs="Times New Roman"/>
-          <w:color w:val="000000"/>
-          <w:sz w:val="20"/>
-          <w:szCs w:val="20"/>
-        </w:rPr>
-      </w:pPr>
-      <w:r>
-        <w:rPr>
-          <w:rFonts w:ascii="Verdana" w:eastAsia="Times New Roman" w:hAnsi="Verdana" w:cs="Times New Roman"/>
-          <w:color w:val="000000"/>
-          <w:sz w:val="20"/>
-          <w:szCs w:val="20"/>
-        </w:rPr>
-        <w:t>Slippery Slope</w:t>
-      </w:r>
-    </w:p>
-    <w:p>
-      <w:pPr>
-        <w:numPr>
-          <w:ilvl w:val="0"/>
-          <w:numId w:val="42"/>
-        </w:numPr>
-        <w:shd w:val="clear" w:color="auto" w:fill="FFFFFF"/>
-        <w:tabs>
-          <w:tab w:val="clear" w:pos="720"/>
-          <w:tab w:val="num" w:pos="1080"/>
-        </w:tabs>
-        <w:spacing w:before="100" w:beforeAutospacing="1" w:after="100" w:afterAutospacing="1" w:line="240" w:lineRule="auto"/>
-        <w:ind w:left="1080"/>
-        <w:rPr>
-          <w:rFonts w:ascii="Verdana" w:eastAsia="Times New Roman" w:hAnsi="Verdana" w:cs="Times New Roman"/>
-          <w:color w:val="000000"/>
-          <w:sz w:val="20"/>
-          <w:szCs w:val="20"/>
-        </w:rPr>
-      </w:pPr>
-      <w:r>
-        <w:rPr>
-          <w:rFonts w:ascii="Verdana" w:eastAsia="Times New Roman" w:hAnsi="Verdana" w:cs="Times New Roman"/>
-          <w:color w:val="000000"/>
-          <w:sz w:val="20"/>
-          <w:szCs w:val="20"/>
-        </w:rPr>
-        <w:t>Hasty Generalization</w:t>
-      </w:r>
-    </w:p>
-    <w:p>
-      <w:pPr>
-        <w:numPr>
-          <w:ilvl w:val="0"/>
-          <w:numId w:val="42"/>
-        </w:numPr>
-        <w:shd w:val="clear" w:color="auto" w:fill="FFFFFF"/>
-        <w:tabs>
-          <w:tab w:val="clear" w:pos="720"/>
-          <w:tab w:val="num" w:pos="1080"/>
-        </w:tabs>
-        <w:spacing w:before="100" w:beforeAutospacing="1" w:after="100" w:afterAutospacing="1" w:line="240" w:lineRule="auto"/>
-        <w:ind w:left="1080"/>
-        <w:rPr>
-          <w:rFonts w:ascii="Verdana" w:eastAsia="Times New Roman" w:hAnsi="Verdana" w:cs="Times New Roman"/>
-          <w:color w:val="000000"/>
-          <w:sz w:val="20"/>
-          <w:szCs w:val="20"/>
-        </w:rPr>
-      </w:pPr>
-      <w:r>
-        <w:rPr>
-          <w:rFonts w:ascii="Verdana" w:eastAsia="Times New Roman" w:hAnsi="Verdana" w:cs="Times New Roman"/>
-          <w:color w:val="000000"/>
-          <w:sz w:val="20"/>
-          <w:szCs w:val="20"/>
-        </w:rPr>
-        <w:t>False Cause</w:t>
-      </w:r>
-    </w:p>
-    <w:p>
-      <w:pPr>
-        <w:numPr>
-          <w:ilvl w:val="0"/>
-          <w:numId w:val="1"/>
-        </w:numPr>
-        <w:shd w:val="clear" w:color="auto" w:fill="FFFFFF"/>
-        <w:spacing w:before="100" w:beforeAutospacing="1" w:after="100" w:afterAutospacing="1" w:line="240" w:lineRule="auto"/>
-        <w:rPr>
-          <w:rFonts w:ascii="Verdana" w:eastAsia="Times New Roman" w:hAnsi="Verdana" w:cs="Times New Roman"/>
-          <w:color w:val="000000"/>
-          <w:sz w:val="20"/>
-          <w:szCs w:val="20"/>
-        </w:rPr>
-      </w:pPr>
-      <w:r>
-        <w:rPr>
-          <w:rFonts w:ascii="Verdana" w:eastAsia="Times New Roman" w:hAnsi="Verdana" w:cs="Times New Roman"/>
-          <w:color w:val="000000"/>
-          <w:sz w:val="20"/>
-          <w:szCs w:val="20"/>
-        </w:rPr>
-        <w:t>I did not murder m</w:t>
-      </w:r>
-      <w:r>
-        <w:rPr>
-          <w:rFonts w:ascii="Verdana" w:eastAsia="Times New Roman" w:hAnsi="Verdana" w:cs="Times New Roman"/>
-          <w:color w:val="000000"/>
-          <w:sz w:val="20"/>
-          <w:szCs w:val="20"/>
-        </w:rPr>
-        <w:t>y mother and father with an axe</w:t>
-      </w:r>
-      <w:r>
-        <w:rPr>
-          <w:rFonts w:ascii="Verdana" w:eastAsia="Times New Roman" w:hAnsi="Verdana" w:cs="Times New Roman"/>
-          <w:color w:val="000000"/>
-          <w:sz w:val="20"/>
-          <w:szCs w:val="20"/>
-        </w:rPr>
-        <w:t>! Please don't find me guil</w:t>
-      </w:r>
-      <w:r>
-        <w:rPr>
-          <w:rFonts w:ascii="Verdana" w:eastAsia="Times New Roman" w:hAnsi="Verdana" w:cs="Times New Roman"/>
-          <w:color w:val="000000"/>
-          <w:sz w:val="20"/>
-          <w:szCs w:val="20"/>
-        </w:rPr>
-        <w:t>ty; I'm suffering enough by</w:t>
-      </w:r>
-      <w:r>
-        <w:rPr>
-          <w:rFonts w:ascii="Verdana" w:eastAsia="Times New Roman" w:hAnsi="Verdana" w:cs="Times New Roman"/>
-          <w:color w:val="000000"/>
-          <w:sz w:val="20"/>
-          <w:szCs w:val="20"/>
-        </w:rPr>
-        <w:t xml:space="preserve"> being an orphan.</w:t>
-      </w:r>
-    </w:p>
-    <w:p>
-      <w:pPr>
-        <w:numPr>
-          <w:ilvl w:val="0"/>
-          <w:numId w:val="43"/>
-        </w:numPr>
-        <w:shd w:val="clear" w:color="auto" w:fill="FFFFFF"/>
-        <w:tabs>
-          <w:tab w:val="clear" w:pos="720"/>
-          <w:tab w:val="num" w:pos="1080"/>
-        </w:tabs>
-        <w:spacing w:before="100" w:beforeAutospacing="1" w:after="100" w:afterAutospacing="1" w:line="240" w:lineRule="auto"/>
-        <w:ind w:left="1080"/>
-        <w:rPr>
-          <w:rFonts w:ascii="Verdana" w:eastAsia="Times New Roman" w:hAnsi="Verdana" w:cs="Times New Roman"/>
-          <w:color w:val="000000"/>
-          <w:sz w:val="20"/>
-          <w:szCs w:val="20"/>
-        </w:rPr>
-      </w:pPr>
-      <w:r>
-        <w:rPr>
-          <w:rFonts w:ascii="Verdana" w:eastAsia="Times New Roman" w:hAnsi="Verdana" w:cs="Times New Roman"/>
-          <w:color w:val="000000"/>
-          <w:sz w:val="20"/>
-          <w:szCs w:val="20"/>
-        </w:rPr>
-        <w:t>Appeal to Fear</w:t>
-      </w:r>
-    </w:p>
-    <w:p>
-      <w:pPr>
-        <w:numPr>
-          <w:ilvl w:val="0"/>
-          <w:numId w:val="43"/>
-        </w:numPr>
-        <w:shd w:val="clear" w:color="auto" w:fill="FFFFFF"/>
-        <w:tabs>
-          <w:tab w:val="clear" w:pos="720"/>
-          <w:tab w:val="num" w:pos="1080"/>
-        </w:tabs>
-        <w:spacing w:before="100" w:beforeAutospacing="1" w:after="100" w:afterAutospacing="1" w:line="240" w:lineRule="auto"/>
-        <w:ind w:left="1080"/>
-        <w:rPr>
-          <w:rFonts w:ascii="Verdana" w:eastAsia="Times New Roman" w:hAnsi="Verdana" w:cs="Times New Roman"/>
-          <w:color w:val="000000"/>
-          <w:sz w:val="20"/>
-          <w:szCs w:val="20"/>
-        </w:rPr>
-      </w:pPr>
-      <w:r>
-        <w:rPr>
-          <w:rFonts w:ascii="Verdana" w:eastAsia="Times New Roman" w:hAnsi="Verdana" w:cs="Times New Roman"/>
-          <w:color w:val="000000"/>
-          <w:sz w:val="20"/>
-          <w:szCs w:val="20"/>
-        </w:rPr>
-        <w:t>Appeal to Pity</w:t>
-      </w:r>
-    </w:p>
-    <w:p>
-      <w:pPr>
-        <w:numPr>
-          <w:ilvl w:val="0"/>
-          <w:numId w:val="43"/>
-        </w:numPr>
-        <w:shd w:val="clear" w:color="auto" w:fill="FFFFFF"/>
-        <w:tabs>
-          <w:tab w:val="clear" w:pos="720"/>
-          <w:tab w:val="num" w:pos="1080"/>
-        </w:tabs>
-        <w:spacing w:before="100" w:beforeAutospacing="1" w:after="100" w:afterAutospacing="1" w:line="240" w:lineRule="auto"/>
-        <w:ind w:left="1080"/>
-        <w:rPr>
-          <w:rFonts w:ascii="Verdana" w:eastAsia="Times New Roman" w:hAnsi="Verdana" w:cs="Times New Roman"/>
-          <w:color w:val="000000"/>
-          <w:sz w:val="20"/>
-          <w:szCs w:val="20"/>
-        </w:rPr>
-      </w:pPr>
-      <w:r>
-        <w:rPr>
-          <w:rFonts w:ascii="Verdana" w:eastAsia="Times New Roman" w:hAnsi="Verdana" w:cs="Times New Roman"/>
-          <w:color w:val="000000"/>
-          <w:sz w:val="20"/>
-          <w:szCs w:val="20"/>
-        </w:rPr>
-        <w:t>False Cause</w:t>
-      </w:r>
-    </w:p>
-    <w:p>
-      <w:pPr>
-        <w:numPr>
-          <w:ilvl w:val="0"/>
-          <w:numId w:val="43"/>
-        </w:numPr>
-        <w:shd w:val="clear" w:color="auto" w:fill="FFFFFF"/>
-        <w:tabs>
-          <w:tab w:val="clear" w:pos="720"/>
-          <w:tab w:val="num" w:pos="1080"/>
-        </w:tabs>
-        <w:spacing w:before="100" w:beforeAutospacing="1" w:after="100" w:afterAutospacing="1" w:line="240" w:lineRule="auto"/>
-        <w:ind w:left="1080"/>
-        <w:rPr>
-          <w:rFonts w:ascii="Verdana" w:eastAsia="Times New Roman" w:hAnsi="Verdana" w:cs="Times New Roman"/>
-          <w:color w:val="000000"/>
-          <w:sz w:val="20"/>
-          <w:szCs w:val="20"/>
-        </w:rPr>
-      </w:pPr>
-      <w:r>
-        <w:rPr>
-          <w:rFonts w:ascii="Verdana" w:eastAsia="Times New Roman" w:hAnsi="Verdana" w:cs="Times New Roman"/>
-          <w:color w:val="000000"/>
-          <w:sz w:val="20"/>
-          <w:szCs w:val="20"/>
-        </w:rPr>
-        <w:t>Appeal to Unqualified Authority</w:t>
-      </w:r>
-    </w:p>
-    <w:p>
-      <w:pPr>
-        <w:numPr>
-          <w:ilvl w:val="0"/>
-          <w:numId w:val="1"/>
-        </w:numPr>
-        <w:shd w:val="clear" w:color="auto" w:fill="FFFFFF"/>
-        <w:spacing w:before="100" w:beforeAutospacing="1" w:after="100" w:afterAutospacing="1" w:line="240" w:lineRule="auto"/>
-        <w:rPr>
-          <w:rFonts w:ascii="Verdana" w:eastAsia="Times New Roman" w:hAnsi="Verdana" w:cs="Times New Roman"/>
-          <w:color w:val="000000"/>
-          <w:sz w:val="20"/>
-          <w:szCs w:val="20"/>
-        </w:rPr>
-      </w:pPr>
-      <w:r>
-        <w:rPr>
-          <w:rFonts w:ascii="Verdana" w:eastAsia="Times New Roman" w:hAnsi="Verdana" w:cs="Times New Roman"/>
-          <w:color w:val="000000"/>
-          <w:sz w:val="20"/>
-          <w:szCs w:val="20"/>
-        </w:rPr>
         <w:lastRenderedPageBreak/>
-        <w:t>The clinching proof of my reasoning is that I will cut anyone who argues further into dogmeat." -- Attributed to Sir Geoffery de Tourneville, ca 1350 A.D.</w:t>
+        <w:t xml:space="preserve">The clinching proof of my reasoning is that I will cut anyone who argues further into dogmeat." -- Attributed to Sir </w:t>
+      </w:r>
+      <w:proofErr w:type="spellStart"/>
+      <w:r>
+        <w:rPr>
+          <w:rFonts w:ascii="Verdana" w:eastAsia="Times New Roman" w:hAnsi="Verdana" w:cs="Times New Roman"/>
+          <w:color w:val="000000"/>
+          <w:sz w:val="20"/>
+          <w:szCs w:val="20"/>
+        </w:rPr>
+        <w:t>Geoffery</w:t>
+      </w:r>
+      <w:proofErr w:type="spellEnd"/>
+      <w:r>
+        <w:rPr>
+          <w:rFonts w:ascii="Verdana" w:eastAsia="Times New Roman" w:hAnsi="Verdana" w:cs="Times New Roman"/>
+          <w:color w:val="000000"/>
+          <w:sz w:val="20"/>
+          <w:szCs w:val="20"/>
+        </w:rPr>
+        <w:t xml:space="preserve"> de </w:t>
+      </w:r>
+      <w:proofErr w:type="spellStart"/>
+      <w:r>
+        <w:rPr>
+          <w:rFonts w:ascii="Verdana" w:eastAsia="Times New Roman" w:hAnsi="Verdana" w:cs="Times New Roman"/>
+          <w:color w:val="000000"/>
+          <w:sz w:val="20"/>
+          <w:szCs w:val="20"/>
+        </w:rPr>
+        <w:t>Tourneville</w:t>
+      </w:r>
+      <w:proofErr w:type="spellEnd"/>
+      <w:r>
+        <w:rPr>
+          <w:rFonts w:ascii="Verdana" w:eastAsia="Times New Roman" w:hAnsi="Verdana" w:cs="Times New Roman"/>
+          <w:color w:val="000000"/>
+          <w:sz w:val="20"/>
+          <w:szCs w:val="20"/>
+        </w:rPr>
+        <w:t>, ca 1350 A.D.</w:t>
       </w:r>
     </w:p>
     <w:p>
@@ -11491,6 +11722,7 @@
     <w:lsdException w:name="HTML Sample" w:semiHidden="1" w:unhideWhenUsed="1"/>
     <w:lsdException w:name="HTML Typewriter" w:semiHidden="1" w:unhideWhenUsed="1"/>
     <w:lsdException w:name="HTML Variable" w:semiHidden="1" w:unhideWhenUsed="1"/>
+    <w:lsdException w:name="Normal Table" w:semiHidden="1" w:unhideWhenUsed="1"/>
     <w:lsdException w:name="annotation subject" w:semiHidden="1" w:unhideWhenUsed="1"/>
     <w:lsdException w:name="No List" w:semiHidden="1" w:unhideWhenUsed="1"/>
     <w:lsdException w:name="Outline List 1" w:semiHidden="1" w:unhideWhenUsed="1"/>
@@ -11534,8 +11766,10 @@
     <w:lsdException w:name="Table Elegant" w:semiHidden="1" w:unhideWhenUsed="1"/>
     <w:lsdException w:name="Table Professional" w:semiHidden="1" w:unhideWhenUsed="1"/>
     <w:lsdException w:name="Table Subtle 1" w:semiHidden="1" w:unhideWhenUsed="1"/>
+    <w:lsdException w:name="Table Subtle 2" w:semiHidden="1" w:unhideWhenUsed="1"/>
     <w:lsdException w:name="Table Web 1" w:semiHidden="1" w:unhideWhenUsed="1"/>
     <w:lsdException w:name="Table Web 2" w:semiHidden="1" w:unhideWhenUsed="1"/>
+    <w:lsdException w:name="Table Web 3" w:semiHidden="1" w:unhideWhenUsed="1"/>
     <w:lsdException w:name="Balloon Text" w:semiHidden="1" w:unhideWhenUsed="1"/>
     <w:lsdException w:name="Table Grid" w:uiPriority="39"/>
     <w:lsdException w:name="Table Theme" w:semiHidden="1" w:unhideWhenUsed="1"/>

--- a/attachments/fallacies.docx
+++ b/attachments/fallacies.docx
@@ -1,6 +1,6 @@
 
 <file path=word/document.xml><?xml version="1.0" encoding="utf-8"?>
-<w:document xmlns:wpc="http://schemas.microsoft.com/office/word/2010/wordprocessingCanvas" xmlns:cx="http://schemas.microsoft.com/office/drawing/2014/chartex" xmlns:cx1="http://schemas.microsoft.com/office/drawing/2015/9/8/chartex" xmlns:cx2="http://schemas.microsoft.com/office/drawing/2015/10/21/chartex" xmlns:cx3="http://schemas.microsoft.com/office/drawing/2016/5/9/chartex" xmlns:cx4="http://schemas.microsoft.com/office/drawing/2016/5/10/chartex" xmlns:cx5="http://schemas.microsoft.com/office/drawing/2016/5/11/chartex" xmlns:cx6="http://schemas.microsoft.com/office/drawing/2016/5/12/chartex" xmlns:cx7="http://schemas.microsoft.com/office/drawing/2016/5/13/chartex" xmlns:cx8="http://schemas.microsoft.com/office/drawing/2016/5/14/chartex" xmlns:mc="http://schemas.openxmlformats.org/markup-compatibility/2006" xmlns:aink="http://schemas.microsoft.com/office/drawing/2016/ink" xmlns:am3d="http://schemas.microsoft.com/office/drawing/2017/model3d" xmlns:o="urn:schemas-microsoft-com:office:office" xmlns:r="http://schemas.openxmlformats.org/officeDocument/2006/relationships" xmlns:m="http://schemas.openxmlformats.org/officeDocument/2006/math" xmlns:v="urn:schemas-microsoft-com:vml" xmlns:wp14="http://schemas.microsoft.com/office/word/2010/wordprocessingDrawing" xmlns:wp="http://schemas.openxmlformats.org/drawingml/2006/wordprocessingDrawing" xmlns:w10="urn:schemas-microsoft-com:office:word" xmlns:w="http://schemas.openxmlformats.org/wordprocessingml/2006/main" xmlns:w14="http://schemas.microsoft.com/office/word/2010/wordml" xmlns:w15="http://schemas.microsoft.com/office/word/2012/wordml" xmlns:w16se="http://schemas.microsoft.com/office/word/2015/wordml/symex" xmlns:wpg="http://schemas.microsoft.com/office/word/2010/wordprocessingGroup" xmlns:wpi="http://schemas.microsoft.com/office/word/2010/wordprocessingInk" xmlns:wne="http://schemas.microsoft.com/office/word/2006/wordml" xmlns:wps="http://schemas.microsoft.com/office/word/2010/wordprocessingShape" mc:Ignorable="w14 w15 w16se wp14">
+<w:document xmlns:wpc="http://schemas.microsoft.com/office/word/2010/wordprocessingCanvas" xmlns:cx="http://schemas.microsoft.com/office/drawing/2014/chartex" xmlns:cx1="http://schemas.microsoft.com/office/drawing/2015/9/8/chartex" xmlns:cx2="http://schemas.microsoft.com/office/drawing/2015/10/21/chartex" xmlns:cx3="http://schemas.microsoft.com/office/drawing/2016/5/9/chartex" xmlns:cx4="http://schemas.microsoft.com/office/drawing/2016/5/10/chartex" xmlns:cx5="http://schemas.microsoft.com/office/drawing/2016/5/11/chartex" xmlns:cx6="http://schemas.microsoft.com/office/drawing/2016/5/12/chartex" xmlns:cx7="http://schemas.microsoft.com/office/drawing/2016/5/13/chartex" xmlns:cx8="http://schemas.microsoft.com/office/drawing/2016/5/14/chartex" xmlns:mc="http://schemas.openxmlformats.org/markup-compatibility/2006" xmlns:aink="http://schemas.microsoft.com/office/drawing/2016/ink" xmlns:am3d="http://schemas.microsoft.com/office/drawing/2017/model3d" xmlns:o="urn:schemas-microsoft-com:office:office" xmlns:r="http://schemas.openxmlformats.org/officeDocument/2006/relationships" xmlns:m="http://schemas.openxmlformats.org/officeDocument/2006/math" xmlns:v="urn:schemas-microsoft-com:vml" xmlns:wp14="http://schemas.microsoft.com/office/word/2010/wordprocessingDrawing" xmlns:wp="http://schemas.openxmlformats.org/drawingml/2006/wordprocessingDrawing" xmlns:w10="urn:schemas-microsoft-com:office:word" xmlns:w="http://schemas.openxmlformats.org/wordprocessingml/2006/main" xmlns:w14="http://schemas.microsoft.com/office/word/2010/wordml" xmlns:w15="http://schemas.microsoft.com/office/word/2012/wordml" xmlns:w16cid="http://schemas.microsoft.com/office/word/2016/wordml/cid" xmlns:w16se="http://schemas.microsoft.com/office/word/2015/wordml/symex" xmlns:wpg="http://schemas.microsoft.com/office/word/2010/wordprocessingGroup" xmlns:wpi="http://schemas.microsoft.com/office/word/2010/wordprocessingInk" xmlns:wne="http://schemas.microsoft.com/office/word/2006/wordml" xmlns:wps="http://schemas.microsoft.com/office/word/2010/wordprocessingShape" mc:Ignorable="w14 w15 w16se w16cid wp14">
   <w:body>
     <w:p/>
     <w:p>
@@ -333,7 +333,16 @@
           <w:sz w:val="20"/>
           <w:szCs w:val="20"/>
         </w:rPr>
-        <w:t>Almost every person in the U.S. has two arms. That alone shows tremendous need for gun control laws.</w:t>
+        <w:t>Almost every person in the U.S. has two arms. That alone shows treme</w:t>
+      </w:r>
+      <w:r>
+        <w:rPr>
+          <w:rFonts w:ascii="Verdana" w:eastAsia="Times New Roman" w:hAnsi="Verdana" w:cs="Times New Roman"/>
+          <w:color w:val="000000"/>
+          <w:sz w:val="20"/>
+          <w:szCs w:val="20"/>
+        </w:rPr>
+        <w:t>ndous need for gun control laws, since everyone is armed.</w:t>
       </w:r>
     </w:p>
     <w:p>
@@ -2663,7 +2672,25 @@
           <w:sz w:val="20"/>
           <w:szCs w:val="20"/>
         </w:rPr>
-        <w:t>Some environmentalists argue that we should use buses more. But this is crazy since a bus creates more pollution than a car.</w:t>
+        <w:t>Some environmentalists argue that we should use buses more</w:t>
+      </w:r>
+      <w:r>
+        <w:rPr>
+          <w:rFonts w:ascii="Verdana" w:eastAsia="Times New Roman" w:hAnsi="Verdana" w:cs="Times New Roman"/>
+          <w:color w:val="000000"/>
+          <w:sz w:val="20"/>
+          <w:szCs w:val="20"/>
+        </w:rPr>
+        <w:t xml:space="preserve"> to reduce pollution</w:t>
+      </w:r>
+      <w:r>
+        <w:rPr>
+          <w:rFonts w:ascii="Verdana" w:eastAsia="Times New Roman" w:hAnsi="Verdana" w:cs="Times New Roman"/>
+          <w:color w:val="000000"/>
+          <w:sz w:val="20"/>
+          <w:szCs w:val="20"/>
+        </w:rPr>
+        <w:t>. But this is crazy since a bus creates more pollution than a car.</w:t>
       </w:r>
     </w:p>
     <w:p>
@@ -2953,1632 +2980,1686 @@
           <w:sz w:val="20"/>
           <w:szCs w:val="20"/>
         </w:rPr>
-        <w:t>The religious beliefs of Quakerism are true. To see this, consider how it has improved many lives. So many people who once lead alcoholic and despondent lives became happy, upstanding pillars of their</w:t>
+        <w:t xml:space="preserve">The religious beliefs of Quakerism are true. To see this, consider how it has improved many lives. So many people who once lead alcoholic and despondent lives became happy, upstanding pillars of their communities once they converted to Quakerism. </w:t>
+      </w:r>
+    </w:p>
+    <w:p>
+      <w:pPr>
+        <w:numPr>
+          <w:ilvl w:val="0"/>
+          <w:numId w:val="31"/>
+        </w:numPr>
+        <w:shd w:val="clear" w:color="auto" w:fill="FFFFFF"/>
+        <w:spacing w:before="100" w:beforeAutospacing="1" w:after="100" w:afterAutospacing="1" w:line="240" w:lineRule="auto"/>
+        <w:rPr>
+          <w:rFonts w:ascii="Verdana" w:eastAsia="Times New Roman" w:hAnsi="Verdana" w:cs="Times New Roman"/>
+          <w:color w:val="000000"/>
+          <w:sz w:val="20"/>
+          <w:szCs w:val="20"/>
+        </w:rPr>
+      </w:pPr>
+      <w:r>
+        <w:rPr>
+          <w:rFonts w:ascii="Verdana" w:eastAsia="Times New Roman" w:hAnsi="Verdana" w:cs="Times New Roman"/>
+          <w:color w:val="000000"/>
+          <w:sz w:val="20"/>
+          <w:szCs w:val="20"/>
+        </w:rPr>
+        <w:t>Appeal to Pity</w:t>
+      </w:r>
+    </w:p>
+    <w:p>
+      <w:pPr>
+        <w:numPr>
+          <w:ilvl w:val="0"/>
+          <w:numId w:val="31"/>
+        </w:numPr>
+        <w:shd w:val="clear" w:color="auto" w:fill="FFFFFF"/>
+        <w:spacing w:before="100" w:beforeAutospacing="1" w:after="100" w:afterAutospacing="1" w:line="240" w:lineRule="auto"/>
+        <w:rPr>
+          <w:rFonts w:ascii="Verdana" w:eastAsia="Times New Roman" w:hAnsi="Verdana" w:cs="Times New Roman"/>
+          <w:color w:val="000000"/>
+          <w:sz w:val="20"/>
+          <w:szCs w:val="20"/>
+        </w:rPr>
+      </w:pPr>
+      <w:r>
+        <w:rPr>
+          <w:rFonts w:ascii="Verdana" w:eastAsia="Times New Roman" w:hAnsi="Verdana" w:cs="Times New Roman"/>
+          <w:color w:val="000000"/>
+          <w:sz w:val="20"/>
+          <w:szCs w:val="20"/>
+        </w:rPr>
+        <w:t>Slippery Slope</w:t>
+      </w:r>
+    </w:p>
+    <w:p>
+      <w:pPr>
+        <w:numPr>
+          <w:ilvl w:val="0"/>
+          <w:numId w:val="31"/>
+        </w:numPr>
+        <w:shd w:val="clear" w:color="auto" w:fill="FFFFFF"/>
+        <w:spacing w:before="100" w:beforeAutospacing="1" w:after="100" w:afterAutospacing="1" w:line="240" w:lineRule="auto"/>
+        <w:rPr>
+          <w:rFonts w:ascii="Verdana" w:eastAsia="Times New Roman" w:hAnsi="Verdana" w:cs="Times New Roman"/>
+          <w:color w:val="000000"/>
+          <w:sz w:val="20"/>
+          <w:szCs w:val="20"/>
+        </w:rPr>
+      </w:pPr>
+      <w:r>
+        <w:rPr>
+          <w:rFonts w:ascii="Verdana" w:eastAsia="Times New Roman" w:hAnsi="Verdana" w:cs="Times New Roman"/>
+          <w:color w:val="000000"/>
+          <w:sz w:val="20"/>
+          <w:szCs w:val="20"/>
+        </w:rPr>
+        <w:t>Equivocation</w:t>
+      </w:r>
+    </w:p>
+    <w:p>
+      <w:pPr>
+        <w:numPr>
+          <w:ilvl w:val="0"/>
+          <w:numId w:val="31"/>
+        </w:numPr>
+        <w:shd w:val="clear" w:color="auto" w:fill="FFFFFF"/>
+        <w:spacing w:before="100" w:beforeAutospacing="1" w:after="100" w:afterAutospacing="1" w:line="240" w:lineRule="auto"/>
+        <w:rPr>
+          <w:rFonts w:ascii="Verdana" w:eastAsia="Times New Roman" w:hAnsi="Verdana" w:cs="Times New Roman"/>
+          <w:color w:val="000000"/>
+          <w:sz w:val="20"/>
+          <w:szCs w:val="20"/>
+        </w:rPr>
+      </w:pPr>
+      <w:r>
+        <w:rPr>
+          <w:rFonts w:ascii="Verdana" w:eastAsia="Times New Roman" w:hAnsi="Verdana" w:cs="Times New Roman"/>
+          <w:color w:val="000000"/>
+          <w:sz w:val="20"/>
+          <w:szCs w:val="20"/>
+        </w:rPr>
+        <w:t>Red Herring</w:t>
+      </w:r>
+    </w:p>
+    <w:p>
+      <w:pPr>
+        <w:numPr>
+          <w:ilvl w:val="0"/>
+          <w:numId w:val="1"/>
+        </w:numPr>
+        <w:shd w:val="clear" w:color="auto" w:fill="FFFFFF"/>
+        <w:spacing w:before="100" w:beforeAutospacing="1" w:after="100" w:afterAutospacing="1" w:line="240" w:lineRule="auto"/>
+        <w:rPr>
+          <w:rFonts w:ascii="Verdana" w:eastAsia="Times New Roman" w:hAnsi="Verdana" w:cs="Times New Roman"/>
+          <w:color w:val="000000"/>
+          <w:sz w:val="20"/>
+          <w:szCs w:val="20"/>
+        </w:rPr>
+      </w:pPr>
+      <w:r>
+        <w:rPr>
+          <w:rFonts w:ascii="Verdana" w:eastAsia="Times New Roman" w:hAnsi="Verdana" w:cs="Times New Roman"/>
+          <w:color w:val="000000"/>
+          <w:sz w:val="20"/>
+          <w:szCs w:val="20"/>
+        </w:rPr>
+        <w:t>I'm not a doctor, but I play one on TV. And I recommend Flintstones vitamins. They are good for you children.</w:t>
+      </w:r>
+    </w:p>
+    <w:p>
+      <w:pPr>
+        <w:numPr>
+          <w:ilvl w:val="0"/>
+          <w:numId w:val="32"/>
+        </w:numPr>
+        <w:shd w:val="clear" w:color="auto" w:fill="FFFFFF"/>
+        <w:spacing w:before="100" w:beforeAutospacing="1" w:after="100" w:afterAutospacing="1" w:line="240" w:lineRule="auto"/>
+        <w:rPr>
+          <w:rFonts w:ascii="Verdana" w:eastAsia="Times New Roman" w:hAnsi="Verdana" w:cs="Times New Roman"/>
+          <w:color w:val="000000"/>
+          <w:sz w:val="20"/>
+          <w:szCs w:val="20"/>
+        </w:rPr>
+      </w:pPr>
+      <w:r>
+        <w:rPr>
+          <w:rFonts w:ascii="Verdana" w:eastAsia="Times New Roman" w:hAnsi="Verdana" w:cs="Times New Roman"/>
+          <w:color w:val="000000"/>
+          <w:sz w:val="20"/>
+          <w:szCs w:val="20"/>
+        </w:rPr>
+        <w:t>False Cause</w:t>
+      </w:r>
+    </w:p>
+    <w:p>
+      <w:pPr>
+        <w:numPr>
+          <w:ilvl w:val="0"/>
+          <w:numId w:val="32"/>
+        </w:numPr>
+        <w:shd w:val="clear" w:color="auto" w:fill="FFFFFF"/>
+        <w:spacing w:before="100" w:beforeAutospacing="1" w:after="100" w:afterAutospacing="1" w:line="240" w:lineRule="auto"/>
+        <w:rPr>
+          <w:rFonts w:ascii="Verdana" w:eastAsia="Times New Roman" w:hAnsi="Verdana" w:cs="Times New Roman"/>
+          <w:color w:val="000000"/>
+          <w:sz w:val="20"/>
+          <w:szCs w:val="20"/>
+        </w:rPr>
+      </w:pPr>
+      <w:r>
+        <w:rPr>
+          <w:rFonts w:ascii="Verdana" w:eastAsia="Times New Roman" w:hAnsi="Verdana" w:cs="Times New Roman"/>
+          <w:color w:val="000000"/>
+          <w:sz w:val="20"/>
+          <w:szCs w:val="20"/>
+        </w:rPr>
+        <w:t>Slippery Slope</w:t>
+      </w:r>
+    </w:p>
+    <w:p>
+      <w:pPr>
+        <w:numPr>
+          <w:ilvl w:val="0"/>
+          <w:numId w:val="32"/>
+        </w:numPr>
+        <w:shd w:val="clear" w:color="auto" w:fill="FFFFFF"/>
+        <w:spacing w:before="100" w:beforeAutospacing="1" w:after="100" w:afterAutospacing="1" w:line="240" w:lineRule="auto"/>
+        <w:rPr>
+          <w:rFonts w:ascii="Verdana" w:eastAsia="Times New Roman" w:hAnsi="Verdana" w:cs="Times New Roman"/>
+          <w:color w:val="000000"/>
+          <w:sz w:val="20"/>
+          <w:szCs w:val="20"/>
+        </w:rPr>
+      </w:pPr>
+      <w:r>
+        <w:rPr>
+          <w:rFonts w:ascii="Verdana" w:eastAsia="Times New Roman" w:hAnsi="Verdana" w:cs="Times New Roman"/>
+          <w:color w:val="000000"/>
+          <w:sz w:val="20"/>
+          <w:szCs w:val="20"/>
+        </w:rPr>
+        <w:t>Equivocation</w:t>
+      </w:r>
+    </w:p>
+    <w:p>
+      <w:pPr>
+        <w:numPr>
+          <w:ilvl w:val="0"/>
+          <w:numId w:val="32"/>
+        </w:numPr>
+        <w:shd w:val="clear" w:color="auto" w:fill="FFFFFF"/>
+        <w:spacing w:before="100" w:beforeAutospacing="1" w:after="100" w:afterAutospacing="1" w:line="240" w:lineRule="auto"/>
+        <w:rPr>
+          <w:rFonts w:ascii="Verdana" w:eastAsia="Times New Roman" w:hAnsi="Verdana" w:cs="Times New Roman"/>
+          <w:color w:val="000000"/>
+          <w:sz w:val="20"/>
+          <w:szCs w:val="20"/>
+        </w:rPr>
+      </w:pPr>
+      <w:r>
+        <w:rPr>
+          <w:rFonts w:ascii="Verdana" w:eastAsia="Times New Roman" w:hAnsi="Verdana" w:cs="Times New Roman"/>
+          <w:color w:val="000000"/>
+          <w:sz w:val="20"/>
+          <w:szCs w:val="20"/>
+        </w:rPr>
+        <w:t>Appeal to Unqualified Authority</w:t>
+      </w:r>
+    </w:p>
+    <w:p>
+      <w:pPr>
+        <w:shd w:val="clear" w:color="auto" w:fill="FFFFFF"/>
+        <w:spacing w:before="100" w:beforeAutospacing="1" w:after="100" w:afterAutospacing="1" w:line="240" w:lineRule="auto"/>
+        <w:ind w:left="720"/>
+        <w:rPr>
+          <w:rFonts w:ascii="Verdana" w:eastAsia="Times New Roman" w:hAnsi="Verdana" w:cs="Times New Roman"/>
+          <w:color w:val="000000"/>
+          <w:sz w:val="20"/>
+          <w:szCs w:val="20"/>
+        </w:rPr>
+      </w:pPr>
+    </w:p>
+    <w:p>
+      <w:pPr>
+        <w:numPr>
+          <w:ilvl w:val="0"/>
+          <w:numId w:val="1"/>
+        </w:numPr>
+        <w:shd w:val="clear" w:color="auto" w:fill="FFFFFF"/>
+        <w:spacing w:before="100" w:beforeAutospacing="1" w:after="100" w:afterAutospacing="1" w:line="240" w:lineRule="auto"/>
+        <w:rPr>
+          <w:rFonts w:ascii="Verdana" w:eastAsia="Times New Roman" w:hAnsi="Verdana" w:cs="Times New Roman"/>
+          <w:color w:val="000000"/>
+          <w:sz w:val="20"/>
+          <w:szCs w:val="20"/>
+        </w:rPr>
+      </w:pPr>
+      <w:r>
+        <w:rPr>
+          <w:rFonts w:ascii="Verdana" w:eastAsia="Times New Roman" w:hAnsi="Verdana" w:cs="Times New Roman"/>
+          <w:color w:val="000000"/>
+          <w:sz w:val="20"/>
+          <w:szCs w:val="20"/>
+        </w:rPr>
+        <w:lastRenderedPageBreak/>
+        <w:t xml:space="preserve">Alan </w:t>
+      </w:r>
+      <w:r>
+        <w:rPr>
+          <w:rFonts w:ascii="Verdana" w:eastAsia="Times New Roman" w:hAnsi="Verdana" w:cs="Times New Roman"/>
+          <w:color w:val="000000"/>
+          <w:sz w:val="20"/>
+          <w:szCs w:val="20"/>
+        </w:rPr>
+        <w:t>Turing thinks mach</w:t>
+      </w:r>
+      <w:r>
+        <w:rPr>
+          <w:rFonts w:ascii="Verdana" w:eastAsia="Times New Roman" w:hAnsi="Verdana" w:cs="Times New Roman"/>
+          <w:color w:val="000000"/>
+          <w:sz w:val="20"/>
+          <w:szCs w:val="20"/>
+        </w:rPr>
+        <w:t>ines think. But Alan Turing is a homosexual, which is a terrible thing</w:t>
+      </w:r>
+      <w:r>
+        <w:rPr>
+          <w:rFonts w:ascii="Verdana" w:eastAsia="Times New Roman" w:hAnsi="Verdana" w:cs="Times New Roman"/>
+          <w:color w:val="000000"/>
+          <w:sz w:val="20"/>
+          <w:szCs w:val="20"/>
+        </w:rPr>
+        <w:t>. Therefore, machines don't think.</w:t>
+      </w:r>
+    </w:p>
+    <w:p>
+      <w:pPr>
+        <w:numPr>
+          <w:ilvl w:val="0"/>
+          <w:numId w:val="33"/>
+        </w:numPr>
+        <w:shd w:val="clear" w:color="auto" w:fill="FFFFFF"/>
+        <w:spacing w:before="100" w:beforeAutospacing="1" w:after="100" w:afterAutospacing="1" w:line="240" w:lineRule="auto"/>
+        <w:rPr>
+          <w:rFonts w:ascii="Verdana" w:eastAsia="Times New Roman" w:hAnsi="Verdana" w:cs="Times New Roman"/>
+          <w:color w:val="000000"/>
+          <w:sz w:val="20"/>
+          <w:szCs w:val="20"/>
+        </w:rPr>
+      </w:pPr>
+      <w:r>
+        <w:rPr>
+          <w:rFonts w:ascii="Verdana" w:eastAsia="Times New Roman" w:hAnsi="Verdana" w:cs="Times New Roman"/>
+          <w:color w:val="000000"/>
+          <w:sz w:val="20"/>
+          <w:szCs w:val="20"/>
+        </w:rPr>
+        <w:t>Appeal to Pity</w:t>
+      </w:r>
+    </w:p>
+    <w:p>
+      <w:pPr>
+        <w:numPr>
+          <w:ilvl w:val="0"/>
+          <w:numId w:val="33"/>
+        </w:numPr>
+        <w:shd w:val="clear" w:color="auto" w:fill="FFFFFF"/>
+        <w:spacing w:before="100" w:beforeAutospacing="1" w:after="100" w:afterAutospacing="1" w:line="240" w:lineRule="auto"/>
+        <w:rPr>
+          <w:rFonts w:ascii="Verdana" w:eastAsia="Times New Roman" w:hAnsi="Verdana" w:cs="Times New Roman"/>
+          <w:color w:val="000000"/>
+          <w:sz w:val="20"/>
+          <w:szCs w:val="20"/>
+        </w:rPr>
+      </w:pPr>
+      <w:r>
+        <w:rPr>
+          <w:rFonts w:ascii="Verdana" w:eastAsia="Times New Roman" w:hAnsi="Verdana" w:cs="Times New Roman"/>
+          <w:color w:val="000000"/>
+          <w:sz w:val="20"/>
+          <w:szCs w:val="20"/>
+        </w:rPr>
+        <w:t>Ad Hominem</w:t>
+      </w:r>
+    </w:p>
+    <w:p>
+      <w:pPr>
+        <w:numPr>
+          <w:ilvl w:val="0"/>
+          <w:numId w:val="33"/>
+        </w:numPr>
+        <w:shd w:val="clear" w:color="auto" w:fill="FFFFFF"/>
+        <w:spacing w:before="100" w:beforeAutospacing="1" w:after="100" w:afterAutospacing="1" w:line="240" w:lineRule="auto"/>
+        <w:rPr>
+          <w:rFonts w:ascii="Verdana" w:eastAsia="Times New Roman" w:hAnsi="Verdana" w:cs="Times New Roman"/>
+          <w:color w:val="000000"/>
+          <w:sz w:val="20"/>
+          <w:szCs w:val="20"/>
+        </w:rPr>
+      </w:pPr>
+      <w:r>
+        <w:rPr>
+          <w:rFonts w:ascii="Verdana" w:eastAsia="Times New Roman" w:hAnsi="Verdana" w:cs="Times New Roman"/>
+          <w:color w:val="000000"/>
+          <w:sz w:val="20"/>
+          <w:szCs w:val="20"/>
+        </w:rPr>
+        <w:t>Slippery Slope</w:t>
+      </w:r>
+    </w:p>
+    <w:p>
+      <w:pPr>
+        <w:numPr>
+          <w:ilvl w:val="0"/>
+          <w:numId w:val="33"/>
+        </w:numPr>
+        <w:shd w:val="clear" w:color="auto" w:fill="FFFFFF"/>
+        <w:spacing w:before="100" w:beforeAutospacing="1" w:after="100" w:afterAutospacing="1" w:line="240" w:lineRule="auto"/>
+        <w:rPr>
+          <w:rFonts w:ascii="Verdana" w:eastAsia="Times New Roman" w:hAnsi="Verdana" w:cs="Times New Roman"/>
+          <w:color w:val="000000"/>
+          <w:sz w:val="20"/>
+          <w:szCs w:val="20"/>
+        </w:rPr>
+      </w:pPr>
+      <w:r>
+        <w:rPr>
+          <w:rFonts w:ascii="Verdana" w:eastAsia="Times New Roman" w:hAnsi="Verdana" w:cs="Times New Roman"/>
+          <w:color w:val="000000"/>
+          <w:sz w:val="20"/>
+          <w:szCs w:val="20"/>
+        </w:rPr>
+        <w:t>Equivocation</w:t>
+      </w:r>
+    </w:p>
+    <w:p>
+      <w:pPr>
+        <w:numPr>
+          <w:ilvl w:val="0"/>
+          <w:numId w:val="1"/>
+        </w:numPr>
+        <w:shd w:val="clear" w:color="auto" w:fill="FFFFFF"/>
+        <w:spacing w:before="100" w:beforeAutospacing="1" w:after="100" w:afterAutospacing="1" w:line="240" w:lineRule="auto"/>
+        <w:rPr>
+          <w:rFonts w:ascii="Verdana" w:eastAsia="Times New Roman" w:hAnsi="Verdana" w:cs="Times New Roman"/>
+          <w:color w:val="000000"/>
+          <w:sz w:val="20"/>
+          <w:szCs w:val="20"/>
+        </w:rPr>
+      </w:pPr>
+      <w:r>
+        <w:rPr>
+          <w:rFonts w:ascii="Verdana" w:eastAsia="Times New Roman" w:hAnsi="Verdana" w:cs="Times New Roman"/>
+          <w:color w:val="000000"/>
+          <w:sz w:val="20"/>
+          <w:szCs w:val="20"/>
+        </w:rPr>
+        <w:t xml:space="preserve">Jones argues for vegetarianism, but he wears leather shoes. </w:t>
+      </w:r>
+      <w:proofErr w:type="gramStart"/>
+      <w:r>
+        <w:rPr>
+          <w:rFonts w:ascii="Verdana" w:eastAsia="Times New Roman" w:hAnsi="Verdana" w:cs="Times New Roman"/>
+          <w:color w:val="000000"/>
+          <w:sz w:val="20"/>
+          <w:szCs w:val="20"/>
+        </w:rPr>
+        <w:t>So</w:t>
+      </w:r>
+      <w:proofErr w:type="gramEnd"/>
+      <w:r>
+        <w:rPr>
+          <w:rFonts w:ascii="Verdana" w:eastAsia="Times New Roman" w:hAnsi="Verdana" w:cs="Times New Roman"/>
+          <w:color w:val="000000"/>
+          <w:sz w:val="20"/>
+          <w:szCs w:val="20"/>
+        </w:rPr>
+        <w:t xml:space="preserve"> his arguments are no good.</w:t>
+      </w:r>
+    </w:p>
+    <w:p>
+      <w:pPr>
+        <w:numPr>
+          <w:ilvl w:val="0"/>
+          <w:numId w:val="34"/>
+        </w:numPr>
+        <w:shd w:val="clear" w:color="auto" w:fill="FFFFFF"/>
+        <w:spacing w:before="100" w:beforeAutospacing="1" w:after="100" w:afterAutospacing="1" w:line="240" w:lineRule="auto"/>
+        <w:rPr>
+          <w:rFonts w:ascii="Verdana" w:eastAsia="Times New Roman" w:hAnsi="Verdana" w:cs="Times New Roman"/>
+          <w:color w:val="000000"/>
+          <w:sz w:val="20"/>
+          <w:szCs w:val="20"/>
+        </w:rPr>
+      </w:pPr>
+      <w:r>
+        <w:rPr>
+          <w:rFonts w:ascii="Verdana" w:eastAsia="Times New Roman" w:hAnsi="Verdana" w:cs="Times New Roman"/>
+          <w:color w:val="000000"/>
+          <w:sz w:val="20"/>
+          <w:szCs w:val="20"/>
+        </w:rPr>
+        <w:t>False Cause</w:t>
+      </w:r>
+    </w:p>
+    <w:p>
+      <w:pPr>
+        <w:numPr>
+          <w:ilvl w:val="0"/>
+          <w:numId w:val="34"/>
+        </w:numPr>
+        <w:shd w:val="clear" w:color="auto" w:fill="FFFFFF"/>
+        <w:spacing w:before="100" w:beforeAutospacing="1" w:after="100" w:afterAutospacing="1" w:line="240" w:lineRule="auto"/>
+        <w:rPr>
+          <w:rFonts w:ascii="Verdana" w:eastAsia="Times New Roman" w:hAnsi="Verdana" w:cs="Times New Roman"/>
+          <w:color w:val="000000"/>
+          <w:sz w:val="20"/>
+          <w:szCs w:val="20"/>
+        </w:rPr>
+      </w:pPr>
+      <w:r>
+        <w:rPr>
+          <w:rFonts w:ascii="Verdana" w:eastAsia="Times New Roman" w:hAnsi="Verdana" w:cs="Times New Roman"/>
+          <w:color w:val="000000"/>
+          <w:sz w:val="20"/>
+          <w:szCs w:val="20"/>
+        </w:rPr>
+        <w:t>Red Herring</w:t>
+      </w:r>
+    </w:p>
+    <w:p>
+      <w:pPr>
+        <w:numPr>
+          <w:ilvl w:val="0"/>
+          <w:numId w:val="34"/>
+        </w:numPr>
+        <w:shd w:val="clear" w:color="auto" w:fill="FFFFFF"/>
+        <w:spacing w:before="100" w:beforeAutospacing="1" w:after="100" w:afterAutospacing="1" w:line="240" w:lineRule="auto"/>
+        <w:rPr>
+          <w:rFonts w:ascii="Verdana" w:eastAsia="Times New Roman" w:hAnsi="Verdana" w:cs="Times New Roman"/>
+          <w:color w:val="000000"/>
+          <w:sz w:val="20"/>
+          <w:szCs w:val="20"/>
+        </w:rPr>
+      </w:pPr>
+      <w:r>
+        <w:rPr>
+          <w:rFonts w:ascii="Verdana" w:eastAsia="Times New Roman" w:hAnsi="Verdana" w:cs="Times New Roman"/>
+          <w:color w:val="000000"/>
+          <w:sz w:val="20"/>
+          <w:szCs w:val="20"/>
+        </w:rPr>
+        <w:t>Weak Analogy</w:t>
+      </w:r>
+    </w:p>
+    <w:p>
+      <w:pPr>
+        <w:numPr>
+          <w:ilvl w:val="0"/>
+          <w:numId w:val="34"/>
+        </w:numPr>
+        <w:shd w:val="clear" w:color="auto" w:fill="FFFFFF"/>
+        <w:spacing w:before="100" w:beforeAutospacing="1" w:after="100" w:afterAutospacing="1" w:line="240" w:lineRule="auto"/>
+        <w:rPr>
+          <w:rFonts w:ascii="Verdana" w:eastAsia="Times New Roman" w:hAnsi="Verdana" w:cs="Times New Roman"/>
+          <w:color w:val="000000"/>
+          <w:sz w:val="20"/>
+          <w:szCs w:val="20"/>
+        </w:rPr>
+      </w:pPr>
+      <w:r>
+        <w:rPr>
+          <w:rFonts w:ascii="Verdana" w:eastAsia="Times New Roman" w:hAnsi="Verdana" w:cs="Times New Roman"/>
+          <w:color w:val="000000"/>
+          <w:sz w:val="20"/>
+          <w:szCs w:val="20"/>
+        </w:rPr>
+        <w:t>Ad Hominem</w:t>
+      </w:r>
+    </w:p>
+    <w:p>
+      <w:pPr>
+        <w:numPr>
+          <w:ilvl w:val="0"/>
+          <w:numId w:val="1"/>
+        </w:numPr>
+        <w:shd w:val="clear" w:color="auto" w:fill="FFFFFF"/>
+        <w:spacing w:before="100" w:beforeAutospacing="1" w:after="100" w:afterAutospacing="1" w:line="240" w:lineRule="auto"/>
+        <w:rPr>
+          <w:rFonts w:ascii="Verdana" w:eastAsia="Times New Roman" w:hAnsi="Verdana" w:cs="Times New Roman"/>
+          <w:color w:val="000000"/>
+          <w:sz w:val="20"/>
+          <w:szCs w:val="20"/>
+        </w:rPr>
+      </w:pPr>
+      <w:r>
+        <w:rPr>
+          <w:rFonts w:ascii="Verdana" w:eastAsia="Times New Roman" w:hAnsi="Verdana" w:cs="Times New Roman"/>
+          <w:color w:val="000000"/>
+          <w:sz w:val="20"/>
+          <w:szCs w:val="20"/>
+        </w:rPr>
+        <w:t xml:space="preserve">Old Fashioned Baked Beans are made according to a </w:t>
+      </w:r>
+      <w:proofErr w:type="gramStart"/>
+      <w:r>
+        <w:rPr>
+          <w:rFonts w:ascii="Verdana" w:eastAsia="Times New Roman" w:hAnsi="Verdana" w:cs="Times New Roman"/>
+          <w:color w:val="000000"/>
+          <w:sz w:val="20"/>
+          <w:szCs w:val="20"/>
+        </w:rPr>
+        <w:t>900 year old</w:t>
+      </w:r>
+      <w:proofErr w:type="gramEnd"/>
+      <w:r>
+        <w:rPr>
+          <w:rFonts w:ascii="Verdana" w:eastAsia="Times New Roman" w:hAnsi="Verdana" w:cs="Times New Roman"/>
+          <w:color w:val="000000"/>
+          <w:sz w:val="20"/>
+          <w:szCs w:val="20"/>
+        </w:rPr>
+        <w:t xml:space="preserve"> recipe. The recipe has</w:t>
+      </w:r>
+      <w:r>
+        <w:rPr>
+          <w:rFonts w:ascii="Verdana" w:eastAsia="Times New Roman" w:hAnsi="Verdana" w:cs="Times New Roman"/>
+          <w:color w:val="000000"/>
+          <w:sz w:val="20"/>
+          <w:szCs w:val="20"/>
+        </w:rPr>
+        <w:t xml:space="preserve"> not been changed for 900 years!</w:t>
+      </w:r>
+      <w:r>
+        <w:rPr>
+          <w:rFonts w:ascii="Verdana" w:eastAsia="Times New Roman" w:hAnsi="Verdana" w:cs="Times New Roman"/>
+          <w:color w:val="000000"/>
+          <w:sz w:val="20"/>
+          <w:szCs w:val="20"/>
+        </w:rPr>
+        <w:t xml:space="preserve"> If it was good enough for 9 generations, it's good enough for you.</w:t>
+      </w:r>
+    </w:p>
+    <w:p>
+      <w:pPr>
+        <w:numPr>
+          <w:ilvl w:val="0"/>
+          <w:numId w:val="35"/>
+        </w:numPr>
+        <w:shd w:val="clear" w:color="auto" w:fill="FFFFFF"/>
+        <w:spacing w:before="100" w:beforeAutospacing="1" w:after="100" w:afterAutospacing="1" w:line="240" w:lineRule="auto"/>
+        <w:rPr>
+          <w:rFonts w:ascii="Verdana" w:eastAsia="Times New Roman" w:hAnsi="Verdana" w:cs="Times New Roman"/>
+          <w:color w:val="000000"/>
+          <w:sz w:val="20"/>
+          <w:szCs w:val="20"/>
+        </w:rPr>
+      </w:pPr>
+      <w:r>
+        <w:rPr>
+          <w:rFonts w:ascii="Verdana" w:eastAsia="Times New Roman" w:hAnsi="Verdana" w:cs="Times New Roman"/>
+          <w:color w:val="000000"/>
+          <w:sz w:val="20"/>
+          <w:szCs w:val="20"/>
+        </w:rPr>
+        <w:t>Appeal to the People</w:t>
+      </w:r>
+    </w:p>
+    <w:p>
+      <w:pPr>
+        <w:numPr>
+          <w:ilvl w:val="0"/>
+          <w:numId w:val="35"/>
+        </w:numPr>
+        <w:shd w:val="clear" w:color="auto" w:fill="FFFFFF"/>
+        <w:spacing w:before="100" w:beforeAutospacing="1" w:after="100" w:afterAutospacing="1" w:line="240" w:lineRule="auto"/>
+        <w:rPr>
+          <w:rFonts w:ascii="Verdana" w:eastAsia="Times New Roman" w:hAnsi="Verdana" w:cs="Times New Roman"/>
+          <w:color w:val="000000"/>
+          <w:sz w:val="20"/>
+          <w:szCs w:val="20"/>
+        </w:rPr>
+      </w:pPr>
+      <w:r>
+        <w:rPr>
+          <w:rFonts w:ascii="Verdana" w:eastAsia="Times New Roman" w:hAnsi="Verdana" w:cs="Times New Roman"/>
+          <w:color w:val="000000"/>
+          <w:sz w:val="20"/>
+          <w:szCs w:val="20"/>
+        </w:rPr>
+        <w:t>Red Herring</w:t>
+      </w:r>
+    </w:p>
+    <w:p>
+      <w:pPr>
+        <w:numPr>
+          <w:ilvl w:val="0"/>
+          <w:numId w:val="35"/>
+        </w:numPr>
+        <w:shd w:val="clear" w:color="auto" w:fill="FFFFFF"/>
+        <w:spacing w:before="100" w:beforeAutospacing="1" w:after="100" w:afterAutospacing="1" w:line="240" w:lineRule="auto"/>
+        <w:rPr>
+          <w:rFonts w:ascii="Verdana" w:eastAsia="Times New Roman" w:hAnsi="Verdana" w:cs="Times New Roman"/>
+          <w:color w:val="000000"/>
+          <w:sz w:val="20"/>
+          <w:szCs w:val="20"/>
+        </w:rPr>
+      </w:pPr>
+      <w:r>
+        <w:rPr>
+          <w:rFonts w:ascii="Verdana" w:eastAsia="Times New Roman" w:hAnsi="Verdana" w:cs="Times New Roman"/>
+          <w:color w:val="000000"/>
+          <w:sz w:val="20"/>
+          <w:szCs w:val="20"/>
+        </w:rPr>
+        <w:t>Ad Hominem</w:t>
+      </w:r>
+    </w:p>
+    <w:p>
+      <w:pPr>
+        <w:numPr>
+          <w:ilvl w:val="0"/>
+          <w:numId w:val="35"/>
+        </w:numPr>
+        <w:shd w:val="clear" w:color="auto" w:fill="FFFFFF"/>
+        <w:spacing w:before="100" w:beforeAutospacing="1" w:after="100" w:afterAutospacing="1" w:line="240" w:lineRule="auto"/>
+        <w:rPr>
+          <w:rFonts w:ascii="Verdana" w:eastAsia="Times New Roman" w:hAnsi="Verdana" w:cs="Times New Roman"/>
+          <w:color w:val="000000"/>
+          <w:sz w:val="20"/>
+          <w:szCs w:val="20"/>
+        </w:rPr>
+      </w:pPr>
+      <w:r>
+        <w:rPr>
+          <w:rFonts w:ascii="Verdana" w:eastAsia="Times New Roman" w:hAnsi="Verdana" w:cs="Times New Roman"/>
+          <w:color w:val="000000"/>
+          <w:sz w:val="20"/>
+          <w:szCs w:val="20"/>
+        </w:rPr>
+        <w:t>False Cause</w:t>
+      </w:r>
+    </w:p>
+    <w:p>
+      <w:pPr>
+        <w:numPr>
+          <w:ilvl w:val="0"/>
+          <w:numId w:val="1"/>
+        </w:numPr>
+        <w:shd w:val="clear" w:color="auto" w:fill="FFFFFF"/>
+        <w:spacing w:before="100" w:beforeAutospacing="1" w:after="100" w:afterAutospacing="1" w:line="240" w:lineRule="auto"/>
+        <w:rPr>
+          <w:rFonts w:ascii="Verdana" w:eastAsia="Times New Roman" w:hAnsi="Verdana" w:cs="Times New Roman"/>
+          <w:color w:val="000000"/>
+          <w:sz w:val="20"/>
+          <w:szCs w:val="20"/>
+        </w:rPr>
+      </w:pPr>
+      <w:r>
+        <w:rPr>
+          <w:rFonts w:ascii="Verdana" w:eastAsia="Times New Roman" w:hAnsi="Verdana" w:cs="Times New Roman"/>
+          <w:color w:val="000000"/>
+          <w:sz w:val="20"/>
+          <w:szCs w:val="20"/>
+        </w:rPr>
+        <w:t xml:space="preserve">If people don’t believe in God, then society will become </w:t>
+      </w:r>
+      <w:r>
+        <w:rPr>
+          <w:rFonts w:ascii="Verdana" w:eastAsia="Times New Roman" w:hAnsi="Verdana" w:cs="Times New Roman"/>
+          <w:color w:val="000000"/>
+          <w:sz w:val="20"/>
+          <w:szCs w:val="20"/>
+        </w:rPr>
+        <w:t>lawless and dangerous.</w:t>
+      </w:r>
+      <w:r>
+        <w:rPr>
+          <w:rFonts w:ascii="Verdana" w:eastAsia="Times New Roman" w:hAnsi="Verdana" w:cs="Times New Roman"/>
+          <w:color w:val="000000"/>
+          <w:sz w:val="20"/>
+          <w:szCs w:val="20"/>
+        </w:rPr>
+        <w:t xml:space="preserve"> Therefore, you must agree, God does exist.</w:t>
+      </w:r>
+    </w:p>
+    <w:p>
+      <w:pPr>
+        <w:numPr>
+          <w:ilvl w:val="0"/>
+          <w:numId w:val="36"/>
+        </w:numPr>
+        <w:shd w:val="clear" w:color="auto" w:fill="FFFFFF"/>
+        <w:tabs>
+          <w:tab w:val="clear" w:pos="720"/>
+          <w:tab w:val="num" w:pos="1080"/>
+        </w:tabs>
+        <w:spacing w:before="100" w:beforeAutospacing="1" w:after="100" w:afterAutospacing="1" w:line="240" w:lineRule="auto"/>
+        <w:ind w:left="1080"/>
+        <w:rPr>
+          <w:rFonts w:ascii="Verdana" w:eastAsia="Times New Roman" w:hAnsi="Verdana" w:cs="Times New Roman"/>
+          <w:color w:val="000000"/>
+          <w:sz w:val="20"/>
+          <w:szCs w:val="20"/>
+        </w:rPr>
+      </w:pPr>
+      <w:r>
+        <w:rPr>
+          <w:rFonts w:ascii="Verdana" w:eastAsia="Times New Roman" w:hAnsi="Verdana" w:cs="Times New Roman"/>
+          <w:color w:val="000000"/>
+          <w:sz w:val="20"/>
+          <w:szCs w:val="20"/>
+        </w:rPr>
+        <w:t>Appeal to Fear</w:t>
+      </w:r>
+    </w:p>
+    <w:p>
+      <w:pPr>
+        <w:numPr>
+          <w:ilvl w:val="0"/>
+          <w:numId w:val="36"/>
+        </w:numPr>
+        <w:shd w:val="clear" w:color="auto" w:fill="FFFFFF"/>
+        <w:tabs>
+          <w:tab w:val="clear" w:pos="720"/>
+          <w:tab w:val="num" w:pos="1080"/>
+        </w:tabs>
+        <w:spacing w:before="100" w:beforeAutospacing="1" w:after="100" w:afterAutospacing="1" w:line="240" w:lineRule="auto"/>
+        <w:ind w:left="1080"/>
+        <w:rPr>
+          <w:rFonts w:ascii="Verdana" w:eastAsia="Times New Roman" w:hAnsi="Verdana" w:cs="Times New Roman"/>
+          <w:color w:val="000000"/>
+          <w:sz w:val="20"/>
+          <w:szCs w:val="20"/>
+        </w:rPr>
+      </w:pPr>
+      <w:r>
+        <w:rPr>
+          <w:rFonts w:ascii="Verdana" w:eastAsia="Times New Roman" w:hAnsi="Verdana" w:cs="Times New Roman"/>
+          <w:color w:val="000000"/>
+          <w:sz w:val="20"/>
+          <w:szCs w:val="20"/>
+        </w:rPr>
+        <w:t>Slippery Slope</w:t>
+      </w:r>
+    </w:p>
+    <w:p>
+      <w:pPr>
+        <w:numPr>
+          <w:ilvl w:val="0"/>
+          <w:numId w:val="36"/>
+        </w:numPr>
+        <w:shd w:val="clear" w:color="auto" w:fill="FFFFFF"/>
+        <w:tabs>
+          <w:tab w:val="clear" w:pos="720"/>
+          <w:tab w:val="num" w:pos="1080"/>
+        </w:tabs>
+        <w:spacing w:before="100" w:beforeAutospacing="1" w:after="100" w:afterAutospacing="1" w:line="240" w:lineRule="auto"/>
+        <w:ind w:left="1080"/>
+        <w:rPr>
+          <w:rFonts w:ascii="Verdana" w:eastAsia="Times New Roman" w:hAnsi="Verdana" w:cs="Times New Roman"/>
+          <w:color w:val="000000"/>
+          <w:sz w:val="20"/>
+          <w:szCs w:val="20"/>
+        </w:rPr>
+      </w:pPr>
+      <w:r>
+        <w:rPr>
+          <w:rFonts w:ascii="Verdana" w:eastAsia="Times New Roman" w:hAnsi="Verdana" w:cs="Times New Roman"/>
+          <w:color w:val="000000"/>
+          <w:sz w:val="20"/>
+          <w:szCs w:val="20"/>
+        </w:rPr>
+        <w:t>False Cause</w:t>
+      </w:r>
+    </w:p>
+    <w:p>
+      <w:pPr>
+        <w:numPr>
+          <w:ilvl w:val="0"/>
+          <w:numId w:val="36"/>
+        </w:numPr>
+        <w:shd w:val="clear" w:color="auto" w:fill="FFFFFF"/>
+        <w:tabs>
+          <w:tab w:val="clear" w:pos="720"/>
+          <w:tab w:val="num" w:pos="1080"/>
+        </w:tabs>
+        <w:spacing w:before="100" w:beforeAutospacing="1" w:after="100" w:afterAutospacing="1" w:line="240" w:lineRule="auto"/>
+        <w:ind w:left="1080"/>
+        <w:rPr>
+          <w:rFonts w:ascii="Verdana" w:eastAsia="Times New Roman" w:hAnsi="Verdana" w:cs="Times New Roman"/>
+          <w:color w:val="000000"/>
+          <w:sz w:val="20"/>
+          <w:szCs w:val="20"/>
+        </w:rPr>
+      </w:pPr>
+      <w:r>
+        <w:rPr>
+          <w:rFonts w:ascii="Verdana" w:eastAsia="Times New Roman" w:hAnsi="Verdana" w:cs="Times New Roman"/>
+          <w:color w:val="000000"/>
+          <w:sz w:val="20"/>
+          <w:szCs w:val="20"/>
+        </w:rPr>
+        <w:t xml:space="preserve">Appeal to the People </w:t>
+      </w:r>
+    </w:p>
+    <w:p>
+      <w:pPr>
+        <w:numPr>
+          <w:ilvl w:val="0"/>
+          <w:numId w:val="1"/>
+        </w:numPr>
+        <w:shd w:val="clear" w:color="auto" w:fill="FFFFFF"/>
+        <w:spacing w:before="100" w:beforeAutospacing="1" w:after="100" w:afterAutospacing="1" w:line="240" w:lineRule="auto"/>
+        <w:rPr>
+          <w:rFonts w:ascii="Verdana" w:eastAsia="Times New Roman" w:hAnsi="Verdana" w:cs="Times New Roman"/>
+          <w:color w:val="000000"/>
+          <w:sz w:val="20"/>
+          <w:szCs w:val="20"/>
+        </w:rPr>
+      </w:pPr>
+      <w:r>
+        <w:rPr>
+          <w:rFonts w:ascii="Verdana" w:eastAsia="Times New Roman" w:hAnsi="Verdana" w:cs="Times New Roman"/>
+          <w:color w:val="000000"/>
+          <w:sz w:val="20"/>
+          <w:szCs w:val="20"/>
+        </w:rPr>
+        <w:t>Famous physicist John Taylor studied Uri Geller extensively and found no evidence of trickery or fraud when Geller sawed a woman in half. Therefore, when Geller sawed the woman in half, it was not a trick.</w:t>
+      </w:r>
+    </w:p>
+    <w:p>
+      <w:pPr>
+        <w:numPr>
+          <w:ilvl w:val="0"/>
+          <w:numId w:val="37"/>
+        </w:numPr>
+        <w:shd w:val="clear" w:color="auto" w:fill="FFFFFF"/>
+        <w:tabs>
+          <w:tab w:val="clear" w:pos="720"/>
+          <w:tab w:val="num" w:pos="1080"/>
+        </w:tabs>
+        <w:spacing w:before="100" w:beforeAutospacing="1" w:after="100" w:afterAutospacing="1" w:line="240" w:lineRule="auto"/>
+        <w:ind w:left="1080"/>
+        <w:rPr>
+          <w:rFonts w:ascii="Verdana" w:eastAsia="Times New Roman" w:hAnsi="Verdana" w:cs="Times New Roman"/>
+          <w:color w:val="000000"/>
+          <w:sz w:val="20"/>
+          <w:szCs w:val="20"/>
+        </w:rPr>
+      </w:pPr>
+      <w:r>
+        <w:rPr>
+          <w:rFonts w:ascii="Verdana" w:eastAsia="Times New Roman" w:hAnsi="Verdana" w:cs="Times New Roman"/>
+          <w:color w:val="000000"/>
+          <w:sz w:val="20"/>
+          <w:szCs w:val="20"/>
+        </w:rPr>
+        <w:t>False Cause</w:t>
+      </w:r>
+    </w:p>
+    <w:p>
+      <w:pPr>
+        <w:numPr>
+          <w:ilvl w:val="0"/>
+          <w:numId w:val="37"/>
+        </w:numPr>
+        <w:shd w:val="clear" w:color="auto" w:fill="FFFFFF"/>
+        <w:tabs>
+          <w:tab w:val="clear" w:pos="720"/>
+          <w:tab w:val="num" w:pos="1080"/>
+        </w:tabs>
+        <w:spacing w:before="100" w:beforeAutospacing="1" w:after="100" w:afterAutospacing="1" w:line="240" w:lineRule="auto"/>
+        <w:ind w:left="1080"/>
+        <w:rPr>
+          <w:rFonts w:ascii="Verdana" w:eastAsia="Times New Roman" w:hAnsi="Verdana" w:cs="Times New Roman"/>
+          <w:color w:val="000000"/>
+          <w:sz w:val="20"/>
+          <w:szCs w:val="20"/>
+        </w:rPr>
+      </w:pPr>
+      <w:r>
+        <w:rPr>
+          <w:rFonts w:ascii="Verdana" w:eastAsia="Times New Roman" w:hAnsi="Verdana" w:cs="Times New Roman"/>
+          <w:color w:val="000000"/>
+          <w:sz w:val="20"/>
+          <w:szCs w:val="20"/>
+        </w:rPr>
+        <w:t>Appeal to Unqualified Authority</w:t>
+      </w:r>
+    </w:p>
+    <w:p>
+      <w:pPr>
+        <w:numPr>
+          <w:ilvl w:val="0"/>
+          <w:numId w:val="37"/>
+        </w:numPr>
+        <w:shd w:val="clear" w:color="auto" w:fill="FFFFFF"/>
+        <w:tabs>
+          <w:tab w:val="clear" w:pos="720"/>
+          <w:tab w:val="num" w:pos="1080"/>
+        </w:tabs>
+        <w:spacing w:before="100" w:beforeAutospacing="1" w:after="100" w:afterAutospacing="1" w:line="240" w:lineRule="auto"/>
+        <w:ind w:left="1080"/>
+        <w:rPr>
+          <w:rFonts w:ascii="Verdana" w:eastAsia="Times New Roman" w:hAnsi="Verdana" w:cs="Times New Roman"/>
+          <w:color w:val="000000"/>
+          <w:sz w:val="20"/>
+          <w:szCs w:val="20"/>
+        </w:rPr>
+      </w:pPr>
+      <w:r>
+        <w:rPr>
+          <w:rFonts w:ascii="Verdana" w:eastAsia="Times New Roman" w:hAnsi="Verdana" w:cs="Times New Roman"/>
+          <w:color w:val="000000"/>
+          <w:sz w:val="20"/>
+          <w:szCs w:val="20"/>
+        </w:rPr>
+        <w:t>Red Herring</w:t>
+      </w:r>
+    </w:p>
+    <w:p>
+      <w:pPr>
+        <w:numPr>
+          <w:ilvl w:val="0"/>
+          <w:numId w:val="37"/>
+        </w:numPr>
+        <w:shd w:val="clear" w:color="auto" w:fill="FFFFFF"/>
+        <w:tabs>
+          <w:tab w:val="clear" w:pos="720"/>
+          <w:tab w:val="num" w:pos="1080"/>
+        </w:tabs>
+        <w:spacing w:before="100" w:beforeAutospacing="1" w:after="100" w:afterAutospacing="1" w:line="240" w:lineRule="auto"/>
+        <w:ind w:left="1080"/>
+        <w:rPr>
+          <w:rFonts w:ascii="Verdana" w:eastAsia="Times New Roman" w:hAnsi="Verdana" w:cs="Times New Roman"/>
+          <w:color w:val="000000"/>
+          <w:sz w:val="20"/>
+          <w:szCs w:val="20"/>
+        </w:rPr>
+      </w:pPr>
+      <w:r>
+        <w:rPr>
+          <w:rFonts w:ascii="Verdana" w:eastAsia="Times New Roman" w:hAnsi="Verdana" w:cs="Times New Roman"/>
+          <w:color w:val="000000"/>
+          <w:sz w:val="20"/>
+          <w:szCs w:val="20"/>
+        </w:rPr>
+        <w:t xml:space="preserve">Appeal to the People </w:t>
+      </w:r>
+    </w:p>
+    <w:p>
+      <w:pPr>
+        <w:numPr>
+          <w:ilvl w:val="0"/>
+          <w:numId w:val="1"/>
+        </w:numPr>
+        <w:shd w:val="clear" w:color="auto" w:fill="FFFFFF"/>
+        <w:spacing w:before="100" w:beforeAutospacing="1" w:after="100" w:afterAutospacing="1" w:line="240" w:lineRule="auto"/>
+        <w:rPr>
+          <w:rFonts w:ascii="Verdana" w:eastAsia="Times New Roman" w:hAnsi="Verdana" w:cs="Times New Roman"/>
+          <w:color w:val="000000"/>
+          <w:sz w:val="20"/>
+          <w:szCs w:val="20"/>
+        </w:rPr>
+      </w:pPr>
+      <w:r>
+        <w:rPr>
+          <w:rFonts w:ascii="Verdana" w:eastAsia="Times New Roman" w:hAnsi="Verdana" w:cs="Times New Roman"/>
+          <w:color w:val="000000"/>
+          <w:sz w:val="20"/>
+          <w:szCs w:val="20"/>
+        </w:rPr>
+        <w:t xml:space="preserve">My opponent supports a tax increase on the wealthy. </w:t>
+      </w:r>
+      <w:proofErr w:type="gramStart"/>
+      <w:r>
+        <w:rPr>
+          <w:rFonts w:ascii="Verdana" w:eastAsia="Times New Roman" w:hAnsi="Verdana" w:cs="Times New Roman"/>
+          <w:color w:val="000000"/>
+          <w:sz w:val="20"/>
+          <w:szCs w:val="20"/>
+        </w:rPr>
+        <w:t>In order to</w:t>
+      </w:r>
+      <w:proofErr w:type="gramEnd"/>
+      <w:r>
+        <w:rPr>
+          <w:rFonts w:ascii="Verdana" w:eastAsia="Times New Roman" w:hAnsi="Verdana" w:cs="Times New Roman"/>
+          <w:color w:val="000000"/>
+          <w:sz w:val="20"/>
+          <w:szCs w:val="20"/>
+        </w:rPr>
+        <w:t xml:space="preserve"> maintain a civil debate, I will not mention my opponent's drinking problem. Taxes are high enough.</w:t>
+      </w:r>
+    </w:p>
+    <w:p>
+      <w:pPr>
+        <w:numPr>
+          <w:ilvl w:val="0"/>
+          <w:numId w:val="44"/>
+        </w:numPr>
+        <w:shd w:val="clear" w:color="auto" w:fill="FFFFFF"/>
+        <w:spacing w:before="100" w:beforeAutospacing="1" w:after="100" w:afterAutospacing="1" w:line="240" w:lineRule="auto"/>
+        <w:rPr>
+          <w:rFonts w:ascii="Verdana" w:eastAsia="Times New Roman" w:hAnsi="Verdana" w:cs="Times New Roman"/>
+          <w:color w:val="000000"/>
+          <w:sz w:val="20"/>
+          <w:szCs w:val="20"/>
+        </w:rPr>
+      </w:pPr>
+      <w:r>
+        <w:rPr>
+          <w:rFonts w:ascii="Verdana" w:eastAsia="Times New Roman" w:hAnsi="Verdana" w:cs="Times New Roman"/>
+          <w:color w:val="000000"/>
+          <w:sz w:val="20"/>
+          <w:szCs w:val="20"/>
+        </w:rPr>
+        <w:t>Hasty Generalization</w:t>
+      </w:r>
+    </w:p>
+    <w:p>
+      <w:pPr>
+        <w:numPr>
+          <w:ilvl w:val="0"/>
+          <w:numId w:val="44"/>
+        </w:numPr>
+        <w:shd w:val="clear" w:color="auto" w:fill="FFFFFF"/>
+        <w:spacing w:before="100" w:beforeAutospacing="1" w:after="100" w:afterAutospacing="1" w:line="240" w:lineRule="auto"/>
+        <w:rPr>
+          <w:rFonts w:ascii="Verdana" w:eastAsia="Times New Roman" w:hAnsi="Verdana" w:cs="Times New Roman"/>
+          <w:color w:val="000000"/>
+          <w:sz w:val="20"/>
+          <w:szCs w:val="20"/>
+        </w:rPr>
+      </w:pPr>
+      <w:r>
+        <w:rPr>
+          <w:rFonts w:ascii="Verdana" w:eastAsia="Times New Roman" w:hAnsi="Verdana" w:cs="Times New Roman"/>
+          <w:color w:val="000000"/>
+          <w:sz w:val="20"/>
+          <w:szCs w:val="20"/>
+        </w:rPr>
+        <w:t>Weak Analogy</w:t>
+      </w:r>
+    </w:p>
+    <w:p>
+      <w:pPr>
+        <w:numPr>
+          <w:ilvl w:val="0"/>
+          <w:numId w:val="44"/>
+        </w:numPr>
+        <w:shd w:val="clear" w:color="auto" w:fill="FFFFFF"/>
+        <w:spacing w:before="100" w:beforeAutospacing="1" w:after="100" w:afterAutospacing="1" w:line="240" w:lineRule="auto"/>
+        <w:rPr>
+          <w:rFonts w:ascii="Verdana" w:eastAsia="Times New Roman" w:hAnsi="Verdana" w:cs="Times New Roman"/>
+          <w:color w:val="000000"/>
+          <w:sz w:val="20"/>
+          <w:szCs w:val="20"/>
+        </w:rPr>
+      </w:pPr>
+      <w:r>
+        <w:rPr>
+          <w:rFonts w:ascii="Verdana" w:eastAsia="Times New Roman" w:hAnsi="Verdana" w:cs="Times New Roman"/>
+          <w:color w:val="000000"/>
+          <w:sz w:val="20"/>
+          <w:szCs w:val="20"/>
+        </w:rPr>
+        <w:t>Ad Hominem</w:t>
+      </w:r>
+    </w:p>
+    <w:p>
+      <w:pPr>
+        <w:numPr>
+          <w:ilvl w:val="0"/>
+          <w:numId w:val="44"/>
+        </w:numPr>
+        <w:shd w:val="clear" w:color="auto" w:fill="FFFFFF"/>
+        <w:spacing w:before="100" w:beforeAutospacing="1" w:after="100" w:afterAutospacing="1" w:line="240" w:lineRule="auto"/>
+        <w:rPr>
+          <w:rFonts w:ascii="Verdana" w:eastAsia="Times New Roman" w:hAnsi="Verdana" w:cs="Times New Roman"/>
+          <w:color w:val="000000"/>
+          <w:sz w:val="20"/>
+          <w:szCs w:val="20"/>
+        </w:rPr>
+      </w:pPr>
+      <w:r>
+        <w:rPr>
+          <w:rFonts w:ascii="Verdana" w:eastAsia="Times New Roman" w:hAnsi="Verdana" w:cs="Times New Roman"/>
+          <w:color w:val="000000"/>
+          <w:sz w:val="20"/>
+          <w:szCs w:val="20"/>
+        </w:rPr>
+        <w:t xml:space="preserve">Appeal to the People </w:t>
+      </w:r>
+    </w:p>
+    <w:p>
+      <w:pPr>
+        <w:numPr>
+          <w:ilvl w:val="0"/>
+          <w:numId w:val="1"/>
+        </w:numPr>
+        <w:shd w:val="clear" w:color="auto" w:fill="FFFFFF"/>
+        <w:spacing w:before="100" w:beforeAutospacing="1" w:after="100" w:afterAutospacing="1" w:line="240" w:lineRule="auto"/>
+        <w:rPr>
+          <w:rFonts w:ascii="Verdana" w:eastAsia="Times New Roman" w:hAnsi="Verdana" w:cs="Times New Roman"/>
+          <w:color w:val="000000"/>
+          <w:sz w:val="20"/>
+          <w:szCs w:val="20"/>
+        </w:rPr>
+      </w:pPr>
+      <w:r>
+        <w:rPr>
+          <w:rFonts w:ascii="Verdana" w:eastAsia="Times New Roman" w:hAnsi="Verdana" w:cs="Times New Roman"/>
+          <w:color w:val="000000"/>
+          <w:sz w:val="20"/>
+          <w:szCs w:val="20"/>
+        </w:rPr>
+        <w:lastRenderedPageBreak/>
+        <w:t>Every</w:t>
+      </w:r>
+      <w:r>
+        <w:rPr>
+          <w:rFonts w:ascii="Verdana" w:eastAsia="Times New Roman" w:hAnsi="Verdana" w:cs="Times New Roman"/>
+          <w:color w:val="000000"/>
+          <w:sz w:val="20"/>
+          <w:szCs w:val="20"/>
+        </w:rPr>
+        <w:t xml:space="preserve"> night at 9:30 PM, the</w:t>
+      </w:r>
+      <w:r>
+        <w:rPr>
+          <w:rFonts w:ascii="Verdana" w:eastAsia="Times New Roman" w:hAnsi="Verdana" w:cs="Times New Roman"/>
+          <w:color w:val="000000"/>
+          <w:sz w:val="20"/>
+          <w:szCs w:val="20"/>
+        </w:rPr>
+        <w:t xml:space="preserve"> street lights on my street come</w:t>
+      </w:r>
+      <w:r>
+        <w:rPr>
+          <w:rFonts w:ascii="Verdana" w:eastAsia="Times New Roman" w:hAnsi="Verdana" w:cs="Times New Roman"/>
+          <w:color w:val="000000"/>
+          <w:sz w:val="20"/>
+          <w:szCs w:val="20"/>
+        </w:rPr>
+        <w:t xml:space="preserve"> on, and then immediately after</w:t>
+      </w:r>
+      <w:r>
+        <w:rPr>
+          <w:rFonts w:ascii="Verdana" w:eastAsia="Times New Roman" w:hAnsi="Verdana" w:cs="Times New Roman"/>
+          <w:color w:val="000000"/>
+          <w:sz w:val="20"/>
+          <w:szCs w:val="20"/>
+        </w:rPr>
+        <w:t>, the sun goes</w:t>
+      </w:r>
+      <w:r>
+        <w:rPr>
+          <w:rFonts w:ascii="Verdana" w:eastAsia="Times New Roman" w:hAnsi="Verdana" w:cs="Times New Roman"/>
+          <w:color w:val="000000"/>
+          <w:sz w:val="20"/>
+          <w:szCs w:val="20"/>
+        </w:rPr>
+        <w:t xml:space="preserve"> down. Therefore, turning on street lights makes the sun go down.</w:t>
+      </w:r>
+    </w:p>
+    <w:p>
+      <w:pPr>
+        <w:numPr>
+          <w:ilvl w:val="0"/>
+          <w:numId w:val="38"/>
+        </w:numPr>
+        <w:shd w:val="clear" w:color="auto" w:fill="FFFFFF"/>
+        <w:tabs>
+          <w:tab w:val="clear" w:pos="720"/>
+          <w:tab w:val="num" w:pos="1080"/>
+        </w:tabs>
+        <w:spacing w:before="100" w:beforeAutospacing="1" w:after="100" w:afterAutospacing="1" w:line="240" w:lineRule="auto"/>
+        <w:ind w:left="1080"/>
+        <w:rPr>
+          <w:rFonts w:ascii="Verdana" w:eastAsia="Times New Roman" w:hAnsi="Verdana" w:cs="Times New Roman"/>
+          <w:color w:val="000000"/>
+          <w:sz w:val="20"/>
+          <w:szCs w:val="20"/>
+        </w:rPr>
+      </w:pPr>
+      <w:r>
+        <w:rPr>
+          <w:rFonts w:ascii="Verdana" w:eastAsia="Times New Roman" w:hAnsi="Verdana" w:cs="Times New Roman"/>
+          <w:color w:val="000000"/>
+          <w:sz w:val="20"/>
+          <w:szCs w:val="20"/>
+        </w:rPr>
+        <w:t>False Cause</w:t>
+      </w:r>
+    </w:p>
+    <w:p>
+      <w:pPr>
+        <w:numPr>
+          <w:ilvl w:val="0"/>
+          <w:numId w:val="38"/>
+        </w:numPr>
+        <w:shd w:val="clear" w:color="auto" w:fill="FFFFFF"/>
+        <w:tabs>
+          <w:tab w:val="clear" w:pos="720"/>
+          <w:tab w:val="num" w:pos="1080"/>
+        </w:tabs>
+        <w:spacing w:before="100" w:beforeAutospacing="1" w:after="100" w:afterAutospacing="1" w:line="240" w:lineRule="auto"/>
+        <w:ind w:left="1080"/>
+        <w:rPr>
+          <w:rFonts w:ascii="Verdana" w:eastAsia="Times New Roman" w:hAnsi="Verdana" w:cs="Times New Roman"/>
+          <w:color w:val="000000"/>
+          <w:sz w:val="20"/>
+          <w:szCs w:val="20"/>
+        </w:rPr>
+      </w:pPr>
+      <w:r>
+        <w:rPr>
+          <w:rFonts w:ascii="Verdana" w:eastAsia="Times New Roman" w:hAnsi="Verdana" w:cs="Times New Roman"/>
+          <w:color w:val="000000"/>
+          <w:sz w:val="20"/>
+          <w:szCs w:val="20"/>
+        </w:rPr>
+        <w:t>Hasty Generalization</w:t>
+      </w:r>
+    </w:p>
+    <w:p>
+      <w:pPr>
+        <w:numPr>
+          <w:ilvl w:val="0"/>
+          <w:numId w:val="38"/>
+        </w:numPr>
+        <w:shd w:val="clear" w:color="auto" w:fill="FFFFFF"/>
+        <w:tabs>
+          <w:tab w:val="clear" w:pos="720"/>
+          <w:tab w:val="num" w:pos="1080"/>
+        </w:tabs>
+        <w:spacing w:before="100" w:beforeAutospacing="1" w:after="100" w:afterAutospacing="1" w:line="240" w:lineRule="auto"/>
+        <w:ind w:left="1080"/>
+        <w:rPr>
+          <w:rFonts w:ascii="Verdana" w:eastAsia="Times New Roman" w:hAnsi="Verdana" w:cs="Times New Roman"/>
+          <w:color w:val="000000"/>
+          <w:sz w:val="20"/>
+          <w:szCs w:val="20"/>
+        </w:rPr>
+      </w:pPr>
+      <w:r>
+        <w:rPr>
+          <w:rFonts w:ascii="Verdana" w:eastAsia="Times New Roman" w:hAnsi="Verdana" w:cs="Times New Roman"/>
+          <w:color w:val="000000"/>
+          <w:sz w:val="20"/>
+          <w:szCs w:val="20"/>
+        </w:rPr>
+        <w:t>Equivocation</w:t>
+      </w:r>
+    </w:p>
+    <w:p>
+      <w:pPr>
+        <w:numPr>
+          <w:ilvl w:val="0"/>
+          <w:numId w:val="38"/>
+        </w:numPr>
+        <w:shd w:val="clear" w:color="auto" w:fill="FFFFFF"/>
+        <w:tabs>
+          <w:tab w:val="clear" w:pos="720"/>
+          <w:tab w:val="num" w:pos="1080"/>
+        </w:tabs>
+        <w:spacing w:before="100" w:beforeAutospacing="1" w:after="100" w:afterAutospacing="1" w:line="240" w:lineRule="auto"/>
+        <w:ind w:left="1080"/>
+        <w:rPr>
+          <w:rFonts w:ascii="Verdana" w:eastAsia="Times New Roman" w:hAnsi="Verdana" w:cs="Times New Roman"/>
+          <w:color w:val="000000"/>
+          <w:sz w:val="20"/>
+          <w:szCs w:val="20"/>
+        </w:rPr>
+      </w:pPr>
+      <w:r>
+        <w:rPr>
+          <w:rFonts w:ascii="Verdana" w:eastAsia="Times New Roman" w:hAnsi="Verdana" w:cs="Times New Roman"/>
+          <w:color w:val="000000"/>
+          <w:sz w:val="20"/>
+          <w:szCs w:val="20"/>
+        </w:rPr>
+        <w:t>Red Herring</w:t>
+      </w:r>
+    </w:p>
+    <w:p>
+      <w:pPr>
+        <w:numPr>
+          <w:ilvl w:val="0"/>
+          <w:numId w:val="1"/>
+        </w:numPr>
+        <w:shd w:val="clear" w:color="auto" w:fill="FFFFFF"/>
+        <w:spacing w:before="100" w:beforeAutospacing="1" w:after="100" w:afterAutospacing="1" w:line="240" w:lineRule="auto"/>
+        <w:rPr>
+          <w:rFonts w:ascii="Verdana" w:eastAsia="Times New Roman" w:hAnsi="Verdana" w:cs="Times New Roman"/>
+          <w:color w:val="000000"/>
+          <w:sz w:val="20"/>
+          <w:szCs w:val="20"/>
+        </w:rPr>
+      </w:pPr>
+      <w:r>
+        <w:rPr>
+          <w:rFonts w:ascii="Verdana" w:eastAsia="Times New Roman" w:hAnsi="Verdana" w:cs="Times New Roman"/>
+          <w:color w:val="000000"/>
+          <w:sz w:val="20"/>
+          <w:szCs w:val="20"/>
+        </w:rPr>
+        <w:t>Historians debate whether the Nazi's killed 5 million or 6 million Jews.</w:t>
+      </w:r>
+      <w:r>
+        <w:rPr>
+          <w:rFonts w:ascii="Verdana" w:eastAsia="Times New Roman" w:hAnsi="Verdana" w:cs="Times New Roman"/>
+          <w:color w:val="000000"/>
+          <w:sz w:val="20"/>
+          <w:szCs w:val="20"/>
+        </w:rPr>
+        <w:t xml:space="preserve"> They can't get the facts straight</w:t>
+      </w:r>
+      <w:r>
+        <w:rPr>
+          <w:rFonts w:ascii="Verdana" w:eastAsia="Times New Roman" w:hAnsi="Verdana" w:cs="Times New Roman"/>
+          <w:color w:val="000000"/>
+          <w:sz w:val="20"/>
+          <w:szCs w:val="20"/>
+        </w:rPr>
+        <w:t xml:space="preserve"> one way or the other. Therefore, the holocaust did not even happen.</w:t>
+      </w:r>
+    </w:p>
+    <w:p>
+      <w:pPr>
+        <w:numPr>
+          <w:ilvl w:val="0"/>
+          <w:numId w:val="39"/>
+        </w:numPr>
+        <w:shd w:val="clear" w:color="auto" w:fill="FFFFFF"/>
+        <w:tabs>
+          <w:tab w:val="clear" w:pos="720"/>
+          <w:tab w:val="num" w:pos="1080"/>
+        </w:tabs>
+        <w:spacing w:before="100" w:beforeAutospacing="1" w:after="100" w:afterAutospacing="1" w:line="240" w:lineRule="auto"/>
+        <w:ind w:left="1080"/>
+        <w:rPr>
+          <w:rFonts w:ascii="Verdana" w:eastAsia="Times New Roman" w:hAnsi="Verdana" w:cs="Times New Roman"/>
+          <w:color w:val="000000"/>
+          <w:sz w:val="20"/>
+          <w:szCs w:val="20"/>
+        </w:rPr>
+      </w:pPr>
+      <w:r>
+        <w:rPr>
+          <w:rFonts w:ascii="Verdana" w:eastAsia="Times New Roman" w:hAnsi="Verdana" w:cs="Times New Roman"/>
+          <w:color w:val="000000"/>
+          <w:sz w:val="20"/>
+          <w:szCs w:val="20"/>
+        </w:rPr>
+        <w:t>Appeal to Pity</w:t>
+      </w:r>
+    </w:p>
+    <w:p>
+      <w:pPr>
+        <w:numPr>
+          <w:ilvl w:val="0"/>
+          <w:numId w:val="39"/>
+        </w:numPr>
+        <w:shd w:val="clear" w:color="auto" w:fill="FFFFFF"/>
+        <w:tabs>
+          <w:tab w:val="clear" w:pos="720"/>
+          <w:tab w:val="num" w:pos="1080"/>
+        </w:tabs>
+        <w:spacing w:before="100" w:beforeAutospacing="1" w:after="100" w:afterAutospacing="1" w:line="240" w:lineRule="auto"/>
+        <w:ind w:left="1080"/>
+        <w:rPr>
+          <w:rFonts w:ascii="Verdana" w:eastAsia="Times New Roman" w:hAnsi="Verdana" w:cs="Times New Roman"/>
+          <w:color w:val="000000"/>
+          <w:sz w:val="20"/>
+          <w:szCs w:val="20"/>
+        </w:rPr>
+      </w:pPr>
+      <w:r>
+        <w:rPr>
+          <w:rFonts w:ascii="Verdana" w:eastAsia="Times New Roman" w:hAnsi="Verdana" w:cs="Times New Roman"/>
+          <w:color w:val="000000"/>
+          <w:sz w:val="20"/>
+          <w:szCs w:val="20"/>
+        </w:rPr>
+        <w:t>Appeal to Fear</w:t>
+      </w:r>
+    </w:p>
+    <w:p>
+      <w:pPr>
+        <w:numPr>
+          <w:ilvl w:val="0"/>
+          <w:numId w:val="39"/>
+        </w:numPr>
+        <w:shd w:val="clear" w:color="auto" w:fill="FFFFFF"/>
+        <w:tabs>
+          <w:tab w:val="clear" w:pos="720"/>
+          <w:tab w:val="num" w:pos="1080"/>
+        </w:tabs>
+        <w:spacing w:before="100" w:beforeAutospacing="1" w:after="100" w:afterAutospacing="1" w:line="240" w:lineRule="auto"/>
+        <w:ind w:left="1080"/>
+        <w:rPr>
+          <w:rFonts w:ascii="Verdana" w:eastAsia="Times New Roman" w:hAnsi="Verdana" w:cs="Times New Roman"/>
+          <w:color w:val="000000"/>
+          <w:sz w:val="20"/>
+          <w:szCs w:val="20"/>
+        </w:rPr>
+      </w:pPr>
+      <w:r>
+        <w:rPr>
+          <w:rFonts w:ascii="Verdana" w:eastAsia="Times New Roman" w:hAnsi="Verdana" w:cs="Times New Roman"/>
+          <w:color w:val="000000"/>
+          <w:sz w:val="20"/>
+          <w:szCs w:val="20"/>
+        </w:rPr>
+        <w:t>Equivocation</w:t>
+      </w:r>
+    </w:p>
+    <w:p>
+      <w:pPr>
+        <w:numPr>
+          <w:ilvl w:val="0"/>
+          <w:numId w:val="39"/>
+        </w:numPr>
+        <w:shd w:val="clear" w:color="auto" w:fill="FFFFFF"/>
+        <w:tabs>
+          <w:tab w:val="clear" w:pos="720"/>
+          <w:tab w:val="num" w:pos="1080"/>
+        </w:tabs>
+        <w:spacing w:before="100" w:beforeAutospacing="1" w:after="100" w:afterAutospacing="1" w:line="240" w:lineRule="auto"/>
+        <w:ind w:left="1080"/>
+        <w:rPr>
+          <w:rFonts w:ascii="Verdana" w:eastAsia="Times New Roman" w:hAnsi="Verdana" w:cs="Times New Roman"/>
+          <w:color w:val="000000"/>
+          <w:sz w:val="20"/>
+          <w:szCs w:val="20"/>
+        </w:rPr>
+      </w:pPr>
+      <w:r>
+        <w:rPr>
+          <w:rFonts w:ascii="Verdana" w:eastAsia="Times New Roman" w:hAnsi="Verdana" w:cs="Times New Roman"/>
+          <w:color w:val="000000"/>
+          <w:sz w:val="20"/>
+          <w:szCs w:val="20"/>
+        </w:rPr>
+        <w:t>Red Herring</w:t>
+      </w:r>
+    </w:p>
+    <w:p>
+      <w:pPr>
+        <w:numPr>
+          <w:ilvl w:val="0"/>
+          <w:numId w:val="1"/>
+        </w:numPr>
+        <w:shd w:val="clear" w:color="auto" w:fill="FFFFFF"/>
+        <w:spacing w:before="100" w:beforeAutospacing="1" w:after="100" w:afterAutospacing="1" w:line="240" w:lineRule="auto"/>
+        <w:rPr>
+          <w:rFonts w:ascii="Verdana" w:eastAsia="Times New Roman" w:hAnsi="Verdana" w:cs="Times New Roman"/>
+          <w:color w:val="000000"/>
+          <w:sz w:val="20"/>
+          <w:szCs w:val="20"/>
+        </w:rPr>
+      </w:pPr>
+      <w:r>
+        <w:rPr>
+          <w:rFonts w:ascii="Verdana" w:eastAsia="Times New Roman" w:hAnsi="Verdana" w:cs="Times New Roman"/>
+          <w:color w:val="000000"/>
+          <w:sz w:val="20"/>
+          <w:szCs w:val="20"/>
+        </w:rPr>
+        <w:t>You give interesting arguments that children should not be forced to belong to their parents' religion. I used to think that way when I was your age. You're too young to understand why those arguments are wrong.</w:t>
+      </w:r>
+    </w:p>
+    <w:p>
+      <w:pPr>
+        <w:numPr>
+          <w:ilvl w:val="0"/>
+          <w:numId w:val="40"/>
+        </w:numPr>
+        <w:shd w:val="clear" w:color="auto" w:fill="FFFFFF"/>
+        <w:tabs>
+          <w:tab w:val="clear" w:pos="720"/>
+          <w:tab w:val="num" w:pos="1080"/>
+        </w:tabs>
+        <w:spacing w:before="100" w:beforeAutospacing="1" w:after="100" w:afterAutospacing="1" w:line="240" w:lineRule="auto"/>
+        <w:ind w:left="1080"/>
+        <w:rPr>
+          <w:rFonts w:ascii="Verdana" w:eastAsia="Times New Roman" w:hAnsi="Verdana" w:cs="Times New Roman"/>
+          <w:color w:val="000000"/>
+          <w:sz w:val="20"/>
+          <w:szCs w:val="20"/>
+        </w:rPr>
+      </w:pPr>
+      <w:r>
+        <w:rPr>
+          <w:rFonts w:ascii="Verdana" w:eastAsia="Times New Roman" w:hAnsi="Verdana" w:cs="Times New Roman"/>
+          <w:color w:val="000000"/>
+          <w:sz w:val="20"/>
+          <w:szCs w:val="20"/>
+        </w:rPr>
+        <w:t>Ad Hominem</w:t>
+      </w:r>
+    </w:p>
+    <w:p>
+      <w:pPr>
+        <w:numPr>
+          <w:ilvl w:val="0"/>
+          <w:numId w:val="40"/>
+        </w:numPr>
+        <w:shd w:val="clear" w:color="auto" w:fill="FFFFFF"/>
+        <w:tabs>
+          <w:tab w:val="clear" w:pos="720"/>
+          <w:tab w:val="num" w:pos="1080"/>
+        </w:tabs>
+        <w:spacing w:before="100" w:beforeAutospacing="1" w:after="100" w:afterAutospacing="1" w:line="240" w:lineRule="auto"/>
+        <w:ind w:left="1080"/>
+        <w:rPr>
+          <w:rFonts w:ascii="Verdana" w:eastAsia="Times New Roman" w:hAnsi="Verdana" w:cs="Times New Roman"/>
+          <w:color w:val="000000"/>
+          <w:sz w:val="20"/>
+          <w:szCs w:val="20"/>
+        </w:rPr>
+      </w:pPr>
+      <w:r>
+        <w:rPr>
+          <w:rFonts w:ascii="Verdana" w:eastAsia="Times New Roman" w:hAnsi="Verdana" w:cs="Times New Roman"/>
+          <w:color w:val="000000"/>
+          <w:sz w:val="20"/>
+          <w:szCs w:val="20"/>
+        </w:rPr>
+        <w:t>Appeal to Fear</w:t>
+      </w:r>
+    </w:p>
+    <w:p>
+      <w:pPr>
+        <w:numPr>
+          <w:ilvl w:val="0"/>
+          <w:numId w:val="40"/>
+        </w:numPr>
+        <w:shd w:val="clear" w:color="auto" w:fill="FFFFFF"/>
+        <w:tabs>
+          <w:tab w:val="clear" w:pos="720"/>
+          <w:tab w:val="num" w:pos="1080"/>
+        </w:tabs>
+        <w:spacing w:before="100" w:beforeAutospacing="1" w:after="100" w:afterAutospacing="1" w:line="240" w:lineRule="auto"/>
+        <w:ind w:left="1080"/>
+        <w:rPr>
+          <w:rFonts w:ascii="Verdana" w:eastAsia="Times New Roman" w:hAnsi="Verdana" w:cs="Times New Roman"/>
+          <w:color w:val="000000"/>
+          <w:sz w:val="20"/>
+          <w:szCs w:val="20"/>
+        </w:rPr>
+      </w:pPr>
+      <w:r>
+        <w:rPr>
+          <w:rFonts w:ascii="Verdana" w:eastAsia="Times New Roman" w:hAnsi="Verdana" w:cs="Times New Roman"/>
+          <w:color w:val="000000"/>
+          <w:sz w:val="20"/>
+          <w:szCs w:val="20"/>
+        </w:rPr>
+        <w:t xml:space="preserve">Appeal to the People </w:t>
+      </w:r>
+    </w:p>
+    <w:p>
+      <w:pPr>
+        <w:numPr>
+          <w:ilvl w:val="0"/>
+          <w:numId w:val="40"/>
+        </w:numPr>
+        <w:shd w:val="clear" w:color="auto" w:fill="FFFFFF"/>
+        <w:tabs>
+          <w:tab w:val="clear" w:pos="720"/>
+          <w:tab w:val="num" w:pos="1080"/>
+        </w:tabs>
+        <w:spacing w:before="100" w:beforeAutospacing="1" w:after="100" w:afterAutospacing="1" w:line="240" w:lineRule="auto"/>
+        <w:ind w:left="1080"/>
+        <w:rPr>
+          <w:rFonts w:ascii="Verdana" w:eastAsia="Times New Roman" w:hAnsi="Verdana" w:cs="Times New Roman"/>
+          <w:color w:val="000000"/>
+          <w:sz w:val="20"/>
+          <w:szCs w:val="20"/>
+        </w:rPr>
+      </w:pPr>
+      <w:r>
+        <w:rPr>
+          <w:rFonts w:ascii="Verdana" w:eastAsia="Times New Roman" w:hAnsi="Verdana" w:cs="Times New Roman"/>
+          <w:color w:val="000000"/>
+          <w:sz w:val="20"/>
+          <w:szCs w:val="20"/>
+        </w:rPr>
+        <w:t>Red Herring</w:t>
+      </w:r>
+    </w:p>
+    <w:p>
+      <w:pPr>
+        <w:numPr>
+          <w:ilvl w:val="0"/>
+          <w:numId w:val="1"/>
+        </w:numPr>
+        <w:shd w:val="clear" w:color="auto" w:fill="FFFFFF"/>
+        <w:spacing w:before="100" w:beforeAutospacing="1" w:after="100" w:afterAutospacing="1" w:line="240" w:lineRule="auto"/>
+        <w:rPr>
+          <w:rFonts w:ascii="Verdana" w:eastAsia="Times New Roman" w:hAnsi="Verdana" w:cs="Times New Roman"/>
+          <w:color w:val="000000"/>
+          <w:sz w:val="20"/>
+          <w:szCs w:val="20"/>
+        </w:rPr>
+      </w:pPr>
+      <w:r>
+        <w:rPr>
+          <w:rFonts w:ascii="Verdana" w:eastAsia="Times New Roman" w:hAnsi="Verdana" w:cs="Times New Roman"/>
+          <w:color w:val="000000"/>
+          <w:sz w:val="20"/>
+          <w:szCs w:val="20"/>
+        </w:rPr>
+        <w:t>Having an enema is an excellent way to improve your health, and give you a feeling of accomplishment. All the actors and actresses in Hollywood California are having it done.</w:t>
       </w:r>
       <w:bookmarkStart w:id="0" w:name="_GoBack"/>
       <w:bookmarkEnd w:id="0"/>
-      <w:r>
-        <w:rPr>
-          <w:rFonts w:ascii="Verdana" w:eastAsia="Times New Roman" w:hAnsi="Verdana" w:cs="Times New Roman"/>
-          <w:color w:val="000000"/>
-          <w:sz w:val="20"/>
-          <w:szCs w:val="20"/>
-        </w:rPr>
-        <w:t xml:space="preserve"> communities once they converted to Quakerism. </w:t>
-      </w:r>
-    </w:p>
-    <w:p>
-      <w:pPr>
-        <w:numPr>
-          <w:ilvl w:val="0"/>
-          <w:numId w:val="31"/>
-        </w:numPr>
-        <w:shd w:val="clear" w:color="auto" w:fill="FFFFFF"/>
-        <w:spacing w:before="100" w:beforeAutospacing="1" w:after="100" w:afterAutospacing="1" w:line="240" w:lineRule="auto"/>
-        <w:rPr>
-          <w:rFonts w:ascii="Verdana" w:eastAsia="Times New Roman" w:hAnsi="Verdana" w:cs="Times New Roman"/>
-          <w:color w:val="000000"/>
-          <w:sz w:val="20"/>
-          <w:szCs w:val="20"/>
-        </w:rPr>
-      </w:pPr>
-      <w:r>
-        <w:rPr>
-          <w:rFonts w:ascii="Verdana" w:eastAsia="Times New Roman" w:hAnsi="Verdana" w:cs="Times New Roman"/>
-          <w:color w:val="000000"/>
-          <w:sz w:val="20"/>
-          <w:szCs w:val="20"/>
-        </w:rPr>
-        <w:t>False Cause</w:t>
-      </w:r>
-    </w:p>
-    <w:p>
-      <w:pPr>
-        <w:numPr>
-          <w:ilvl w:val="0"/>
-          <w:numId w:val="31"/>
-        </w:numPr>
-        <w:shd w:val="clear" w:color="auto" w:fill="FFFFFF"/>
-        <w:spacing w:before="100" w:beforeAutospacing="1" w:after="100" w:afterAutospacing="1" w:line="240" w:lineRule="auto"/>
-        <w:rPr>
-          <w:rFonts w:ascii="Verdana" w:eastAsia="Times New Roman" w:hAnsi="Verdana" w:cs="Times New Roman"/>
-          <w:color w:val="000000"/>
-          <w:sz w:val="20"/>
-          <w:szCs w:val="20"/>
-        </w:rPr>
-      </w:pPr>
-      <w:r>
-        <w:rPr>
-          <w:rFonts w:ascii="Verdana" w:eastAsia="Times New Roman" w:hAnsi="Verdana" w:cs="Times New Roman"/>
-          <w:color w:val="000000"/>
-          <w:sz w:val="20"/>
-          <w:szCs w:val="20"/>
-        </w:rPr>
-        <w:t>Slippery Slope</w:t>
-      </w:r>
-    </w:p>
-    <w:p>
-      <w:pPr>
-        <w:numPr>
-          <w:ilvl w:val="0"/>
-          <w:numId w:val="31"/>
-        </w:numPr>
-        <w:shd w:val="clear" w:color="auto" w:fill="FFFFFF"/>
-        <w:spacing w:before="100" w:beforeAutospacing="1" w:after="100" w:afterAutospacing="1" w:line="240" w:lineRule="auto"/>
-        <w:rPr>
-          <w:rFonts w:ascii="Verdana" w:eastAsia="Times New Roman" w:hAnsi="Verdana" w:cs="Times New Roman"/>
-          <w:color w:val="000000"/>
-          <w:sz w:val="20"/>
-          <w:szCs w:val="20"/>
-        </w:rPr>
-      </w:pPr>
-      <w:r>
-        <w:rPr>
-          <w:rFonts w:ascii="Verdana" w:eastAsia="Times New Roman" w:hAnsi="Verdana" w:cs="Times New Roman"/>
-          <w:color w:val="000000"/>
-          <w:sz w:val="20"/>
-          <w:szCs w:val="20"/>
-        </w:rPr>
-        <w:t>Equivocation</w:t>
-      </w:r>
-    </w:p>
-    <w:p>
-      <w:pPr>
-        <w:numPr>
-          <w:ilvl w:val="0"/>
-          <w:numId w:val="31"/>
-        </w:numPr>
-        <w:shd w:val="clear" w:color="auto" w:fill="FFFFFF"/>
-        <w:spacing w:before="100" w:beforeAutospacing="1" w:after="100" w:afterAutospacing="1" w:line="240" w:lineRule="auto"/>
-        <w:rPr>
-          <w:rFonts w:ascii="Verdana" w:eastAsia="Times New Roman" w:hAnsi="Verdana" w:cs="Times New Roman"/>
-          <w:color w:val="000000"/>
-          <w:sz w:val="20"/>
-          <w:szCs w:val="20"/>
-        </w:rPr>
-      </w:pPr>
-      <w:r>
-        <w:rPr>
-          <w:rFonts w:ascii="Verdana" w:eastAsia="Times New Roman" w:hAnsi="Verdana" w:cs="Times New Roman"/>
-          <w:color w:val="000000"/>
-          <w:sz w:val="20"/>
-          <w:szCs w:val="20"/>
-        </w:rPr>
-        <w:t>Red Herring</w:t>
-      </w:r>
-    </w:p>
-    <w:p>
-      <w:pPr>
-        <w:numPr>
-          <w:ilvl w:val="0"/>
-          <w:numId w:val="1"/>
-        </w:numPr>
-        <w:shd w:val="clear" w:color="auto" w:fill="FFFFFF"/>
-        <w:spacing w:before="100" w:beforeAutospacing="1" w:after="100" w:afterAutospacing="1" w:line="240" w:lineRule="auto"/>
-        <w:rPr>
-          <w:rFonts w:ascii="Verdana" w:eastAsia="Times New Roman" w:hAnsi="Verdana" w:cs="Times New Roman"/>
-          <w:color w:val="000000"/>
-          <w:sz w:val="20"/>
-          <w:szCs w:val="20"/>
-        </w:rPr>
-      </w:pPr>
-      <w:r>
-        <w:rPr>
-          <w:rFonts w:ascii="Verdana" w:eastAsia="Times New Roman" w:hAnsi="Verdana" w:cs="Times New Roman"/>
-          <w:color w:val="000000"/>
-          <w:sz w:val="20"/>
-          <w:szCs w:val="20"/>
-        </w:rPr>
-        <w:t>I'm not a doctor, but I play one on TV. And I recommend Flintstones vitamins. They are good for you children.</w:t>
-      </w:r>
-    </w:p>
-    <w:p>
-      <w:pPr>
-        <w:numPr>
-          <w:ilvl w:val="0"/>
-          <w:numId w:val="32"/>
-        </w:numPr>
-        <w:shd w:val="clear" w:color="auto" w:fill="FFFFFF"/>
-        <w:spacing w:before="100" w:beforeAutospacing="1" w:after="100" w:afterAutospacing="1" w:line="240" w:lineRule="auto"/>
-        <w:rPr>
-          <w:rFonts w:ascii="Verdana" w:eastAsia="Times New Roman" w:hAnsi="Verdana" w:cs="Times New Roman"/>
-          <w:color w:val="000000"/>
-          <w:sz w:val="20"/>
-          <w:szCs w:val="20"/>
-        </w:rPr>
-      </w:pPr>
-      <w:r>
-        <w:rPr>
-          <w:rFonts w:ascii="Verdana" w:eastAsia="Times New Roman" w:hAnsi="Verdana" w:cs="Times New Roman"/>
-          <w:color w:val="000000"/>
-          <w:sz w:val="20"/>
-          <w:szCs w:val="20"/>
-        </w:rPr>
-        <w:t>False Cause</w:t>
-      </w:r>
-    </w:p>
-    <w:p>
-      <w:pPr>
-        <w:numPr>
-          <w:ilvl w:val="0"/>
-          <w:numId w:val="32"/>
-        </w:numPr>
-        <w:shd w:val="clear" w:color="auto" w:fill="FFFFFF"/>
-        <w:spacing w:before="100" w:beforeAutospacing="1" w:after="100" w:afterAutospacing="1" w:line="240" w:lineRule="auto"/>
-        <w:rPr>
-          <w:rFonts w:ascii="Verdana" w:eastAsia="Times New Roman" w:hAnsi="Verdana" w:cs="Times New Roman"/>
-          <w:color w:val="000000"/>
-          <w:sz w:val="20"/>
-          <w:szCs w:val="20"/>
-        </w:rPr>
-      </w:pPr>
-      <w:r>
-        <w:rPr>
-          <w:rFonts w:ascii="Verdana" w:eastAsia="Times New Roman" w:hAnsi="Verdana" w:cs="Times New Roman"/>
-          <w:color w:val="000000"/>
-          <w:sz w:val="20"/>
-          <w:szCs w:val="20"/>
-        </w:rPr>
-        <w:t>Slippery Slope</w:t>
-      </w:r>
-    </w:p>
-    <w:p>
-      <w:pPr>
-        <w:numPr>
-          <w:ilvl w:val="0"/>
-          <w:numId w:val="32"/>
-        </w:numPr>
-        <w:shd w:val="clear" w:color="auto" w:fill="FFFFFF"/>
-        <w:spacing w:before="100" w:beforeAutospacing="1" w:after="100" w:afterAutospacing="1" w:line="240" w:lineRule="auto"/>
-        <w:rPr>
-          <w:rFonts w:ascii="Verdana" w:eastAsia="Times New Roman" w:hAnsi="Verdana" w:cs="Times New Roman"/>
-          <w:color w:val="000000"/>
-          <w:sz w:val="20"/>
-          <w:szCs w:val="20"/>
-        </w:rPr>
-      </w:pPr>
-      <w:r>
-        <w:rPr>
-          <w:rFonts w:ascii="Verdana" w:eastAsia="Times New Roman" w:hAnsi="Verdana" w:cs="Times New Roman"/>
-          <w:color w:val="000000"/>
-          <w:sz w:val="20"/>
-          <w:szCs w:val="20"/>
-        </w:rPr>
-        <w:t>Equivocation</w:t>
-      </w:r>
-    </w:p>
-    <w:p>
-      <w:pPr>
-        <w:numPr>
-          <w:ilvl w:val="0"/>
-          <w:numId w:val="32"/>
-        </w:numPr>
-        <w:shd w:val="clear" w:color="auto" w:fill="FFFFFF"/>
-        <w:spacing w:before="100" w:beforeAutospacing="1" w:after="100" w:afterAutospacing="1" w:line="240" w:lineRule="auto"/>
-        <w:rPr>
-          <w:rFonts w:ascii="Verdana" w:eastAsia="Times New Roman" w:hAnsi="Verdana" w:cs="Times New Roman"/>
-          <w:color w:val="000000"/>
-          <w:sz w:val="20"/>
-          <w:szCs w:val="20"/>
-        </w:rPr>
-      </w:pPr>
-      <w:r>
-        <w:rPr>
-          <w:rFonts w:ascii="Verdana" w:eastAsia="Times New Roman" w:hAnsi="Verdana" w:cs="Times New Roman"/>
-          <w:color w:val="000000"/>
-          <w:sz w:val="20"/>
-          <w:szCs w:val="20"/>
-        </w:rPr>
-        <w:t>Appeal to Unqualified Authority</w:t>
-      </w:r>
-    </w:p>
-    <w:p>
-      <w:pPr>
-        <w:shd w:val="clear" w:color="auto" w:fill="FFFFFF"/>
-        <w:spacing w:before="100" w:beforeAutospacing="1" w:after="100" w:afterAutospacing="1" w:line="240" w:lineRule="auto"/>
-        <w:ind w:left="720"/>
-        <w:rPr>
-          <w:rFonts w:ascii="Verdana" w:eastAsia="Times New Roman" w:hAnsi="Verdana" w:cs="Times New Roman"/>
-          <w:color w:val="000000"/>
-          <w:sz w:val="20"/>
-          <w:szCs w:val="20"/>
-        </w:rPr>
-      </w:pPr>
-    </w:p>
-    <w:p>
-      <w:pPr>
-        <w:numPr>
-          <w:ilvl w:val="0"/>
-          <w:numId w:val="1"/>
-        </w:numPr>
-        <w:shd w:val="clear" w:color="auto" w:fill="FFFFFF"/>
-        <w:spacing w:before="100" w:beforeAutospacing="1" w:after="100" w:afterAutospacing="1" w:line="240" w:lineRule="auto"/>
-        <w:rPr>
-          <w:rFonts w:ascii="Verdana" w:eastAsia="Times New Roman" w:hAnsi="Verdana" w:cs="Times New Roman"/>
-          <w:color w:val="000000"/>
-          <w:sz w:val="20"/>
-          <w:szCs w:val="20"/>
-        </w:rPr>
-      </w:pPr>
-      <w:r>
-        <w:rPr>
-          <w:rFonts w:ascii="Verdana" w:eastAsia="Times New Roman" w:hAnsi="Verdana" w:cs="Times New Roman"/>
-          <w:color w:val="000000"/>
-          <w:sz w:val="20"/>
-          <w:szCs w:val="20"/>
-        </w:rPr>
-        <w:lastRenderedPageBreak/>
-        <w:t xml:space="preserve">Alan </w:t>
-      </w:r>
-      <w:r>
-        <w:rPr>
-          <w:rFonts w:ascii="Verdana" w:eastAsia="Times New Roman" w:hAnsi="Verdana" w:cs="Times New Roman"/>
-          <w:color w:val="000000"/>
-          <w:sz w:val="20"/>
-          <w:szCs w:val="20"/>
-        </w:rPr>
-        <w:t>Turing thinks mach</w:t>
-      </w:r>
-      <w:r>
-        <w:rPr>
-          <w:rFonts w:ascii="Verdana" w:eastAsia="Times New Roman" w:hAnsi="Verdana" w:cs="Times New Roman"/>
-          <w:color w:val="000000"/>
-          <w:sz w:val="20"/>
-          <w:szCs w:val="20"/>
-        </w:rPr>
-        <w:t>ines think. But Alan Turing is a homosexual, which is a terrible thing</w:t>
-      </w:r>
-      <w:r>
-        <w:rPr>
-          <w:rFonts w:ascii="Verdana" w:eastAsia="Times New Roman" w:hAnsi="Verdana" w:cs="Times New Roman"/>
-          <w:color w:val="000000"/>
-          <w:sz w:val="20"/>
-          <w:szCs w:val="20"/>
-        </w:rPr>
-        <w:t>. Therefore, machines don't think.</w:t>
-      </w:r>
-    </w:p>
-    <w:p>
-      <w:pPr>
-        <w:numPr>
-          <w:ilvl w:val="0"/>
-          <w:numId w:val="33"/>
-        </w:numPr>
-        <w:shd w:val="clear" w:color="auto" w:fill="FFFFFF"/>
-        <w:spacing w:before="100" w:beforeAutospacing="1" w:after="100" w:afterAutospacing="1" w:line="240" w:lineRule="auto"/>
-        <w:rPr>
-          <w:rFonts w:ascii="Verdana" w:eastAsia="Times New Roman" w:hAnsi="Verdana" w:cs="Times New Roman"/>
-          <w:color w:val="000000"/>
-          <w:sz w:val="20"/>
-          <w:szCs w:val="20"/>
-        </w:rPr>
-      </w:pPr>
-      <w:r>
-        <w:rPr>
-          <w:rFonts w:ascii="Verdana" w:eastAsia="Times New Roman" w:hAnsi="Verdana" w:cs="Times New Roman"/>
-          <w:color w:val="000000"/>
-          <w:sz w:val="20"/>
-          <w:szCs w:val="20"/>
-        </w:rPr>
-        <w:t>Appeal to Pity</w:t>
-      </w:r>
-    </w:p>
-    <w:p>
-      <w:pPr>
-        <w:numPr>
-          <w:ilvl w:val="0"/>
-          <w:numId w:val="33"/>
-        </w:numPr>
-        <w:shd w:val="clear" w:color="auto" w:fill="FFFFFF"/>
-        <w:spacing w:before="100" w:beforeAutospacing="1" w:after="100" w:afterAutospacing="1" w:line="240" w:lineRule="auto"/>
-        <w:rPr>
-          <w:rFonts w:ascii="Verdana" w:eastAsia="Times New Roman" w:hAnsi="Verdana" w:cs="Times New Roman"/>
-          <w:color w:val="000000"/>
-          <w:sz w:val="20"/>
-          <w:szCs w:val="20"/>
-        </w:rPr>
-      </w:pPr>
-      <w:r>
-        <w:rPr>
-          <w:rFonts w:ascii="Verdana" w:eastAsia="Times New Roman" w:hAnsi="Verdana" w:cs="Times New Roman"/>
-          <w:color w:val="000000"/>
-          <w:sz w:val="20"/>
-          <w:szCs w:val="20"/>
-        </w:rPr>
-        <w:t>Ad Hominem</w:t>
-      </w:r>
-    </w:p>
-    <w:p>
-      <w:pPr>
-        <w:numPr>
-          <w:ilvl w:val="0"/>
-          <w:numId w:val="33"/>
-        </w:numPr>
-        <w:shd w:val="clear" w:color="auto" w:fill="FFFFFF"/>
-        <w:spacing w:before="100" w:beforeAutospacing="1" w:after="100" w:afterAutospacing="1" w:line="240" w:lineRule="auto"/>
-        <w:rPr>
-          <w:rFonts w:ascii="Verdana" w:eastAsia="Times New Roman" w:hAnsi="Verdana" w:cs="Times New Roman"/>
-          <w:color w:val="000000"/>
-          <w:sz w:val="20"/>
-          <w:szCs w:val="20"/>
-        </w:rPr>
-      </w:pPr>
-      <w:r>
-        <w:rPr>
-          <w:rFonts w:ascii="Verdana" w:eastAsia="Times New Roman" w:hAnsi="Verdana" w:cs="Times New Roman"/>
-          <w:color w:val="000000"/>
-          <w:sz w:val="20"/>
-          <w:szCs w:val="20"/>
-        </w:rPr>
-        <w:t>Slippery Slope</w:t>
-      </w:r>
-    </w:p>
-    <w:p>
-      <w:pPr>
-        <w:numPr>
-          <w:ilvl w:val="0"/>
-          <w:numId w:val="33"/>
-        </w:numPr>
-        <w:shd w:val="clear" w:color="auto" w:fill="FFFFFF"/>
-        <w:spacing w:before="100" w:beforeAutospacing="1" w:after="100" w:afterAutospacing="1" w:line="240" w:lineRule="auto"/>
-        <w:rPr>
-          <w:rFonts w:ascii="Verdana" w:eastAsia="Times New Roman" w:hAnsi="Verdana" w:cs="Times New Roman"/>
-          <w:color w:val="000000"/>
-          <w:sz w:val="20"/>
-          <w:szCs w:val="20"/>
-        </w:rPr>
-      </w:pPr>
-      <w:r>
-        <w:rPr>
-          <w:rFonts w:ascii="Verdana" w:eastAsia="Times New Roman" w:hAnsi="Verdana" w:cs="Times New Roman"/>
-          <w:color w:val="000000"/>
-          <w:sz w:val="20"/>
-          <w:szCs w:val="20"/>
-        </w:rPr>
-        <w:t>Equivocation</w:t>
-      </w:r>
-    </w:p>
-    <w:p>
-      <w:pPr>
-        <w:numPr>
-          <w:ilvl w:val="0"/>
-          <w:numId w:val="1"/>
-        </w:numPr>
-        <w:shd w:val="clear" w:color="auto" w:fill="FFFFFF"/>
-        <w:spacing w:before="100" w:beforeAutospacing="1" w:after="100" w:afterAutospacing="1" w:line="240" w:lineRule="auto"/>
-        <w:rPr>
-          <w:rFonts w:ascii="Verdana" w:eastAsia="Times New Roman" w:hAnsi="Verdana" w:cs="Times New Roman"/>
-          <w:color w:val="000000"/>
-          <w:sz w:val="20"/>
-          <w:szCs w:val="20"/>
-        </w:rPr>
-      </w:pPr>
-      <w:r>
-        <w:rPr>
-          <w:rFonts w:ascii="Verdana" w:eastAsia="Times New Roman" w:hAnsi="Verdana" w:cs="Times New Roman"/>
-          <w:color w:val="000000"/>
-          <w:sz w:val="20"/>
-          <w:szCs w:val="20"/>
-        </w:rPr>
-        <w:t xml:space="preserve">Jones argues for vegetarianism, but he wears leather shoes. </w:t>
-      </w:r>
-      <w:proofErr w:type="gramStart"/>
-      <w:r>
-        <w:rPr>
-          <w:rFonts w:ascii="Verdana" w:eastAsia="Times New Roman" w:hAnsi="Verdana" w:cs="Times New Roman"/>
-          <w:color w:val="000000"/>
-          <w:sz w:val="20"/>
-          <w:szCs w:val="20"/>
-        </w:rPr>
-        <w:t>So</w:t>
-      </w:r>
-      <w:proofErr w:type="gramEnd"/>
-      <w:r>
-        <w:rPr>
-          <w:rFonts w:ascii="Verdana" w:eastAsia="Times New Roman" w:hAnsi="Verdana" w:cs="Times New Roman"/>
-          <w:color w:val="000000"/>
-          <w:sz w:val="20"/>
-          <w:szCs w:val="20"/>
-        </w:rPr>
-        <w:t xml:space="preserve"> his arguments are no good.</w:t>
-      </w:r>
-    </w:p>
-    <w:p>
-      <w:pPr>
-        <w:numPr>
-          <w:ilvl w:val="0"/>
-          <w:numId w:val="34"/>
-        </w:numPr>
-        <w:shd w:val="clear" w:color="auto" w:fill="FFFFFF"/>
-        <w:spacing w:before="100" w:beforeAutospacing="1" w:after="100" w:afterAutospacing="1" w:line="240" w:lineRule="auto"/>
-        <w:rPr>
-          <w:rFonts w:ascii="Verdana" w:eastAsia="Times New Roman" w:hAnsi="Verdana" w:cs="Times New Roman"/>
-          <w:color w:val="000000"/>
-          <w:sz w:val="20"/>
-          <w:szCs w:val="20"/>
-        </w:rPr>
-      </w:pPr>
-      <w:r>
-        <w:rPr>
-          <w:rFonts w:ascii="Verdana" w:eastAsia="Times New Roman" w:hAnsi="Verdana" w:cs="Times New Roman"/>
-          <w:color w:val="000000"/>
-          <w:sz w:val="20"/>
-          <w:szCs w:val="20"/>
-        </w:rPr>
-        <w:t>False Cause</w:t>
-      </w:r>
-    </w:p>
-    <w:p>
-      <w:pPr>
-        <w:numPr>
-          <w:ilvl w:val="0"/>
-          <w:numId w:val="34"/>
-        </w:numPr>
-        <w:shd w:val="clear" w:color="auto" w:fill="FFFFFF"/>
-        <w:spacing w:before="100" w:beforeAutospacing="1" w:after="100" w:afterAutospacing="1" w:line="240" w:lineRule="auto"/>
-        <w:rPr>
-          <w:rFonts w:ascii="Verdana" w:eastAsia="Times New Roman" w:hAnsi="Verdana" w:cs="Times New Roman"/>
-          <w:color w:val="000000"/>
-          <w:sz w:val="20"/>
-          <w:szCs w:val="20"/>
-        </w:rPr>
-      </w:pPr>
-      <w:r>
-        <w:rPr>
-          <w:rFonts w:ascii="Verdana" w:eastAsia="Times New Roman" w:hAnsi="Verdana" w:cs="Times New Roman"/>
-          <w:color w:val="000000"/>
-          <w:sz w:val="20"/>
-          <w:szCs w:val="20"/>
-        </w:rPr>
-        <w:t>Red Herring</w:t>
-      </w:r>
-    </w:p>
-    <w:p>
-      <w:pPr>
-        <w:numPr>
-          <w:ilvl w:val="0"/>
-          <w:numId w:val="34"/>
-        </w:numPr>
-        <w:shd w:val="clear" w:color="auto" w:fill="FFFFFF"/>
-        <w:spacing w:before="100" w:beforeAutospacing="1" w:after="100" w:afterAutospacing="1" w:line="240" w:lineRule="auto"/>
-        <w:rPr>
-          <w:rFonts w:ascii="Verdana" w:eastAsia="Times New Roman" w:hAnsi="Verdana" w:cs="Times New Roman"/>
-          <w:color w:val="000000"/>
-          <w:sz w:val="20"/>
-          <w:szCs w:val="20"/>
-        </w:rPr>
-      </w:pPr>
-      <w:r>
-        <w:rPr>
-          <w:rFonts w:ascii="Verdana" w:eastAsia="Times New Roman" w:hAnsi="Verdana" w:cs="Times New Roman"/>
-          <w:color w:val="000000"/>
-          <w:sz w:val="20"/>
-          <w:szCs w:val="20"/>
-        </w:rPr>
-        <w:t>Weak Analogy</w:t>
-      </w:r>
-    </w:p>
-    <w:p>
-      <w:pPr>
-        <w:numPr>
-          <w:ilvl w:val="0"/>
-          <w:numId w:val="34"/>
-        </w:numPr>
-        <w:shd w:val="clear" w:color="auto" w:fill="FFFFFF"/>
-        <w:spacing w:before="100" w:beforeAutospacing="1" w:after="100" w:afterAutospacing="1" w:line="240" w:lineRule="auto"/>
-        <w:rPr>
-          <w:rFonts w:ascii="Verdana" w:eastAsia="Times New Roman" w:hAnsi="Verdana" w:cs="Times New Roman"/>
-          <w:color w:val="000000"/>
-          <w:sz w:val="20"/>
-          <w:szCs w:val="20"/>
-        </w:rPr>
-      </w:pPr>
-      <w:r>
-        <w:rPr>
-          <w:rFonts w:ascii="Verdana" w:eastAsia="Times New Roman" w:hAnsi="Verdana" w:cs="Times New Roman"/>
-          <w:color w:val="000000"/>
-          <w:sz w:val="20"/>
-          <w:szCs w:val="20"/>
-        </w:rPr>
-        <w:t>Ad Hominem</w:t>
-      </w:r>
-    </w:p>
-    <w:p>
-      <w:pPr>
-        <w:numPr>
-          <w:ilvl w:val="0"/>
-          <w:numId w:val="1"/>
-        </w:numPr>
-        <w:shd w:val="clear" w:color="auto" w:fill="FFFFFF"/>
-        <w:spacing w:before="100" w:beforeAutospacing="1" w:after="100" w:afterAutospacing="1" w:line="240" w:lineRule="auto"/>
-        <w:rPr>
-          <w:rFonts w:ascii="Verdana" w:eastAsia="Times New Roman" w:hAnsi="Verdana" w:cs="Times New Roman"/>
-          <w:color w:val="000000"/>
-          <w:sz w:val="20"/>
-          <w:szCs w:val="20"/>
-        </w:rPr>
-      </w:pPr>
-      <w:r>
-        <w:rPr>
-          <w:rFonts w:ascii="Verdana" w:eastAsia="Times New Roman" w:hAnsi="Verdana" w:cs="Times New Roman"/>
-          <w:color w:val="000000"/>
-          <w:sz w:val="20"/>
-          <w:szCs w:val="20"/>
-        </w:rPr>
-        <w:t xml:space="preserve">Old Fashioned Baked Beans are made according to a </w:t>
-      </w:r>
-      <w:proofErr w:type="gramStart"/>
-      <w:r>
-        <w:rPr>
-          <w:rFonts w:ascii="Verdana" w:eastAsia="Times New Roman" w:hAnsi="Verdana" w:cs="Times New Roman"/>
-          <w:color w:val="000000"/>
-          <w:sz w:val="20"/>
-          <w:szCs w:val="20"/>
-        </w:rPr>
-        <w:t>900 year old</w:t>
-      </w:r>
-      <w:proofErr w:type="gramEnd"/>
-      <w:r>
-        <w:rPr>
-          <w:rFonts w:ascii="Verdana" w:eastAsia="Times New Roman" w:hAnsi="Verdana" w:cs="Times New Roman"/>
-          <w:color w:val="000000"/>
-          <w:sz w:val="20"/>
-          <w:szCs w:val="20"/>
-        </w:rPr>
-        <w:t xml:space="preserve"> recipe. The recipe has not been changed for 900 years. If it was good enough for 9 generations, it's good enough for you.</w:t>
-      </w:r>
-    </w:p>
-    <w:p>
-      <w:pPr>
-        <w:numPr>
-          <w:ilvl w:val="0"/>
-          <w:numId w:val="35"/>
-        </w:numPr>
-        <w:shd w:val="clear" w:color="auto" w:fill="FFFFFF"/>
-        <w:spacing w:before="100" w:beforeAutospacing="1" w:after="100" w:afterAutospacing="1" w:line="240" w:lineRule="auto"/>
-        <w:rPr>
-          <w:rFonts w:ascii="Verdana" w:eastAsia="Times New Roman" w:hAnsi="Verdana" w:cs="Times New Roman"/>
-          <w:color w:val="000000"/>
-          <w:sz w:val="20"/>
-          <w:szCs w:val="20"/>
-        </w:rPr>
-      </w:pPr>
-      <w:r>
-        <w:rPr>
-          <w:rFonts w:ascii="Verdana" w:eastAsia="Times New Roman" w:hAnsi="Verdana" w:cs="Times New Roman"/>
-          <w:color w:val="000000"/>
-          <w:sz w:val="20"/>
-          <w:szCs w:val="20"/>
-        </w:rPr>
-        <w:t>Appeal to the People</w:t>
-      </w:r>
-    </w:p>
-    <w:p>
-      <w:pPr>
-        <w:numPr>
-          <w:ilvl w:val="0"/>
-          <w:numId w:val="35"/>
-        </w:numPr>
-        <w:shd w:val="clear" w:color="auto" w:fill="FFFFFF"/>
-        <w:spacing w:before="100" w:beforeAutospacing="1" w:after="100" w:afterAutospacing="1" w:line="240" w:lineRule="auto"/>
-        <w:rPr>
-          <w:rFonts w:ascii="Verdana" w:eastAsia="Times New Roman" w:hAnsi="Verdana" w:cs="Times New Roman"/>
-          <w:color w:val="000000"/>
-          <w:sz w:val="20"/>
-          <w:szCs w:val="20"/>
-        </w:rPr>
-      </w:pPr>
-      <w:r>
-        <w:rPr>
-          <w:rFonts w:ascii="Verdana" w:eastAsia="Times New Roman" w:hAnsi="Verdana" w:cs="Times New Roman"/>
-          <w:color w:val="000000"/>
-          <w:sz w:val="20"/>
-          <w:szCs w:val="20"/>
-        </w:rPr>
-        <w:t>Red Herring</w:t>
-      </w:r>
-    </w:p>
-    <w:p>
-      <w:pPr>
-        <w:numPr>
-          <w:ilvl w:val="0"/>
-          <w:numId w:val="35"/>
-        </w:numPr>
-        <w:shd w:val="clear" w:color="auto" w:fill="FFFFFF"/>
-        <w:spacing w:before="100" w:beforeAutospacing="1" w:after="100" w:afterAutospacing="1" w:line="240" w:lineRule="auto"/>
-        <w:rPr>
-          <w:rFonts w:ascii="Verdana" w:eastAsia="Times New Roman" w:hAnsi="Verdana" w:cs="Times New Roman"/>
-          <w:color w:val="000000"/>
-          <w:sz w:val="20"/>
-          <w:szCs w:val="20"/>
-        </w:rPr>
-      </w:pPr>
-      <w:r>
-        <w:rPr>
-          <w:rFonts w:ascii="Verdana" w:eastAsia="Times New Roman" w:hAnsi="Verdana" w:cs="Times New Roman"/>
-          <w:color w:val="000000"/>
-          <w:sz w:val="20"/>
-          <w:szCs w:val="20"/>
-        </w:rPr>
-        <w:t>Ad Hominem</w:t>
-      </w:r>
-    </w:p>
-    <w:p>
-      <w:pPr>
-        <w:numPr>
-          <w:ilvl w:val="0"/>
-          <w:numId w:val="35"/>
-        </w:numPr>
-        <w:shd w:val="clear" w:color="auto" w:fill="FFFFFF"/>
-        <w:spacing w:before="100" w:beforeAutospacing="1" w:after="100" w:afterAutospacing="1" w:line="240" w:lineRule="auto"/>
-        <w:rPr>
-          <w:rFonts w:ascii="Verdana" w:eastAsia="Times New Roman" w:hAnsi="Verdana" w:cs="Times New Roman"/>
-          <w:color w:val="000000"/>
-          <w:sz w:val="20"/>
-          <w:szCs w:val="20"/>
-        </w:rPr>
-      </w:pPr>
-      <w:r>
-        <w:rPr>
-          <w:rFonts w:ascii="Verdana" w:eastAsia="Times New Roman" w:hAnsi="Verdana" w:cs="Times New Roman"/>
-          <w:color w:val="000000"/>
-          <w:sz w:val="20"/>
-          <w:szCs w:val="20"/>
-        </w:rPr>
-        <w:t>False Cause</w:t>
-      </w:r>
-    </w:p>
-    <w:p>
-      <w:pPr>
-        <w:numPr>
-          <w:ilvl w:val="0"/>
-          <w:numId w:val="1"/>
-        </w:numPr>
-        <w:shd w:val="clear" w:color="auto" w:fill="FFFFFF"/>
-        <w:spacing w:before="100" w:beforeAutospacing="1" w:after="100" w:afterAutospacing="1" w:line="240" w:lineRule="auto"/>
-        <w:rPr>
-          <w:rFonts w:ascii="Verdana" w:eastAsia="Times New Roman" w:hAnsi="Verdana" w:cs="Times New Roman"/>
-          <w:color w:val="000000"/>
-          <w:sz w:val="20"/>
-          <w:szCs w:val="20"/>
-        </w:rPr>
-      </w:pPr>
-      <w:r>
-        <w:rPr>
-          <w:rFonts w:ascii="Verdana" w:eastAsia="Times New Roman" w:hAnsi="Verdana" w:cs="Times New Roman"/>
-          <w:color w:val="000000"/>
-          <w:sz w:val="20"/>
-          <w:szCs w:val="20"/>
-        </w:rPr>
-        <w:t xml:space="preserve">If people don’t believe in God, then society will become </w:t>
-      </w:r>
-      <w:r>
-        <w:rPr>
-          <w:rFonts w:ascii="Verdana" w:eastAsia="Times New Roman" w:hAnsi="Verdana" w:cs="Times New Roman"/>
-          <w:color w:val="000000"/>
-          <w:sz w:val="20"/>
-          <w:szCs w:val="20"/>
-        </w:rPr>
-        <w:t>lawless and dangerous.</w:t>
-      </w:r>
-      <w:r>
-        <w:rPr>
-          <w:rFonts w:ascii="Verdana" w:eastAsia="Times New Roman" w:hAnsi="Verdana" w:cs="Times New Roman"/>
-          <w:color w:val="000000"/>
-          <w:sz w:val="20"/>
-          <w:szCs w:val="20"/>
-        </w:rPr>
-        <w:t xml:space="preserve"> Therefore, you must agree, God does exist.</w:t>
-      </w:r>
-    </w:p>
-    <w:p>
-      <w:pPr>
-        <w:numPr>
-          <w:ilvl w:val="0"/>
-          <w:numId w:val="36"/>
-        </w:numPr>
-        <w:shd w:val="clear" w:color="auto" w:fill="FFFFFF"/>
-        <w:tabs>
-          <w:tab w:val="clear" w:pos="720"/>
-          <w:tab w:val="num" w:pos="1080"/>
-        </w:tabs>
-        <w:spacing w:before="100" w:beforeAutospacing="1" w:after="100" w:afterAutospacing="1" w:line="240" w:lineRule="auto"/>
-        <w:ind w:left="1080"/>
-        <w:rPr>
-          <w:rFonts w:ascii="Verdana" w:eastAsia="Times New Roman" w:hAnsi="Verdana" w:cs="Times New Roman"/>
-          <w:color w:val="000000"/>
-          <w:sz w:val="20"/>
-          <w:szCs w:val="20"/>
-        </w:rPr>
-      </w:pPr>
-      <w:r>
-        <w:rPr>
-          <w:rFonts w:ascii="Verdana" w:eastAsia="Times New Roman" w:hAnsi="Verdana" w:cs="Times New Roman"/>
-          <w:color w:val="000000"/>
-          <w:sz w:val="20"/>
-          <w:szCs w:val="20"/>
-        </w:rPr>
-        <w:t>Appeal to Fear</w:t>
-      </w:r>
-    </w:p>
-    <w:p>
-      <w:pPr>
-        <w:numPr>
-          <w:ilvl w:val="0"/>
-          <w:numId w:val="36"/>
-        </w:numPr>
-        <w:shd w:val="clear" w:color="auto" w:fill="FFFFFF"/>
-        <w:tabs>
-          <w:tab w:val="clear" w:pos="720"/>
-          <w:tab w:val="num" w:pos="1080"/>
-        </w:tabs>
-        <w:spacing w:before="100" w:beforeAutospacing="1" w:after="100" w:afterAutospacing="1" w:line="240" w:lineRule="auto"/>
-        <w:ind w:left="1080"/>
-        <w:rPr>
-          <w:rFonts w:ascii="Verdana" w:eastAsia="Times New Roman" w:hAnsi="Verdana" w:cs="Times New Roman"/>
-          <w:color w:val="000000"/>
-          <w:sz w:val="20"/>
-          <w:szCs w:val="20"/>
-        </w:rPr>
-      </w:pPr>
-      <w:r>
-        <w:rPr>
-          <w:rFonts w:ascii="Verdana" w:eastAsia="Times New Roman" w:hAnsi="Verdana" w:cs="Times New Roman"/>
-          <w:color w:val="000000"/>
-          <w:sz w:val="20"/>
-          <w:szCs w:val="20"/>
-        </w:rPr>
-        <w:t>Slippery Slope</w:t>
-      </w:r>
-    </w:p>
-    <w:p>
-      <w:pPr>
-        <w:numPr>
-          <w:ilvl w:val="0"/>
-          <w:numId w:val="36"/>
-        </w:numPr>
-        <w:shd w:val="clear" w:color="auto" w:fill="FFFFFF"/>
-        <w:tabs>
-          <w:tab w:val="clear" w:pos="720"/>
-          <w:tab w:val="num" w:pos="1080"/>
-        </w:tabs>
-        <w:spacing w:before="100" w:beforeAutospacing="1" w:after="100" w:afterAutospacing="1" w:line="240" w:lineRule="auto"/>
-        <w:ind w:left="1080"/>
-        <w:rPr>
-          <w:rFonts w:ascii="Verdana" w:eastAsia="Times New Roman" w:hAnsi="Verdana" w:cs="Times New Roman"/>
-          <w:color w:val="000000"/>
-          <w:sz w:val="20"/>
-          <w:szCs w:val="20"/>
-        </w:rPr>
-      </w:pPr>
-      <w:r>
-        <w:rPr>
-          <w:rFonts w:ascii="Verdana" w:eastAsia="Times New Roman" w:hAnsi="Verdana" w:cs="Times New Roman"/>
-          <w:color w:val="000000"/>
-          <w:sz w:val="20"/>
-          <w:szCs w:val="20"/>
-        </w:rPr>
-        <w:t>False Cause</w:t>
-      </w:r>
-    </w:p>
-    <w:p>
-      <w:pPr>
-        <w:numPr>
-          <w:ilvl w:val="0"/>
-          <w:numId w:val="36"/>
-        </w:numPr>
-        <w:shd w:val="clear" w:color="auto" w:fill="FFFFFF"/>
-        <w:tabs>
-          <w:tab w:val="clear" w:pos="720"/>
-          <w:tab w:val="num" w:pos="1080"/>
-        </w:tabs>
-        <w:spacing w:before="100" w:beforeAutospacing="1" w:after="100" w:afterAutospacing="1" w:line="240" w:lineRule="auto"/>
-        <w:ind w:left="1080"/>
-        <w:rPr>
-          <w:rFonts w:ascii="Verdana" w:eastAsia="Times New Roman" w:hAnsi="Verdana" w:cs="Times New Roman"/>
-          <w:color w:val="000000"/>
-          <w:sz w:val="20"/>
-          <w:szCs w:val="20"/>
-        </w:rPr>
-      </w:pPr>
-      <w:r>
-        <w:rPr>
-          <w:rFonts w:ascii="Verdana" w:eastAsia="Times New Roman" w:hAnsi="Verdana" w:cs="Times New Roman"/>
-          <w:color w:val="000000"/>
-          <w:sz w:val="20"/>
-          <w:szCs w:val="20"/>
-        </w:rPr>
-        <w:t xml:space="preserve">Appeal to the People </w:t>
-      </w:r>
-    </w:p>
-    <w:p>
-      <w:pPr>
-        <w:numPr>
-          <w:ilvl w:val="0"/>
-          <w:numId w:val="1"/>
-        </w:numPr>
-        <w:shd w:val="clear" w:color="auto" w:fill="FFFFFF"/>
-        <w:spacing w:before="100" w:beforeAutospacing="1" w:after="100" w:afterAutospacing="1" w:line="240" w:lineRule="auto"/>
-        <w:rPr>
-          <w:rFonts w:ascii="Verdana" w:eastAsia="Times New Roman" w:hAnsi="Verdana" w:cs="Times New Roman"/>
-          <w:color w:val="000000"/>
-          <w:sz w:val="20"/>
-          <w:szCs w:val="20"/>
-        </w:rPr>
-      </w:pPr>
-      <w:r>
-        <w:rPr>
-          <w:rFonts w:ascii="Verdana" w:eastAsia="Times New Roman" w:hAnsi="Verdana" w:cs="Times New Roman"/>
-          <w:color w:val="000000"/>
-          <w:sz w:val="20"/>
-          <w:szCs w:val="20"/>
-        </w:rPr>
-        <w:t>Famous physicist John Taylor studied Uri Geller extensively and found no evidence of trickery or fraud when Geller sawed a woman in half. Therefore, when Geller sawed the woman in half, it was not a trick.</w:t>
-      </w:r>
-    </w:p>
-    <w:p>
-      <w:pPr>
-        <w:numPr>
-          <w:ilvl w:val="0"/>
-          <w:numId w:val="37"/>
-        </w:numPr>
-        <w:shd w:val="clear" w:color="auto" w:fill="FFFFFF"/>
-        <w:tabs>
-          <w:tab w:val="clear" w:pos="720"/>
-          <w:tab w:val="num" w:pos="1080"/>
-        </w:tabs>
-        <w:spacing w:before="100" w:beforeAutospacing="1" w:after="100" w:afterAutospacing="1" w:line="240" w:lineRule="auto"/>
-        <w:ind w:left="1080"/>
-        <w:rPr>
-          <w:rFonts w:ascii="Verdana" w:eastAsia="Times New Roman" w:hAnsi="Verdana" w:cs="Times New Roman"/>
-          <w:color w:val="000000"/>
-          <w:sz w:val="20"/>
-          <w:szCs w:val="20"/>
-        </w:rPr>
-      </w:pPr>
-      <w:r>
-        <w:rPr>
-          <w:rFonts w:ascii="Verdana" w:eastAsia="Times New Roman" w:hAnsi="Verdana" w:cs="Times New Roman"/>
-          <w:color w:val="000000"/>
-          <w:sz w:val="20"/>
-          <w:szCs w:val="20"/>
-        </w:rPr>
-        <w:t>False Cause</w:t>
-      </w:r>
-    </w:p>
-    <w:p>
-      <w:pPr>
-        <w:numPr>
-          <w:ilvl w:val="0"/>
-          <w:numId w:val="37"/>
-        </w:numPr>
-        <w:shd w:val="clear" w:color="auto" w:fill="FFFFFF"/>
-        <w:tabs>
-          <w:tab w:val="clear" w:pos="720"/>
-          <w:tab w:val="num" w:pos="1080"/>
-        </w:tabs>
-        <w:spacing w:before="100" w:beforeAutospacing="1" w:after="100" w:afterAutospacing="1" w:line="240" w:lineRule="auto"/>
-        <w:ind w:left="1080"/>
-        <w:rPr>
-          <w:rFonts w:ascii="Verdana" w:eastAsia="Times New Roman" w:hAnsi="Verdana" w:cs="Times New Roman"/>
-          <w:color w:val="000000"/>
-          <w:sz w:val="20"/>
-          <w:szCs w:val="20"/>
-        </w:rPr>
-      </w:pPr>
-      <w:r>
-        <w:rPr>
-          <w:rFonts w:ascii="Verdana" w:eastAsia="Times New Roman" w:hAnsi="Verdana" w:cs="Times New Roman"/>
-          <w:color w:val="000000"/>
-          <w:sz w:val="20"/>
-          <w:szCs w:val="20"/>
-        </w:rPr>
-        <w:t>Appeal to Unqualified Authority</w:t>
-      </w:r>
-    </w:p>
-    <w:p>
-      <w:pPr>
-        <w:numPr>
-          <w:ilvl w:val="0"/>
-          <w:numId w:val="37"/>
-        </w:numPr>
-        <w:shd w:val="clear" w:color="auto" w:fill="FFFFFF"/>
-        <w:tabs>
-          <w:tab w:val="clear" w:pos="720"/>
-          <w:tab w:val="num" w:pos="1080"/>
-        </w:tabs>
-        <w:spacing w:before="100" w:beforeAutospacing="1" w:after="100" w:afterAutospacing="1" w:line="240" w:lineRule="auto"/>
-        <w:ind w:left="1080"/>
-        <w:rPr>
-          <w:rFonts w:ascii="Verdana" w:eastAsia="Times New Roman" w:hAnsi="Verdana" w:cs="Times New Roman"/>
-          <w:color w:val="000000"/>
-          <w:sz w:val="20"/>
-          <w:szCs w:val="20"/>
-        </w:rPr>
-      </w:pPr>
-      <w:r>
-        <w:rPr>
-          <w:rFonts w:ascii="Verdana" w:eastAsia="Times New Roman" w:hAnsi="Verdana" w:cs="Times New Roman"/>
-          <w:color w:val="000000"/>
-          <w:sz w:val="20"/>
-          <w:szCs w:val="20"/>
-        </w:rPr>
-        <w:t>Red Herring</w:t>
-      </w:r>
-    </w:p>
-    <w:p>
-      <w:pPr>
-        <w:numPr>
-          <w:ilvl w:val="0"/>
-          <w:numId w:val="37"/>
-        </w:numPr>
-        <w:shd w:val="clear" w:color="auto" w:fill="FFFFFF"/>
-        <w:tabs>
-          <w:tab w:val="clear" w:pos="720"/>
-          <w:tab w:val="num" w:pos="1080"/>
-        </w:tabs>
-        <w:spacing w:before="100" w:beforeAutospacing="1" w:after="100" w:afterAutospacing="1" w:line="240" w:lineRule="auto"/>
-        <w:ind w:left="1080"/>
-        <w:rPr>
-          <w:rFonts w:ascii="Verdana" w:eastAsia="Times New Roman" w:hAnsi="Verdana" w:cs="Times New Roman"/>
-          <w:color w:val="000000"/>
-          <w:sz w:val="20"/>
-          <w:szCs w:val="20"/>
-        </w:rPr>
-      </w:pPr>
-      <w:r>
-        <w:rPr>
-          <w:rFonts w:ascii="Verdana" w:eastAsia="Times New Roman" w:hAnsi="Verdana" w:cs="Times New Roman"/>
-          <w:color w:val="000000"/>
-          <w:sz w:val="20"/>
-          <w:szCs w:val="20"/>
-        </w:rPr>
-        <w:t xml:space="preserve">Appeal to the People </w:t>
-      </w:r>
-    </w:p>
-    <w:p>
-      <w:pPr>
-        <w:numPr>
-          <w:ilvl w:val="0"/>
-          <w:numId w:val="1"/>
-        </w:numPr>
-        <w:shd w:val="clear" w:color="auto" w:fill="FFFFFF"/>
-        <w:spacing w:before="100" w:beforeAutospacing="1" w:after="100" w:afterAutospacing="1" w:line="240" w:lineRule="auto"/>
-        <w:rPr>
-          <w:rFonts w:ascii="Verdana" w:eastAsia="Times New Roman" w:hAnsi="Verdana" w:cs="Times New Roman"/>
-          <w:color w:val="000000"/>
-          <w:sz w:val="20"/>
-          <w:szCs w:val="20"/>
-        </w:rPr>
-      </w:pPr>
-      <w:r>
-        <w:rPr>
-          <w:rFonts w:ascii="Verdana" w:eastAsia="Times New Roman" w:hAnsi="Verdana" w:cs="Times New Roman"/>
-          <w:color w:val="000000"/>
-          <w:sz w:val="20"/>
-          <w:szCs w:val="20"/>
-        </w:rPr>
-        <w:t xml:space="preserve">My opponent supports a tax increase on the wealthy. </w:t>
-      </w:r>
-      <w:proofErr w:type="gramStart"/>
-      <w:r>
-        <w:rPr>
-          <w:rFonts w:ascii="Verdana" w:eastAsia="Times New Roman" w:hAnsi="Verdana" w:cs="Times New Roman"/>
-          <w:color w:val="000000"/>
-          <w:sz w:val="20"/>
-          <w:szCs w:val="20"/>
-        </w:rPr>
-        <w:t>In order to</w:t>
-      </w:r>
-      <w:proofErr w:type="gramEnd"/>
-      <w:r>
-        <w:rPr>
-          <w:rFonts w:ascii="Verdana" w:eastAsia="Times New Roman" w:hAnsi="Verdana" w:cs="Times New Roman"/>
-          <w:color w:val="000000"/>
-          <w:sz w:val="20"/>
-          <w:szCs w:val="20"/>
-        </w:rPr>
-        <w:t xml:space="preserve"> maintain a civil debate, I will not mention my opponent's drinking problem. Taxes are high enough.</w:t>
-      </w:r>
-    </w:p>
-    <w:p>
-      <w:pPr>
-        <w:numPr>
-          <w:ilvl w:val="0"/>
-          <w:numId w:val="44"/>
-        </w:numPr>
-        <w:shd w:val="clear" w:color="auto" w:fill="FFFFFF"/>
-        <w:spacing w:before="100" w:beforeAutospacing="1" w:after="100" w:afterAutospacing="1" w:line="240" w:lineRule="auto"/>
-        <w:rPr>
-          <w:rFonts w:ascii="Verdana" w:eastAsia="Times New Roman" w:hAnsi="Verdana" w:cs="Times New Roman"/>
-          <w:color w:val="000000"/>
-          <w:sz w:val="20"/>
-          <w:szCs w:val="20"/>
-        </w:rPr>
-      </w:pPr>
-      <w:r>
-        <w:rPr>
-          <w:rFonts w:ascii="Verdana" w:eastAsia="Times New Roman" w:hAnsi="Verdana" w:cs="Times New Roman"/>
-          <w:color w:val="000000"/>
-          <w:sz w:val="20"/>
-          <w:szCs w:val="20"/>
-        </w:rPr>
-        <w:t>Hasty Generalization</w:t>
-      </w:r>
-    </w:p>
-    <w:p>
-      <w:pPr>
-        <w:numPr>
-          <w:ilvl w:val="0"/>
-          <w:numId w:val="44"/>
-        </w:numPr>
-        <w:shd w:val="clear" w:color="auto" w:fill="FFFFFF"/>
-        <w:spacing w:before="100" w:beforeAutospacing="1" w:after="100" w:afterAutospacing="1" w:line="240" w:lineRule="auto"/>
-        <w:rPr>
-          <w:rFonts w:ascii="Verdana" w:eastAsia="Times New Roman" w:hAnsi="Verdana" w:cs="Times New Roman"/>
-          <w:color w:val="000000"/>
-          <w:sz w:val="20"/>
-          <w:szCs w:val="20"/>
-        </w:rPr>
-      </w:pPr>
-      <w:r>
-        <w:rPr>
-          <w:rFonts w:ascii="Verdana" w:eastAsia="Times New Roman" w:hAnsi="Verdana" w:cs="Times New Roman"/>
-          <w:color w:val="000000"/>
-          <w:sz w:val="20"/>
-          <w:szCs w:val="20"/>
-        </w:rPr>
-        <w:t>Weak Analogy</w:t>
-      </w:r>
-    </w:p>
-    <w:p>
-      <w:pPr>
-        <w:numPr>
-          <w:ilvl w:val="0"/>
-          <w:numId w:val="44"/>
-        </w:numPr>
-        <w:shd w:val="clear" w:color="auto" w:fill="FFFFFF"/>
-        <w:spacing w:before="100" w:beforeAutospacing="1" w:after="100" w:afterAutospacing="1" w:line="240" w:lineRule="auto"/>
-        <w:rPr>
-          <w:rFonts w:ascii="Verdana" w:eastAsia="Times New Roman" w:hAnsi="Verdana" w:cs="Times New Roman"/>
-          <w:color w:val="000000"/>
-          <w:sz w:val="20"/>
-          <w:szCs w:val="20"/>
-        </w:rPr>
-      </w:pPr>
-      <w:r>
-        <w:rPr>
-          <w:rFonts w:ascii="Verdana" w:eastAsia="Times New Roman" w:hAnsi="Verdana" w:cs="Times New Roman"/>
-          <w:color w:val="000000"/>
-          <w:sz w:val="20"/>
-          <w:szCs w:val="20"/>
-        </w:rPr>
-        <w:t>Ad Hominem</w:t>
-      </w:r>
-    </w:p>
-    <w:p>
-      <w:pPr>
-        <w:numPr>
-          <w:ilvl w:val="0"/>
-          <w:numId w:val="44"/>
-        </w:numPr>
-        <w:shd w:val="clear" w:color="auto" w:fill="FFFFFF"/>
-        <w:spacing w:before="100" w:beforeAutospacing="1" w:after="100" w:afterAutospacing="1" w:line="240" w:lineRule="auto"/>
-        <w:rPr>
-          <w:rFonts w:ascii="Verdana" w:eastAsia="Times New Roman" w:hAnsi="Verdana" w:cs="Times New Roman"/>
-          <w:color w:val="000000"/>
-          <w:sz w:val="20"/>
-          <w:szCs w:val="20"/>
-        </w:rPr>
-      </w:pPr>
-      <w:r>
-        <w:rPr>
-          <w:rFonts w:ascii="Verdana" w:eastAsia="Times New Roman" w:hAnsi="Verdana" w:cs="Times New Roman"/>
-          <w:color w:val="000000"/>
-          <w:sz w:val="20"/>
-          <w:szCs w:val="20"/>
-        </w:rPr>
-        <w:t xml:space="preserve">Appeal to the People </w:t>
-      </w:r>
-    </w:p>
-    <w:p>
-      <w:pPr>
-        <w:numPr>
-          <w:ilvl w:val="0"/>
-          <w:numId w:val="1"/>
-        </w:numPr>
-        <w:shd w:val="clear" w:color="auto" w:fill="FFFFFF"/>
-        <w:spacing w:before="100" w:beforeAutospacing="1" w:after="100" w:afterAutospacing="1" w:line="240" w:lineRule="auto"/>
-        <w:rPr>
-          <w:rFonts w:ascii="Verdana" w:eastAsia="Times New Roman" w:hAnsi="Verdana" w:cs="Times New Roman"/>
-          <w:color w:val="000000"/>
-          <w:sz w:val="20"/>
-          <w:szCs w:val="20"/>
-        </w:rPr>
-      </w:pPr>
-      <w:r>
-        <w:rPr>
-          <w:rFonts w:ascii="Verdana" w:eastAsia="Times New Roman" w:hAnsi="Verdana" w:cs="Times New Roman"/>
-          <w:color w:val="000000"/>
-          <w:sz w:val="20"/>
-          <w:szCs w:val="20"/>
-        </w:rPr>
-        <w:lastRenderedPageBreak/>
-        <w:t>Last night at 9:30 PM, the street lights on my street came on, and then immediately after, the sun went down. Therefore, turning on street lights makes the sun go down.</w:t>
-      </w:r>
-    </w:p>
-    <w:p>
-      <w:pPr>
-        <w:numPr>
-          <w:ilvl w:val="0"/>
-          <w:numId w:val="38"/>
-        </w:numPr>
-        <w:shd w:val="clear" w:color="auto" w:fill="FFFFFF"/>
-        <w:tabs>
-          <w:tab w:val="clear" w:pos="720"/>
-          <w:tab w:val="num" w:pos="1080"/>
-        </w:tabs>
-        <w:spacing w:before="100" w:beforeAutospacing="1" w:after="100" w:afterAutospacing="1" w:line="240" w:lineRule="auto"/>
-        <w:ind w:left="1080"/>
-        <w:rPr>
-          <w:rFonts w:ascii="Verdana" w:eastAsia="Times New Roman" w:hAnsi="Verdana" w:cs="Times New Roman"/>
-          <w:color w:val="000000"/>
-          <w:sz w:val="20"/>
-          <w:szCs w:val="20"/>
-        </w:rPr>
-      </w:pPr>
-      <w:r>
-        <w:rPr>
-          <w:rFonts w:ascii="Verdana" w:eastAsia="Times New Roman" w:hAnsi="Verdana" w:cs="Times New Roman"/>
-          <w:color w:val="000000"/>
-          <w:sz w:val="20"/>
-          <w:szCs w:val="20"/>
-        </w:rPr>
-        <w:t>False Cause</w:t>
-      </w:r>
-    </w:p>
-    <w:p>
-      <w:pPr>
-        <w:numPr>
-          <w:ilvl w:val="0"/>
-          <w:numId w:val="38"/>
-        </w:numPr>
-        <w:shd w:val="clear" w:color="auto" w:fill="FFFFFF"/>
-        <w:tabs>
-          <w:tab w:val="clear" w:pos="720"/>
-          <w:tab w:val="num" w:pos="1080"/>
-        </w:tabs>
-        <w:spacing w:before="100" w:beforeAutospacing="1" w:after="100" w:afterAutospacing="1" w:line="240" w:lineRule="auto"/>
-        <w:ind w:left="1080"/>
-        <w:rPr>
-          <w:rFonts w:ascii="Verdana" w:eastAsia="Times New Roman" w:hAnsi="Verdana" w:cs="Times New Roman"/>
-          <w:color w:val="000000"/>
-          <w:sz w:val="20"/>
-          <w:szCs w:val="20"/>
-        </w:rPr>
-      </w:pPr>
-      <w:r>
-        <w:rPr>
-          <w:rFonts w:ascii="Verdana" w:eastAsia="Times New Roman" w:hAnsi="Verdana" w:cs="Times New Roman"/>
-          <w:color w:val="000000"/>
-          <w:sz w:val="20"/>
-          <w:szCs w:val="20"/>
-        </w:rPr>
-        <w:t>Hasty Generalization</w:t>
-      </w:r>
-    </w:p>
-    <w:p>
-      <w:pPr>
-        <w:numPr>
-          <w:ilvl w:val="0"/>
-          <w:numId w:val="38"/>
-        </w:numPr>
-        <w:shd w:val="clear" w:color="auto" w:fill="FFFFFF"/>
-        <w:tabs>
-          <w:tab w:val="clear" w:pos="720"/>
-          <w:tab w:val="num" w:pos="1080"/>
-        </w:tabs>
-        <w:spacing w:before="100" w:beforeAutospacing="1" w:after="100" w:afterAutospacing="1" w:line="240" w:lineRule="auto"/>
-        <w:ind w:left="1080"/>
-        <w:rPr>
-          <w:rFonts w:ascii="Verdana" w:eastAsia="Times New Roman" w:hAnsi="Verdana" w:cs="Times New Roman"/>
-          <w:color w:val="000000"/>
-          <w:sz w:val="20"/>
-          <w:szCs w:val="20"/>
-        </w:rPr>
-      </w:pPr>
-      <w:r>
-        <w:rPr>
-          <w:rFonts w:ascii="Verdana" w:eastAsia="Times New Roman" w:hAnsi="Verdana" w:cs="Times New Roman"/>
-          <w:color w:val="000000"/>
-          <w:sz w:val="20"/>
-          <w:szCs w:val="20"/>
-        </w:rPr>
-        <w:t>Equivocation</w:t>
-      </w:r>
-    </w:p>
-    <w:p>
-      <w:pPr>
-        <w:numPr>
-          <w:ilvl w:val="0"/>
-          <w:numId w:val="38"/>
-        </w:numPr>
-        <w:shd w:val="clear" w:color="auto" w:fill="FFFFFF"/>
-        <w:tabs>
-          <w:tab w:val="clear" w:pos="720"/>
-          <w:tab w:val="num" w:pos="1080"/>
-        </w:tabs>
-        <w:spacing w:before="100" w:beforeAutospacing="1" w:after="100" w:afterAutospacing="1" w:line="240" w:lineRule="auto"/>
-        <w:ind w:left="1080"/>
-        <w:rPr>
-          <w:rFonts w:ascii="Verdana" w:eastAsia="Times New Roman" w:hAnsi="Verdana" w:cs="Times New Roman"/>
-          <w:color w:val="000000"/>
-          <w:sz w:val="20"/>
-          <w:szCs w:val="20"/>
-        </w:rPr>
-      </w:pPr>
-      <w:r>
-        <w:rPr>
-          <w:rFonts w:ascii="Verdana" w:eastAsia="Times New Roman" w:hAnsi="Verdana" w:cs="Times New Roman"/>
-          <w:color w:val="000000"/>
-          <w:sz w:val="20"/>
-          <w:szCs w:val="20"/>
-        </w:rPr>
-        <w:t>Red Herring</w:t>
-      </w:r>
-    </w:p>
-    <w:p>
-      <w:pPr>
-        <w:numPr>
-          <w:ilvl w:val="0"/>
-          <w:numId w:val="1"/>
-        </w:numPr>
-        <w:shd w:val="clear" w:color="auto" w:fill="FFFFFF"/>
-        <w:spacing w:before="100" w:beforeAutospacing="1" w:after="100" w:afterAutospacing="1" w:line="240" w:lineRule="auto"/>
-        <w:rPr>
-          <w:rFonts w:ascii="Verdana" w:eastAsia="Times New Roman" w:hAnsi="Verdana" w:cs="Times New Roman"/>
-          <w:color w:val="000000"/>
-          <w:sz w:val="20"/>
-          <w:szCs w:val="20"/>
-        </w:rPr>
-      </w:pPr>
-      <w:r>
-        <w:rPr>
-          <w:rFonts w:ascii="Verdana" w:eastAsia="Times New Roman" w:hAnsi="Verdana" w:cs="Times New Roman"/>
-          <w:color w:val="000000"/>
-          <w:sz w:val="20"/>
-          <w:szCs w:val="20"/>
-        </w:rPr>
-        <w:t>Historians debate whether the Nazi's killed 5 million or 6 million Jews.</w:t>
-      </w:r>
-      <w:r>
-        <w:rPr>
-          <w:rFonts w:ascii="Verdana" w:eastAsia="Times New Roman" w:hAnsi="Verdana" w:cs="Times New Roman"/>
-          <w:color w:val="000000"/>
-          <w:sz w:val="20"/>
-          <w:szCs w:val="20"/>
-        </w:rPr>
-        <w:t xml:space="preserve"> They can't get the facts straight</w:t>
-      </w:r>
-      <w:r>
-        <w:rPr>
-          <w:rFonts w:ascii="Verdana" w:eastAsia="Times New Roman" w:hAnsi="Verdana" w:cs="Times New Roman"/>
-          <w:color w:val="000000"/>
-          <w:sz w:val="20"/>
-          <w:szCs w:val="20"/>
-        </w:rPr>
-        <w:t xml:space="preserve"> one way or the other. Therefore, the holocaust did not even happen.</w:t>
-      </w:r>
-    </w:p>
-    <w:p>
-      <w:pPr>
-        <w:numPr>
-          <w:ilvl w:val="0"/>
-          <w:numId w:val="39"/>
-        </w:numPr>
-        <w:shd w:val="clear" w:color="auto" w:fill="FFFFFF"/>
-        <w:tabs>
-          <w:tab w:val="clear" w:pos="720"/>
-          <w:tab w:val="num" w:pos="1080"/>
-        </w:tabs>
-        <w:spacing w:before="100" w:beforeAutospacing="1" w:after="100" w:afterAutospacing="1" w:line="240" w:lineRule="auto"/>
-        <w:ind w:left="1080"/>
-        <w:rPr>
-          <w:rFonts w:ascii="Verdana" w:eastAsia="Times New Roman" w:hAnsi="Verdana" w:cs="Times New Roman"/>
-          <w:color w:val="000000"/>
-          <w:sz w:val="20"/>
-          <w:szCs w:val="20"/>
-        </w:rPr>
-      </w:pPr>
-      <w:r>
-        <w:rPr>
-          <w:rFonts w:ascii="Verdana" w:eastAsia="Times New Roman" w:hAnsi="Verdana" w:cs="Times New Roman"/>
-          <w:color w:val="000000"/>
-          <w:sz w:val="20"/>
-          <w:szCs w:val="20"/>
-        </w:rPr>
-        <w:t>Appeal to Pity</w:t>
-      </w:r>
-    </w:p>
-    <w:p>
-      <w:pPr>
-        <w:numPr>
-          <w:ilvl w:val="0"/>
-          <w:numId w:val="39"/>
-        </w:numPr>
-        <w:shd w:val="clear" w:color="auto" w:fill="FFFFFF"/>
-        <w:tabs>
-          <w:tab w:val="clear" w:pos="720"/>
-          <w:tab w:val="num" w:pos="1080"/>
-        </w:tabs>
-        <w:spacing w:before="100" w:beforeAutospacing="1" w:after="100" w:afterAutospacing="1" w:line="240" w:lineRule="auto"/>
-        <w:ind w:left="1080"/>
-        <w:rPr>
-          <w:rFonts w:ascii="Verdana" w:eastAsia="Times New Roman" w:hAnsi="Verdana" w:cs="Times New Roman"/>
-          <w:color w:val="000000"/>
-          <w:sz w:val="20"/>
-          <w:szCs w:val="20"/>
-        </w:rPr>
-      </w:pPr>
-      <w:r>
-        <w:rPr>
-          <w:rFonts w:ascii="Verdana" w:eastAsia="Times New Roman" w:hAnsi="Verdana" w:cs="Times New Roman"/>
-          <w:color w:val="000000"/>
-          <w:sz w:val="20"/>
-          <w:szCs w:val="20"/>
-        </w:rPr>
-        <w:t>Appeal to Fear</w:t>
-      </w:r>
-    </w:p>
-    <w:p>
-      <w:pPr>
-        <w:numPr>
-          <w:ilvl w:val="0"/>
-          <w:numId w:val="39"/>
-        </w:numPr>
-        <w:shd w:val="clear" w:color="auto" w:fill="FFFFFF"/>
-        <w:tabs>
-          <w:tab w:val="clear" w:pos="720"/>
-          <w:tab w:val="num" w:pos="1080"/>
-        </w:tabs>
-        <w:spacing w:before="100" w:beforeAutospacing="1" w:after="100" w:afterAutospacing="1" w:line="240" w:lineRule="auto"/>
-        <w:ind w:left="1080"/>
-        <w:rPr>
-          <w:rFonts w:ascii="Verdana" w:eastAsia="Times New Roman" w:hAnsi="Verdana" w:cs="Times New Roman"/>
-          <w:color w:val="000000"/>
-          <w:sz w:val="20"/>
-          <w:szCs w:val="20"/>
-        </w:rPr>
-      </w:pPr>
-      <w:r>
-        <w:rPr>
-          <w:rFonts w:ascii="Verdana" w:eastAsia="Times New Roman" w:hAnsi="Verdana" w:cs="Times New Roman"/>
-          <w:color w:val="000000"/>
-          <w:sz w:val="20"/>
-          <w:szCs w:val="20"/>
-        </w:rPr>
-        <w:t>Equivocation</w:t>
-      </w:r>
-    </w:p>
-    <w:p>
-      <w:pPr>
-        <w:numPr>
-          <w:ilvl w:val="0"/>
-          <w:numId w:val="39"/>
-        </w:numPr>
-        <w:shd w:val="clear" w:color="auto" w:fill="FFFFFF"/>
-        <w:tabs>
-          <w:tab w:val="clear" w:pos="720"/>
-          <w:tab w:val="num" w:pos="1080"/>
-        </w:tabs>
-        <w:spacing w:before="100" w:beforeAutospacing="1" w:after="100" w:afterAutospacing="1" w:line="240" w:lineRule="auto"/>
-        <w:ind w:left="1080"/>
-        <w:rPr>
-          <w:rFonts w:ascii="Verdana" w:eastAsia="Times New Roman" w:hAnsi="Verdana" w:cs="Times New Roman"/>
-          <w:color w:val="000000"/>
-          <w:sz w:val="20"/>
-          <w:szCs w:val="20"/>
-        </w:rPr>
-      </w:pPr>
-      <w:r>
-        <w:rPr>
-          <w:rFonts w:ascii="Verdana" w:eastAsia="Times New Roman" w:hAnsi="Verdana" w:cs="Times New Roman"/>
-          <w:color w:val="000000"/>
-          <w:sz w:val="20"/>
-          <w:szCs w:val="20"/>
-        </w:rPr>
-        <w:t>Red Herring</w:t>
-      </w:r>
-    </w:p>
-    <w:p>
-      <w:pPr>
-        <w:numPr>
-          <w:ilvl w:val="0"/>
-          <w:numId w:val="1"/>
-        </w:numPr>
-        <w:shd w:val="clear" w:color="auto" w:fill="FFFFFF"/>
-        <w:spacing w:before="100" w:beforeAutospacing="1" w:after="100" w:afterAutospacing="1" w:line="240" w:lineRule="auto"/>
-        <w:rPr>
-          <w:rFonts w:ascii="Verdana" w:eastAsia="Times New Roman" w:hAnsi="Verdana" w:cs="Times New Roman"/>
-          <w:color w:val="000000"/>
-          <w:sz w:val="20"/>
-          <w:szCs w:val="20"/>
-        </w:rPr>
-      </w:pPr>
-      <w:r>
-        <w:rPr>
-          <w:rFonts w:ascii="Verdana" w:eastAsia="Times New Roman" w:hAnsi="Verdana" w:cs="Times New Roman"/>
-          <w:color w:val="000000"/>
-          <w:sz w:val="20"/>
-          <w:szCs w:val="20"/>
-        </w:rPr>
-        <w:t>You give interesting arguments that children should not be forced to belong to their parents' religion. I used to think that way when I was your age. You're too young to understand why those arguments are wrong.</w:t>
-      </w:r>
-    </w:p>
-    <w:p>
-      <w:pPr>
-        <w:numPr>
-          <w:ilvl w:val="0"/>
-          <w:numId w:val="40"/>
-        </w:numPr>
-        <w:shd w:val="clear" w:color="auto" w:fill="FFFFFF"/>
-        <w:tabs>
-          <w:tab w:val="clear" w:pos="720"/>
-          <w:tab w:val="num" w:pos="1080"/>
-        </w:tabs>
-        <w:spacing w:before="100" w:beforeAutospacing="1" w:after="100" w:afterAutospacing="1" w:line="240" w:lineRule="auto"/>
-        <w:ind w:left="1080"/>
-        <w:rPr>
-          <w:rFonts w:ascii="Verdana" w:eastAsia="Times New Roman" w:hAnsi="Verdana" w:cs="Times New Roman"/>
-          <w:color w:val="000000"/>
-          <w:sz w:val="20"/>
-          <w:szCs w:val="20"/>
-        </w:rPr>
-      </w:pPr>
-      <w:r>
-        <w:rPr>
-          <w:rFonts w:ascii="Verdana" w:eastAsia="Times New Roman" w:hAnsi="Verdana" w:cs="Times New Roman"/>
-          <w:color w:val="000000"/>
-          <w:sz w:val="20"/>
-          <w:szCs w:val="20"/>
-        </w:rPr>
-        <w:t>Ad Hominem</w:t>
-      </w:r>
-    </w:p>
-    <w:p>
-      <w:pPr>
-        <w:numPr>
-          <w:ilvl w:val="0"/>
-          <w:numId w:val="40"/>
-        </w:numPr>
-        <w:shd w:val="clear" w:color="auto" w:fill="FFFFFF"/>
-        <w:tabs>
-          <w:tab w:val="clear" w:pos="720"/>
-          <w:tab w:val="num" w:pos="1080"/>
-        </w:tabs>
-        <w:spacing w:before="100" w:beforeAutospacing="1" w:after="100" w:afterAutospacing="1" w:line="240" w:lineRule="auto"/>
-        <w:ind w:left="1080"/>
-        <w:rPr>
-          <w:rFonts w:ascii="Verdana" w:eastAsia="Times New Roman" w:hAnsi="Verdana" w:cs="Times New Roman"/>
-          <w:color w:val="000000"/>
-          <w:sz w:val="20"/>
-          <w:szCs w:val="20"/>
-        </w:rPr>
-      </w:pPr>
-      <w:r>
-        <w:rPr>
-          <w:rFonts w:ascii="Verdana" w:eastAsia="Times New Roman" w:hAnsi="Verdana" w:cs="Times New Roman"/>
-          <w:color w:val="000000"/>
-          <w:sz w:val="20"/>
-          <w:szCs w:val="20"/>
-        </w:rPr>
-        <w:t>Appeal to Fear</w:t>
-      </w:r>
-    </w:p>
-    <w:p>
-      <w:pPr>
-        <w:numPr>
-          <w:ilvl w:val="0"/>
-          <w:numId w:val="40"/>
-        </w:numPr>
-        <w:shd w:val="clear" w:color="auto" w:fill="FFFFFF"/>
-        <w:tabs>
-          <w:tab w:val="clear" w:pos="720"/>
-          <w:tab w:val="num" w:pos="1080"/>
-        </w:tabs>
-        <w:spacing w:before="100" w:beforeAutospacing="1" w:after="100" w:afterAutospacing="1" w:line="240" w:lineRule="auto"/>
-        <w:ind w:left="1080"/>
-        <w:rPr>
-          <w:rFonts w:ascii="Verdana" w:eastAsia="Times New Roman" w:hAnsi="Verdana" w:cs="Times New Roman"/>
-          <w:color w:val="000000"/>
-          <w:sz w:val="20"/>
-          <w:szCs w:val="20"/>
-        </w:rPr>
-      </w:pPr>
-      <w:r>
-        <w:rPr>
-          <w:rFonts w:ascii="Verdana" w:eastAsia="Times New Roman" w:hAnsi="Verdana" w:cs="Times New Roman"/>
-          <w:color w:val="000000"/>
-          <w:sz w:val="20"/>
-          <w:szCs w:val="20"/>
-        </w:rPr>
-        <w:t xml:space="preserve">Appeal to the People </w:t>
-      </w:r>
-    </w:p>
-    <w:p>
-      <w:pPr>
-        <w:numPr>
-          <w:ilvl w:val="0"/>
-          <w:numId w:val="40"/>
-        </w:numPr>
-        <w:shd w:val="clear" w:color="auto" w:fill="FFFFFF"/>
-        <w:tabs>
-          <w:tab w:val="clear" w:pos="720"/>
-          <w:tab w:val="num" w:pos="1080"/>
-        </w:tabs>
-        <w:spacing w:before="100" w:beforeAutospacing="1" w:after="100" w:afterAutospacing="1" w:line="240" w:lineRule="auto"/>
-        <w:ind w:left="1080"/>
-        <w:rPr>
-          <w:rFonts w:ascii="Verdana" w:eastAsia="Times New Roman" w:hAnsi="Verdana" w:cs="Times New Roman"/>
-          <w:color w:val="000000"/>
-          <w:sz w:val="20"/>
-          <w:szCs w:val="20"/>
-        </w:rPr>
-      </w:pPr>
-      <w:r>
-        <w:rPr>
-          <w:rFonts w:ascii="Verdana" w:eastAsia="Times New Roman" w:hAnsi="Verdana" w:cs="Times New Roman"/>
-          <w:color w:val="000000"/>
-          <w:sz w:val="20"/>
-          <w:szCs w:val="20"/>
-        </w:rPr>
-        <w:t>Red Herring</w:t>
-      </w:r>
-    </w:p>
-    <w:p>
-      <w:pPr>
-        <w:numPr>
-          <w:ilvl w:val="0"/>
-          <w:numId w:val="1"/>
-        </w:numPr>
-        <w:shd w:val="clear" w:color="auto" w:fill="FFFFFF"/>
-        <w:spacing w:before="100" w:beforeAutospacing="1" w:after="100" w:afterAutospacing="1" w:line="240" w:lineRule="auto"/>
-        <w:rPr>
-          <w:rFonts w:ascii="Verdana" w:eastAsia="Times New Roman" w:hAnsi="Verdana" w:cs="Times New Roman"/>
-          <w:color w:val="000000"/>
-          <w:sz w:val="20"/>
-          <w:szCs w:val="20"/>
-        </w:rPr>
-      </w:pPr>
-      <w:r>
-        <w:rPr>
-          <w:rFonts w:ascii="Verdana" w:eastAsia="Times New Roman" w:hAnsi="Verdana" w:cs="Times New Roman"/>
-          <w:color w:val="000000"/>
-          <w:sz w:val="20"/>
-          <w:szCs w:val="20"/>
-        </w:rPr>
-        <w:t>Having an enema is an excellent way to improve your health, and give you a feeling of accomplishment. All the actors and actresses in Hollywood California are having it done.</w:t>
-      </w:r>
     </w:p>
     <w:p>
       <w:pPr>
@@ -6436,7 +6517,7 @@
 </file>
 
 <file path=word/endnotes.xml><?xml version="1.0" encoding="utf-8"?>
-<w:endnotes xmlns:wpc="http://schemas.microsoft.com/office/word/2010/wordprocessingCanvas" xmlns:cx="http://schemas.microsoft.com/office/drawing/2014/chartex" xmlns:cx1="http://schemas.microsoft.com/office/drawing/2015/9/8/chartex" xmlns:cx2="http://schemas.microsoft.com/office/drawing/2015/10/21/chartex" xmlns:cx3="http://schemas.microsoft.com/office/drawing/2016/5/9/chartex" xmlns:cx4="http://schemas.microsoft.com/office/drawing/2016/5/10/chartex" xmlns:cx5="http://schemas.microsoft.com/office/drawing/2016/5/11/chartex" xmlns:cx6="http://schemas.microsoft.com/office/drawing/2016/5/12/chartex" xmlns:cx7="http://schemas.microsoft.com/office/drawing/2016/5/13/chartex" xmlns:cx8="http://schemas.microsoft.com/office/drawing/2016/5/14/chartex" xmlns:mc="http://schemas.openxmlformats.org/markup-compatibility/2006" xmlns:aink="http://schemas.microsoft.com/office/drawing/2016/ink" xmlns:am3d="http://schemas.microsoft.com/office/drawing/2017/model3d" xmlns:o="urn:schemas-microsoft-com:office:office" xmlns:r="http://schemas.openxmlformats.org/officeDocument/2006/relationships" xmlns:m="http://schemas.openxmlformats.org/officeDocument/2006/math" xmlns:v="urn:schemas-microsoft-com:vml" xmlns:wp14="http://schemas.microsoft.com/office/word/2010/wordprocessingDrawing" xmlns:wp="http://schemas.openxmlformats.org/drawingml/2006/wordprocessingDrawing" xmlns:w10="urn:schemas-microsoft-com:office:word" xmlns:w="http://schemas.openxmlformats.org/wordprocessingml/2006/main" xmlns:w14="http://schemas.microsoft.com/office/word/2010/wordml" xmlns:w15="http://schemas.microsoft.com/office/word/2012/wordml" xmlns:w16se="http://schemas.microsoft.com/office/word/2015/wordml/symex" xmlns:wpg="http://schemas.microsoft.com/office/word/2010/wordprocessingGroup" xmlns:wpi="http://schemas.microsoft.com/office/word/2010/wordprocessingInk" xmlns:wne="http://schemas.microsoft.com/office/word/2006/wordml" xmlns:wps="http://schemas.microsoft.com/office/word/2010/wordprocessingShape" mc:Ignorable="w14 w15 w16se wp14">
+<w:endnotes xmlns:wpc="http://schemas.microsoft.com/office/word/2010/wordprocessingCanvas" xmlns:cx="http://schemas.microsoft.com/office/drawing/2014/chartex" xmlns:cx1="http://schemas.microsoft.com/office/drawing/2015/9/8/chartex" xmlns:cx2="http://schemas.microsoft.com/office/drawing/2015/10/21/chartex" xmlns:cx3="http://schemas.microsoft.com/office/drawing/2016/5/9/chartex" xmlns:cx4="http://schemas.microsoft.com/office/drawing/2016/5/10/chartex" xmlns:cx5="http://schemas.microsoft.com/office/drawing/2016/5/11/chartex" xmlns:cx6="http://schemas.microsoft.com/office/drawing/2016/5/12/chartex" xmlns:cx7="http://schemas.microsoft.com/office/drawing/2016/5/13/chartex" xmlns:cx8="http://schemas.microsoft.com/office/drawing/2016/5/14/chartex" xmlns:mc="http://schemas.openxmlformats.org/markup-compatibility/2006" xmlns:aink="http://schemas.microsoft.com/office/drawing/2016/ink" xmlns:am3d="http://schemas.microsoft.com/office/drawing/2017/model3d" xmlns:o="urn:schemas-microsoft-com:office:office" xmlns:r="http://schemas.openxmlformats.org/officeDocument/2006/relationships" xmlns:m="http://schemas.openxmlformats.org/officeDocument/2006/math" xmlns:v="urn:schemas-microsoft-com:vml" xmlns:wp14="http://schemas.microsoft.com/office/word/2010/wordprocessingDrawing" xmlns:wp="http://schemas.openxmlformats.org/drawingml/2006/wordprocessingDrawing" xmlns:w10="urn:schemas-microsoft-com:office:word" xmlns:w="http://schemas.openxmlformats.org/wordprocessingml/2006/main" xmlns:w14="http://schemas.microsoft.com/office/word/2010/wordml" xmlns:w15="http://schemas.microsoft.com/office/word/2012/wordml" xmlns:w16cid="http://schemas.microsoft.com/office/word/2016/wordml/cid" xmlns:w16se="http://schemas.microsoft.com/office/word/2015/wordml/symex" xmlns:wpg="http://schemas.microsoft.com/office/word/2010/wordprocessingGroup" xmlns:wpi="http://schemas.microsoft.com/office/word/2010/wordprocessingInk" xmlns:wne="http://schemas.microsoft.com/office/word/2006/wordml" xmlns:wps="http://schemas.microsoft.com/office/word/2010/wordprocessingShape" mc:Ignorable="w14 w15 w16se w16cid wp14">
   <w:endnote w:type="separator" w:id="-1">
     <w:p>
       <w:pPr>
@@ -6461,7 +6542,7 @@
 </file>
 
 <file path=word/footnotes.xml><?xml version="1.0" encoding="utf-8"?>
-<w:footnotes xmlns:wpc="http://schemas.microsoft.com/office/word/2010/wordprocessingCanvas" xmlns:cx="http://schemas.microsoft.com/office/drawing/2014/chartex" xmlns:cx1="http://schemas.microsoft.com/office/drawing/2015/9/8/chartex" xmlns:cx2="http://schemas.microsoft.com/office/drawing/2015/10/21/chartex" xmlns:cx3="http://schemas.microsoft.com/office/drawing/2016/5/9/chartex" xmlns:cx4="http://schemas.microsoft.com/office/drawing/2016/5/10/chartex" xmlns:cx5="http://schemas.microsoft.com/office/drawing/2016/5/11/chartex" xmlns:cx6="http://schemas.microsoft.com/office/drawing/2016/5/12/chartex" xmlns:cx7="http://schemas.microsoft.com/office/drawing/2016/5/13/chartex" xmlns:cx8="http://schemas.microsoft.com/office/drawing/2016/5/14/chartex" xmlns:mc="http://schemas.openxmlformats.org/markup-compatibility/2006" xmlns:aink="http://schemas.microsoft.com/office/drawing/2016/ink" xmlns:am3d="http://schemas.microsoft.com/office/drawing/2017/model3d" xmlns:o="urn:schemas-microsoft-com:office:office" xmlns:r="http://schemas.openxmlformats.org/officeDocument/2006/relationships" xmlns:m="http://schemas.openxmlformats.org/officeDocument/2006/math" xmlns:v="urn:schemas-microsoft-com:vml" xmlns:wp14="http://schemas.microsoft.com/office/word/2010/wordprocessingDrawing" xmlns:wp="http://schemas.openxmlformats.org/drawingml/2006/wordprocessingDrawing" xmlns:w10="urn:schemas-microsoft-com:office:word" xmlns:w="http://schemas.openxmlformats.org/wordprocessingml/2006/main" xmlns:w14="http://schemas.microsoft.com/office/word/2010/wordml" xmlns:w15="http://schemas.microsoft.com/office/word/2012/wordml" xmlns:w16se="http://schemas.microsoft.com/office/word/2015/wordml/symex" xmlns:wpg="http://schemas.microsoft.com/office/word/2010/wordprocessingGroup" xmlns:wpi="http://schemas.microsoft.com/office/word/2010/wordprocessingInk" xmlns:wne="http://schemas.microsoft.com/office/word/2006/wordml" xmlns:wps="http://schemas.microsoft.com/office/word/2010/wordprocessingShape" mc:Ignorable="w14 w15 w16se wp14">
+<w:footnotes xmlns:wpc="http://schemas.microsoft.com/office/word/2010/wordprocessingCanvas" xmlns:cx="http://schemas.microsoft.com/office/drawing/2014/chartex" xmlns:cx1="http://schemas.microsoft.com/office/drawing/2015/9/8/chartex" xmlns:cx2="http://schemas.microsoft.com/office/drawing/2015/10/21/chartex" xmlns:cx3="http://schemas.microsoft.com/office/drawing/2016/5/9/chartex" xmlns:cx4="http://schemas.microsoft.com/office/drawing/2016/5/10/chartex" xmlns:cx5="http://schemas.microsoft.com/office/drawing/2016/5/11/chartex" xmlns:cx6="http://schemas.microsoft.com/office/drawing/2016/5/12/chartex" xmlns:cx7="http://schemas.microsoft.com/office/drawing/2016/5/13/chartex" xmlns:cx8="http://schemas.microsoft.com/office/drawing/2016/5/14/chartex" xmlns:mc="http://schemas.openxmlformats.org/markup-compatibility/2006" xmlns:aink="http://schemas.microsoft.com/office/drawing/2016/ink" xmlns:am3d="http://schemas.microsoft.com/office/drawing/2017/model3d" xmlns:o="urn:schemas-microsoft-com:office:office" xmlns:r="http://schemas.openxmlformats.org/officeDocument/2006/relationships" xmlns:m="http://schemas.openxmlformats.org/officeDocument/2006/math" xmlns:v="urn:schemas-microsoft-com:vml" xmlns:wp14="http://schemas.microsoft.com/office/word/2010/wordprocessingDrawing" xmlns:wp="http://schemas.openxmlformats.org/drawingml/2006/wordprocessingDrawing" xmlns:w10="urn:schemas-microsoft-com:office:word" xmlns:w="http://schemas.openxmlformats.org/wordprocessingml/2006/main" xmlns:w14="http://schemas.microsoft.com/office/word/2010/wordml" xmlns:w15="http://schemas.microsoft.com/office/word/2012/wordml" xmlns:w16cid="http://schemas.microsoft.com/office/word/2016/wordml/cid" xmlns:w16se="http://schemas.microsoft.com/office/word/2015/wordml/symex" xmlns:wpg="http://schemas.microsoft.com/office/word/2010/wordprocessingGroup" xmlns:wpi="http://schemas.microsoft.com/office/word/2010/wordprocessingInk" xmlns:wne="http://schemas.microsoft.com/office/word/2006/wordml" xmlns:wps="http://schemas.microsoft.com/office/word/2010/wordprocessingShape" mc:Ignorable="w14 w15 w16se w16cid wp14">
   <w:footnote w:type="separator" w:id="-1">
     <w:p>
       <w:pPr>
@@ -6486,7 +6567,7 @@
 </file>
 
 <file path=word/header1.xml><?xml version="1.0" encoding="utf-8"?>
-<w:hdr xmlns:wpc="http://schemas.microsoft.com/office/word/2010/wordprocessingCanvas" xmlns:cx="http://schemas.microsoft.com/office/drawing/2014/chartex" xmlns:cx1="http://schemas.microsoft.com/office/drawing/2015/9/8/chartex" xmlns:cx2="http://schemas.microsoft.com/office/drawing/2015/10/21/chartex" xmlns:cx3="http://schemas.microsoft.com/office/drawing/2016/5/9/chartex" xmlns:cx4="http://schemas.microsoft.com/office/drawing/2016/5/10/chartex" xmlns:cx5="http://schemas.microsoft.com/office/drawing/2016/5/11/chartex" xmlns:cx6="http://schemas.microsoft.com/office/drawing/2016/5/12/chartex" xmlns:cx7="http://schemas.microsoft.com/office/drawing/2016/5/13/chartex" xmlns:cx8="http://schemas.microsoft.com/office/drawing/2016/5/14/chartex" xmlns:mc="http://schemas.openxmlformats.org/markup-compatibility/2006" xmlns:aink="http://schemas.microsoft.com/office/drawing/2016/ink" xmlns:am3d="http://schemas.microsoft.com/office/drawing/2017/model3d" xmlns:o="urn:schemas-microsoft-com:office:office" xmlns:r="http://schemas.openxmlformats.org/officeDocument/2006/relationships" xmlns:m="http://schemas.openxmlformats.org/officeDocument/2006/math" xmlns:v="urn:schemas-microsoft-com:vml" xmlns:wp14="http://schemas.microsoft.com/office/word/2010/wordprocessingDrawing" xmlns:wp="http://schemas.openxmlformats.org/drawingml/2006/wordprocessingDrawing" xmlns:w10="urn:schemas-microsoft-com:office:word" xmlns:w="http://schemas.openxmlformats.org/wordprocessingml/2006/main" xmlns:w14="http://schemas.microsoft.com/office/word/2010/wordml" xmlns:w15="http://schemas.microsoft.com/office/word/2012/wordml" xmlns:w16se="http://schemas.microsoft.com/office/word/2015/wordml/symex" xmlns:wpg="http://schemas.microsoft.com/office/word/2010/wordprocessingGroup" xmlns:wpi="http://schemas.microsoft.com/office/word/2010/wordprocessingInk" xmlns:wne="http://schemas.microsoft.com/office/word/2006/wordml" xmlns:wps="http://schemas.microsoft.com/office/word/2010/wordprocessingShape" mc:Ignorable="w14 w15 w16se wp14">
+<w:hdr xmlns:wpc="http://schemas.microsoft.com/office/word/2010/wordprocessingCanvas" xmlns:cx="http://schemas.microsoft.com/office/drawing/2014/chartex" xmlns:cx1="http://schemas.microsoft.com/office/drawing/2015/9/8/chartex" xmlns:cx2="http://schemas.microsoft.com/office/drawing/2015/10/21/chartex" xmlns:cx3="http://schemas.microsoft.com/office/drawing/2016/5/9/chartex" xmlns:cx4="http://schemas.microsoft.com/office/drawing/2016/5/10/chartex" xmlns:cx5="http://schemas.microsoft.com/office/drawing/2016/5/11/chartex" xmlns:cx6="http://schemas.microsoft.com/office/drawing/2016/5/12/chartex" xmlns:cx7="http://schemas.microsoft.com/office/drawing/2016/5/13/chartex" xmlns:cx8="http://schemas.microsoft.com/office/drawing/2016/5/14/chartex" xmlns:mc="http://schemas.openxmlformats.org/markup-compatibility/2006" xmlns:aink="http://schemas.microsoft.com/office/drawing/2016/ink" xmlns:am3d="http://schemas.microsoft.com/office/drawing/2017/model3d" xmlns:o="urn:schemas-microsoft-com:office:office" xmlns:r="http://schemas.openxmlformats.org/officeDocument/2006/relationships" xmlns:m="http://schemas.openxmlformats.org/officeDocument/2006/math" xmlns:v="urn:schemas-microsoft-com:vml" xmlns:wp14="http://schemas.microsoft.com/office/word/2010/wordprocessingDrawing" xmlns:wp="http://schemas.openxmlformats.org/drawingml/2006/wordprocessingDrawing" xmlns:w10="urn:schemas-microsoft-com:office:word" xmlns:w="http://schemas.openxmlformats.org/wordprocessingml/2006/main" xmlns:w14="http://schemas.microsoft.com/office/word/2010/wordml" xmlns:w15="http://schemas.microsoft.com/office/word/2012/wordml" xmlns:w16cid="http://schemas.microsoft.com/office/word/2016/wordml/cid" xmlns:w16se="http://schemas.microsoft.com/office/word/2015/wordml/symex" xmlns:wpg="http://schemas.microsoft.com/office/word/2010/wordprocessingGroup" xmlns:wpi="http://schemas.microsoft.com/office/word/2010/wordprocessingInk" xmlns:wne="http://schemas.microsoft.com/office/word/2006/wordml" xmlns:wps="http://schemas.microsoft.com/office/word/2010/wordprocessingShape" mc:Ignorable="w14 w15 w16se w16cid wp14">
   <w:p>
     <w:pPr>
       <w:pStyle w:val="Header"/>
@@ -6518,7 +6599,7 @@
 </file>
 
 <file path=word/numbering.xml><?xml version="1.0" encoding="utf-8"?>
-<w:numbering xmlns:wpc="http://schemas.microsoft.com/office/word/2010/wordprocessingCanvas" xmlns:cx="http://schemas.microsoft.com/office/drawing/2014/chartex" xmlns:cx1="http://schemas.microsoft.com/office/drawing/2015/9/8/chartex" xmlns:cx2="http://schemas.microsoft.com/office/drawing/2015/10/21/chartex" xmlns:cx3="http://schemas.microsoft.com/office/drawing/2016/5/9/chartex" xmlns:cx4="http://schemas.microsoft.com/office/drawing/2016/5/10/chartex" xmlns:cx5="http://schemas.microsoft.com/office/drawing/2016/5/11/chartex" xmlns:cx6="http://schemas.microsoft.com/office/drawing/2016/5/12/chartex" xmlns:cx7="http://schemas.microsoft.com/office/drawing/2016/5/13/chartex" xmlns:cx8="http://schemas.microsoft.com/office/drawing/2016/5/14/chartex" xmlns:mc="http://schemas.openxmlformats.org/markup-compatibility/2006" xmlns:aink="http://schemas.microsoft.com/office/drawing/2016/ink" xmlns:am3d="http://schemas.microsoft.com/office/drawing/2017/model3d" xmlns:o="urn:schemas-microsoft-com:office:office" xmlns:r="http://schemas.openxmlformats.org/officeDocument/2006/relationships" xmlns:m="http://schemas.openxmlformats.org/officeDocument/2006/math" xmlns:v="urn:schemas-microsoft-com:vml" xmlns:wp14="http://schemas.microsoft.com/office/word/2010/wordprocessingDrawing" xmlns:wp="http://schemas.openxmlformats.org/drawingml/2006/wordprocessingDrawing" xmlns:w10="urn:schemas-microsoft-com:office:word" xmlns:w="http://schemas.openxmlformats.org/wordprocessingml/2006/main" xmlns:w14="http://schemas.microsoft.com/office/word/2010/wordml" xmlns:w15="http://schemas.microsoft.com/office/word/2012/wordml" xmlns:w16se="http://schemas.microsoft.com/office/word/2015/wordml/symex" xmlns:wpg="http://schemas.microsoft.com/office/word/2010/wordprocessingGroup" xmlns:wpi="http://schemas.microsoft.com/office/word/2010/wordprocessingInk" xmlns:wne="http://schemas.microsoft.com/office/word/2006/wordml" xmlns:wps="http://schemas.microsoft.com/office/word/2010/wordprocessingShape" mc:Ignorable="w14 w15 w16se wp14">
+<w:numbering xmlns:wpc="http://schemas.microsoft.com/office/word/2010/wordprocessingCanvas" xmlns:cx="http://schemas.microsoft.com/office/drawing/2014/chartex" xmlns:cx1="http://schemas.microsoft.com/office/drawing/2015/9/8/chartex" xmlns:cx2="http://schemas.microsoft.com/office/drawing/2015/10/21/chartex" xmlns:cx3="http://schemas.microsoft.com/office/drawing/2016/5/9/chartex" xmlns:cx4="http://schemas.microsoft.com/office/drawing/2016/5/10/chartex" xmlns:cx5="http://schemas.microsoft.com/office/drawing/2016/5/11/chartex" xmlns:cx6="http://schemas.microsoft.com/office/drawing/2016/5/12/chartex" xmlns:cx7="http://schemas.microsoft.com/office/drawing/2016/5/13/chartex" xmlns:cx8="http://schemas.microsoft.com/office/drawing/2016/5/14/chartex" xmlns:mc="http://schemas.openxmlformats.org/markup-compatibility/2006" xmlns:aink="http://schemas.microsoft.com/office/drawing/2016/ink" xmlns:am3d="http://schemas.microsoft.com/office/drawing/2017/model3d" xmlns:o="urn:schemas-microsoft-com:office:office" xmlns:r="http://schemas.openxmlformats.org/officeDocument/2006/relationships" xmlns:m="http://schemas.openxmlformats.org/officeDocument/2006/math" xmlns:v="urn:schemas-microsoft-com:vml" xmlns:wp14="http://schemas.microsoft.com/office/word/2010/wordprocessingDrawing" xmlns:wp="http://schemas.openxmlformats.org/drawingml/2006/wordprocessingDrawing" xmlns:w10="urn:schemas-microsoft-com:office:word" xmlns:w="http://schemas.openxmlformats.org/wordprocessingml/2006/main" xmlns:w14="http://schemas.microsoft.com/office/word/2010/wordml" xmlns:w15="http://schemas.microsoft.com/office/word/2012/wordml" xmlns:w16cid="http://schemas.microsoft.com/office/word/2016/wordml/cid" xmlns:w16se="http://schemas.microsoft.com/office/word/2015/wordml/symex" xmlns:wpg="http://schemas.microsoft.com/office/word/2010/wordprocessingGroup" xmlns:wpi="http://schemas.microsoft.com/office/word/2010/wordprocessingInk" xmlns:wne="http://schemas.microsoft.com/office/word/2006/wordml" xmlns:wps="http://schemas.microsoft.com/office/word/2010/wordprocessingShape" mc:Ignorable="w14 w15 w16se w16cid wp14">
   <w:abstractNum w:abstractNumId="0" w15:restartNumberingAfterBreak="0">
     <w:nsid w:val="047107D9"/>
     <w:multiLevelType w:val="multilevel"/>
@@ -11600,7 +11681,7 @@
 </file>
 
 <file path=word/styles.xml><?xml version="1.0" encoding="utf-8"?>
-<w:styles xmlns:mc="http://schemas.openxmlformats.org/markup-compatibility/2006" xmlns:r="http://schemas.openxmlformats.org/officeDocument/2006/relationships" xmlns:w="http://schemas.openxmlformats.org/wordprocessingml/2006/main" xmlns:w14="http://schemas.microsoft.com/office/word/2010/wordml" xmlns:w15="http://schemas.microsoft.com/office/word/2012/wordml" xmlns:w16se="http://schemas.microsoft.com/office/word/2015/wordml/symex" mc:Ignorable="w14 w15 w16se">
+<w:styles xmlns:mc="http://schemas.openxmlformats.org/markup-compatibility/2006" xmlns:r="http://schemas.openxmlformats.org/officeDocument/2006/relationships" xmlns:w="http://schemas.openxmlformats.org/wordprocessingml/2006/main" xmlns:w14="http://schemas.microsoft.com/office/word/2010/wordml" xmlns:w15="http://schemas.microsoft.com/office/word/2012/wordml" xmlns:w16cid="http://schemas.microsoft.com/office/word/2016/wordml/cid" xmlns:w16se="http://schemas.microsoft.com/office/word/2015/wordml/symex" mc:Ignorable="w14 w15 w16se w16cid">
   <w:docDefaults>
     <w:rPrDefault>
       <w:rPr>
